--- a/Пояснительная записка к дипломной работе.docx
+++ b/Пояснительная записка к дипломной работе.docx
@@ -5,116 +5,628 @@
     <w:p>
       <w:pPr>
         <w:pStyle w:val="Default"/>
+        <w:pageBreakBefore/>
         <w:spacing w:after="28" w:line="360" w:lineRule="auto"/>
-        <w:jc w:val="center"/>
-        <w:rPr>
-          <w:sz w:val="26"/>
-          <w:szCs w:val="26"/>
-        </w:rPr>
-      </w:pPr>
-      <w:r>
-        <w:rPr>
-          <w:sz w:val="26"/>
-          <w:szCs w:val="26"/>
-        </w:rPr>
-        <w:t xml:space="preserve">План-проспект дипломной работы </w:t>
+        <w:rPr>
+          <w:b/>
+          <w:bCs/>
+          <w:sz w:val="26"/>
+          <w:szCs w:val="26"/>
+          <w:lang w:val="en-US"/>
+        </w:rPr>
+      </w:pPr>
+      <w:r>
+        <w:rPr>
+          <w:b/>
+          <w:bCs/>
+          <w:sz w:val="26"/>
+          <w:szCs w:val="26"/>
+        </w:rPr>
+        <w:t>0.Содержание.</w:t>
+      </w:r>
+    </w:p>
+    <w:p>
+      <w:pPr>
+        <w:rPr>
+          <w:rFonts w:ascii="Times New Roman" w:hAnsi="Times New Roman" w:cs="Times New Roman"/>
+          <w:sz w:val="24"/>
+          <w:szCs w:val="24"/>
+        </w:rPr>
+      </w:pPr>
+      <w:r>
+        <w:rPr>
+          <w:rFonts w:ascii="Times New Roman" w:hAnsi="Times New Roman" w:cs="Times New Roman"/>
+          <w:sz w:val="24"/>
+          <w:szCs w:val="24"/>
+        </w:rPr>
+        <w:t>1.Введение.</w:t>
       </w:r>
     </w:p>
     <w:p>
       <w:pPr>
         <w:pStyle w:val="Default"/>
         <w:spacing w:after="28" w:line="360" w:lineRule="auto"/>
-        <w:jc w:val="center"/>
-        <w:rPr>
-          <w:sz w:val="26"/>
-          <w:szCs w:val="26"/>
-        </w:rPr>
-      </w:pPr>
-      <w:r>
-        <w:rPr>
-          <w:b/>
+      </w:pPr>
+      <w:r>
+        <w:t xml:space="preserve">1.1.Общие сведения о </w:t>
+      </w:r>
+      <w:proofErr w:type="spellStart"/>
+      <w:r>
+        <w:t>геолокационных</w:t>
+      </w:r>
+      <w:proofErr w:type="spellEnd"/>
+      <w:r>
+        <w:t xml:space="preserve"> системах и дополненной реальности.</w:t>
+      </w:r>
+    </w:p>
+    <w:p>
+      <w:pPr>
+        <w:pStyle w:val="Default"/>
+        <w:spacing w:after="28" w:line="360" w:lineRule="auto"/>
+      </w:pPr>
+      <w:r>
+        <w:rPr>
           <w:bCs/>
-          <w:sz w:val="26"/>
-          <w:szCs w:val="26"/>
-        </w:rPr>
-        <w:t xml:space="preserve">Тема: Визуализация в </w:t>
-      </w:r>
-      <w:r>
-        <w:rPr>
-          <w:b/>
-          <w:bCs/>
-          <w:sz w:val="26"/>
-          <w:szCs w:val="26"/>
+        </w:rPr>
+        <w:t xml:space="preserve">1.2.Цель данной работы: </w:t>
+      </w:r>
+    </w:p>
+    <w:p>
+      <w:pPr>
+        <w:spacing w:after="28" w:line="360" w:lineRule="auto"/>
+        <w:rPr>
+          <w:rFonts w:ascii="Times New Roman" w:hAnsi="Times New Roman" w:cs="Times New Roman"/>
+          <w:sz w:val="24"/>
+          <w:szCs w:val="24"/>
+        </w:rPr>
+      </w:pPr>
+      <w:r>
+        <w:rPr>
+          <w:rFonts w:ascii="Times New Roman" w:hAnsi="Times New Roman" w:cs="Times New Roman"/>
+          <w:sz w:val="24"/>
+          <w:szCs w:val="24"/>
+        </w:rPr>
+        <w:t>1.3.</w:t>
+      </w:r>
+      <w:r>
+        <w:rPr>
+          <w:rFonts w:ascii="Times New Roman" w:hAnsi="Times New Roman" w:cs="Times New Roman"/>
+          <w:sz w:val="24"/>
+          <w:szCs w:val="24"/>
           <w:lang w:val="en-US"/>
         </w:rPr>
+        <w:t>Geo</w:t>
+      </w:r>
+      <w:r>
+        <w:rPr>
+          <w:rFonts w:ascii="Times New Roman" w:hAnsi="Times New Roman" w:cs="Times New Roman"/>
+          <w:sz w:val="24"/>
+          <w:szCs w:val="24"/>
+        </w:rPr>
+        <w:t>2</w:t>
+      </w:r>
+      <w:r>
+        <w:rPr>
+          <w:rFonts w:ascii="Times New Roman" w:hAnsi="Times New Roman" w:cs="Times New Roman"/>
+          <w:sz w:val="24"/>
+          <w:szCs w:val="24"/>
+          <w:lang w:val="en-US"/>
+        </w:rPr>
+        <w:t>tag</w:t>
+      </w:r>
+    </w:p>
+    <w:p>
+      <w:pPr>
+        <w:spacing w:after="28" w:line="360" w:lineRule="auto"/>
+        <w:rPr>
+          <w:rFonts w:ascii="Times New Roman" w:hAnsi="Times New Roman" w:cs="Times New Roman"/>
+          <w:sz w:val="24"/>
+          <w:szCs w:val="24"/>
+        </w:rPr>
+      </w:pPr>
+      <w:r>
+        <w:rPr>
+          <w:rFonts w:ascii="Times New Roman" w:hAnsi="Times New Roman" w:cs="Times New Roman"/>
+          <w:sz w:val="24"/>
+          <w:szCs w:val="24"/>
+        </w:rPr>
+        <w:t>2.Дополненная реальность.</w:t>
+      </w:r>
+    </w:p>
+    <w:p>
+      <w:pPr>
+        <w:spacing w:after="28" w:line="360" w:lineRule="auto"/>
+        <w:rPr>
+          <w:rFonts w:ascii="Times New Roman" w:hAnsi="Times New Roman" w:cs="Times New Roman"/>
+          <w:sz w:val="24"/>
+          <w:szCs w:val="24"/>
+        </w:rPr>
+      </w:pPr>
+      <w:r>
+        <w:rPr>
+          <w:rFonts w:ascii="Times New Roman" w:hAnsi="Times New Roman" w:cs="Times New Roman"/>
+          <w:sz w:val="24"/>
+          <w:szCs w:val="24"/>
+        </w:rPr>
+        <w:t>2.1. Дополненная реальность и военная техника.</w:t>
+      </w:r>
+    </w:p>
+    <w:p>
+      <w:pPr>
+        <w:spacing w:after="28" w:line="360" w:lineRule="auto"/>
+        <w:rPr>
+          <w:rFonts w:ascii="Times New Roman" w:hAnsi="Times New Roman" w:cs="Times New Roman"/>
+          <w:sz w:val="24"/>
+          <w:szCs w:val="24"/>
+        </w:rPr>
+      </w:pPr>
+      <w:r>
+        <w:rPr>
+          <w:rFonts w:ascii="Times New Roman" w:hAnsi="Times New Roman" w:cs="Times New Roman"/>
+          <w:sz w:val="24"/>
+          <w:szCs w:val="24"/>
+        </w:rPr>
+        <w:t>2.2. Дополненная реальность и мобильные технологии.</w:t>
+      </w:r>
+    </w:p>
+    <w:p>
+      <w:pPr>
+        <w:spacing w:after="28" w:line="360" w:lineRule="auto"/>
+        <w:rPr>
+          <w:rFonts w:ascii="Times New Roman" w:hAnsi="Times New Roman" w:cs="Times New Roman"/>
+          <w:sz w:val="24"/>
+          <w:szCs w:val="24"/>
+        </w:rPr>
+      </w:pPr>
+      <w:r>
+        <w:rPr>
+          <w:rFonts w:ascii="Times New Roman" w:hAnsi="Times New Roman" w:cs="Times New Roman"/>
+          <w:sz w:val="24"/>
+          <w:szCs w:val="24"/>
+        </w:rPr>
+        <w:t>2.3. Дополненная реальность и игры.</w:t>
+      </w:r>
+    </w:p>
+    <w:p>
+      <w:pPr>
+        <w:spacing w:after="28" w:line="360" w:lineRule="auto"/>
+        <w:rPr>
+          <w:rFonts w:ascii="Times New Roman" w:hAnsi="Times New Roman" w:cs="Times New Roman"/>
+          <w:sz w:val="24"/>
+          <w:szCs w:val="24"/>
+        </w:rPr>
+      </w:pPr>
+      <w:r>
+        <w:rPr>
+          <w:rFonts w:ascii="Times New Roman" w:hAnsi="Times New Roman" w:cs="Times New Roman"/>
+          <w:sz w:val="24"/>
+          <w:szCs w:val="24"/>
+        </w:rPr>
+        <w:t>3.Геолокационные системы.</w:t>
+      </w:r>
+    </w:p>
+    <w:p>
+      <w:pPr>
+        <w:spacing w:after="28" w:line="360" w:lineRule="auto"/>
+        <w:rPr>
+          <w:rFonts w:ascii="Times New Roman" w:hAnsi="Times New Roman" w:cs="Times New Roman"/>
+          <w:sz w:val="24"/>
+          <w:szCs w:val="24"/>
+        </w:rPr>
+      </w:pPr>
+      <w:r>
+        <w:rPr>
+          <w:rFonts w:ascii="Times New Roman" w:hAnsi="Times New Roman" w:cs="Times New Roman"/>
+          <w:sz w:val="24"/>
+          <w:szCs w:val="24"/>
+        </w:rPr>
+        <w:t>3.1. Что такое LBS-сервисы.</w:t>
+      </w:r>
+    </w:p>
+    <w:p>
+      <w:pPr>
+        <w:spacing w:after="28" w:line="360" w:lineRule="auto"/>
+        <w:rPr>
+          <w:rFonts w:ascii="Times New Roman" w:hAnsi="Times New Roman" w:cs="Times New Roman"/>
+          <w:sz w:val="24"/>
+          <w:szCs w:val="24"/>
+        </w:rPr>
+      </w:pPr>
+      <w:r>
+        <w:rPr>
+          <w:rFonts w:ascii="Times New Roman" w:hAnsi="Times New Roman" w:cs="Times New Roman"/>
+          <w:sz w:val="24"/>
+          <w:szCs w:val="24"/>
+        </w:rPr>
+        <w:t>3.2. Основные методы определения местонахождения.</w:t>
+      </w:r>
+    </w:p>
+    <w:p>
+      <w:pPr>
+        <w:spacing w:after="28" w:line="360" w:lineRule="auto"/>
+        <w:rPr>
+          <w:rFonts w:ascii="Times New Roman" w:hAnsi="Times New Roman" w:cs="Times New Roman"/>
+          <w:sz w:val="24"/>
+          <w:szCs w:val="24"/>
+        </w:rPr>
+      </w:pPr>
+      <w:r>
+        <w:rPr>
+          <w:rFonts w:ascii="Times New Roman" w:hAnsi="Times New Roman" w:cs="Times New Roman"/>
+          <w:sz w:val="24"/>
+          <w:szCs w:val="24"/>
+        </w:rPr>
+        <w:t>3.3. LBS-сервисы в России.</w:t>
+      </w:r>
+    </w:p>
+    <w:p>
+      <w:pPr>
+        <w:spacing w:after="28" w:line="360" w:lineRule="auto"/>
+        <w:rPr>
+          <w:rFonts w:ascii="Times New Roman" w:hAnsi="Times New Roman" w:cs="Times New Roman"/>
+          <w:sz w:val="24"/>
+          <w:szCs w:val="24"/>
+        </w:rPr>
+      </w:pPr>
+      <w:r>
+        <w:rPr>
+          <w:rFonts w:ascii="Times New Roman" w:hAnsi="Times New Roman" w:cs="Times New Roman"/>
+          <w:sz w:val="24"/>
+          <w:szCs w:val="24"/>
+        </w:rPr>
+        <w:t>3.4. Известные LBS-сервисы.</w:t>
+      </w:r>
+    </w:p>
+    <w:p>
+      <w:pPr>
+        <w:spacing w:after="28" w:line="360" w:lineRule="auto"/>
+        <w:rPr>
+          <w:rFonts w:ascii="Times New Roman" w:hAnsi="Times New Roman" w:cs="Times New Roman"/>
+          <w:sz w:val="24"/>
+          <w:szCs w:val="24"/>
+        </w:rPr>
+      </w:pPr>
+      <w:r>
+        <w:rPr>
+          <w:rFonts w:ascii="Times New Roman" w:hAnsi="Times New Roman" w:cs="Times New Roman"/>
+          <w:sz w:val="24"/>
+          <w:szCs w:val="24"/>
+        </w:rPr>
+        <w:t>3.5. Российские LBS-сервисы.</w:t>
+      </w:r>
+    </w:p>
+    <w:p>
+      <w:pPr>
+        <w:spacing w:after="28" w:line="360" w:lineRule="auto"/>
+        <w:rPr>
+          <w:rFonts w:ascii="Times New Roman" w:hAnsi="Times New Roman" w:cs="Times New Roman"/>
+          <w:sz w:val="24"/>
+          <w:szCs w:val="24"/>
+        </w:rPr>
+      </w:pPr>
+      <w:r>
+        <w:rPr>
+          <w:rFonts w:ascii="Times New Roman" w:hAnsi="Times New Roman" w:cs="Times New Roman"/>
+          <w:sz w:val="24"/>
+          <w:szCs w:val="24"/>
+        </w:rPr>
+        <w:t>4.Indoor-сервисы.</w:t>
+      </w:r>
+    </w:p>
+    <w:p>
+      <w:pPr>
+        <w:spacing w:after="28" w:line="360" w:lineRule="auto"/>
+        <w:rPr>
+          <w:rFonts w:ascii="Times New Roman" w:hAnsi="Times New Roman" w:cs="Times New Roman"/>
+          <w:sz w:val="24"/>
+          <w:szCs w:val="24"/>
+        </w:rPr>
+      </w:pPr>
+      <w:r>
+        <w:rPr>
+          <w:rFonts w:ascii="Times New Roman" w:hAnsi="Times New Roman" w:cs="Times New Roman"/>
+          <w:sz w:val="24"/>
+          <w:szCs w:val="24"/>
+        </w:rPr>
+        <w:t>4.1. Indor-сервисы, общие сведения.</w:t>
+      </w:r>
+    </w:p>
+    <w:p>
+      <w:pPr>
+        <w:spacing w:after="28" w:line="360" w:lineRule="auto"/>
+        <w:rPr>
+          <w:rFonts w:ascii="Times New Roman" w:hAnsi="Times New Roman" w:cs="Times New Roman"/>
+          <w:sz w:val="24"/>
+          <w:szCs w:val="24"/>
+        </w:rPr>
+      </w:pPr>
+      <w:r>
+        <w:rPr>
+          <w:rFonts w:ascii="Times New Roman" w:hAnsi="Times New Roman" w:cs="Times New Roman"/>
+          <w:sz w:val="24"/>
+          <w:szCs w:val="24"/>
+        </w:rPr>
+        <w:t>4.2. Направления.</w:t>
+      </w:r>
+    </w:p>
+    <w:p>
+      <w:pPr>
+        <w:spacing w:after="28" w:line="360" w:lineRule="auto"/>
+        <w:rPr>
+          <w:rFonts w:ascii="Times New Roman" w:hAnsi="Times New Roman" w:cs="Times New Roman"/>
+          <w:sz w:val="24"/>
+          <w:szCs w:val="24"/>
+        </w:rPr>
+      </w:pPr>
+      <w:r>
+        <w:rPr>
+          <w:rFonts w:ascii="Times New Roman" w:hAnsi="Times New Roman" w:cs="Times New Roman"/>
+          <w:sz w:val="24"/>
+          <w:szCs w:val="24"/>
+        </w:rPr>
+        <w:t>5.Обзор существующих приложений.</w:t>
+      </w:r>
+    </w:p>
+    <w:p>
+      <w:pPr>
+        <w:spacing w:after="28" w:line="360" w:lineRule="auto"/>
+        <w:rPr>
+          <w:rFonts w:ascii="Times New Roman" w:hAnsi="Times New Roman" w:cs="Times New Roman"/>
+          <w:sz w:val="24"/>
+          <w:szCs w:val="24"/>
+        </w:rPr>
+      </w:pPr>
+      <w:r>
+        <w:rPr>
+          <w:rFonts w:ascii="Times New Roman" w:hAnsi="Times New Roman" w:cs="Times New Roman"/>
+          <w:sz w:val="24"/>
+          <w:szCs w:val="24"/>
+        </w:rPr>
+        <w:t xml:space="preserve">5.1. </w:t>
+      </w:r>
+      <w:proofErr w:type="spellStart"/>
+      <w:r>
+        <w:rPr>
+          <w:rFonts w:ascii="Times New Roman" w:hAnsi="Times New Roman" w:cs="Times New Roman"/>
+          <w:sz w:val="24"/>
+          <w:szCs w:val="24"/>
+        </w:rPr>
+        <w:t>Layar</w:t>
+      </w:r>
+      <w:proofErr w:type="spellEnd"/>
+      <w:r>
+        <w:rPr>
+          <w:rFonts w:ascii="Times New Roman" w:hAnsi="Times New Roman" w:cs="Times New Roman"/>
+          <w:sz w:val="24"/>
+          <w:szCs w:val="24"/>
+        </w:rPr>
+        <w:t xml:space="preserve"> </w:t>
+      </w:r>
+      <w:proofErr w:type="spellStart"/>
+      <w:r>
+        <w:rPr>
+          <w:rFonts w:ascii="Times New Roman" w:hAnsi="Times New Roman" w:cs="Times New Roman"/>
+          <w:sz w:val="24"/>
+          <w:szCs w:val="24"/>
+        </w:rPr>
+        <w:t>Reality</w:t>
+      </w:r>
+      <w:proofErr w:type="spellEnd"/>
+      <w:r>
+        <w:rPr>
+          <w:rFonts w:ascii="Times New Roman" w:hAnsi="Times New Roman" w:cs="Times New Roman"/>
+          <w:sz w:val="24"/>
+          <w:szCs w:val="24"/>
+        </w:rPr>
+        <w:t xml:space="preserve"> </w:t>
+      </w:r>
+      <w:proofErr w:type="spellStart"/>
+      <w:r>
+        <w:rPr>
+          <w:rFonts w:ascii="Times New Roman" w:hAnsi="Times New Roman" w:cs="Times New Roman"/>
+          <w:sz w:val="24"/>
+          <w:szCs w:val="24"/>
+        </w:rPr>
+        <w:t>Browser</w:t>
+      </w:r>
+      <w:proofErr w:type="spellEnd"/>
+      <w:r>
+        <w:rPr>
+          <w:rFonts w:ascii="Times New Roman" w:hAnsi="Times New Roman" w:cs="Times New Roman"/>
+          <w:sz w:val="24"/>
+          <w:szCs w:val="24"/>
+        </w:rPr>
+        <w:t>.</w:t>
+      </w:r>
+    </w:p>
+    <w:p>
+      <w:pPr>
+        <w:spacing w:after="28" w:line="360" w:lineRule="auto"/>
+        <w:rPr>
+          <w:rFonts w:ascii="Times New Roman" w:hAnsi="Times New Roman" w:cs="Times New Roman"/>
+          <w:sz w:val="24"/>
+          <w:szCs w:val="24"/>
+          <w:lang w:val="en-US"/>
+        </w:rPr>
+      </w:pPr>
+      <w:r>
+        <w:rPr>
+          <w:rFonts w:ascii="Times New Roman" w:hAnsi="Times New Roman" w:cs="Times New Roman"/>
+          <w:sz w:val="24"/>
+          <w:szCs w:val="24"/>
+          <w:lang w:val="en-US"/>
+        </w:rPr>
+        <w:t>5.2</w:t>
+      </w:r>
+      <w:proofErr w:type="gramStart"/>
+      <w:r>
+        <w:rPr>
+          <w:rFonts w:ascii="Times New Roman" w:hAnsi="Times New Roman" w:cs="Times New Roman"/>
+          <w:sz w:val="24"/>
+          <w:szCs w:val="24"/>
+          <w:lang w:val="en-US"/>
+        </w:rPr>
+        <w:t>.WikiTude</w:t>
+      </w:r>
+      <w:proofErr w:type="gramEnd"/>
+      <w:r>
+        <w:rPr>
+          <w:rFonts w:ascii="Times New Roman" w:hAnsi="Times New Roman" w:cs="Times New Roman"/>
+          <w:sz w:val="24"/>
+          <w:szCs w:val="24"/>
+          <w:lang w:val="en-US"/>
+        </w:rPr>
+        <w:t xml:space="preserve"> Drive.</w:t>
+      </w:r>
+    </w:p>
+    <w:p>
+      <w:pPr>
+        <w:spacing w:after="28" w:line="360" w:lineRule="auto"/>
+        <w:rPr>
+          <w:rFonts w:ascii="Times New Roman" w:hAnsi="Times New Roman" w:cs="Times New Roman"/>
+          <w:sz w:val="24"/>
+          <w:szCs w:val="24"/>
+          <w:lang w:val="en-US"/>
+        </w:rPr>
+      </w:pPr>
+      <w:r>
+        <w:rPr>
+          <w:rFonts w:ascii="Times New Roman" w:hAnsi="Times New Roman" w:cs="Times New Roman"/>
+          <w:sz w:val="24"/>
+          <w:szCs w:val="24"/>
+          <w:lang w:val="en-US"/>
+        </w:rPr>
+        <w:t>5.3</w:t>
+      </w:r>
+      <w:proofErr w:type="gramStart"/>
+      <w:r>
+        <w:rPr>
+          <w:rFonts w:ascii="Times New Roman" w:hAnsi="Times New Roman" w:cs="Times New Roman"/>
+          <w:sz w:val="24"/>
+          <w:szCs w:val="24"/>
+          <w:lang w:val="en-US"/>
+        </w:rPr>
+        <w:t>.TagWhat</w:t>
+      </w:r>
+      <w:proofErr w:type="gramEnd"/>
+      <w:r>
+        <w:rPr>
+          <w:rFonts w:ascii="Times New Roman" w:hAnsi="Times New Roman" w:cs="Times New Roman"/>
+          <w:sz w:val="24"/>
+          <w:szCs w:val="24"/>
+          <w:lang w:val="en-US"/>
+        </w:rPr>
+        <w:t>.</w:t>
+      </w:r>
+    </w:p>
+    <w:p>
+      <w:pPr>
+        <w:spacing w:after="28" w:line="360" w:lineRule="auto"/>
+        <w:rPr>
+          <w:rFonts w:ascii="Times New Roman" w:hAnsi="Times New Roman" w:cs="Times New Roman"/>
+          <w:sz w:val="24"/>
+          <w:szCs w:val="24"/>
+          <w:lang w:val="en-US"/>
+        </w:rPr>
+      </w:pPr>
+      <w:r>
+        <w:rPr>
+          <w:rFonts w:ascii="Times New Roman" w:hAnsi="Times New Roman" w:cs="Times New Roman"/>
+          <w:sz w:val="24"/>
+          <w:szCs w:val="24"/>
+          <w:lang w:val="en-US"/>
+        </w:rPr>
+        <w:t>5.4.3D Compass+ (AR Compass).</w:t>
+      </w:r>
+    </w:p>
+    <w:p>
+      <w:pPr>
+        <w:spacing w:after="28" w:line="360" w:lineRule="auto"/>
+        <w:rPr>
+          <w:rFonts w:ascii="Times New Roman" w:hAnsi="Times New Roman" w:cs="Times New Roman"/>
+          <w:sz w:val="24"/>
+          <w:szCs w:val="24"/>
+        </w:rPr>
+      </w:pPr>
+      <w:r>
+        <w:rPr>
+          <w:rFonts w:ascii="Times New Roman" w:hAnsi="Times New Roman" w:cs="Times New Roman"/>
+          <w:sz w:val="24"/>
+          <w:szCs w:val="24"/>
+        </w:rPr>
+        <w:t>5.5.Augement.</w:t>
+      </w:r>
+    </w:p>
+    <w:p>
+      <w:pPr>
+        <w:spacing w:after="28" w:line="360" w:lineRule="auto"/>
+        <w:rPr>
+          <w:rFonts w:ascii="Times New Roman" w:hAnsi="Times New Roman" w:cs="Times New Roman"/>
+          <w:sz w:val="24"/>
+          <w:szCs w:val="24"/>
+        </w:rPr>
+      </w:pPr>
+      <w:r>
+        <w:rPr>
+          <w:rFonts w:ascii="Times New Roman" w:hAnsi="Times New Roman" w:cs="Times New Roman"/>
+          <w:sz w:val="24"/>
+          <w:szCs w:val="24"/>
+        </w:rPr>
+        <w:t xml:space="preserve">6.Отличия разрабатываемого приложения от </w:t>
+      </w:r>
+      <w:proofErr w:type="gramStart"/>
+      <w:r>
+        <w:rPr>
+          <w:rFonts w:ascii="Times New Roman" w:hAnsi="Times New Roman" w:cs="Times New Roman"/>
+          <w:sz w:val="24"/>
+          <w:szCs w:val="24"/>
+        </w:rPr>
+        <w:t>существующих</w:t>
+      </w:r>
+      <w:proofErr w:type="gramEnd"/>
+      <w:r>
+        <w:rPr>
+          <w:rFonts w:ascii="Times New Roman" w:hAnsi="Times New Roman" w:cs="Times New Roman"/>
+          <w:sz w:val="24"/>
+          <w:szCs w:val="24"/>
+        </w:rPr>
+        <w:t>.</w:t>
+      </w:r>
+    </w:p>
+    <w:p>
+      <w:pPr>
+        <w:spacing w:after="28" w:line="360" w:lineRule="auto"/>
+        <w:rPr>
+          <w:rFonts w:ascii="Times New Roman" w:hAnsi="Times New Roman" w:cs="Times New Roman"/>
+          <w:sz w:val="24"/>
+          <w:szCs w:val="24"/>
+        </w:rPr>
+      </w:pPr>
+      <w:r>
+        <w:rPr>
+          <w:rFonts w:ascii="Times New Roman" w:hAnsi="Times New Roman" w:cs="Times New Roman"/>
+          <w:sz w:val="24"/>
+          <w:szCs w:val="24"/>
+        </w:rPr>
+        <w:t xml:space="preserve">7.Особенности разработки AR-приложений под </w:t>
+      </w:r>
+      <w:proofErr w:type="spellStart"/>
+      <w:r>
+        <w:rPr>
+          <w:rFonts w:ascii="Times New Roman" w:hAnsi="Times New Roman" w:cs="Times New Roman"/>
+          <w:sz w:val="24"/>
+          <w:szCs w:val="24"/>
+        </w:rPr>
         <w:t>Android</w:t>
       </w:r>
-      <w:r>
-        <w:rPr>
-          <w:b/>
-          <w:bCs/>
-          <w:sz w:val="26"/>
-          <w:szCs w:val="26"/>
-        </w:rPr>
-        <w:t xml:space="preserve"> (разработка клиента-приложения дополненной реальности для </w:t>
-      </w:r>
-      <w:proofErr w:type="spellStart"/>
-      <w:r>
-        <w:rPr>
-          <w:b/>
-          <w:bCs/>
-          <w:sz w:val="26"/>
-          <w:szCs w:val="26"/>
-        </w:rPr>
-        <w:t>геолокационной</w:t>
-      </w:r>
-      <w:proofErr w:type="spellEnd"/>
-      <w:r>
-        <w:rPr>
-          <w:b/>
-          <w:bCs/>
-          <w:sz w:val="26"/>
-          <w:szCs w:val="26"/>
-        </w:rPr>
-        <w:t xml:space="preserve"> платформы </w:t>
-      </w:r>
-      <w:r>
-        <w:rPr>
-          <w:b/>
-          <w:bCs/>
-          <w:sz w:val="26"/>
-          <w:szCs w:val="26"/>
-          <w:lang w:val="en-US"/>
-        </w:rPr>
-        <w:t>Geo</w:t>
-      </w:r>
-      <w:r>
-        <w:rPr>
-          <w:b/>
-          <w:bCs/>
-          <w:sz w:val="26"/>
-          <w:szCs w:val="26"/>
-        </w:rPr>
-        <w:t>2</w:t>
-      </w:r>
-      <w:r>
-        <w:rPr>
-          <w:b/>
-          <w:bCs/>
-          <w:sz w:val="26"/>
-          <w:szCs w:val="26"/>
-          <w:lang w:val="en-US"/>
-        </w:rPr>
-        <w:t>tag</w:t>
-      </w:r>
-      <w:r>
-        <w:rPr>
-          <w:b/>
-          <w:bCs/>
-          <w:sz w:val="26"/>
-          <w:szCs w:val="26"/>
-        </w:rPr>
-        <w:t>)</w:t>
+      <w:proofErr w:type="spellEnd"/>
+      <w:r>
+        <w:rPr>
+          <w:rFonts w:ascii="Times New Roman" w:hAnsi="Times New Roman" w:cs="Times New Roman"/>
+          <w:sz w:val="24"/>
+          <w:szCs w:val="24"/>
+        </w:rPr>
+        <w:t>.</w:t>
       </w:r>
     </w:p>
     <w:p>
@@ -122,254 +634,140 @@
         <w:spacing w:after="28" w:line="360" w:lineRule="auto"/>
         <w:rPr>
           <w:rFonts w:ascii="Times New Roman" w:hAnsi="Times New Roman" w:cs="Times New Roman"/>
-          <w:sz w:val="26"/>
-          <w:szCs w:val="26"/>
-        </w:rPr>
-      </w:pPr>
+          <w:sz w:val="24"/>
+          <w:szCs w:val="24"/>
+        </w:rPr>
+      </w:pPr>
+      <w:r>
+        <w:rPr>
+          <w:rFonts w:ascii="Times New Roman" w:hAnsi="Times New Roman" w:cs="Times New Roman"/>
+          <w:sz w:val="24"/>
+          <w:szCs w:val="24"/>
+        </w:rPr>
+        <w:t xml:space="preserve">7.1.Камера + гироскоп/акселерометр + </w:t>
+      </w:r>
+      <w:proofErr w:type="spellStart"/>
+      <w:r>
+        <w:rPr>
+          <w:rFonts w:ascii="Times New Roman" w:hAnsi="Times New Roman" w:cs="Times New Roman"/>
+          <w:sz w:val="24"/>
+          <w:szCs w:val="24"/>
+        </w:rPr>
+        <w:t>отрисовка</w:t>
+      </w:r>
+      <w:proofErr w:type="spellEnd"/>
+      <w:r>
+        <w:rPr>
+          <w:rFonts w:ascii="Times New Roman" w:hAnsi="Times New Roman" w:cs="Times New Roman"/>
+          <w:sz w:val="24"/>
+          <w:szCs w:val="24"/>
+        </w:rPr>
+        <w:t xml:space="preserve"> объектов (визуализация).</w:t>
+      </w:r>
     </w:p>
     <w:p>
       <w:pPr>
         <w:spacing w:after="28" w:line="360" w:lineRule="auto"/>
         <w:rPr>
           <w:rFonts w:ascii="Times New Roman" w:hAnsi="Times New Roman" w:cs="Times New Roman"/>
-          <w:sz w:val="26"/>
-          <w:szCs w:val="26"/>
-        </w:rPr>
-      </w:pPr>
+          <w:sz w:val="24"/>
+          <w:szCs w:val="24"/>
+        </w:rPr>
+      </w:pPr>
+      <w:r>
+        <w:rPr>
+          <w:rFonts w:ascii="Times New Roman" w:hAnsi="Times New Roman" w:cs="Times New Roman"/>
+          <w:sz w:val="24"/>
+          <w:szCs w:val="24"/>
+        </w:rPr>
+        <w:t xml:space="preserve">8.Существующие библиотеки и </w:t>
+      </w:r>
+      <w:proofErr w:type="spellStart"/>
+      <w:r>
+        <w:rPr>
+          <w:rFonts w:ascii="Times New Roman" w:hAnsi="Times New Roman" w:cs="Times New Roman"/>
+          <w:sz w:val="24"/>
+          <w:szCs w:val="24"/>
+        </w:rPr>
+        <w:t>фреймворки</w:t>
+      </w:r>
+      <w:proofErr w:type="spellEnd"/>
+      <w:r>
+        <w:rPr>
+          <w:rFonts w:ascii="Times New Roman" w:hAnsi="Times New Roman" w:cs="Times New Roman"/>
+          <w:sz w:val="24"/>
+          <w:szCs w:val="24"/>
+        </w:rPr>
+        <w:t xml:space="preserve"> для создания AR-приложений под </w:t>
+      </w:r>
+      <w:proofErr w:type="spellStart"/>
+      <w:r>
+        <w:rPr>
+          <w:rFonts w:ascii="Times New Roman" w:hAnsi="Times New Roman" w:cs="Times New Roman"/>
+          <w:sz w:val="24"/>
+          <w:szCs w:val="24"/>
+        </w:rPr>
+        <w:t>Android</w:t>
+      </w:r>
+      <w:proofErr w:type="spellEnd"/>
+      <w:r>
+        <w:rPr>
+          <w:rFonts w:ascii="Times New Roman" w:hAnsi="Times New Roman" w:cs="Times New Roman"/>
+          <w:sz w:val="24"/>
+          <w:szCs w:val="24"/>
+        </w:rPr>
+        <w:t>.</w:t>
+      </w:r>
     </w:p>
     <w:p>
       <w:pPr>
         <w:spacing w:after="28" w:line="360" w:lineRule="auto"/>
         <w:rPr>
           <w:rFonts w:ascii="Times New Roman" w:hAnsi="Times New Roman" w:cs="Times New Roman"/>
-          <w:sz w:val="26"/>
-          <w:szCs w:val="26"/>
-        </w:rPr>
-      </w:pPr>
+          <w:sz w:val="24"/>
+          <w:szCs w:val="24"/>
+        </w:rPr>
+      </w:pPr>
+      <w:r>
+        <w:rPr>
+          <w:rFonts w:ascii="Times New Roman" w:hAnsi="Times New Roman" w:cs="Times New Roman"/>
+          <w:sz w:val="24"/>
+          <w:szCs w:val="24"/>
+        </w:rPr>
+        <w:t>9.Результаты работы, выводы.</w:t>
+      </w:r>
     </w:p>
     <w:p>
       <w:pPr>
         <w:spacing w:after="28" w:line="360" w:lineRule="auto"/>
         <w:rPr>
           <w:rFonts w:ascii="Times New Roman" w:hAnsi="Times New Roman" w:cs="Times New Roman"/>
-          <w:sz w:val="26"/>
-          <w:szCs w:val="26"/>
-        </w:rPr>
-      </w:pPr>
-    </w:p>
-    <w:p>
-      <w:pPr>
+          <w:sz w:val="24"/>
+          <w:szCs w:val="24"/>
+        </w:rPr>
+      </w:pPr>
+      <w:r>
+        <w:rPr>
+          <w:rFonts w:ascii="Times New Roman" w:hAnsi="Times New Roman" w:cs="Times New Roman"/>
+          <w:sz w:val="24"/>
+          <w:szCs w:val="24"/>
+        </w:rPr>
+        <w:t>10.Используемая литература.</w:t>
+      </w:r>
+    </w:p>
+    <w:p>
+      <w:pPr>
+        <w:pStyle w:val="Default"/>
         <w:spacing w:after="28" w:line="360" w:lineRule="auto"/>
         <w:rPr>
-          <w:rFonts w:ascii="Times New Roman" w:hAnsi="Times New Roman" w:cs="Times New Roman"/>
-          <w:sz w:val="26"/>
-          <w:szCs w:val="26"/>
-        </w:rPr>
-      </w:pPr>
-    </w:p>
-    <w:p>
-      <w:pPr>
-        <w:spacing w:after="28" w:line="360" w:lineRule="auto"/>
-        <w:rPr>
-          <w:rFonts w:ascii="Times New Roman" w:hAnsi="Times New Roman" w:cs="Times New Roman"/>
-          <w:sz w:val="26"/>
-          <w:szCs w:val="26"/>
-        </w:rPr>
-      </w:pPr>
-    </w:p>
-    <w:p>
-      <w:pPr>
-        <w:spacing w:after="28" w:line="360" w:lineRule="auto"/>
-        <w:rPr>
-          <w:rFonts w:ascii="Times New Roman" w:hAnsi="Times New Roman" w:cs="Times New Roman"/>
-          <w:sz w:val="26"/>
-          <w:szCs w:val="26"/>
-        </w:rPr>
-      </w:pPr>
-    </w:p>
-    <w:p>
-      <w:pPr>
-        <w:spacing w:after="28" w:line="360" w:lineRule="auto"/>
-        <w:rPr>
-          <w:rFonts w:ascii="Times New Roman" w:hAnsi="Times New Roman" w:cs="Times New Roman"/>
-          <w:sz w:val="26"/>
-          <w:szCs w:val="26"/>
-        </w:rPr>
-      </w:pPr>
-    </w:p>
-    <w:p>
-      <w:pPr>
-        <w:spacing w:after="28" w:line="360" w:lineRule="auto"/>
-        <w:rPr>
-          <w:rFonts w:ascii="Times New Roman" w:hAnsi="Times New Roman" w:cs="Times New Roman"/>
-          <w:sz w:val="26"/>
-          <w:szCs w:val="26"/>
-        </w:rPr>
-      </w:pPr>
-    </w:p>
-    <w:p>
-      <w:pPr>
-        <w:spacing w:after="28" w:line="360" w:lineRule="auto"/>
-        <w:rPr>
-          <w:rFonts w:ascii="Times New Roman" w:hAnsi="Times New Roman" w:cs="Times New Roman"/>
-          <w:sz w:val="26"/>
-          <w:szCs w:val="26"/>
-        </w:rPr>
-      </w:pPr>
-    </w:p>
-    <w:p>
-      <w:pPr>
-        <w:spacing w:after="28" w:line="360" w:lineRule="auto"/>
-        <w:rPr>
-          <w:rFonts w:ascii="Times New Roman" w:hAnsi="Times New Roman" w:cs="Times New Roman"/>
-          <w:sz w:val="26"/>
-          <w:szCs w:val="26"/>
-        </w:rPr>
-      </w:pPr>
-    </w:p>
-    <w:p>
-      <w:pPr>
-        <w:spacing w:after="28" w:line="360" w:lineRule="auto"/>
-        <w:rPr>
-          <w:rFonts w:ascii="Times New Roman" w:hAnsi="Times New Roman" w:cs="Times New Roman"/>
-          <w:sz w:val="26"/>
-          <w:szCs w:val="26"/>
-        </w:rPr>
-      </w:pPr>
-    </w:p>
-    <w:p>
-      <w:pPr>
-        <w:spacing w:after="28" w:line="360" w:lineRule="auto"/>
-        <w:rPr>
-          <w:rFonts w:ascii="Times New Roman" w:hAnsi="Times New Roman" w:cs="Times New Roman"/>
-          <w:sz w:val="26"/>
-          <w:szCs w:val="26"/>
-        </w:rPr>
-      </w:pPr>
-    </w:p>
-    <w:p>
-      <w:pPr>
-        <w:spacing w:after="28" w:line="360" w:lineRule="auto"/>
-        <w:rPr>
-          <w:rFonts w:ascii="Times New Roman" w:hAnsi="Times New Roman" w:cs="Times New Roman"/>
-          <w:sz w:val="26"/>
-          <w:szCs w:val="26"/>
-        </w:rPr>
-      </w:pPr>
-    </w:p>
-    <w:p>
-      <w:pPr>
-        <w:spacing w:after="28" w:line="360" w:lineRule="auto"/>
-        <w:rPr>
-          <w:rFonts w:ascii="Times New Roman" w:hAnsi="Times New Roman" w:cs="Times New Roman"/>
-          <w:sz w:val="26"/>
-          <w:szCs w:val="26"/>
-        </w:rPr>
-      </w:pPr>
-    </w:p>
-    <w:p>
-      <w:pPr>
-        <w:spacing w:after="28" w:line="360" w:lineRule="auto"/>
-        <w:rPr>
-          <w:rFonts w:ascii="Times New Roman" w:hAnsi="Times New Roman" w:cs="Times New Roman"/>
-          <w:sz w:val="26"/>
-          <w:szCs w:val="26"/>
-        </w:rPr>
-      </w:pPr>
-    </w:p>
-    <w:p>
-      <w:pPr>
-        <w:spacing w:after="28" w:line="360" w:lineRule="auto"/>
-        <w:rPr>
-          <w:rFonts w:ascii="Times New Roman" w:hAnsi="Times New Roman" w:cs="Times New Roman"/>
-          <w:sz w:val="26"/>
-          <w:szCs w:val="26"/>
-        </w:rPr>
-      </w:pPr>
-    </w:p>
-    <w:p>
-      <w:pPr>
-        <w:spacing w:after="28" w:line="360" w:lineRule="auto"/>
-        <w:rPr>
-          <w:rFonts w:ascii="Times New Roman" w:hAnsi="Times New Roman" w:cs="Times New Roman"/>
-          <w:sz w:val="26"/>
-          <w:szCs w:val="26"/>
-        </w:rPr>
-      </w:pPr>
-    </w:p>
-    <w:p>
-      <w:pPr>
-        <w:spacing w:after="28" w:line="360" w:lineRule="auto"/>
-        <w:rPr>
-          <w:rFonts w:ascii="Times New Roman" w:hAnsi="Times New Roman" w:cs="Times New Roman"/>
-          <w:sz w:val="26"/>
-          <w:szCs w:val="26"/>
-        </w:rPr>
-      </w:pPr>
-    </w:p>
-    <w:p>
-      <w:pPr>
-        <w:spacing w:after="28" w:line="360" w:lineRule="auto"/>
-        <w:rPr>
-          <w:rFonts w:ascii="Times New Roman" w:hAnsi="Times New Roman" w:cs="Times New Roman"/>
-          <w:sz w:val="26"/>
-          <w:szCs w:val="26"/>
-        </w:rPr>
-      </w:pPr>
-    </w:p>
-    <w:p>
-      <w:pPr>
-        <w:spacing w:after="28" w:line="360" w:lineRule="auto"/>
-        <w:rPr>
-          <w:rFonts w:ascii="Times New Roman" w:hAnsi="Times New Roman" w:cs="Times New Roman"/>
-          <w:sz w:val="26"/>
-          <w:szCs w:val="26"/>
-        </w:rPr>
-      </w:pPr>
-    </w:p>
-    <w:p>
-      <w:pPr>
-        <w:spacing w:after="28" w:line="360" w:lineRule="auto"/>
-        <w:rPr>
-          <w:rFonts w:ascii="Times New Roman" w:hAnsi="Times New Roman" w:cs="Times New Roman"/>
-          <w:sz w:val="26"/>
-          <w:szCs w:val="26"/>
-        </w:rPr>
-      </w:pPr>
-    </w:p>
-    <w:p>
-      <w:pPr>
-        <w:spacing w:after="28" w:line="360" w:lineRule="auto"/>
-        <w:rPr>
-          <w:rFonts w:ascii="Times New Roman" w:hAnsi="Times New Roman" w:cs="Times New Roman"/>
-          <w:sz w:val="26"/>
-          <w:szCs w:val="26"/>
-        </w:rPr>
-      </w:pPr>
-    </w:p>
-    <w:p>
-      <w:pPr>
-        <w:spacing w:after="28" w:line="360" w:lineRule="auto"/>
-        <w:rPr>
-          <w:rFonts w:ascii="Times New Roman" w:hAnsi="Times New Roman" w:cs="Times New Roman"/>
-          <w:sz w:val="26"/>
-          <w:szCs w:val="26"/>
-        </w:rPr>
-      </w:pPr>
-    </w:p>
-    <w:p>
-      <w:pPr>
-        <w:spacing w:after="28" w:line="360" w:lineRule="auto"/>
-        <w:rPr>
-          <w:rFonts w:ascii="Times New Roman" w:hAnsi="Times New Roman" w:cs="Times New Roman"/>
-          <w:sz w:val="26"/>
-          <w:szCs w:val="26"/>
-        </w:rPr>
-      </w:pPr>
-    </w:p>
-    <w:p>
-      <w:pPr>
-        <w:spacing w:after="28" w:line="360" w:lineRule="auto"/>
+          <w:b/>
+          <w:sz w:val="26"/>
+          <w:szCs w:val="26"/>
+        </w:rPr>
+      </w:pPr>
+    </w:p>
+    <w:p>
+      <w:pPr>
         <w:rPr>
           <w:rFonts w:ascii="Times New Roman" w:hAnsi="Times New Roman" w:cs="Times New Roman"/>
           <w:sz w:val="26"/>
@@ -383,29 +781,6 @@
         <w:pageBreakBefore/>
         <w:spacing w:after="28" w:line="360" w:lineRule="auto"/>
         <w:rPr>
-          <w:b/>
-          <w:bCs/>
-          <w:sz w:val="26"/>
-          <w:szCs w:val="26"/>
-        </w:rPr>
-      </w:pPr>
-      <w:r>
-        <w:rPr>
-          <w:b/>
-          <w:bCs/>
-          <w:sz w:val="26"/>
-          <w:szCs w:val="26"/>
-        </w:rPr>
-        <w:lastRenderedPageBreak/>
-        <w:t>0.Содержание.</w:t>
-      </w:r>
-    </w:p>
-    <w:p>
-      <w:pPr>
-        <w:pStyle w:val="Default"/>
-        <w:pageBreakBefore/>
-        <w:spacing w:after="28" w:line="360" w:lineRule="auto"/>
-        <w:rPr>
           <w:sz w:val="26"/>
           <w:szCs w:val="26"/>
         </w:rPr>
@@ -431,6 +806,14 @@
           <w:szCs w:val="26"/>
         </w:rPr>
       </w:pPr>
+      <w:r>
+        <w:rPr>
+          <w:b/>
+          <w:sz w:val="26"/>
+          <w:szCs w:val="26"/>
+        </w:rPr>
+        <w:t>1.1.</w:t>
+      </w:r>
       <w:r>
         <w:rPr>
           <w:b/>
@@ -776,7 +1159,6 @@
           <w:sz w:val="26"/>
           <w:szCs w:val="26"/>
           <w:shd w:val="clear" w:color="auto" w:fill="FFFFFF"/>
-          <w:lang w:val="en-US"/>
         </w:rPr>
       </w:pPr>
       <w:r>
@@ -813,9 +1195,16 @@
           <w:sz w:val="26"/>
           <w:szCs w:val="26"/>
           <w:shd w:val="clear" w:color="auto" w:fill="FFFFFF"/>
-          <w:lang/>
-        </w:rPr>
-        <w:t>augmented</w:t>
+        </w:rPr>
+        <w:t>augmented reality</w:t>
+      </w:r>
+      <w:r>
+        <w:rPr>
+          <w:sz w:val="26"/>
+          <w:szCs w:val="26"/>
+          <w:shd w:val="clear" w:color="auto" w:fill="FFFFFF"/>
+        </w:rPr>
+        <w:t>, AR), — термин, относящийся ко всем проектам, направленным на дополнение реальности любыми виртуальными элементами. Дополненная реальность — составляющая часть смешанной реальности (</w:t>
       </w:r>
       <w:r>
         <w:rPr>
@@ -825,58 +1214,7 @@
           <w:szCs w:val="26"/>
           <w:shd w:val="clear" w:color="auto" w:fill="FFFFFF"/>
         </w:rPr>
-        <w:t xml:space="preserve"> </w:t>
-      </w:r>
-      <w:r>
-        <w:rPr>
-          <w:i/>
-          <w:iCs/>
-          <w:sz w:val="26"/>
-          <w:szCs w:val="26"/>
-          <w:shd w:val="clear" w:color="auto" w:fill="FFFFFF"/>
-          <w:lang/>
-        </w:rPr>
-        <w:t>reality</w:t>
-      </w:r>
-      <w:r>
-        <w:rPr>
-          <w:sz w:val="26"/>
-          <w:szCs w:val="26"/>
-          <w:shd w:val="clear" w:color="auto" w:fill="FFFFFF"/>
-        </w:rPr>
-        <w:t>, AR), — термин, относящийся ко всем проектам, направленным на дополнение реальности любыми виртуальными элементами. Дополненная реальность — составляющая часть смешанной реальности (</w:t>
-      </w:r>
-      <w:r>
-        <w:rPr>
-          <w:i/>
-          <w:iCs/>
-          <w:sz w:val="26"/>
-          <w:szCs w:val="26"/>
-          <w:shd w:val="clear" w:color="auto" w:fill="FFFFFF"/>
-          <w:lang/>
-        </w:rPr>
-        <w:t>mixed</w:t>
-      </w:r>
-      <w:r>
-        <w:rPr>
-          <w:i/>
-          <w:iCs/>
-          <w:sz w:val="26"/>
-          <w:szCs w:val="26"/>
-          <w:shd w:val="clear" w:color="auto" w:fill="FFFFFF"/>
-        </w:rPr>
-        <w:t xml:space="preserve"> </w:t>
-      </w:r>
-      <w:r>
-        <w:rPr>
-          <w:i/>
-          <w:iCs/>
-          <w:sz w:val="26"/>
-          <w:szCs w:val="26"/>
-          <w:shd w:val="clear" w:color="auto" w:fill="FFFFFF"/>
-          <w:lang/>
-        </w:rPr>
-        <w:t>reality</w:t>
+        <w:t>mixed reality</w:t>
       </w:r>
       <w:r>
         <w:rPr>
@@ -1036,7 +1374,6 @@
           <w:bCs/>
           <w:sz w:val="26"/>
           <w:szCs w:val="26"/>
-          <w:lang w:val="en-US"/>
         </w:rPr>
       </w:pPr>
     </w:p>
@@ -1048,7 +1385,6 @@
           <w:bCs/>
           <w:sz w:val="26"/>
           <w:szCs w:val="26"/>
-          <w:lang w:val="en-US"/>
         </w:rPr>
       </w:pPr>
     </w:p>
@@ -1060,7 +1396,6 @@
           <w:bCs/>
           <w:sz w:val="26"/>
           <w:szCs w:val="26"/>
-          <w:lang w:val="en-US"/>
         </w:rPr>
       </w:pPr>
     </w:p>
@@ -1081,6 +1416,15 @@
           <w:szCs w:val="26"/>
         </w:rPr>
         <w:lastRenderedPageBreak/>
+        <w:t>1.2.</w:t>
+      </w:r>
+      <w:r>
+        <w:rPr>
+          <w:b/>
+          <w:bCs/>
+          <w:sz w:val="26"/>
+          <w:szCs w:val="26"/>
+        </w:rPr>
         <w:t xml:space="preserve">Цель </w:t>
       </w:r>
       <w:r>
@@ -1109,16 +1453,50 @@
           <w:rFonts w:ascii="Times New Roman" w:hAnsi="Times New Roman" w:cs="Times New Roman"/>
           <w:sz w:val="26"/>
           <w:szCs w:val="26"/>
+        </w:rPr>
+      </w:pPr>
+      <w:r>
+        <w:rPr>
+          <w:rFonts w:ascii="Times New Roman" w:hAnsi="Times New Roman" w:cs="Times New Roman"/>
+          <w:sz w:val="26"/>
+          <w:szCs w:val="26"/>
+        </w:rPr>
+        <w:t xml:space="preserve">Разработка приложения-клиента под </w:t>
+      </w:r>
+      <w:r>
+        <w:rPr>
+          <w:rFonts w:ascii="Times New Roman" w:hAnsi="Times New Roman" w:cs="Times New Roman"/>
+          <w:sz w:val="26"/>
+          <w:szCs w:val="26"/>
           <w:lang w:val="en-US"/>
         </w:rPr>
-      </w:pPr>
-      <w:r>
-        <w:rPr>
-          <w:rFonts w:ascii="Times New Roman" w:hAnsi="Times New Roman" w:cs="Times New Roman"/>
-          <w:sz w:val="26"/>
-          <w:szCs w:val="26"/>
-        </w:rPr>
-        <w:t xml:space="preserve">Разработка приложения-клиента под </w:t>
+        <w:t>Android</w:t>
+      </w:r>
+      <w:r>
+        <w:rPr>
+          <w:rFonts w:ascii="Times New Roman" w:hAnsi="Times New Roman" w:cs="Times New Roman"/>
+          <w:sz w:val="26"/>
+          <w:szCs w:val="26"/>
+        </w:rPr>
+        <w:t xml:space="preserve"> для </w:t>
+      </w:r>
+      <w:proofErr w:type="spellStart"/>
+      <w:r>
+        <w:rPr>
+          <w:rFonts w:ascii="Times New Roman" w:hAnsi="Times New Roman" w:cs="Times New Roman"/>
+          <w:sz w:val="26"/>
+          <w:szCs w:val="26"/>
+        </w:rPr>
+        <w:t>геолокационной</w:t>
+      </w:r>
+      <w:proofErr w:type="spellEnd"/>
+      <w:r>
+        <w:rPr>
+          <w:rFonts w:ascii="Times New Roman" w:hAnsi="Times New Roman" w:cs="Times New Roman"/>
+          <w:sz w:val="26"/>
+          <w:szCs w:val="26"/>
+        </w:rPr>
+        <w:t xml:space="preserve"> системы </w:t>
       </w:r>
       <w:r>
         <w:rPr>
@@ -1127,33 +1505,15 @@
           <w:szCs w:val="26"/>
           <w:lang w:val="en-US"/>
         </w:rPr>
-        <w:t>Android</w:t>
-      </w:r>
-      <w:r>
-        <w:rPr>
-          <w:rFonts w:ascii="Times New Roman" w:hAnsi="Times New Roman" w:cs="Times New Roman"/>
-          <w:sz w:val="26"/>
-          <w:szCs w:val="26"/>
-        </w:rPr>
-        <w:t xml:space="preserve"> для </w:t>
-      </w:r>
-      <w:proofErr w:type="spellStart"/>
-      <w:r>
-        <w:rPr>
-          <w:rFonts w:ascii="Times New Roman" w:hAnsi="Times New Roman" w:cs="Times New Roman"/>
-          <w:sz w:val="26"/>
-          <w:szCs w:val="26"/>
-        </w:rPr>
-        <w:t>геолокационной</w:t>
-      </w:r>
-      <w:proofErr w:type="spellEnd"/>
-      <w:r>
-        <w:rPr>
-          <w:rFonts w:ascii="Times New Roman" w:hAnsi="Times New Roman" w:cs="Times New Roman"/>
-          <w:sz w:val="26"/>
-          <w:szCs w:val="26"/>
-        </w:rPr>
-        <w:t xml:space="preserve"> системы </w:t>
+        <w:t>Geo</w:t>
+      </w:r>
+      <w:r>
+        <w:rPr>
+          <w:rFonts w:ascii="Times New Roman" w:hAnsi="Times New Roman" w:cs="Times New Roman"/>
+          <w:sz w:val="26"/>
+          <w:szCs w:val="26"/>
+        </w:rPr>
+        <w:t>2</w:t>
       </w:r>
       <w:r>
         <w:rPr>
@@ -1162,23 +1522,6 @@
           <w:szCs w:val="26"/>
           <w:lang w:val="en-US"/>
         </w:rPr>
-        <w:t>Geo</w:t>
-      </w:r>
-      <w:r>
-        <w:rPr>
-          <w:rFonts w:ascii="Times New Roman" w:hAnsi="Times New Roman" w:cs="Times New Roman"/>
-          <w:sz w:val="26"/>
-          <w:szCs w:val="26"/>
-        </w:rPr>
-        <w:t>2</w:t>
-      </w:r>
-      <w:r>
-        <w:rPr>
-          <w:rFonts w:ascii="Times New Roman" w:hAnsi="Times New Roman" w:cs="Times New Roman"/>
-          <w:sz w:val="26"/>
-          <w:szCs w:val="26"/>
-          <w:lang w:val="en-US"/>
-        </w:rPr>
         <w:t>tag</w:t>
       </w:r>
       <w:r>
@@ -1210,6 +1553,15 @@
           <w:szCs w:val="26"/>
         </w:rPr>
       </w:pPr>
+      <w:r>
+        <w:rPr>
+          <w:rFonts w:ascii="Times New Roman" w:hAnsi="Times New Roman" w:cs="Times New Roman"/>
+          <w:b/>
+          <w:sz w:val="26"/>
+          <w:szCs w:val="26"/>
+        </w:rPr>
+        <w:t>1.3.</w:t>
+      </w:r>
       <w:r>
         <w:rPr>
           <w:rFonts w:ascii="Times New Roman" w:hAnsi="Times New Roman" w:cs="Times New Roman"/>
@@ -2903,9 +3255,15 @@
           <w:iCs/>
           <w:sz w:val="26"/>
           <w:szCs w:val="26"/>
-          <w:lang/>
-        </w:rPr>
-        <w:t>augmented</w:t>
+        </w:rPr>
+        <w:t>augmented reality</w:t>
+      </w:r>
+      <w:r>
+        <w:rPr>
+          <w:sz w:val="26"/>
+          <w:szCs w:val="26"/>
+        </w:rPr>
+        <w:t>, AR), — термин, относящийся ко всем проектам, направленным на дополнение реальности любыми виртуальными элементами. Дополненная реальность — составляющая часть смешанной реальности (</w:t>
       </w:r>
       <w:r>
         <w:rPr>
@@ -2914,53 +3272,7 @@
           <w:sz w:val="26"/>
           <w:szCs w:val="26"/>
         </w:rPr>
-        <w:t xml:space="preserve"> </w:t>
-      </w:r>
-      <w:r>
-        <w:rPr>
-          <w:i/>
-          <w:iCs/>
-          <w:sz w:val="26"/>
-          <w:szCs w:val="26"/>
-          <w:lang/>
-        </w:rPr>
-        <w:t>reality</w:t>
-      </w:r>
-      <w:r>
-        <w:rPr>
-          <w:sz w:val="26"/>
-          <w:szCs w:val="26"/>
-        </w:rPr>
-        <w:t>, AR), — термин, относящийся ко всем проектам, направленным на дополнение реальности любыми виртуальными элементами. Дополненная реальность — составляющая часть смешанной реальности (</w:t>
-      </w:r>
-      <w:r>
-        <w:rPr>
-          <w:i/>
-          <w:iCs/>
-          <w:sz w:val="26"/>
-          <w:szCs w:val="26"/>
-          <w:lang/>
-        </w:rPr>
-        <w:t>mixed</w:t>
-      </w:r>
-      <w:r>
-        <w:rPr>
-          <w:i/>
-          <w:iCs/>
-          <w:sz w:val="26"/>
-          <w:szCs w:val="26"/>
-        </w:rPr>
-        <w:t xml:space="preserve"> </w:t>
-      </w:r>
-      <w:r>
-        <w:rPr>
-          <w:i/>
-          <w:iCs/>
-          <w:sz w:val="26"/>
-          <w:szCs w:val="26"/>
-          <w:lang/>
-        </w:rPr>
-        <w:t>reality</w:t>
+        <w:t>mixed reality</w:t>
       </w:r>
       <w:r>
         <w:rPr>
@@ -5138,7 +5450,6 @@
           <w:color w:val="000000"/>
           <w:sz w:val="26"/>
           <w:szCs w:val="26"/>
-          <w:lang w:val="en-US"/>
         </w:rPr>
       </w:pPr>
       <w:r>
@@ -5561,16 +5872,7 @@
           <w:szCs w:val="26"/>
         </w:rPr>
         <w:lastRenderedPageBreak/>
-        <w:t xml:space="preserve">использовать, покупать и продавать, согласно действующему законодательству в России и на Украине. </w:t>
-      </w:r>
-      <w:proofErr w:type="gramStart"/>
-      <w:r>
-        <w:rPr>
-          <w:color w:val="000000"/>
-          <w:sz w:val="26"/>
-          <w:szCs w:val="26"/>
-        </w:rPr>
-        <w:t xml:space="preserve">Так, впервые было указано на то, что </w:t>
+        <w:t xml:space="preserve">использовать, покупать и продавать, согласно действующему законодательству в России и на Украине. Так, впервые было указано на то, что </w:t>
       </w:r>
       <w:proofErr w:type="spellStart"/>
       <w:r>
@@ -5606,16 +5908,7 @@
           <w:sz w:val="26"/>
           <w:szCs w:val="26"/>
         </w:rPr>
-        <w:t xml:space="preserve"> можно считать «шпионским» устройством, поскольку с его помощью можно вести фото- и видеосъемку</w:t>
-      </w:r>
-      <w:proofErr w:type="gramEnd"/>
-      <w:r>
-        <w:rPr>
-          <w:color w:val="000000"/>
-          <w:sz w:val="26"/>
-          <w:szCs w:val="26"/>
-        </w:rPr>
-        <w:t xml:space="preserve"> незаметно от находящихся поблизости людей. Позднее Служба безопасности Украины заявила, что по предварительному заключению, основанному на информации из Интернета, ничего шпионского в </w:t>
+        <w:t xml:space="preserve"> можно считать «шпионским» устройством, поскольку с его помощью можно вести фото- и видеосъемку незаметно от находящихся поблизости людей. Позднее Служба безопасности Украины заявила, что по предварительному заключению, основанному на информации из Интернета, ничего шпионского в </w:t>
       </w:r>
       <w:proofErr w:type="spellStart"/>
       <w:r>
@@ -7180,6 +7473,7 @@
         <w:t xml:space="preserve"> — </w:t>
       </w:r>
       <w:proofErr w:type="spellStart"/>
+      <w:proofErr w:type="gramStart"/>
       <w:r>
         <w:rPr>
           <w:rFonts w:ascii="Times New Roman" w:eastAsia="Times New Roman" w:hAnsi="Times New Roman" w:cs="Times New Roman"/>
@@ -7207,6 +7501,7 @@
         </w:rPr>
         <w:t>). </w:t>
       </w:r>
+      <w:proofErr w:type="gramEnd"/>
     </w:p>
     <w:p>
       <w:pPr>
@@ -7246,7 +7541,6 @@
           <w:b/>
           <w:sz w:val="26"/>
           <w:szCs w:val="26"/>
-          <w:lang w:val="en-US"/>
         </w:rPr>
       </w:pPr>
       <w:r>
@@ -9450,7 +9744,6 @@
           <w:b/>
           <w:sz w:val="26"/>
           <w:szCs w:val="26"/>
-          <w:lang w:val="en-US"/>
         </w:rPr>
       </w:pPr>
       <w:r>
@@ -9797,6 +10090,7 @@
         <w:spacing w:after="28" w:line="360" w:lineRule="auto"/>
         <w:rPr>
           <w:rFonts w:ascii="Times New Roman" w:hAnsi="Times New Roman" w:cs="Times New Roman"/>
+          <w:b/>
           <w:sz w:val="26"/>
           <w:szCs w:val="26"/>
           <w:lang w:val="en-US"/>
@@ -9805,6 +10099,7 @@
       <w:r>
         <w:rPr>
           <w:rFonts w:ascii="Times New Roman" w:hAnsi="Times New Roman" w:cs="Times New Roman"/>
+          <w:b/>
           <w:sz w:val="26"/>
           <w:szCs w:val="26"/>
         </w:rPr>
@@ -9813,6 +10108,7 @@
       <w:r>
         <w:rPr>
           <w:rFonts w:ascii="Times New Roman" w:hAnsi="Times New Roman" w:cs="Times New Roman"/>
+          <w:b/>
           <w:sz w:val="26"/>
           <w:szCs w:val="26"/>
           <w:lang w:val="en-US"/>
@@ -9822,6 +10118,7 @@
       <w:r>
         <w:rPr>
           <w:rFonts w:ascii="Times New Roman" w:hAnsi="Times New Roman" w:cs="Times New Roman"/>
+          <w:b/>
           <w:sz w:val="26"/>
           <w:szCs w:val="26"/>
         </w:rPr>
@@ -10431,13 +10728,15 @@
         <w:spacing w:after="28" w:line="360" w:lineRule="auto"/>
         <w:rPr>
           <w:rFonts w:ascii="Times New Roman" w:hAnsi="Times New Roman" w:cs="Times New Roman"/>
-          <w:sz w:val="26"/>
-          <w:szCs w:val="26"/>
-        </w:rPr>
-      </w:pPr>
-      <w:r>
-        <w:rPr>
-          <w:rFonts w:ascii="Times New Roman" w:hAnsi="Times New Roman" w:cs="Times New Roman"/>
+          <w:b/>
+          <w:sz w:val="26"/>
+          <w:szCs w:val="26"/>
+        </w:rPr>
+      </w:pPr>
+      <w:r>
+        <w:rPr>
+          <w:rFonts w:ascii="Times New Roman" w:hAnsi="Times New Roman" w:cs="Times New Roman"/>
+          <w:b/>
           <w:sz w:val="26"/>
           <w:szCs w:val="26"/>
         </w:rPr>
@@ -10446,6 +10745,7 @@
       <w:r>
         <w:rPr>
           <w:rFonts w:ascii="Times New Roman" w:hAnsi="Times New Roman" w:cs="Times New Roman"/>
+          <w:b/>
           <w:sz w:val="26"/>
           <w:szCs w:val="26"/>
           <w:lang w:val="en-US"/>
@@ -10455,6 +10755,7 @@
       <w:r>
         <w:rPr>
           <w:rFonts w:ascii="Times New Roman" w:hAnsi="Times New Roman" w:cs="Times New Roman"/>
+          <w:b/>
           <w:sz w:val="26"/>
           <w:szCs w:val="26"/>
         </w:rPr>
@@ -12743,7 +13044,6 @@
         <w:rPr>
           <w:sz w:val="26"/>
           <w:szCs w:val="26"/>
-          <w:lang w:val="en-US"/>
         </w:rPr>
       </w:pPr>
       <w:hyperlink r:id="rId55" w:history="1">
@@ -12755,14 +13055,81 @@
             <w:szCs w:val="26"/>
             <w:lang w:val="en-US"/>
           </w:rPr>
-          <w:t>http://www.layar.com/</w:t>
+          <w:t>http</w:t>
+        </w:r>
+        <w:r>
+          <w:rPr>
+            <w:rStyle w:val="a4"/>
+            <w:color w:val="auto"/>
+            <w:sz w:val="26"/>
+            <w:szCs w:val="26"/>
+          </w:rPr>
+          <w:t>://</w:t>
+        </w:r>
+        <w:r>
+          <w:rPr>
+            <w:rStyle w:val="a4"/>
+            <w:color w:val="auto"/>
+            <w:sz w:val="26"/>
+            <w:szCs w:val="26"/>
+            <w:lang w:val="en-US"/>
+          </w:rPr>
+          <w:t>www</w:t>
+        </w:r>
+        <w:r>
+          <w:rPr>
+            <w:rStyle w:val="a4"/>
+            <w:color w:val="auto"/>
+            <w:sz w:val="26"/>
+            <w:szCs w:val="26"/>
+          </w:rPr>
+          <w:t>.</w:t>
+        </w:r>
+        <w:proofErr w:type="spellStart"/>
+        <w:r>
+          <w:rPr>
+            <w:rStyle w:val="a4"/>
+            <w:color w:val="auto"/>
+            <w:sz w:val="26"/>
+            <w:szCs w:val="26"/>
+            <w:lang w:val="en-US"/>
+          </w:rPr>
+          <w:t>layar</w:t>
+        </w:r>
+        <w:proofErr w:type="spellEnd"/>
+        <w:r>
+          <w:rPr>
+            <w:rStyle w:val="a4"/>
+            <w:color w:val="auto"/>
+            <w:sz w:val="26"/>
+            <w:szCs w:val="26"/>
+          </w:rPr>
+          <w:t>.</w:t>
+        </w:r>
+        <w:r>
+          <w:rPr>
+            <w:rStyle w:val="a4"/>
+            <w:color w:val="auto"/>
+            <w:sz w:val="26"/>
+            <w:szCs w:val="26"/>
+            <w:lang w:val="en-US"/>
+          </w:rPr>
+          <w:t>com</w:t>
+        </w:r>
+        <w:r>
+          <w:rPr>
+            <w:rStyle w:val="a4"/>
+            <w:color w:val="auto"/>
+            <w:sz w:val="26"/>
+            <w:szCs w:val="26"/>
+          </w:rPr>
+          <w:t>/</w:t>
         </w:r>
       </w:hyperlink>
       <w:r>
         <w:rPr>
           <w:sz w:val="26"/>
           <w:szCs w:val="26"/>
-          <w:lang w:val="en-US"/>
         </w:rPr>
         <w:br/>
       </w:r>
@@ -12878,20 +13245,49 @@
           <w:rFonts w:ascii="Times New Roman" w:hAnsi="Times New Roman" w:cs="Times New Roman"/>
           <w:sz w:val="26"/>
           <w:szCs w:val="26"/>
+        </w:rPr>
+      </w:pPr>
+    </w:p>
+    <w:p>
+      <w:pPr>
+        <w:spacing w:after="28" w:line="360" w:lineRule="auto"/>
+        <w:rPr>
+          <w:rFonts w:ascii="Times New Roman" w:hAnsi="Times New Roman" w:cs="Times New Roman"/>
+          <w:b/>
+          <w:sz w:val="26"/>
+          <w:szCs w:val="26"/>
+        </w:rPr>
+      </w:pPr>
+      <w:r>
+        <w:rPr>
+          <w:rFonts w:ascii="Times New Roman" w:hAnsi="Times New Roman" w:cs="Times New Roman"/>
+          <w:b/>
+          <w:sz w:val="26"/>
+          <w:szCs w:val="26"/>
+        </w:rPr>
+        <w:t>5.2.</w:t>
+      </w:r>
+      <w:proofErr w:type="spellStart"/>
+      <w:r>
+        <w:rPr>
+          <w:rFonts w:ascii="Times New Roman" w:hAnsi="Times New Roman" w:cs="Times New Roman"/>
+          <w:b/>
+          <w:sz w:val="26"/>
+          <w:szCs w:val="26"/>
           <w:lang w:val="en-US"/>
         </w:rPr>
-      </w:pPr>
-    </w:p>
-    <w:p>
-      <w:pPr>
-        <w:spacing w:after="28" w:line="360" w:lineRule="auto"/>
-        <w:rPr>
-          <w:rFonts w:ascii="Times New Roman" w:hAnsi="Times New Roman" w:cs="Times New Roman"/>
-          <w:b/>
-          <w:sz w:val="26"/>
-          <w:szCs w:val="26"/>
-        </w:rPr>
-      </w:pPr>
+        <w:t>WikiTude</w:t>
+      </w:r>
+      <w:proofErr w:type="spellEnd"/>
+      <w:r>
+        <w:rPr>
+          <w:rFonts w:ascii="Times New Roman" w:hAnsi="Times New Roman" w:cs="Times New Roman"/>
+          <w:b/>
+          <w:sz w:val="26"/>
+          <w:szCs w:val="26"/>
+        </w:rPr>
+        <w:t xml:space="preserve"> </w:t>
+      </w:r>
       <w:r>
         <w:rPr>
           <w:rFonts w:ascii="Times New Roman" w:hAnsi="Times New Roman" w:cs="Times New Roman"/>
@@ -12900,29 +13296,7 @@
           <w:szCs w:val="26"/>
           <w:lang w:val="en-US"/>
         </w:rPr>
-        <w:t>5.2</w:t>
-      </w:r>
-      <w:proofErr w:type="gramStart"/>
-      <w:r>
-        <w:rPr>
-          <w:rFonts w:ascii="Times New Roman" w:hAnsi="Times New Roman" w:cs="Times New Roman"/>
-          <w:b/>
-          <w:sz w:val="26"/>
-          <w:szCs w:val="26"/>
-          <w:lang w:val="en-US"/>
-        </w:rPr>
-        <w:t>.WikiTude</w:t>
-      </w:r>
-      <w:proofErr w:type="gramEnd"/>
-      <w:r>
-        <w:rPr>
-          <w:rFonts w:ascii="Times New Roman" w:hAnsi="Times New Roman" w:cs="Times New Roman"/>
-          <w:b/>
-          <w:sz w:val="26"/>
-          <w:szCs w:val="26"/>
-          <w:lang w:val="en-US"/>
-        </w:rPr>
-        <w:t xml:space="preserve"> Drive</w:t>
+        <w:t>Drive</w:t>
       </w:r>
       <w:r>
         <w:rPr>
@@ -13038,6 +13412,7 @@
           <w:noProof/>
           <w:sz w:val="26"/>
           <w:szCs w:val="26"/>
+          <w:lang w:eastAsia="ru-RU"/>
         </w:rPr>
         <w:drawing>
           <wp:inline distT="0" distB="0" distL="0" distR="0">
@@ -14095,7 +14470,27 @@
           <w:szCs w:val="26"/>
         </w:rPr>
         <w:lastRenderedPageBreak/>
-        <w:t>6.Отличия разрабатываемого приложения от существующих.</w:t>
+        <w:t xml:space="preserve">6.Отличия разрабатываемого приложения от </w:t>
+      </w:r>
+      <w:proofErr w:type="gramStart"/>
+      <w:r>
+        <w:rPr>
+          <w:rFonts w:ascii="Times New Roman" w:hAnsi="Times New Roman" w:cs="Times New Roman"/>
+          <w:b/>
+          <w:sz w:val="26"/>
+          <w:szCs w:val="26"/>
+        </w:rPr>
+        <w:t>существующих</w:t>
+      </w:r>
+      <w:proofErr w:type="gramEnd"/>
+      <w:r>
+        <w:rPr>
+          <w:rFonts w:ascii="Times New Roman" w:hAnsi="Times New Roman" w:cs="Times New Roman"/>
+          <w:b/>
+          <w:sz w:val="26"/>
+          <w:szCs w:val="26"/>
+        </w:rPr>
+        <w:t>.</w:t>
       </w:r>
     </w:p>
     <w:p>
@@ -14103,19 +14498,62 @@
         <w:spacing w:after="28" w:line="360" w:lineRule="auto"/>
         <w:rPr>
           <w:rFonts w:ascii="Times New Roman" w:hAnsi="Times New Roman" w:cs="Times New Roman"/>
-          <w:i/>
-          <w:sz w:val="26"/>
-          <w:szCs w:val="26"/>
-        </w:rPr>
-      </w:pPr>
-      <w:r>
-        <w:rPr>
-          <w:rFonts w:ascii="Times New Roman" w:hAnsi="Times New Roman" w:cs="Times New Roman"/>
-          <w:i/>
-          <w:sz w:val="26"/>
-          <w:szCs w:val="26"/>
-        </w:rPr>
-        <w:t>Объем – 1-2 стр.</w:t>
+          <w:sz w:val="26"/>
+          <w:szCs w:val="26"/>
+        </w:rPr>
+      </w:pPr>
+      <w:r>
+        <w:rPr>
+          <w:rFonts w:ascii="Times New Roman" w:hAnsi="Times New Roman" w:cs="Times New Roman"/>
+          <w:sz w:val="26"/>
+          <w:szCs w:val="26"/>
+        </w:rPr>
+        <w:t xml:space="preserve">На данный момент не существует популярных приложений такого рода, которым пользовалось бы большое количество людей. Самое популярное подобное  - </w:t>
+      </w:r>
+      <w:proofErr w:type="spellStart"/>
+      <w:r>
+        <w:rPr>
+          <w:rFonts w:ascii="Times New Roman" w:hAnsi="Times New Roman" w:cs="Times New Roman"/>
+          <w:sz w:val="26"/>
+          <w:szCs w:val="26"/>
+          <w:lang w:val="en-US"/>
+        </w:rPr>
+        <w:t>forsquare</w:t>
+      </w:r>
+      <w:proofErr w:type="spellEnd"/>
+      <w:r>
+        <w:rPr>
+          <w:rFonts w:ascii="Times New Roman" w:hAnsi="Times New Roman" w:cs="Times New Roman"/>
+          <w:sz w:val="26"/>
+          <w:szCs w:val="26"/>
+        </w:rPr>
+        <w:t xml:space="preserve">, </w:t>
+      </w:r>
+      <w:r>
+        <w:rPr>
+          <w:rFonts w:ascii="Times New Roman" w:hAnsi="Times New Roman" w:cs="Times New Roman"/>
+          <w:sz w:val="26"/>
+          <w:szCs w:val="26"/>
+        </w:rPr>
+        <w:t xml:space="preserve">однако там нет возможности просмотра тегов в режиме дополненной реальности, нет возможности создания своих каналов с тегами и подписки на эти каналы и </w:t>
+      </w:r>
+      <w:proofErr w:type="spellStart"/>
+      <w:r>
+        <w:rPr>
+          <w:rFonts w:ascii="Times New Roman" w:hAnsi="Times New Roman" w:cs="Times New Roman"/>
+          <w:sz w:val="26"/>
+          <w:szCs w:val="26"/>
+        </w:rPr>
+        <w:t>тд</w:t>
+      </w:r>
+      <w:proofErr w:type="spellEnd"/>
+      <w:r>
+        <w:rPr>
+          <w:rFonts w:ascii="Times New Roman" w:hAnsi="Times New Roman" w:cs="Times New Roman"/>
+          <w:sz w:val="26"/>
+          <w:szCs w:val="26"/>
+        </w:rPr>
+        <w:t xml:space="preserve">. Хотелось бы сделать подобное приложение и развивать его в будущем. </w:t>
       </w:r>
     </w:p>
     <w:p>
@@ -14123,7 +14561,6 @@
         <w:spacing w:after="28" w:line="360" w:lineRule="auto"/>
         <w:rPr>
           <w:rFonts w:ascii="Times New Roman" w:hAnsi="Times New Roman" w:cs="Times New Roman"/>
-          <w:b/>
           <w:sz w:val="26"/>
           <w:szCs w:val="26"/>
         </w:rPr>
@@ -14192,33 +14629,131 @@
         <w:spacing w:after="28" w:line="360" w:lineRule="auto"/>
         <w:rPr>
           <w:rFonts w:ascii="Times New Roman" w:hAnsi="Times New Roman" w:cs="Times New Roman"/>
-          <w:i/>
-          <w:sz w:val="26"/>
-          <w:szCs w:val="26"/>
-        </w:rPr>
-      </w:pPr>
-      <w:r>
-        <w:rPr>
-          <w:rFonts w:ascii="Times New Roman" w:hAnsi="Times New Roman" w:cs="Times New Roman"/>
-          <w:i/>
-          <w:sz w:val="26"/>
-          <w:szCs w:val="26"/>
-        </w:rPr>
-        <w:t xml:space="preserve">Объем </w:t>
-      </w:r>
-      <w:r>
-        <w:rPr>
-          <w:rFonts w:ascii="Times New Roman" w:hAnsi="Times New Roman" w:cs="Times New Roman"/>
-          <w:i/>
-          <w:sz w:val="26"/>
-          <w:szCs w:val="26"/>
-        </w:rPr>
-        <w:t>–</w:t>
-      </w:r>
-      <w:r>
-        <w:rPr>
-          <w:rFonts w:ascii="Times New Roman" w:hAnsi="Times New Roman" w:cs="Times New Roman"/>
-          <w:i/>
+          <w:b/>
+          <w:sz w:val="26"/>
+          <w:szCs w:val="26"/>
+        </w:rPr>
+      </w:pPr>
+      <w:r>
+        <w:rPr>
+          <w:rFonts w:ascii="Times New Roman" w:hAnsi="Times New Roman" w:cs="Times New Roman"/>
+          <w:b/>
+          <w:sz w:val="26"/>
+          <w:szCs w:val="26"/>
+        </w:rPr>
+        <w:t xml:space="preserve">7.1.Камера + гироскоп/акселерометр + </w:t>
+      </w:r>
+      <w:proofErr w:type="spellStart"/>
+      <w:r>
+        <w:rPr>
+          <w:rFonts w:ascii="Times New Roman" w:hAnsi="Times New Roman" w:cs="Times New Roman"/>
+          <w:b/>
+          <w:sz w:val="26"/>
+          <w:szCs w:val="26"/>
+        </w:rPr>
+        <w:t>отрисовка</w:t>
+      </w:r>
+      <w:proofErr w:type="spellEnd"/>
+      <w:r>
+        <w:rPr>
+          <w:rFonts w:ascii="Times New Roman" w:hAnsi="Times New Roman" w:cs="Times New Roman"/>
+          <w:b/>
+          <w:sz w:val="26"/>
+          <w:szCs w:val="26"/>
+        </w:rPr>
+        <w:t xml:space="preserve"> объектов (визуализация).</w:t>
+      </w:r>
+    </w:p>
+    <w:p>
+      <w:pPr>
+        <w:spacing w:after="28" w:line="360" w:lineRule="auto"/>
+        <w:rPr>
+          <w:rFonts w:ascii="Times New Roman" w:hAnsi="Times New Roman" w:cs="Times New Roman"/>
+          <w:b/>
+          <w:sz w:val="26"/>
+          <w:szCs w:val="26"/>
+        </w:rPr>
+      </w:pPr>
+      <w:r>
+        <w:rPr>
+          <w:rFonts w:ascii="Times New Roman" w:hAnsi="Times New Roman" w:cs="Times New Roman"/>
+          <w:color w:val="222222"/>
+          <w:sz w:val="26"/>
+          <w:szCs w:val="26"/>
+        </w:rPr>
+        <w:t xml:space="preserve">Что нужно для создания приложения с </w:t>
+      </w:r>
+      <w:r>
+        <w:rPr>
+          <w:rFonts w:ascii="Times New Roman" w:hAnsi="Times New Roman" w:cs="Times New Roman"/>
+          <w:color w:val="222222"/>
+          <w:sz w:val="26"/>
+          <w:szCs w:val="26"/>
+          <w:lang w:val="en-US"/>
+        </w:rPr>
+        <w:t>AR</w:t>
+      </w:r>
+      <w:r>
+        <w:rPr>
+          <w:rFonts w:ascii="Times New Roman" w:hAnsi="Times New Roman" w:cs="Times New Roman"/>
+          <w:color w:val="222222"/>
+          <w:sz w:val="26"/>
+          <w:szCs w:val="26"/>
+        </w:rPr>
+        <w:t>:</w:t>
+      </w:r>
+    </w:p>
+    <w:p>
+      <w:pPr>
+        <w:pStyle w:val="a3"/>
+        <w:numPr>
+          <w:ilvl w:val="0"/>
+          <w:numId w:val="17"/>
+        </w:numPr>
+        <w:shd w:val="clear" w:color="auto" w:fill="FFFFFF"/>
+        <w:spacing w:line="360" w:lineRule="auto"/>
+        <w:rPr>
+          <w:color w:val="222222"/>
+          <w:sz w:val="26"/>
+          <w:szCs w:val="26"/>
+        </w:rPr>
+      </w:pPr>
+      <w:r>
+        <w:rPr>
+          <w:color w:val="222222"/>
+          <w:sz w:val="26"/>
+          <w:szCs w:val="26"/>
+        </w:rPr>
+        <w:t>Камера</w:t>
+      </w:r>
+    </w:p>
+    <w:p>
+      <w:pPr>
+        <w:pStyle w:val="a3"/>
+        <w:numPr>
+          <w:ilvl w:val="0"/>
+          <w:numId w:val="17"/>
+        </w:numPr>
+        <w:shd w:val="clear" w:color="auto" w:fill="FFFFFF"/>
+        <w:spacing w:line="360" w:lineRule="auto"/>
+        <w:rPr>
+          <w:color w:val="222222"/>
+          <w:sz w:val="26"/>
+          <w:szCs w:val="26"/>
+        </w:rPr>
+      </w:pPr>
+      <w:r>
+        <w:rPr>
+          <w:color w:val="222222"/>
+          <w:sz w:val="26"/>
+          <w:szCs w:val="26"/>
+          <w:lang w:val="en-US"/>
+        </w:rPr>
+        <w:t>OpenGL</w:t>
+      </w:r>
+      <w:r>
+        <w:rPr>
+          <w:color w:val="222222"/>
           <w:sz w:val="26"/>
           <w:szCs w:val="26"/>
         </w:rPr>
@@ -14226,12 +14761,1179 @@
       </w:r>
       <w:r>
         <w:rPr>
-          <w:rFonts w:ascii="Times New Roman" w:hAnsi="Times New Roman" w:cs="Times New Roman"/>
-          <w:i/>
-          <w:sz w:val="26"/>
-          <w:szCs w:val="26"/>
-        </w:rPr>
-        <w:t>2-3 стр.</w:t>
+          <w:color w:val="222222"/>
+          <w:sz w:val="26"/>
+          <w:szCs w:val="26"/>
+          <w:lang w:val="en-US"/>
+        </w:rPr>
+        <w:t>ES</w:t>
+      </w:r>
+      <w:r>
+        <w:rPr>
+          <w:color w:val="222222"/>
+          <w:sz w:val="26"/>
+          <w:szCs w:val="26"/>
+        </w:rPr>
+        <w:t xml:space="preserve"> – библиотека для </w:t>
+      </w:r>
+      <w:proofErr w:type="spellStart"/>
+      <w:r>
+        <w:rPr>
+          <w:color w:val="222222"/>
+          <w:sz w:val="26"/>
+          <w:szCs w:val="26"/>
+        </w:rPr>
+        <w:t>отрисовки</w:t>
+      </w:r>
+      <w:proofErr w:type="spellEnd"/>
+      <w:r>
+        <w:rPr>
+          <w:color w:val="222222"/>
+          <w:sz w:val="26"/>
+          <w:szCs w:val="26"/>
+        </w:rPr>
+        <w:t xml:space="preserve"> объектов </w:t>
+      </w:r>
+    </w:p>
+    <w:p>
+      <w:pPr>
+        <w:pStyle w:val="a3"/>
+        <w:numPr>
+          <w:ilvl w:val="0"/>
+          <w:numId w:val="17"/>
+        </w:numPr>
+        <w:shd w:val="clear" w:color="auto" w:fill="FFFFFF"/>
+        <w:spacing w:line="360" w:lineRule="auto"/>
+        <w:rPr>
+          <w:color w:val="222222"/>
+          <w:sz w:val="26"/>
+          <w:szCs w:val="26"/>
+        </w:rPr>
+      </w:pPr>
+      <w:r>
+        <w:rPr>
+          <w:color w:val="222222"/>
+          <w:sz w:val="26"/>
+          <w:szCs w:val="26"/>
+        </w:rPr>
+        <w:t>Гироскоп/акселерометр – для определения изменений положения мобильного устройства в пространстве</w:t>
+      </w:r>
+    </w:p>
+    <w:p>
+      <w:pPr>
+        <w:pStyle w:val="a3"/>
+        <w:numPr>
+          <w:ilvl w:val="0"/>
+          <w:numId w:val="17"/>
+        </w:numPr>
+        <w:shd w:val="clear" w:color="auto" w:fill="FFFFFF"/>
+        <w:spacing w:line="360" w:lineRule="auto"/>
+        <w:rPr>
+          <w:color w:val="222222"/>
+          <w:sz w:val="26"/>
+          <w:szCs w:val="26"/>
+        </w:rPr>
+      </w:pPr>
+      <w:proofErr w:type="spellStart"/>
+      <w:r>
+        <w:rPr>
+          <w:color w:val="222222"/>
+          <w:sz w:val="26"/>
+          <w:szCs w:val="26"/>
+          <w:lang w:val="en-US"/>
+        </w:rPr>
+        <w:t>LocationManager</w:t>
+      </w:r>
+      <w:proofErr w:type="spellEnd"/>
+      <w:r>
+        <w:rPr>
+          <w:color w:val="222222"/>
+          <w:sz w:val="26"/>
+          <w:szCs w:val="26"/>
+        </w:rPr>
+        <w:t xml:space="preserve"> – для определения координат</w:t>
+      </w:r>
+      <w:r>
+        <w:rPr>
+          <w:color w:val="222222"/>
+          <w:sz w:val="26"/>
+          <w:szCs w:val="26"/>
+          <w:lang w:val="en-US"/>
+        </w:rPr>
+        <w:t xml:space="preserve"> </w:t>
+      </w:r>
+    </w:p>
+    <w:p>
+      <w:pPr>
+        <w:pStyle w:val="a3"/>
+        <w:numPr>
+          <w:ilvl w:val="0"/>
+          <w:numId w:val="17"/>
+        </w:numPr>
+        <w:shd w:val="clear" w:color="auto" w:fill="FFFFFF"/>
+        <w:spacing w:line="360" w:lineRule="auto"/>
+        <w:rPr>
+          <w:color w:val="222222"/>
+          <w:sz w:val="26"/>
+          <w:szCs w:val="26"/>
+        </w:rPr>
+      </w:pPr>
+      <w:r>
+        <w:rPr>
+          <w:color w:val="222222"/>
+          <w:sz w:val="26"/>
+          <w:szCs w:val="26"/>
+        </w:rPr>
+        <w:t>Вспомогательная библиотека/</w:t>
+      </w:r>
+      <w:proofErr w:type="spellStart"/>
+      <w:r>
+        <w:rPr>
+          <w:color w:val="222222"/>
+          <w:sz w:val="26"/>
+          <w:szCs w:val="26"/>
+        </w:rPr>
+        <w:t>фреймворк</w:t>
+      </w:r>
+      <w:proofErr w:type="spellEnd"/>
+      <w:r>
+        <w:rPr>
+          <w:color w:val="222222"/>
+          <w:sz w:val="26"/>
+          <w:szCs w:val="26"/>
+          <w:lang w:val="en-US"/>
+        </w:rPr>
+        <w:t xml:space="preserve"> </w:t>
+      </w:r>
+    </w:p>
+    <w:p>
+      <w:pPr>
+        <w:shd w:val="clear" w:color="auto" w:fill="FFFFFF"/>
+        <w:spacing w:line="360" w:lineRule="auto"/>
+        <w:textAlignment w:val="baseline"/>
+        <w:rPr>
+          <w:rFonts w:ascii="Times New Roman" w:hAnsi="Times New Roman" w:cs="Times New Roman"/>
+          <w:color w:val="000000"/>
+          <w:sz w:val="26"/>
+          <w:szCs w:val="26"/>
+        </w:rPr>
+      </w:pPr>
+      <w:r>
+        <w:rPr>
+          <w:rFonts w:ascii="Times New Roman" w:hAnsi="Times New Roman" w:cs="Times New Roman"/>
+          <w:color w:val="000000"/>
+          <w:sz w:val="26"/>
+          <w:szCs w:val="26"/>
+          <w:shd w:val="clear" w:color="auto" w:fill="FFFFFF"/>
+        </w:rPr>
+        <w:t xml:space="preserve">Когда в смартфоны пришёл акселерометр и гироскоп, пришла идея соединить их с камерой и </w:t>
+      </w:r>
+      <w:proofErr w:type="spellStart"/>
+      <w:r>
+        <w:rPr>
+          <w:rFonts w:ascii="Times New Roman" w:hAnsi="Times New Roman" w:cs="Times New Roman"/>
+          <w:color w:val="000000"/>
+          <w:sz w:val="26"/>
+          <w:szCs w:val="26"/>
+          <w:shd w:val="clear" w:color="auto" w:fill="FFFFFF"/>
+        </w:rPr>
+        <w:t>OpenGL</w:t>
+      </w:r>
+      <w:proofErr w:type="spellEnd"/>
+      <w:r>
+        <w:rPr>
+          <w:rFonts w:ascii="Times New Roman" w:hAnsi="Times New Roman" w:cs="Times New Roman"/>
+          <w:color w:val="000000"/>
+          <w:sz w:val="26"/>
+          <w:szCs w:val="26"/>
+          <w:shd w:val="clear" w:color="auto" w:fill="FFFFFF"/>
+        </w:rPr>
+        <w:t xml:space="preserve"> ES – так родилось множество игр, навигационных помощников, но больше всего бюджета в этом направлении расходуется </w:t>
+      </w:r>
+      <w:proofErr w:type="gramStart"/>
+      <w:r>
+        <w:rPr>
+          <w:rFonts w:ascii="Times New Roman" w:hAnsi="Times New Roman" w:cs="Times New Roman"/>
+          <w:color w:val="000000"/>
+          <w:sz w:val="26"/>
+          <w:szCs w:val="26"/>
+          <w:shd w:val="clear" w:color="auto" w:fill="FFFFFF"/>
+        </w:rPr>
+        <w:t>на</w:t>
+      </w:r>
+      <w:proofErr w:type="gramEnd"/>
+      <w:r>
+        <w:rPr>
+          <w:rFonts w:ascii="Times New Roman" w:hAnsi="Times New Roman" w:cs="Times New Roman"/>
+          <w:color w:val="000000"/>
+          <w:sz w:val="26"/>
+          <w:szCs w:val="26"/>
+          <w:shd w:val="clear" w:color="auto" w:fill="FFFFFF"/>
+        </w:rPr>
+        <w:t xml:space="preserve"> маркетинговые и </w:t>
+      </w:r>
+      <w:proofErr w:type="spellStart"/>
+      <w:r>
+        <w:rPr>
+          <w:rFonts w:ascii="Times New Roman" w:hAnsi="Times New Roman" w:cs="Times New Roman"/>
+          <w:color w:val="000000"/>
+          <w:sz w:val="26"/>
+          <w:szCs w:val="26"/>
+          <w:shd w:val="clear" w:color="auto" w:fill="FFFFFF"/>
+        </w:rPr>
+        <w:t>промоушн-приложения</w:t>
+      </w:r>
+      <w:proofErr w:type="spellEnd"/>
+      <w:r>
+        <w:rPr>
+          <w:rFonts w:ascii="Times New Roman" w:hAnsi="Times New Roman" w:cs="Times New Roman"/>
+          <w:color w:val="000000"/>
+          <w:sz w:val="26"/>
+          <w:szCs w:val="26"/>
+          <w:shd w:val="clear" w:color="auto" w:fill="FFFFFF"/>
+        </w:rPr>
+        <w:t>. Например, вырезав из журнала бумажный каркас для часов, одев его на руку и посмотрев через камеру телефона, пользователь может “примерить” любую марку часов из тех, что рекламирует журнал.</w:t>
+      </w:r>
+      <w:r>
+        <w:rPr>
+          <w:rStyle w:val="apple-converted-space"/>
+          <w:rFonts w:ascii="Times New Roman" w:hAnsi="Times New Roman" w:cs="Times New Roman"/>
+          <w:color w:val="000000"/>
+          <w:sz w:val="26"/>
+          <w:szCs w:val="26"/>
+          <w:shd w:val="clear" w:color="auto" w:fill="FFFFFF"/>
+        </w:rPr>
+        <w:t> </w:t>
+      </w:r>
+      <w:r>
+        <w:rPr>
+          <w:rFonts w:ascii="Times New Roman" w:hAnsi="Times New Roman" w:cs="Times New Roman"/>
+          <w:color w:val="000000"/>
+          <w:sz w:val="26"/>
+          <w:szCs w:val="26"/>
+        </w:rPr>
+        <w:br/>
+      </w:r>
+      <w:r>
+        <w:rPr>
+          <w:rFonts w:ascii="Times New Roman" w:hAnsi="Times New Roman" w:cs="Times New Roman"/>
+          <w:color w:val="000000"/>
+          <w:sz w:val="26"/>
+          <w:szCs w:val="26"/>
+          <w:shd w:val="clear" w:color="auto" w:fill="FFFFFF"/>
+        </w:rPr>
+        <w:t xml:space="preserve">Теперь чисто техническая часть, те небольшие проблемы, с которыми программист столкнётся </w:t>
+      </w:r>
+      <w:r>
+        <w:rPr>
+          <w:rFonts w:ascii="Times New Roman" w:hAnsi="Times New Roman" w:cs="Times New Roman"/>
+          <w:color w:val="000000"/>
+          <w:sz w:val="26"/>
+          <w:szCs w:val="26"/>
+          <w:shd w:val="clear" w:color="auto" w:fill="FFFFFF"/>
+        </w:rPr>
+        <w:t xml:space="preserve">при разработке на платформе </w:t>
+      </w:r>
+      <w:r>
+        <w:rPr>
+          <w:rFonts w:ascii="Times New Roman" w:hAnsi="Times New Roman" w:cs="Times New Roman"/>
+          <w:color w:val="000000"/>
+          <w:sz w:val="26"/>
+          <w:szCs w:val="26"/>
+          <w:shd w:val="clear" w:color="auto" w:fill="FFFFFF"/>
+          <w:lang w:val="en-US"/>
+        </w:rPr>
+        <w:t>Android</w:t>
+      </w:r>
+      <w:r>
+        <w:rPr>
+          <w:rFonts w:ascii="Times New Roman" w:hAnsi="Times New Roman" w:cs="Times New Roman"/>
+          <w:color w:val="000000"/>
+          <w:sz w:val="26"/>
+          <w:szCs w:val="26"/>
+          <w:shd w:val="clear" w:color="auto" w:fill="FFFFFF"/>
+        </w:rPr>
+        <w:t>.</w:t>
+      </w:r>
+    </w:p>
+    <w:p>
+      <w:pPr>
+        <w:shd w:val="clear" w:color="auto" w:fill="FFFFFF"/>
+        <w:spacing w:line="360" w:lineRule="auto"/>
+        <w:textAlignment w:val="baseline"/>
+        <w:rPr>
+          <w:rFonts w:ascii="Times New Roman" w:hAnsi="Times New Roman" w:cs="Times New Roman"/>
+          <w:color w:val="000000"/>
+          <w:sz w:val="26"/>
+          <w:szCs w:val="26"/>
+        </w:rPr>
+      </w:pPr>
+      <w:proofErr w:type="spellStart"/>
+      <w:r>
+        <w:rPr>
+          <w:rFonts w:ascii="Times New Roman" w:hAnsi="Times New Roman" w:cs="Times New Roman"/>
+          <w:color w:val="000000"/>
+          <w:sz w:val="26"/>
+          <w:szCs w:val="26"/>
+        </w:rPr>
+        <w:t>Превью</w:t>
+      </w:r>
+      <w:proofErr w:type="spellEnd"/>
+      <w:r>
+        <w:rPr>
+          <w:rFonts w:ascii="Times New Roman" w:hAnsi="Times New Roman" w:cs="Times New Roman"/>
+          <w:color w:val="000000"/>
+          <w:sz w:val="26"/>
+          <w:szCs w:val="26"/>
+        </w:rPr>
+        <w:t xml:space="preserve"> камеры, точнее </w:t>
+      </w:r>
+      <w:proofErr w:type="spellStart"/>
+      <w:r>
+        <w:rPr>
+          <w:rFonts w:ascii="Times New Roman" w:hAnsi="Times New Roman" w:cs="Times New Roman"/>
+          <w:color w:val="000000"/>
+          <w:sz w:val="26"/>
+          <w:szCs w:val="26"/>
+        </w:rPr>
+        <w:t>S</w:t>
+      </w:r>
+      <w:r>
+        <w:rPr>
+          <w:rFonts w:ascii="Times New Roman" w:hAnsi="Times New Roman" w:cs="Times New Roman"/>
+          <w:color w:val="000000"/>
+          <w:sz w:val="26"/>
+          <w:szCs w:val="26"/>
+        </w:rPr>
+        <w:t>urfaceView</w:t>
+      </w:r>
+      <w:proofErr w:type="spellEnd"/>
+      <w:r>
+        <w:rPr>
+          <w:rFonts w:ascii="Times New Roman" w:hAnsi="Times New Roman" w:cs="Times New Roman"/>
+          <w:color w:val="000000"/>
+          <w:sz w:val="26"/>
+          <w:szCs w:val="26"/>
+        </w:rPr>
+        <w:t xml:space="preserve">, можно поместить во </w:t>
+      </w:r>
+      <w:r>
+        <w:rPr>
+          <w:rFonts w:ascii="Times New Roman" w:hAnsi="Times New Roman" w:cs="Times New Roman"/>
+          <w:color w:val="000000"/>
+          <w:sz w:val="26"/>
+          <w:szCs w:val="26"/>
+          <w:lang w:val="en-US"/>
+        </w:rPr>
+        <w:t>View</w:t>
+      </w:r>
+      <w:r>
+        <w:rPr>
+          <w:rFonts w:ascii="Times New Roman" w:hAnsi="Times New Roman" w:cs="Times New Roman"/>
+          <w:color w:val="000000"/>
+          <w:sz w:val="26"/>
+          <w:szCs w:val="26"/>
+        </w:rPr>
+        <w:t xml:space="preserve"> любых размеров. </w:t>
+      </w:r>
+      <w:r>
+        <w:rPr>
+          <w:rFonts w:ascii="Times New Roman" w:hAnsi="Times New Roman" w:cs="Times New Roman"/>
+          <w:color w:val="000000"/>
+          <w:sz w:val="26"/>
+          <w:szCs w:val="26"/>
+        </w:rPr>
+        <w:t>Однако</w:t>
+      </w:r>
+      <w:r>
+        <w:rPr>
+          <w:rFonts w:ascii="Times New Roman" w:hAnsi="Times New Roman" w:cs="Times New Roman"/>
+          <w:color w:val="000000"/>
+          <w:sz w:val="26"/>
+          <w:szCs w:val="26"/>
+        </w:rPr>
+        <w:t xml:space="preserve"> мы сами должны найти подходящий размер </w:t>
+      </w:r>
+      <w:proofErr w:type="spellStart"/>
+      <w:r>
+        <w:rPr>
+          <w:rFonts w:ascii="Times New Roman" w:hAnsi="Times New Roman" w:cs="Times New Roman"/>
+          <w:color w:val="000000"/>
+          <w:sz w:val="26"/>
+          <w:szCs w:val="26"/>
+        </w:rPr>
+        <w:t>превью</w:t>
+      </w:r>
+      <w:proofErr w:type="spellEnd"/>
+      <w:r>
+        <w:rPr>
+          <w:rFonts w:ascii="Times New Roman" w:hAnsi="Times New Roman" w:cs="Times New Roman"/>
+          <w:color w:val="000000"/>
+          <w:sz w:val="26"/>
+          <w:szCs w:val="26"/>
+        </w:rPr>
+        <w:t xml:space="preserve"> (список размеров иногда большой, и может различаться на </w:t>
+      </w:r>
+      <w:proofErr w:type="spellStart"/>
+      <w:r>
+        <w:rPr>
+          <w:rFonts w:ascii="Times New Roman" w:hAnsi="Times New Roman" w:cs="Times New Roman"/>
+          <w:color w:val="000000"/>
+          <w:sz w:val="26"/>
+          <w:szCs w:val="26"/>
+        </w:rPr>
+        <w:t>девайсах</w:t>
+      </w:r>
+      <w:proofErr w:type="spellEnd"/>
+      <w:r>
+        <w:rPr>
+          <w:rFonts w:ascii="Times New Roman" w:hAnsi="Times New Roman" w:cs="Times New Roman"/>
+          <w:color w:val="000000"/>
+          <w:sz w:val="26"/>
+          <w:szCs w:val="26"/>
+        </w:rPr>
+        <w:t xml:space="preserve"> от разных производителей, да что там, даже от одного производителя). В поисках оптимального разрешения и пропорции придется перебирать все размеры из возможных вариантов и </w:t>
+      </w:r>
+      <w:r>
+        <w:rPr>
+          <w:rFonts w:ascii="Times New Roman" w:hAnsi="Times New Roman" w:cs="Times New Roman"/>
+          <w:color w:val="000000"/>
+          <w:sz w:val="26"/>
+          <w:szCs w:val="26"/>
+        </w:rPr>
+        <w:lastRenderedPageBreak/>
+        <w:t xml:space="preserve">сравнивать их с размером и пропорцией </w:t>
+      </w:r>
+      <w:r>
+        <w:rPr>
+          <w:rFonts w:ascii="Times New Roman" w:hAnsi="Times New Roman" w:cs="Times New Roman"/>
+          <w:color w:val="000000"/>
+          <w:sz w:val="26"/>
+          <w:szCs w:val="26"/>
+          <w:lang w:val="en-US"/>
+        </w:rPr>
+        <w:t>View</w:t>
+      </w:r>
+      <w:r>
+        <w:rPr>
+          <w:rFonts w:ascii="Times New Roman" w:hAnsi="Times New Roman" w:cs="Times New Roman"/>
+          <w:color w:val="000000"/>
+          <w:sz w:val="26"/>
+          <w:szCs w:val="26"/>
+        </w:rPr>
+        <w:t xml:space="preserve">, куда мы хотим поместить это </w:t>
+      </w:r>
+      <w:proofErr w:type="spellStart"/>
+      <w:r>
+        <w:rPr>
+          <w:rFonts w:ascii="Times New Roman" w:hAnsi="Times New Roman" w:cs="Times New Roman"/>
+          <w:color w:val="000000"/>
+          <w:sz w:val="26"/>
+          <w:szCs w:val="26"/>
+        </w:rPr>
+        <w:t>превью</w:t>
+      </w:r>
+      <w:proofErr w:type="spellEnd"/>
+      <w:r>
+        <w:rPr>
+          <w:rFonts w:ascii="Times New Roman" w:hAnsi="Times New Roman" w:cs="Times New Roman"/>
+          <w:color w:val="000000"/>
+          <w:sz w:val="26"/>
+          <w:szCs w:val="26"/>
+        </w:rPr>
+        <w:t xml:space="preserve"> в </w:t>
+      </w:r>
+      <w:proofErr w:type="spellStart"/>
+      <w:r>
+        <w:rPr>
+          <w:rFonts w:ascii="Times New Roman" w:hAnsi="Times New Roman" w:cs="Times New Roman"/>
+          <w:color w:val="000000"/>
+          <w:sz w:val="26"/>
+          <w:szCs w:val="26"/>
+        </w:rPr>
+        <w:t>рантайме</w:t>
+      </w:r>
+      <w:proofErr w:type="spellEnd"/>
+      <w:r>
+        <w:rPr>
+          <w:rFonts w:ascii="Times New Roman" w:hAnsi="Times New Roman" w:cs="Times New Roman"/>
+          <w:color w:val="000000"/>
+          <w:sz w:val="26"/>
+          <w:szCs w:val="26"/>
+        </w:rPr>
+        <w:t xml:space="preserve">. Размер </w:t>
+      </w:r>
+      <w:proofErr w:type="spellStart"/>
+      <w:r>
+        <w:rPr>
+          <w:rFonts w:ascii="Times New Roman" w:hAnsi="Times New Roman" w:cs="Times New Roman"/>
+          <w:color w:val="000000"/>
+          <w:sz w:val="26"/>
+          <w:szCs w:val="26"/>
+        </w:rPr>
+        <w:t>превью</w:t>
+      </w:r>
+      <w:proofErr w:type="spellEnd"/>
+      <w:r>
+        <w:rPr>
+          <w:rFonts w:ascii="Times New Roman" w:hAnsi="Times New Roman" w:cs="Times New Roman"/>
+          <w:color w:val="000000"/>
+          <w:sz w:val="26"/>
+          <w:szCs w:val="26"/>
+        </w:rPr>
+        <w:t xml:space="preserve"> не всегда будет соответствовать размеру </w:t>
+      </w:r>
+      <w:proofErr w:type="spellStart"/>
+      <w:r>
+        <w:rPr>
+          <w:rFonts w:ascii="Times New Roman" w:hAnsi="Times New Roman" w:cs="Times New Roman"/>
+          <w:color w:val="000000"/>
+          <w:sz w:val="26"/>
+          <w:szCs w:val="26"/>
+        </w:rPr>
+        <w:t>SurfaceView</w:t>
+      </w:r>
+      <w:proofErr w:type="spellEnd"/>
+      <w:r>
+        <w:rPr>
+          <w:rFonts w:ascii="Times New Roman" w:hAnsi="Times New Roman" w:cs="Times New Roman"/>
+          <w:color w:val="000000"/>
+          <w:sz w:val="26"/>
+          <w:szCs w:val="26"/>
+        </w:rPr>
+        <w:t xml:space="preserve">, так что для соблюдения пропорций картинки и получения подходящего размера </w:t>
+      </w:r>
+      <w:proofErr w:type="spellStart"/>
+      <w:r>
+        <w:rPr>
+          <w:rFonts w:ascii="Times New Roman" w:hAnsi="Times New Roman" w:cs="Times New Roman"/>
+          <w:color w:val="000000"/>
+          <w:sz w:val="26"/>
+          <w:szCs w:val="26"/>
+        </w:rPr>
+        <w:t>превью</w:t>
+      </w:r>
+      <w:proofErr w:type="spellEnd"/>
+      <w:r>
+        <w:rPr>
+          <w:rFonts w:ascii="Times New Roman" w:hAnsi="Times New Roman" w:cs="Times New Roman"/>
+          <w:color w:val="000000"/>
+          <w:sz w:val="26"/>
+          <w:szCs w:val="26"/>
+        </w:rPr>
+        <w:t xml:space="preserve"> придется делать свой </w:t>
+      </w:r>
+      <w:proofErr w:type="spellStart"/>
+      <w:r>
+        <w:rPr>
+          <w:rFonts w:ascii="Times New Roman" w:hAnsi="Times New Roman" w:cs="Times New Roman"/>
+          <w:color w:val="000000"/>
+          <w:sz w:val="26"/>
+          <w:szCs w:val="26"/>
+        </w:rPr>
+        <w:t>ViewGroup</w:t>
+      </w:r>
+      <w:proofErr w:type="spellEnd"/>
+      <w:r>
+        <w:rPr>
+          <w:rFonts w:ascii="Times New Roman" w:hAnsi="Times New Roman" w:cs="Times New Roman"/>
+          <w:color w:val="000000"/>
+          <w:sz w:val="26"/>
+          <w:szCs w:val="26"/>
+        </w:rPr>
+        <w:t xml:space="preserve">, размещать там </w:t>
+      </w:r>
+      <w:proofErr w:type="spellStart"/>
+      <w:r>
+        <w:rPr>
+          <w:rFonts w:ascii="Times New Roman" w:hAnsi="Times New Roman" w:cs="Times New Roman"/>
+          <w:color w:val="000000"/>
+          <w:sz w:val="26"/>
+          <w:szCs w:val="26"/>
+        </w:rPr>
+        <w:t>SurfaceView</w:t>
+      </w:r>
+      <w:proofErr w:type="spellEnd"/>
+      <w:r>
+        <w:rPr>
+          <w:rFonts w:ascii="Times New Roman" w:hAnsi="Times New Roman" w:cs="Times New Roman"/>
+          <w:color w:val="000000"/>
+          <w:sz w:val="26"/>
+          <w:szCs w:val="26"/>
+        </w:rPr>
+        <w:t xml:space="preserve">, и делать расчеты, что и как размещать в методе </w:t>
+      </w:r>
+      <w:proofErr w:type="spellStart"/>
+      <w:r>
+        <w:rPr>
+          <w:rFonts w:ascii="Times New Roman" w:hAnsi="Times New Roman" w:cs="Times New Roman"/>
+          <w:color w:val="000000"/>
+          <w:sz w:val="26"/>
+          <w:szCs w:val="26"/>
+        </w:rPr>
+        <w:t>onLayout</w:t>
+      </w:r>
+      <w:proofErr w:type="spellEnd"/>
+      <w:r>
+        <w:rPr>
+          <w:rFonts w:ascii="Times New Roman" w:hAnsi="Times New Roman" w:cs="Times New Roman"/>
+          <w:color w:val="000000"/>
+          <w:sz w:val="26"/>
+          <w:szCs w:val="26"/>
+        </w:rPr>
+        <w:t>.</w:t>
+      </w:r>
+      <w:r>
+        <w:rPr>
+          <w:rStyle w:val="apple-converted-space"/>
+          <w:rFonts w:ascii="Times New Roman" w:hAnsi="Times New Roman" w:cs="Times New Roman"/>
+          <w:color w:val="000000"/>
+          <w:sz w:val="26"/>
+          <w:szCs w:val="26"/>
+        </w:rPr>
+        <w:t> </w:t>
+      </w:r>
+      <w:r>
+        <w:rPr>
+          <w:rFonts w:ascii="Times New Roman" w:hAnsi="Times New Roman" w:cs="Times New Roman"/>
+          <w:color w:val="000000"/>
+          <w:sz w:val="26"/>
+          <w:szCs w:val="26"/>
+        </w:rPr>
+        <w:br/>
+      </w:r>
+      <w:r>
+        <w:rPr>
+          <w:rFonts w:ascii="Times New Roman" w:hAnsi="Times New Roman" w:cs="Times New Roman"/>
+          <w:color w:val="000000"/>
+          <w:sz w:val="26"/>
+          <w:szCs w:val="26"/>
+        </w:rPr>
+        <w:br/>
+      </w:r>
+      <w:r>
+        <w:rPr>
+          <w:rFonts w:ascii="Times New Roman" w:hAnsi="Times New Roman" w:cs="Times New Roman"/>
+          <w:color w:val="000000"/>
+          <w:sz w:val="26"/>
+          <w:szCs w:val="26"/>
+        </w:rPr>
+        <w:t>Также в</w:t>
+      </w:r>
+      <w:r>
+        <w:rPr>
+          <w:rFonts w:ascii="Times New Roman" w:hAnsi="Times New Roman" w:cs="Times New Roman"/>
+          <w:color w:val="000000"/>
+          <w:sz w:val="26"/>
+          <w:szCs w:val="26"/>
+        </w:rPr>
+        <w:t xml:space="preserve"> </w:t>
+      </w:r>
+      <w:proofErr w:type="spellStart"/>
+      <w:r>
+        <w:rPr>
+          <w:rFonts w:ascii="Times New Roman" w:hAnsi="Times New Roman" w:cs="Times New Roman"/>
+          <w:color w:val="000000"/>
+          <w:sz w:val="26"/>
+          <w:szCs w:val="26"/>
+        </w:rPr>
+        <w:t>Android</w:t>
+      </w:r>
+      <w:proofErr w:type="spellEnd"/>
+      <w:r>
+        <w:rPr>
+          <w:rFonts w:ascii="Times New Roman" w:hAnsi="Times New Roman" w:cs="Times New Roman"/>
+          <w:color w:val="000000"/>
+          <w:sz w:val="26"/>
+          <w:szCs w:val="26"/>
+        </w:rPr>
+        <w:t xml:space="preserve"> </w:t>
+      </w:r>
+      <w:r>
+        <w:rPr>
+          <w:rFonts w:ascii="Times New Roman" w:hAnsi="Times New Roman" w:cs="Times New Roman"/>
+          <w:color w:val="000000"/>
+          <w:sz w:val="26"/>
+          <w:szCs w:val="26"/>
+        </w:rPr>
+        <w:t>стандартные UI элементы можно</w:t>
+      </w:r>
+      <w:r>
+        <w:rPr>
+          <w:rFonts w:ascii="Times New Roman" w:hAnsi="Times New Roman" w:cs="Times New Roman"/>
+          <w:color w:val="000000"/>
+          <w:sz w:val="26"/>
+          <w:szCs w:val="26"/>
+        </w:rPr>
+        <w:t xml:space="preserve"> рисовать поверх </w:t>
+      </w:r>
+      <w:proofErr w:type="spellStart"/>
+      <w:r>
+        <w:rPr>
+          <w:rFonts w:ascii="Times New Roman" w:hAnsi="Times New Roman" w:cs="Times New Roman"/>
+          <w:color w:val="000000"/>
+          <w:sz w:val="26"/>
+          <w:szCs w:val="26"/>
+        </w:rPr>
+        <w:t>превью</w:t>
+      </w:r>
+      <w:proofErr w:type="spellEnd"/>
+      <w:r>
+        <w:rPr>
+          <w:rFonts w:ascii="Times New Roman" w:hAnsi="Times New Roman" w:cs="Times New Roman"/>
+          <w:color w:val="000000"/>
+          <w:sz w:val="26"/>
+          <w:szCs w:val="26"/>
+        </w:rPr>
+        <w:t xml:space="preserve"> (</w:t>
+      </w:r>
+      <w:proofErr w:type="spellStart"/>
+      <w:r>
+        <w:rPr>
+          <w:rFonts w:ascii="Times New Roman" w:hAnsi="Times New Roman" w:cs="Times New Roman"/>
+          <w:color w:val="000000"/>
+          <w:sz w:val="26"/>
+          <w:szCs w:val="26"/>
+        </w:rPr>
+        <w:t>SurfaceView</w:t>
+      </w:r>
+      <w:proofErr w:type="spellEnd"/>
+      <w:r>
+        <w:rPr>
+          <w:rFonts w:ascii="Times New Roman" w:hAnsi="Times New Roman" w:cs="Times New Roman"/>
+          <w:color w:val="000000"/>
+          <w:sz w:val="26"/>
+          <w:szCs w:val="26"/>
+        </w:rPr>
+        <w:t>), то 3D модел</w:t>
+      </w:r>
+      <w:r>
+        <w:rPr>
+          <w:rFonts w:ascii="Times New Roman" w:hAnsi="Times New Roman" w:cs="Times New Roman"/>
+          <w:color w:val="000000"/>
+          <w:sz w:val="26"/>
+          <w:szCs w:val="26"/>
+        </w:rPr>
+        <w:t>и</w:t>
+      </w:r>
+      <w:r>
+        <w:rPr>
+          <w:rFonts w:ascii="Times New Roman" w:hAnsi="Times New Roman" w:cs="Times New Roman"/>
+          <w:color w:val="000000"/>
+          <w:sz w:val="26"/>
+          <w:szCs w:val="26"/>
+        </w:rPr>
+        <w:t xml:space="preserve"> в </w:t>
+      </w:r>
+      <w:proofErr w:type="spellStart"/>
+      <w:r>
+        <w:rPr>
+          <w:rFonts w:ascii="Times New Roman" w:hAnsi="Times New Roman" w:cs="Times New Roman"/>
+          <w:color w:val="000000"/>
+          <w:sz w:val="26"/>
+          <w:szCs w:val="26"/>
+        </w:rPr>
+        <w:t>GLSurfaceView</w:t>
+      </w:r>
+      <w:proofErr w:type="spellEnd"/>
+      <w:r>
+        <w:rPr>
+          <w:rFonts w:ascii="Times New Roman" w:hAnsi="Times New Roman" w:cs="Times New Roman"/>
+          <w:color w:val="000000"/>
+          <w:sz w:val="26"/>
+          <w:szCs w:val="26"/>
+        </w:rPr>
+        <w:t xml:space="preserve"> нужно размещать под </w:t>
+      </w:r>
+      <w:proofErr w:type="spellStart"/>
+      <w:r>
+        <w:rPr>
+          <w:rFonts w:ascii="Times New Roman" w:hAnsi="Times New Roman" w:cs="Times New Roman"/>
+          <w:color w:val="000000"/>
+          <w:sz w:val="26"/>
+          <w:szCs w:val="26"/>
+        </w:rPr>
+        <w:t>превью</w:t>
+      </w:r>
+      <w:proofErr w:type="spellEnd"/>
+      <w:r>
+        <w:rPr>
+          <w:rFonts w:ascii="Times New Roman" w:hAnsi="Times New Roman" w:cs="Times New Roman"/>
+          <w:color w:val="000000"/>
+          <w:sz w:val="26"/>
+          <w:szCs w:val="26"/>
+        </w:rPr>
+        <w:t>. При этом н</w:t>
+      </w:r>
+      <w:r>
+        <w:rPr>
+          <w:rFonts w:ascii="Times New Roman" w:hAnsi="Times New Roman" w:cs="Times New Roman"/>
+          <w:color w:val="000000"/>
+          <w:sz w:val="26"/>
+          <w:szCs w:val="26"/>
+        </w:rPr>
+        <w:t>ужно выполнить ряд действий</w:t>
+      </w:r>
+      <w:r>
+        <w:rPr>
+          <w:rFonts w:ascii="Times New Roman" w:hAnsi="Times New Roman" w:cs="Times New Roman"/>
+          <w:color w:val="000000"/>
+          <w:sz w:val="26"/>
+          <w:szCs w:val="26"/>
+        </w:rPr>
+        <w:t>:</w:t>
+      </w:r>
+      <w:r>
+        <w:rPr>
+          <w:rFonts w:ascii="Times New Roman" w:hAnsi="Times New Roman" w:cs="Times New Roman"/>
+          <w:color w:val="000000"/>
+          <w:sz w:val="26"/>
+          <w:szCs w:val="26"/>
+        </w:rPr>
+        <w:br/>
+      </w:r>
+      <w:r>
+        <w:rPr>
+          <w:rFonts w:ascii="Times New Roman" w:hAnsi="Times New Roman" w:cs="Times New Roman"/>
+          <w:color w:val="000000"/>
+          <w:sz w:val="26"/>
+          <w:szCs w:val="26"/>
+        </w:rPr>
+        <w:t xml:space="preserve">- </w:t>
+      </w:r>
+      <w:r>
+        <w:rPr>
+          <w:rFonts w:ascii="Times New Roman" w:hAnsi="Times New Roman" w:cs="Times New Roman"/>
+          <w:color w:val="000000"/>
+          <w:sz w:val="26"/>
+          <w:szCs w:val="26"/>
+        </w:rPr>
+        <w:t xml:space="preserve">для </w:t>
+      </w:r>
+      <w:proofErr w:type="spellStart"/>
+      <w:r>
+        <w:rPr>
+          <w:rFonts w:ascii="Times New Roman" w:hAnsi="Times New Roman" w:cs="Times New Roman"/>
+          <w:color w:val="000000"/>
+          <w:sz w:val="26"/>
+          <w:szCs w:val="26"/>
+        </w:rPr>
+        <w:t>SurfaceView</w:t>
+      </w:r>
+      <w:proofErr w:type="spellEnd"/>
+      <w:r>
+        <w:rPr>
+          <w:rFonts w:ascii="Times New Roman" w:hAnsi="Times New Roman" w:cs="Times New Roman"/>
+          <w:color w:val="000000"/>
+          <w:sz w:val="26"/>
+          <w:szCs w:val="26"/>
+        </w:rPr>
+        <w:t xml:space="preserve"> вызвать метод </w:t>
+      </w:r>
+      <w:proofErr w:type="spellStart"/>
+      <w:r>
+        <w:rPr>
+          <w:rFonts w:ascii="Times New Roman" w:hAnsi="Times New Roman" w:cs="Times New Roman"/>
+          <w:color w:val="000000"/>
+          <w:sz w:val="26"/>
+          <w:szCs w:val="26"/>
+        </w:rPr>
+        <w:t>getHolder</w:t>
+      </w:r>
+      <w:proofErr w:type="spellEnd"/>
+      <w:r>
+        <w:rPr>
+          <w:rFonts w:ascii="Times New Roman" w:hAnsi="Times New Roman" w:cs="Times New Roman"/>
+          <w:color w:val="000000"/>
+          <w:sz w:val="26"/>
+          <w:szCs w:val="26"/>
+        </w:rPr>
+        <w:t>().</w:t>
+      </w:r>
+      <w:proofErr w:type="spellStart"/>
+      <w:r>
+        <w:rPr>
+          <w:rFonts w:ascii="Times New Roman" w:hAnsi="Times New Roman" w:cs="Times New Roman"/>
+          <w:color w:val="000000"/>
+          <w:sz w:val="26"/>
+          <w:szCs w:val="26"/>
+        </w:rPr>
+        <w:t>setType</w:t>
+      </w:r>
+      <w:proofErr w:type="spellEnd"/>
+      <w:r>
+        <w:rPr>
+          <w:rFonts w:ascii="Times New Roman" w:hAnsi="Times New Roman" w:cs="Times New Roman"/>
+          <w:color w:val="000000"/>
+          <w:sz w:val="26"/>
+          <w:szCs w:val="26"/>
+        </w:rPr>
+        <w:t>(</w:t>
+      </w:r>
+      <w:proofErr w:type="spellStart"/>
+      <w:r>
+        <w:rPr>
+          <w:rFonts w:ascii="Times New Roman" w:hAnsi="Times New Roman" w:cs="Times New Roman"/>
+          <w:color w:val="000000"/>
+          <w:sz w:val="26"/>
+          <w:szCs w:val="26"/>
+        </w:rPr>
+        <w:t>SurfaceHol</w:t>
+      </w:r>
+      <w:r>
+        <w:rPr>
+          <w:rFonts w:ascii="Times New Roman" w:hAnsi="Times New Roman" w:cs="Times New Roman"/>
+          <w:color w:val="000000"/>
+          <w:sz w:val="26"/>
+          <w:szCs w:val="26"/>
+        </w:rPr>
+        <w:t>der.SURFACE_TYPE_PUSH_BUFFERS</w:t>
+      </w:r>
+      <w:proofErr w:type="spellEnd"/>
+      <w:r>
+        <w:rPr>
+          <w:rFonts w:ascii="Times New Roman" w:hAnsi="Times New Roman" w:cs="Times New Roman"/>
+          <w:color w:val="000000"/>
+          <w:sz w:val="26"/>
+          <w:szCs w:val="26"/>
+        </w:rPr>
+        <w:t xml:space="preserve">), </w:t>
+      </w:r>
+      <w:r>
+        <w:rPr>
+          <w:rFonts w:ascii="Times New Roman" w:hAnsi="Times New Roman" w:cs="Times New Roman"/>
+          <w:color w:val="000000"/>
+          <w:sz w:val="26"/>
+          <w:szCs w:val="26"/>
+        </w:rPr>
+        <w:t xml:space="preserve">без этого вызова </w:t>
+      </w:r>
+      <w:proofErr w:type="spellStart"/>
+      <w:r>
+        <w:rPr>
+          <w:rFonts w:ascii="Times New Roman" w:hAnsi="Times New Roman" w:cs="Times New Roman"/>
+          <w:color w:val="000000"/>
+          <w:sz w:val="26"/>
+          <w:szCs w:val="26"/>
+        </w:rPr>
+        <w:t>превью</w:t>
+      </w:r>
+      <w:proofErr w:type="spellEnd"/>
+      <w:r>
+        <w:rPr>
+          <w:rFonts w:ascii="Times New Roman" w:hAnsi="Times New Roman" w:cs="Times New Roman"/>
+          <w:color w:val="000000"/>
+          <w:sz w:val="26"/>
+          <w:szCs w:val="26"/>
+        </w:rPr>
+        <w:t xml:space="preserve"> не работает и приложение </w:t>
+      </w:r>
+      <w:r>
+        <w:rPr>
+          <w:rFonts w:ascii="Times New Roman" w:hAnsi="Times New Roman" w:cs="Times New Roman"/>
+          <w:color w:val="000000"/>
+          <w:sz w:val="26"/>
+          <w:szCs w:val="26"/>
+        </w:rPr>
+        <w:t>завершается</w:t>
+      </w:r>
+      <w:r>
+        <w:rPr>
+          <w:rFonts w:ascii="Times New Roman" w:hAnsi="Times New Roman" w:cs="Times New Roman"/>
+          <w:color w:val="000000"/>
+          <w:sz w:val="26"/>
+          <w:szCs w:val="26"/>
+        </w:rPr>
+        <w:t>;</w:t>
+      </w:r>
+    </w:p>
+    <w:p>
+      <w:pPr>
+        <w:shd w:val="clear" w:color="auto" w:fill="FFFFFF"/>
+        <w:spacing w:after="0" w:line="360" w:lineRule="auto"/>
+        <w:textAlignment w:val="baseline"/>
+        <w:rPr>
+          <w:rFonts w:ascii="Times New Roman" w:hAnsi="Times New Roman" w:cs="Times New Roman"/>
+          <w:color w:val="000000"/>
+          <w:sz w:val="26"/>
+          <w:szCs w:val="26"/>
+        </w:rPr>
+      </w:pPr>
+      <w:r>
+        <w:rPr>
+          <w:rFonts w:ascii="Times New Roman" w:hAnsi="Times New Roman" w:cs="Times New Roman"/>
+          <w:color w:val="000000"/>
+          <w:sz w:val="26"/>
+          <w:szCs w:val="26"/>
+        </w:rPr>
+        <w:t>- в</w:t>
+      </w:r>
+      <w:r>
+        <w:rPr>
+          <w:rFonts w:ascii="Times New Roman" w:hAnsi="Times New Roman" w:cs="Times New Roman"/>
+          <w:color w:val="000000"/>
+          <w:sz w:val="26"/>
+          <w:szCs w:val="26"/>
+        </w:rPr>
+        <w:t xml:space="preserve"> </w:t>
+      </w:r>
+      <w:proofErr w:type="spellStart"/>
+      <w:r>
+        <w:rPr>
+          <w:rFonts w:ascii="Times New Roman" w:hAnsi="Times New Roman" w:cs="Times New Roman"/>
+          <w:color w:val="000000"/>
+          <w:sz w:val="26"/>
+          <w:szCs w:val="26"/>
+        </w:rPr>
+        <w:t>GLSurfaceView</w:t>
+      </w:r>
+      <w:proofErr w:type="spellEnd"/>
+      <w:r>
+        <w:rPr>
+          <w:rFonts w:ascii="Times New Roman" w:hAnsi="Times New Roman" w:cs="Times New Roman"/>
+          <w:color w:val="000000"/>
+          <w:sz w:val="26"/>
+          <w:szCs w:val="26"/>
+        </w:rPr>
+        <w:t xml:space="preserve"> нужно указать, чтобы она была прозрачной — </w:t>
+      </w:r>
+      <w:proofErr w:type="spellStart"/>
+      <w:r>
+        <w:rPr>
+          <w:rFonts w:ascii="Times New Roman" w:hAnsi="Times New Roman" w:cs="Times New Roman"/>
+          <w:color w:val="000000"/>
+          <w:sz w:val="26"/>
+          <w:szCs w:val="26"/>
+        </w:rPr>
+        <w:t>getHolder</w:t>
+      </w:r>
+      <w:proofErr w:type="spellEnd"/>
+      <w:r>
+        <w:rPr>
+          <w:rFonts w:ascii="Times New Roman" w:hAnsi="Times New Roman" w:cs="Times New Roman"/>
+          <w:color w:val="000000"/>
+          <w:sz w:val="26"/>
+          <w:szCs w:val="26"/>
+        </w:rPr>
+        <w:t>().</w:t>
+      </w:r>
+      <w:proofErr w:type="spellStart"/>
+      <w:r>
+        <w:rPr>
+          <w:rFonts w:ascii="Times New Roman" w:hAnsi="Times New Roman" w:cs="Times New Roman"/>
+          <w:color w:val="000000"/>
+          <w:sz w:val="26"/>
+          <w:szCs w:val="26"/>
+        </w:rPr>
+        <w:t>setFormat</w:t>
+      </w:r>
+      <w:proofErr w:type="spellEnd"/>
+      <w:r>
+        <w:rPr>
+          <w:rFonts w:ascii="Times New Roman" w:hAnsi="Times New Roman" w:cs="Times New Roman"/>
+          <w:color w:val="000000"/>
+          <w:sz w:val="26"/>
+          <w:szCs w:val="26"/>
+        </w:rPr>
+        <w:t>(</w:t>
+      </w:r>
+      <w:proofErr w:type="spellStart"/>
+      <w:r>
+        <w:rPr>
+          <w:rFonts w:ascii="Times New Roman" w:hAnsi="Times New Roman" w:cs="Times New Roman"/>
+          <w:color w:val="000000"/>
+          <w:sz w:val="26"/>
+          <w:szCs w:val="26"/>
+        </w:rPr>
+        <w:t>PixelFormat.TRANSLUCENT</w:t>
+      </w:r>
+      <w:proofErr w:type="spellEnd"/>
+      <w:r>
+        <w:rPr>
+          <w:rFonts w:ascii="Times New Roman" w:hAnsi="Times New Roman" w:cs="Times New Roman"/>
+          <w:color w:val="000000"/>
+          <w:sz w:val="26"/>
+          <w:szCs w:val="26"/>
+        </w:rPr>
+        <w:t xml:space="preserve">). Без этого вызова на некоторых </w:t>
+      </w:r>
+      <w:r>
+        <w:rPr>
+          <w:rFonts w:ascii="Times New Roman" w:hAnsi="Times New Roman" w:cs="Times New Roman"/>
+          <w:color w:val="000000"/>
+          <w:sz w:val="26"/>
+          <w:szCs w:val="26"/>
+        </w:rPr>
+        <w:t>устройствах</w:t>
+      </w:r>
+      <w:r>
+        <w:rPr>
+          <w:rFonts w:ascii="Times New Roman" w:hAnsi="Times New Roman" w:cs="Times New Roman"/>
+          <w:color w:val="000000"/>
+          <w:sz w:val="26"/>
+          <w:szCs w:val="26"/>
+        </w:rPr>
+        <w:t xml:space="preserve"> может всё работать (работало на HTC </w:t>
+      </w:r>
+      <w:proofErr w:type="spellStart"/>
+      <w:r>
+        <w:rPr>
+          <w:rFonts w:ascii="Times New Roman" w:hAnsi="Times New Roman" w:cs="Times New Roman"/>
+          <w:color w:val="000000"/>
+          <w:sz w:val="26"/>
+          <w:szCs w:val="26"/>
+        </w:rPr>
+        <w:t>Desire</w:t>
+      </w:r>
+      <w:proofErr w:type="spellEnd"/>
+      <w:r>
+        <w:rPr>
+          <w:rFonts w:ascii="Times New Roman" w:hAnsi="Times New Roman" w:cs="Times New Roman"/>
+          <w:color w:val="000000"/>
+          <w:sz w:val="26"/>
+          <w:szCs w:val="26"/>
+        </w:rPr>
+        <w:t xml:space="preserve"> S), а может и не работать (не работало на </w:t>
+      </w:r>
+      <w:proofErr w:type="spellStart"/>
+      <w:r>
+        <w:rPr>
+          <w:rFonts w:ascii="Times New Roman" w:hAnsi="Times New Roman" w:cs="Times New Roman"/>
+          <w:color w:val="000000"/>
+          <w:sz w:val="26"/>
+          <w:szCs w:val="26"/>
+        </w:rPr>
+        <w:t>Google</w:t>
+      </w:r>
+      <w:proofErr w:type="spellEnd"/>
+      <w:r>
+        <w:rPr>
+          <w:rFonts w:ascii="Times New Roman" w:hAnsi="Times New Roman" w:cs="Times New Roman"/>
+          <w:color w:val="000000"/>
+          <w:sz w:val="26"/>
+          <w:szCs w:val="26"/>
+        </w:rPr>
+        <w:t xml:space="preserve"> </w:t>
+      </w:r>
+      <w:proofErr w:type="spellStart"/>
+      <w:r>
+        <w:rPr>
+          <w:rFonts w:ascii="Times New Roman" w:hAnsi="Times New Roman" w:cs="Times New Roman"/>
+          <w:color w:val="000000"/>
+          <w:sz w:val="26"/>
+          <w:szCs w:val="26"/>
+        </w:rPr>
+        <w:t>GalaxyNexus</w:t>
+      </w:r>
+      <w:proofErr w:type="spellEnd"/>
+      <w:r>
+        <w:rPr>
+          <w:rFonts w:ascii="Times New Roman" w:hAnsi="Times New Roman" w:cs="Times New Roman"/>
+          <w:color w:val="000000"/>
+          <w:sz w:val="26"/>
+          <w:szCs w:val="26"/>
+        </w:rPr>
+        <w:t>). Возможно, это из-за различий GPU на разных аппаратах. Так что лучше не пренебрегать данным методом.</w:t>
       </w:r>
     </w:p>
     <w:p>
@@ -14249,34 +15951,19 @@
           <w:sz w:val="26"/>
           <w:szCs w:val="26"/>
         </w:rPr>
-        <w:t xml:space="preserve">7.1.Камера + гироскоп/акселерометр + </w:t>
-      </w:r>
-      <w:proofErr w:type="spellStart"/>
-      <w:r>
-        <w:rPr>
-          <w:rFonts w:ascii="Times New Roman" w:hAnsi="Times New Roman" w:cs="Times New Roman"/>
-          <w:sz w:val="26"/>
-          <w:szCs w:val="26"/>
-        </w:rPr>
-        <w:t>отрисовка</w:t>
-      </w:r>
-      <w:proofErr w:type="spellEnd"/>
-      <w:r>
-        <w:rPr>
-          <w:rFonts w:ascii="Times New Roman" w:hAnsi="Times New Roman" w:cs="Times New Roman"/>
-          <w:sz w:val="26"/>
-          <w:szCs w:val="26"/>
-        </w:rPr>
-        <w:t xml:space="preserve"> объектов</w:t>
-      </w:r>
-      <w:r>
-        <w:rPr>
-          <w:rFonts w:ascii="Times New Roman" w:hAnsi="Times New Roman" w:cs="Times New Roman"/>
-          <w:sz w:val="26"/>
-          <w:szCs w:val="26"/>
-        </w:rPr>
-        <w:t xml:space="preserve"> (визуализация)</w:t>
-      </w:r>
+        <w:t xml:space="preserve">Определение местоположения и положения устройства в пространстве определяется с помощью класса </w:t>
+      </w:r>
+      <w:proofErr w:type="spellStart"/>
+      <w:r>
+        <w:rPr>
+          <w:rFonts w:ascii="Times New Roman" w:hAnsi="Times New Roman" w:cs="Times New Roman"/>
+          <w:sz w:val="26"/>
+          <w:szCs w:val="26"/>
+          <w:lang w:val="en-US"/>
+        </w:rPr>
+        <w:t>LocationManager</w:t>
+      </w:r>
+      <w:proofErr w:type="spellEnd"/>
       <w:r>
         <w:rPr>
           <w:rFonts w:ascii="Times New Roman" w:hAnsi="Times New Roman" w:cs="Times New Roman"/>
@@ -14295,34 +15982,79 @@
           <w:szCs w:val="26"/>
         </w:rPr>
       </w:pPr>
-      <w:r>
-        <w:rPr>
-          <w:rFonts w:ascii="Times New Roman" w:hAnsi="Times New Roman" w:cs="Times New Roman"/>
-          <w:sz w:val="26"/>
-          <w:szCs w:val="26"/>
-        </w:rPr>
-        <w:t>7.2.Возможности</w:t>
-      </w:r>
-      <w:r>
-        <w:rPr>
-          <w:rFonts w:ascii="Times New Roman" w:hAnsi="Times New Roman" w:cs="Times New Roman"/>
-          <w:sz w:val="26"/>
-          <w:szCs w:val="26"/>
-        </w:rPr>
-        <w:t xml:space="preserve"> для визуализации в </w:t>
-      </w:r>
-      <w:r>
-        <w:rPr>
-          <w:rFonts w:ascii="Times New Roman" w:hAnsi="Times New Roman" w:cs="Times New Roman"/>
+    </w:p>
+    <w:p>
+      <w:pPr>
+        <w:spacing w:after="28" w:line="360" w:lineRule="auto"/>
+        <w:rPr>
+          <w:rFonts w:ascii="Times New Roman" w:hAnsi="Times New Roman" w:cs="Times New Roman"/>
+          <w:b/>
+          <w:sz w:val="26"/>
+          <w:szCs w:val="26"/>
+        </w:rPr>
+      </w:pPr>
+      <w:r>
+        <w:rPr>
+          <w:rFonts w:ascii="Times New Roman" w:hAnsi="Times New Roman" w:cs="Times New Roman"/>
+          <w:b/>
+          <w:sz w:val="26"/>
+          <w:szCs w:val="26"/>
+        </w:rPr>
+        <w:t xml:space="preserve">8.Существующие библиотеки и </w:t>
+      </w:r>
+      <w:proofErr w:type="spellStart"/>
+      <w:r>
+        <w:rPr>
+          <w:rFonts w:ascii="Times New Roman" w:hAnsi="Times New Roman" w:cs="Times New Roman"/>
+          <w:b/>
+          <w:sz w:val="26"/>
+          <w:szCs w:val="26"/>
+        </w:rPr>
+        <w:t>фреймворки</w:t>
+      </w:r>
+      <w:proofErr w:type="spellEnd"/>
+      <w:r>
+        <w:rPr>
+          <w:rFonts w:ascii="Times New Roman" w:hAnsi="Times New Roman" w:cs="Times New Roman"/>
+          <w:b/>
+          <w:sz w:val="26"/>
+          <w:szCs w:val="26"/>
+        </w:rPr>
+        <w:t xml:space="preserve"> для создания </w:t>
+      </w:r>
+      <w:r>
+        <w:rPr>
+          <w:rFonts w:ascii="Times New Roman" w:hAnsi="Times New Roman" w:cs="Times New Roman"/>
+          <w:b/>
           <w:sz w:val="26"/>
           <w:szCs w:val="26"/>
           <w:lang w:val="en-US"/>
         </w:rPr>
+        <w:t>AR</w:t>
+      </w:r>
+      <w:r>
+        <w:rPr>
+          <w:rFonts w:ascii="Times New Roman" w:hAnsi="Times New Roman" w:cs="Times New Roman"/>
+          <w:b/>
+          <w:sz w:val="26"/>
+          <w:szCs w:val="26"/>
+        </w:rPr>
+        <w:t xml:space="preserve">-приложений под </w:t>
+      </w:r>
+      <w:r>
+        <w:rPr>
+          <w:rFonts w:ascii="Times New Roman" w:hAnsi="Times New Roman" w:cs="Times New Roman"/>
+          <w:b/>
+          <w:sz w:val="26"/>
+          <w:szCs w:val="26"/>
+          <w:lang w:val="en-US"/>
+        </w:rPr>
         <w:t>Android</w:t>
       </w:r>
       <w:r>
         <w:rPr>
           <w:rFonts w:ascii="Times New Roman" w:hAnsi="Times New Roman" w:cs="Times New Roman"/>
+          <w:b/>
           <w:sz w:val="26"/>
           <w:szCs w:val="26"/>
         </w:rPr>
@@ -14334,86 +16066,40 @@
         <w:spacing w:after="28" w:line="360" w:lineRule="auto"/>
         <w:rPr>
           <w:rFonts w:ascii="Times New Roman" w:hAnsi="Times New Roman" w:cs="Times New Roman"/>
-          <w:sz w:val="26"/>
-          <w:szCs w:val="26"/>
-        </w:rPr>
-      </w:pPr>
-      <w:r>
-        <w:rPr>
-          <w:rFonts w:ascii="Times New Roman" w:hAnsi="Times New Roman" w:cs="Times New Roman"/>
-          <w:sz w:val="26"/>
-          <w:szCs w:val="26"/>
-        </w:rPr>
-        <w:t>7.3.Определение местоположения (</w:t>
-      </w:r>
-      <w:proofErr w:type="spellStart"/>
-      <w:r>
-        <w:rPr>
-          <w:rFonts w:ascii="Times New Roman" w:hAnsi="Times New Roman" w:cs="Times New Roman"/>
+          <w:b/>
+          <w:sz w:val="26"/>
+          <w:szCs w:val="26"/>
+        </w:rPr>
+      </w:pPr>
+      <w:r>
+        <w:rPr>
+          <w:rFonts w:ascii="Times New Roman" w:hAnsi="Times New Roman" w:cs="Times New Roman"/>
+          <w:b/>
+          <w:sz w:val="26"/>
+          <w:szCs w:val="26"/>
+        </w:rPr>
+        <w:t>8.1.</w:t>
+      </w:r>
+      <w:proofErr w:type="spellStart"/>
+      <w:r>
+        <w:rPr>
+          <w:rFonts w:ascii="Times New Roman" w:hAnsi="Times New Roman" w:cs="Times New Roman"/>
+          <w:b/>
           <w:sz w:val="26"/>
           <w:szCs w:val="26"/>
           <w:lang w:val="en-US"/>
         </w:rPr>
-        <w:t>LocationManager</w:t>
-      </w:r>
-      <w:proofErr w:type="spellEnd"/>
-      <w:r>
-        <w:rPr>
-          <w:rFonts w:ascii="Times New Roman" w:hAnsi="Times New Roman" w:cs="Times New Roman"/>
-          <w:sz w:val="26"/>
-          <w:szCs w:val="26"/>
-        </w:rPr>
-        <w:t>).</w:t>
-      </w:r>
-    </w:p>
-    <w:p>
-      <w:pPr>
-        <w:spacing w:after="28" w:line="360" w:lineRule="auto"/>
-        <w:rPr>
-          <w:rFonts w:ascii="Times New Roman" w:hAnsi="Times New Roman" w:cs="Times New Roman"/>
-          <w:sz w:val="26"/>
-          <w:szCs w:val="26"/>
-        </w:rPr>
-      </w:pPr>
-    </w:p>
-    <w:p>
-      <w:pPr>
-        <w:spacing w:after="28" w:line="360" w:lineRule="auto"/>
-        <w:rPr>
-          <w:rFonts w:ascii="Times New Roman" w:hAnsi="Times New Roman" w:cs="Times New Roman"/>
-          <w:b/>
-          <w:sz w:val="26"/>
-          <w:szCs w:val="26"/>
-        </w:rPr>
-      </w:pPr>
-      <w:r>
-        <w:rPr>
-          <w:rFonts w:ascii="Times New Roman" w:hAnsi="Times New Roman" w:cs="Times New Roman"/>
-          <w:b/>
-          <w:sz w:val="26"/>
-          <w:szCs w:val="26"/>
-        </w:rPr>
-        <w:t xml:space="preserve">8.Существующие библиотеки и </w:t>
-      </w:r>
-      <w:proofErr w:type="spellStart"/>
-      <w:r>
-        <w:rPr>
-          <w:rFonts w:ascii="Times New Roman" w:hAnsi="Times New Roman" w:cs="Times New Roman"/>
-          <w:b/>
-          <w:sz w:val="26"/>
-          <w:szCs w:val="26"/>
-        </w:rPr>
-        <w:t>фреймворки</w:t>
-      </w:r>
-      <w:proofErr w:type="spellEnd"/>
-      <w:r>
-        <w:rPr>
-          <w:rFonts w:ascii="Times New Roman" w:hAnsi="Times New Roman" w:cs="Times New Roman"/>
-          <w:b/>
-          <w:sz w:val="26"/>
-          <w:szCs w:val="26"/>
-        </w:rPr>
-        <w:t xml:space="preserve"> для создания </w:t>
+        <w:t>Vuforia</w:t>
+      </w:r>
+      <w:proofErr w:type="spellEnd"/>
+      <w:r>
+        <w:rPr>
+          <w:rFonts w:ascii="Times New Roman" w:hAnsi="Times New Roman" w:cs="Times New Roman"/>
+          <w:b/>
+          <w:sz w:val="26"/>
+          <w:szCs w:val="26"/>
+        </w:rPr>
+        <w:t xml:space="preserve"> </w:t>
       </w:r>
       <w:r>
         <w:rPr>
@@ -14423,135 +16109,12 @@
           <w:szCs w:val="26"/>
           <w:lang w:val="en-US"/>
         </w:rPr>
-        <w:t>AR</w:t>
-      </w:r>
-      <w:r>
-        <w:rPr>
-          <w:rFonts w:ascii="Times New Roman" w:hAnsi="Times New Roman" w:cs="Times New Roman"/>
-          <w:b/>
-          <w:sz w:val="26"/>
-          <w:szCs w:val="26"/>
-        </w:rPr>
-        <w:t xml:space="preserve">-приложений под </w:t>
-      </w:r>
-      <w:proofErr w:type="spellStart"/>
-      <w:r>
-        <w:rPr>
-          <w:rFonts w:ascii="Times New Roman" w:hAnsi="Times New Roman" w:cs="Times New Roman"/>
-          <w:b/>
-          <w:sz w:val="26"/>
-          <w:szCs w:val="26"/>
-        </w:rPr>
-        <w:t>андроид</w:t>
-      </w:r>
-      <w:proofErr w:type="spellEnd"/>
-      <w:r>
-        <w:rPr>
-          <w:rFonts w:ascii="Times New Roman" w:hAnsi="Times New Roman" w:cs="Times New Roman"/>
-          <w:b/>
-          <w:sz w:val="26"/>
-          <w:szCs w:val="26"/>
-        </w:rPr>
-        <w:t xml:space="preserve">, </w:t>
-      </w:r>
-      <w:proofErr w:type="spellStart"/>
-      <w:r>
-        <w:rPr>
-          <w:rFonts w:ascii="Times New Roman" w:hAnsi="Times New Roman" w:cs="Times New Roman"/>
-          <w:b/>
-          <w:sz w:val="26"/>
-          <w:szCs w:val="26"/>
-        </w:rPr>
-        <w:t>приемущества</w:t>
-      </w:r>
-      <w:proofErr w:type="spellEnd"/>
-      <w:r>
-        <w:rPr>
-          <w:rFonts w:ascii="Times New Roman" w:hAnsi="Times New Roman" w:cs="Times New Roman"/>
-          <w:b/>
-          <w:sz w:val="26"/>
-          <w:szCs w:val="26"/>
-        </w:rPr>
-        <w:t xml:space="preserve"> и недостатки</w:t>
-      </w:r>
-      <w:r>
-        <w:rPr>
-          <w:rFonts w:ascii="Times New Roman" w:hAnsi="Times New Roman" w:cs="Times New Roman"/>
-          <w:b/>
-          <w:sz w:val="26"/>
-          <w:szCs w:val="26"/>
-        </w:rPr>
-        <w:t>.</w:t>
-      </w:r>
-    </w:p>
-    <w:p>
-      <w:pPr>
-        <w:spacing w:after="28" w:line="360" w:lineRule="auto"/>
-        <w:rPr>
-          <w:rFonts w:ascii="Times New Roman" w:hAnsi="Times New Roman" w:cs="Times New Roman"/>
-          <w:i/>
-          <w:sz w:val="26"/>
-          <w:szCs w:val="26"/>
-        </w:rPr>
-      </w:pPr>
-      <w:r>
-        <w:rPr>
-          <w:rFonts w:ascii="Times New Roman" w:hAnsi="Times New Roman" w:cs="Times New Roman"/>
-          <w:i/>
-          <w:sz w:val="26"/>
-          <w:szCs w:val="26"/>
-        </w:rPr>
-        <w:t>Объем – 3-5 стр.</w:t>
-      </w:r>
-    </w:p>
-    <w:p>
-      <w:pPr>
-        <w:spacing w:after="28" w:line="360" w:lineRule="auto"/>
-        <w:rPr>
-          <w:rFonts w:ascii="Times New Roman" w:hAnsi="Times New Roman" w:cs="Times New Roman"/>
-          <w:sz w:val="26"/>
-          <w:szCs w:val="26"/>
-        </w:rPr>
-      </w:pPr>
-      <w:r>
-        <w:rPr>
-          <w:rFonts w:ascii="Times New Roman" w:hAnsi="Times New Roman" w:cs="Times New Roman"/>
-          <w:sz w:val="26"/>
-          <w:szCs w:val="26"/>
-        </w:rPr>
-        <w:t>8.1.</w:t>
-      </w:r>
-      <w:proofErr w:type="spellStart"/>
-      <w:r>
-        <w:rPr>
-          <w:rFonts w:ascii="Times New Roman" w:hAnsi="Times New Roman" w:cs="Times New Roman"/>
-          <w:sz w:val="26"/>
-          <w:szCs w:val="26"/>
-          <w:lang w:val="en-US"/>
-        </w:rPr>
-        <w:t>Vuforia</w:t>
-      </w:r>
-      <w:proofErr w:type="spellEnd"/>
-      <w:r>
-        <w:rPr>
-          <w:rFonts w:ascii="Times New Roman" w:hAnsi="Times New Roman" w:cs="Times New Roman"/>
-          <w:sz w:val="26"/>
-          <w:szCs w:val="26"/>
-        </w:rPr>
-        <w:t xml:space="preserve"> </w:t>
-      </w:r>
-      <w:r>
-        <w:rPr>
-          <w:rFonts w:ascii="Times New Roman" w:hAnsi="Times New Roman" w:cs="Times New Roman"/>
-          <w:sz w:val="26"/>
-          <w:szCs w:val="26"/>
-          <w:lang w:val="en-US"/>
-        </w:rPr>
         <w:t>SDK</w:t>
       </w:r>
       <w:r>
         <w:rPr>
           <w:rFonts w:ascii="Times New Roman" w:hAnsi="Times New Roman" w:cs="Times New Roman"/>
+          <w:b/>
           <w:sz w:val="26"/>
           <w:szCs w:val="26"/>
         </w:rPr>
@@ -14661,6 +16224,7 @@
         <w:spacing w:after="28" w:line="360" w:lineRule="auto"/>
         <w:rPr>
           <w:rFonts w:ascii="Times New Roman" w:hAnsi="Times New Roman" w:cs="Times New Roman"/>
+          <w:b/>
           <w:sz w:val="26"/>
           <w:szCs w:val="26"/>
           <w:lang w:val="en-US"/>
@@ -14669,6 +16233,7 @@
       <w:r>
         <w:rPr>
           <w:rFonts w:ascii="Times New Roman" w:hAnsi="Times New Roman" w:cs="Times New Roman"/>
+          <w:b/>
           <w:sz w:val="26"/>
           <w:szCs w:val="26"/>
           <w:lang w:val="en-US"/>
@@ -14679,6 +16244,7 @@
       <w:r>
         <w:rPr>
           <w:rFonts w:ascii="Times New Roman" w:hAnsi="Times New Roman" w:cs="Times New Roman"/>
+          <w:b/>
           <w:sz w:val="26"/>
           <w:szCs w:val="26"/>
           <w:lang w:val="en-US"/>
@@ -14689,6 +16255,7 @@
       <w:r>
         <w:rPr>
           <w:rFonts w:ascii="Times New Roman" w:hAnsi="Times New Roman" w:cs="Times New Roman"/>
+          <w:b/>
           <w:sz w:val="26"/>
           <w:szCs w:val="26"/>
           <w:lang w:val="en-US"/>
@@ -14742,6 +16309,7 @@
         <w:spacing w:after="28" w:line="360" w:lineRule="auto"/>
         <w:rPr>
           <w:rFonts w:ascii="Times New Roman" w:hAnsi="Times New Roman" w:cs="Times New Roman"/>
+          <w:b/>
           <w:sz w:val="26"/>
           <w:szCs w:val="26"/>
           <w:lang w:val="en-US"/>
@@ -14750,6 +16318,7 @@
       <w:r>
         <w:rPr>
           <w:rFonts w:ascii="Times New Roman" w:hAnsi="Times New Roman" w:cs="Times New Roman"/>
+          <w:b/>
           <w:sz w:val="26"/>
           <w:szCs w:val="26"/>
           <w:lang w:val="en-US"/>
@@ -14760,6 +16329,7 @@
       <w:r>
         <w:rPr>
           <w:rFonts w:ascii="Times New Roman" w:hAnsi="Times New Roman" w:cs="Times New Roman"/>
+          <w:b/>
           <w:sz w:val="26"/>
           <w:szCs w:val="26"/>
           <w:lang w:val="en-US"/>
@@ -14770,6 +16340,7 @@
       <w:r>
         <w:rPr>
           <w:rFonts w:ascii="Times New Roman" w:hAnsi="Times New Roman" w:cs="Times New Roman"/>
+          <w:b/>
           <w:sz w:val="26"/>
           <w:szCs w:val="26"/>
           <w:lang w:val="en-US"/>
@@ -14823,6 +16394,7 @@
         <w:spacing w:after="28" w:line="360" w:lineRule="auto"/>
         <w:rPr>
           <w:rFonts w:ascii="Times New Roman" w:hAnsi="Times New Roman" w:cs="Times New Roman"/>
+          <w:b/>
           <w:sz w:val="26"/>
           <w:szCs w:val="26"/>
           <w:lang w:val="en-US"/>
@@ -14831,6 +16403,7 @@
       <w:r>
         <w:rPr>
           <w:rFonts w:ascii="Times New Roman" w:hAnsi="Times New Roman" w:cs="Times New Roman"/>
+          <w:b/>
           <w:sz w:val="26"/>
           <w:szCs w:val="26"/>
           <w:lang w:val="en-US"/>
@@ -14841,6 +16414,7 @@
       <w:r>
         <w:rPr>
           <w:rFonts w:ascii="Times New Roman" w:hAnsi="Times New Roman" w:cs="Times New Roman"/>
+          <w:b/>
           <w:sz w:val="26"/>
           <w:szCs w:val="26"/>
           <w:lang w:val="en-US"/>
@@ -14851,6 +16425,7 @@
       <w:r>
         <w:rPr>
           <w:rFonts w:ascii="Times New Roman" w:hAnsi="Times New Roman" w:cs="Times New Roman"/>
+          <w:b/>
           <w:sz w:val="26"/>
           <w:szCs w:val="26"/>
           <w:lang w:val="en-US"/>
@@ -14895,6 +16470,7 @@
         <w:spacing w:after="28" w:line="360" w:lineRule="auto"/>
         <w:rPr>
           <w:rFonts w:ascii="Times New Roman" w:hAnsi="Times New Roman" w:cs="Times New Roman"/>
+          <w:b/>
           <w:sz w:val="26"/>
           <w:szCs w:val="26"/>
           <w:lang w:val="en-US"/>
@@ -14903,6 +16479,7 @@
       <w:r>
         <w:rPr>
           <w:rFonts w:ascii="Times New Roman" w:hAnsi="Times New Roman" w:cs="Times New Roman"/>
+          <w:b/>
           <w:sz w:val="26"/>
           <w:szCs w:val="26"/>
           <w:lang w:val="en-US"/>
@@ -14913,6 +16490,7 @@
       <w:r>
         <w:rPr>
           <w:rFonts w:ascii="Times New Roman" w:hAnsi="Times New Roman" w:cs="Times New Roman"/>
+          <w:b/>
           <w:sz w:val="26"/>
           <w:szCs w:val="26"/>
           <w:lang w:val="en-US"/>
@@ -14923,6 +16501,7 @@
       <w:r>
         <w:rPr>
           <w:rFonts w:ascii="Times New Roman" w:hAnsi="Times New Roman" w:cs="Times New Roman"/>
+          <w:b/>
           <w:sz w:val="26"/>
           <w:szCs w:val="26"/>
           <w:lang w:val="en-US"/>
@@ -14947,6 +16526,7 @@
           <w:szCs w:val="26"/>
           <w:lang w:val="en-US"/>
         </w:rPr>
+        <w:lastRenderedPageBreak/>
         <w:t xml:space="preserve"> </w:t>
       </w:r>
       <w:hyperlink r:id="rId68" w:history="1">
@@ -14976,6 +16556,7 @@
         <w:spacing w:after="28" w:line="360" w:lineRule="auto"/>
         <w:rPr>
           <w:rFonts w:ascii="Times New Roman" w:hAnsi="Times New Roman" w:cs="Times New Roman"/>
+          <w:b/>
           <w:sz w:val="26"/>
           <w:szCs w:val="26"/>
           <w:lang w:val="en-US"/>
@@ -14984,6 +16565,7 @@
       <w:r>
         <w:rPr>
           <w:rFonts w:ascii="Times New Roman" w:hAnsi="Times New Roman" w:cs="Times New Roman"/>
+          <w:b/>
           <w:sz w:val="26"/>
           <w:szCs w:val="26"/>
           <w:lang w:val="en-US"/>
@@ -14994,6 +16576,7 @@
       <w:r>
         <w:rPr>
           <w:rFonts w:ascii="Times New Roman" w:hAnsi="Times New Roman" w:cs="Times New Roman"/>
+          <w:b/>
           <w:sz w:val="26"/>
           <w:szCs w:val="26"/>
           <w:lang w:val="en-US"/>
@@ -15004,6 +16587,7 @@
       <w:r>
         <w:rPr>
           <w:rFonts w:ascii="Times New Roman" w:hAnsi="Times New Roman" w:cs="Times New Roman"/>
+          <w:b/>
           <w:sz w:val="26"/>
           <w:szCs w:val="26"/>
           <w:lang w:val="en-US"/>
@@ -15057,45 +16641,38 @@
         <w:spacing w:after="28" w:line="360" w:lineRule="auto"/>
         <w:rPr>
           <w:rFonts w:ascii="Times New Roman" w:hAnsi="Times New Roman" w:cs="Times New Roman"/>
+          <w:b/>
           <w:sz w:val="26"/>
           <w:szCs w:val="26"/>
           <w:lang w:val="en-US"/>
         </w:rPr>
       </w:pPr>
-    </w:p>
-    <w:p>
-      <w:pPr>
-        <w:spacing w:after="28" w:line="360" w:lineRule="auto"/>
-        <w:rPr>
-          <w:rFonts w:ascii="Times New Roman" w:hAnsi="Times New Roman" w:cs="Times New Roman"/>
+      <w:r>
+        <w:rPr>
+          <w:rFonts w:ascii="Times New Roman" w:hAnsi="Times New Roman" w:cs="Times New Roman"/>
+          <w:b/>
           <w:sz w:val="26"/>
           <w:szCs w:val="26"/>
           <w:lang w:val="en-US"/>
         </w:rPr>
-      </w:pPr>
-      <w:r>
-        <w:rPr>
-          <w:rFonts w:ascii="Times New Roman" w:hAnsi="Times New Roman" w:cs="Times New Roman"/>
+        <w:t>8.7</w:t>
+      </w:r>
+      <w:proofErr w:type="gramStart"/>
+      <w:r>
+        <w:rPr>
+          <w:rFonts w:ascii="Times New Roman" w:hAnsi="Times New Roman" w:cs="Times New Roman"/>
+          <w:b/>
           <w:sz w:val="26"/>
           <w:szCs w:val="26"/>
           <w:lang w:val="en-US"/>
         </w:rPr>
-        <w:t>8.7</w:t>
-      </w:r>
-      <w:proofErr w:type="gramStart"/>
-      <w:r>
-        <w:rPr>
-          <w:rFonts w:ascii="Times New Roman" w:hAnsi="Times New Roman" w:cs="Times New Roman"/>
-          <w:sz w:val="26"/>
-          <w:szCs w:val="26"/>
-          <w:lang w:val="en-US"/>
-        </w:rPr>
         <w:t>.droidar</w:t>
       </w:r>
       <w:proofErr w:type="gramEnd"/>
       <w:r>
         <w:rPr>
           <w:rFonts w:ascii="Times New Roman" w:hAnsi="Times New Roman" w:cs="Times New Roman"/>
+          <w:b/>
           <w:sz w:val="26"/>
           <w:szCs w:val="26"/>
           <w:lang w:val="en-US"/>
@@ -15149,6 +16726,7 @@
         <w:spacing w:after="28" w:line="360" w:lineRule="auto"/>
         <w:rPr>
           <w:rFonts w:ascii="Times New Roman" w:hAnsi="Times New Roman" w:cs="Times New Roman"/>
+          <w:b/>
           <w:sz w:val="26"/>
           <w:szCs w:val="26"/>
           <w:lang w:val="en-US"/>
@@ -15157,6 +16735,7 @@
       <w:r>
         <w:rPr>
           <w:rFonts w:ascii="Times New Roman" w:hAnsi="Times New Roman" w:cs="Times New Roman"/>
+          <w:b/>
           <w:sz w:val="26"/>
           <w:szCs w:val="26"/>
           <w:lang w:val="en-US"/>
@@ -15167,6 +16746,7 @@
       <w:r>
         <w:rPr>
           <w:rFonts w:ascii="Times New Roman" w:hAnsi="Times New Roman" w:cs="Times New Roman"/>
+          <w:b/>
           <w:sz w:val="26"/>
           <w:szCs w:val="26"/>
           <w:lang w:val="en-US"/>
@@ -15177,6 +16757,7 @@
       <w:r>
         <w:rPr>
           <w:rFonts w:ascii="Times New Roman" w:hAnsi="Times New Roman" w:cs="Times New Roman"/>
+          <w:b/>
           <w:sz w:val="26"/>
           <w:szCs w:val="26"/>
           <w:lang w:val="en-US"/>
@@ -15187,6 +16768,7 @@
       <w:r>
         <w:rPr>
           <w:rFonts w:ascii="Times New Roman" w:hAnsi="Times New Roman" w:cs="Times New Roman"/>
+          <w:b/>
           <w:sz w:val="26"/>
           <w:szCs w:val="26"/>
           <w:lang w:val="en-US"/>
@@ -15197,6 +16779,7 @@
       <w:r>
         <w:rPr>
           <w:rFonts w:ascii="Times New Roman" w:hAnsi="Times New Roman" w:cs="Times New Roman"/>
+          <w:b/>
           <w:sz w:val="26"/>
           <w:szCs w:val="26"/>
           <w:lang w:val="en-US"/>
@@ -15278,18 +16861,131 @@
         <w:spacing w:after="28" w:line="360" w:lineRule="auto"/>
         <w:rPr>
           <w:rFonts w:ascii="Times New Roman" w:hAnsi="Times New Roman" w:cs="Times New Roman"/>
-          <w:b/>
+          <w:sz w:val="26"/>
+          <w:szCs w:val="26"/>
+        </w:rPr>
+      </w:pPr>
+      <w:r>
+        <w:rPr>
+          <w:rFonts w:ascii="Times New Roman" w:hAnsi="Times New Roman" w:cs="Times New Roman"/>
+          <w:sz w:val="26"/>
+          <w:szCs w:val="26"/>
+        </w:rPr>
+        <w:t xml:space="preserve">Для данной работы было решено использовать </w:t>
+      </w:r>
+      <w:proofErr w:type="spellStart"/>
+      <w:r>
+        <w:rPr>
+          <w:rFonts w:ascii="Times New Roman" w:hAnsi="Times New Roman" w:cs="Times New Roman"/>
           <w:sz w:val="26"/>
           <w:szCs w:val="26"/>
           <w:lang w:val="en-US"/>
         </w:rPr>
-      </w:pPr>
+        <w:t>Mixare</w:t>
+      </w:r>
+      <w:proofErr w:type="spellEnd"/>
+      <w:r>
+        <w:rPr>
+          <w:rFonts w:ascii="Times New Roman" w:hAnsi="Times New Roman" w:cs="Times New Roman"/>
+          <w:sz w:val="26"/>
+          <w:szCs w:val="26"/>
+        </w:rPr>
+        <w:t xml:space="preserve">, </w:t>
+      </w:r>
+      <w:r>
+        <w:rPr>
+          <w:rFonts w:ascii="Times New Roman" w:hAnsi="Times New Roman" w:cs="Times New Roman"/>
+          <w:sz w:val="26"/>
+          <w:szCs w:val="26"/>
+        </w:rPr>
+        <w:t xml:space="preserve">который представляет собой </w:t>
+      </w:r>
+      <w:r>
+        <w:rPr>
+          <w:rFonts w:ascii="Times New Roman" w:hAnsi="Times New Roman" w:cs="Times New Roman"/>
+          <w:sz w:val="26"/>
+          <w:szCs w:val="26"/>
+          <w:lang w:val="en-US"/>
+        </w:rPr>
+        <w:t>open</w:t>
+      </w:r>
+      <w:r>
+        <w:rPr>
+          <w:rFonts w:ascii="Times New Roman" w:hAnsi="Times New Roman" w:cs="Times New Roman"/>
+          <w:sz w:val="26"/>
+          <w:szCs w:val="26"/>
+        </w:rPr>
+        <w:t xml:space="preserve"> </w:t>
+      </w:r>
+      <w:r>
+        <w:rPr>
+          <w:rFonts w:ascii="Times New Roman" w:hAnsi="Times New Roman" w:cs="Times New Roman"/>
+          <w:sz w:val="26"/>
+          <w:szCs w:val="26"/>
+          <w:lang w:val="en-US"/>
+        </w:rPr>
+        <w:t>source</w:t>
+      </w:r>
+      <w:r>
+        <w:rPr>
+          <w:rFonts w:ascii="Times New Roman" w:hAnsi="Times New Roman" w:cs="Times New Roman"/>
+          <w:sz w:val="26"/>
+          <w:szCs w:val="26"/>
+        </w:rPr>
+        <w:t xml:space="preserve"> проект, приложение отображает объекты по данным из </w:t>
+      </w:r>
+      <w:proofErr w:type="spellStart"/>
+      <w:r>
+        <w:rPr>
+          <w:rFonts w:ascii="Times New Roman" w:hAnsi="Times New Roman" w:cs="Times New Roman"/>
+          <w:sz w:val="26"/>
+          <w:szCs w:val="26"/>
+        </w:rPr>
+        <w:t>википедии</w:t>
+      </w:r>
+      <w:proofErr w:type="spellEnd"/>
+      <w:r>
+        <w:rPr>
+          <w:rFonts w:ascii="Times New Roman" w:hAnsi="Times New Roman" w:cs="Times New Roman"/>
+          <w:sz w:val="26"/>
+          <w:szCs w:val="26"/>
+        </w:rPr>
+        <w:t xml:space="preserve"> и </w:t>
+      </w:r>
+      <w:proofErr w:type="spellStart"/>
+      <w:r>
+        <w:rPr>
+          <w:rFonts w:ascii="Times New Roman" w:hAnsi="Times New Roman" w:cs="Times New Roman"/>
+          <w:sz w:val="26"/>
+          <w:szCs w:val="26"/>
+        </w:rPr>
+        <w:t>твиттера</w:t>
+      </w:r>
+      <w:proofErr w:type="spellEnd"/>
+      <w:r>
+        <w:rPr>
+          <w:rFonts w:ascii="Times New Roman" w:hAnsi="Times New Roman" w:cs="Times New Roman"/>
+          <w:sz w:val="26"/>
+          <w:szCs w:val="26"/>
+        </w:rPr>
+        <w:t xml:space="preserve">. </w:t>
+      </w:r>
     </w:p>
     <w:p>
       <w:pPr>
         <w:spacing w:after="28" w:line="360" w:lineRule="auto"/>
         <w:rPr>
           <w:rFonts w:ascii="Times New Roman" w:hAnsi="Times New Roman" w:cs="Times New Roman"/>
+          <w:sz w:val="26"/>
+          <w:szCs w:val="26"/>
+        </w:rPr>
+      </w:pPr>
+    </w:p>
+    <w:p>
+      <w:pPr>
+        <w:spacing w:after="28" w:line="360" w:lineRule="auto"/>
+        <w:rPr>
+          <w:rFonts w:ascii="Times New Roman" w:hAnsi="Times New Roman" w:cs="Times New Roman"/>
           <w:b/>
           <w:sz w:val="26"/>
           <w:szCs w:val="26"/>
@@ -15337,20 +17033,35 @@
         <w:spacing w:after="28" w:line="360" w:lineRule="auto"/>
         <w:rPr>
           <w:rFonts w:ascii="Times New Roman" w:hAnsi="Times New Roman" w:cs="Times New Roman"/>
-          <w:i/>
-          <w:sz w:val="26"/>
-          <w:szCs w:val="26"/>
-        </w:rPr>
-      </w:pPr>
-      <w:r>
-        <w:rPr>
-          <w:rFonts w:ascii="Times New Roman" w:hAnsi="Times New Roman" w:cs="Times New Roman"/>
-          <w:i/>
-          <w:sz w:val="26"/>
-          <w:szCs w:val="26"/>
-        </w:rPr>
-        <w:lastRenderedPageBreak/>
-        <w:t>Объем – 10-20 стр.</w:t>
+          <w:sz w:val="26"/>
+          <w:szCs w:val="26"/>
+        </w:rPr>
+      </w:pPr>
+      <w:r>
+        <w:rPr>
+          <w:rFonts w:ascii="Times New Roman" w:hAnsi="Times New Roman" w:cs="Times New Roman"/>
+          <w:sz w:val="26"/>
+          <w:szCs w:val="26"/>
+        </w:rPr>
+        <w:t xml:space="preserve">Описание, </w:t>
+      </w:r>
+      <w:proofErr w:type="spellStart"/>
+      <w:r>
+        <w:rPr>
+          <w:rFonts w:ascii="Times New Roman" w:hAnsi="Times New Roman" w:cs="Times New Roman"/>
+          <w:sz w:val="26"/>
+          <w:szCs w:val="26"/>
+        </w:rPr>
+        <w:t>скриншоты</w:t>
+      </w:r>
+      <w:proofErr w:type="spellEnd"/>
+      <w:r>
+        <w:rPr>
+          <w:rFonts w:ascii="Times New Roman" w:hAnsi="Times New Roman" w:cs="Times New Roman"/>
+          <w:sz w:val="26"/>
+          <w:szCs w:val="26"/>
+        </w:rPr>
+        <w:t>, функционал, возможности.</w:t>
       </w:r>
     </w:p>
     <w:p>
@@ -15362,62 +17073,23 @@
           <w:szCs w:val="26"/>
         </w:rPr>
       </w:pPr>
-      <w:r>
-        <w:rPr>
-          <w:rFonts w:ascii="Times New Roman" w:hAnsi="Times New Roman" w:cs="Times New Roman"/>
-          <w:sz w:val="26"/>
-          <w:szCs w:val="26"/>
-        </w:rPr>
-        <w:t xml:space="preserve">Описание, </w:t>
-      </w:r>
-      <w:proofErr w:type="spellStart"/>
-      <w:r>
-        <w:rPr>
-          <w:rFonts w:ascii="Times New Roman" w:hAnsi="Times New Roman" w:cs="Times New Roman"/>
-          <w:sz w:val="26"/>
-          <w:szCs w:val="26"/>
-        </w:rPr>
-        <w:t>скриншоты</w:t>
-      </w:r>
-      <w:proofErr w:type="spellEnd"/>
-      <w:r>
-        <w:rPr>
-          <w:rFonts w:ascii="Times New Roman" w:hAnsi="Times New Roman" w:cs="Times New Roman"/>
-          <w:sz w:val="26"/>
-          <w:szCs w:val="26"/>
-        </w:rPr>
-        <w:t>, функционал, возможности.</w:t>
-      </w:r>
     </w:p>
     <w:p>
       <w:pPr>
         <w:spacing w:after="28" w:line="360" w:lineRule="auto"/>
         <w:rPr>
           <w:rFonts w:ascii="Times New Roman" w:hAnsi="Times New Roman" w:cs="Times New Roman"/>
-          <w:sz w:val="26"/>
-          <w:szCs w:val="26"/>
-          <w:lang w:val="en-US"/>
-        </w:rPr>
-      </w:pPr>
-    </w:p>
-    <w:p>
-      <w:pPr>
-        <w:spacing w:after="28" w:line="360" w:lineRule="auto"/>
-        <w:rPr>
-          <w:rFonts w:ascii="Times New Roman" w:hAnsi="Times New Roman" w:cs="Times New Roman"/>
-          <w:b/>
-          <w:sz w:val="26"/>
-          <w:szCs w:val="26"/>
-        </w:rPr>
-      </w:pPr>
-      <w:proofErr w:type="gramStart"/>
-      <w:r>
-        <w:rPr>
-          <w:rFonts w:ascii="Times New Roman" w:hAnsi="Times New Roman" w:cs="Times New Roman"/>
-          <w:b/>
-          <w:sz w:val="26"/>
-          <w:szCs w:val="26"/>
-          <w:lang w:val="en-US"/>
+          <w:b/>
+          <w:sz w:val="26"/>
+          <w:szCs w:val="26"/>
+        </w:rPr>
+      </w:pPr>
+      <w:r>
+        <w:rPr>
+          <w:rFonts w:ascii="Times New Roman" w:hAnsi="Times New Roman" w:cs="Times New Roman"/>
+          <w:b/>
+          <w:sz w:val="26"/>
+          <w:szCs w:val="26"/>
         </w:rPr>
         <w:t>10.</w:t>
       </w:r>
@@ -15430,7 +17102,6 @@
         </w:rPr>
         <w:t>Используемая литература.</w:t>
       </w:r>
-      <w:proofErr w:type="gramEnd"/>
     </w:p>
     <w:sectPr>
       <w:pgSz w:w="11906" w:h="16838"/>
@@ -16452,6 +18123,146 @@
     </w:lvl>
   </w:abstractNum>
   <w:abstractNum w:abstractNumId="7">
+    <w:nsid w:val="26EF5159"/>
+    <w:multiLevelType w:val="hybridMultilevel"/>
+    <w:tmpl w:val="28F6DF94"/>
+    <w:lvl w:ilvl="0" w:tplc="E52C758E">
+      <w:start w:val="1"/>
+      <w:numFmt w:val="bullet"/>
+      <w:lvlText w:val="•"/>
+      <w:lvlJc w:val="left"/>
+      <w:pPr>
+        <w:tabs>
+          <w:tab w:val="num" w:pos="720"/>
+        </w:tabs>
+        <w:ind w:left="720" w:hanging="360"/>
+      </w:pPr>
+      <w:rPr>
+        <w:rFonts w:ascii="Arial" w:hAnsi="Arial" w:hint="default"/>
+      </w:rPr>
+    </w:lvl>
+    <w:lvl w:ilvl="1" w:tplc="6AA23408" w:tentative="1">
+      <w:start w:val="1"/>
+      <w:numFmt w:val="bullet"/>
+      <w:lvlText w:val="•"/>
+      <w:lvlJc w:val="left"/>
+      <w:pPr>
+        <w:tabs>
+          <w:tab w:val="num" w:pos="1440"/>
+        </w:tabs>
+        <w:ind w:left="1440" w:hanging="360"/>
+      </w:pPr>
+      <w:rPr>
+        <w:rFonts w:ascii="Arial" w:hAnsi="Arial" w:hint="default"/>
+      </w:rPr>
+    </w:lvl>
+    <w:lvl w:ilvl="2" w:tplc="6734CAD6" w:tentative="1">
+      <w:start w:val="1"/>
+      <w:numFmt w:val="bullet"/>
+      <w:lvlText w:val="•"/>
+      <w:lvlJc w:val="left"/>
+      <w:pPr>
+        <w:tabs>
+          <w:tab w:val="num" w:pos="2160"/>
+        </w:tabs>
+        <w:ind w:left="2160" w:hanging="360"/>
+      </w:pPr>
+      <w:rPr>
+        <w:rFonts w:ascii="Arial" w:hAnsi="Arial" w:hint="default"/>
+      </w:rPr>
+    </w:lvl>
+    <w:lvl w:ilvl="3" w:tplc="F404F8BC" w:tentative="1">
+      <w:start w:val="1"/>
+      <w:numFmt w:val="bullet"/>
+      <w:lvlText w:val="•"/>
+      <w:lvlJc w:val="left"/>
+      <w:pPr>
+        <w:tabs>
+          <w:tab w:val="num" w:pos="2880"/>
+        </w:tabs>
+        <w:ind w:left="2880" w:hanging="360"/>
+      </w:pPr>
+      <w:rPr>
+        <w:rFonts w:ascii="Arial" w:hAnsi="Arial" w:hint="default"/>
+      </w:rPr>
+    </w:lvl>
+    <w:lvl w:ilvl="4" w:tplc="EECC90E4" w:tentative="1">
+      <w:start w:val="1"/>
+      <w:numFmt w:val="bullet"/>
+      <w:lvlText w:val="•"/>
+      <w:lvlJc w:val="left"/>
+      <w:pPr>
+        <w:tabs>
+          <w:tab w:val="num" w:pos="3600"/>
+        </w:tabs>
+        <w:ind w:left="3600" w:hanging="360"/>
+      </w:pPr>
+      <w:rPr>
+        <w:rFonts w:ascii="Arial" w:hAnsi="Arial" w:hint="default"/>
+      </w:rPr>
+    </w:lvl>
+    <w:lvl w:ilvl="5" w:tplc="0912745C" w:tentative="1">
+      <w:start w:val="1"/>
+      <w:numFmt w:val="bullet"/>
+      <w:lvlText w:val="•"/>
+      <w:lvlJc w:val="left"/>
+      <w:pPr>
+        <w:tabs>
+          <w:tab w:val="num" w:pos="4320"/>
+        </w:tabs>
+        <w:ind w:left="4320" w:hanging="360"/>
+      </w:pPr>
+      <w:rPr>
+        <w:rFonts w:ascii="Arial" w:hAnsi="Arial" w:hint="default"/>
+      </w:rPr>
+    </w:lvl>
+    <w:lvl w:ilvl="6" w:tplc="8A881668" w:tentative="1">
+      <w:start w:val="1"/>
+      <w:numFmt w:val="bullet"/>
+      <w:lvlText w:val="•"/>
+      <w:lvlJc w:val="left"/>
+      <w:pPr>
+        <w:tabs>
+          <w:tab w:val="num" w:pos="5040"/>
+        </w:tabs>
+        <w:ind w:left="5040" w:hanging="360"/>
+      </w:pPr>
+      <w:rPr>
+        <w:rFonts w:ascii="Arial" w:hAnsi="Arial" w:hint="default"/>
+      </w:rPr>
+    </w:lvl>
+    <w:lvl w:ilvl="7" w:tplc="18803BFA" w:tentative="1">
+      <w:start w:val="1"/>
+      <w:numFmt w:val="bullet"/>
+      <w:lvlText w:val="•"/>
+      <w:lvlJc w:val="left"/>
+      <w:pPr>
+        <w:tabs>
+          <w:tab w:val="num" w:pos="5760"/>
+        </w:tabs>
+        <w:ind w:left="5760" w:hanging="360"/>
+      </w:pPr>
+      <w:rPr>
+        <w:rFonts w:ascii="Arial" w:hAnsi="Arial" w:hint="default"/>
+      </w:rPr>
+    </w:lvl>
+    <w:lvl w:ilvl="8" w:tplc="52DC3D6E" w:tentative="1">
+      <w:start w:val="1"/>
+      <w:numFmt w:val="bullet"/>
+      <w:lvlText w:val="•"/>
+      <w:lvlJc w:val="left"/>
+      <w:pPr>
+        <w:tabs>
+          <w:tab w:val="num" w:pos="6480"/>
+        </w:tabs>
+        <w:ind w:left="6480" w:hanging="360"/>
+      </w:pPr>
+      <w:rPr>
+        <w:rFonts w:ascii="Arial" w:hAnsi="Arial" w:hint="default"/>
+      </w:rPr>
+    </w:lvl>
+  </w:abstractNum>
+  <w:abstractNum w:abstractNumId="8">
     <w:nsid w:val="3C803D14"/>
     <w:multiLevelType w:val="multilevel"/>
     <w:tmpl w:val="C50CFBF4"/>
@@ -16600,7 +18411,7 @@
       </w:rPr>
     </w:lvl>
   </w:abstractNum>
-  <w:abstractNum w:abstractNumId="8">
+  <w:abstractNum w:abstractNumId="9">
     <w:nsid w:val="3FDB79A6"/>
     <w:multiLevelType w:val="multilevel"/>
     <w:tmpl w:val="6CECF9CE"/>
@@ -16749,7 +18560,7 @@
       </w:rPr>
     </w:lvl>
   </w:abstractNum>
-  <w:abstractNum w:abstractNumId="9">
+  <w:abstractNum w:abstractNumId="10">
     <w:nsid w:val="55C521BE"/>
     <w:multiLevelType w:val="multilevel"/>
     <w:tmpl w:val="75E439A8"/>
@@ -16898,7 +18709,7 @@
       </w:rPr>
     </w:lvl>
   </w:abstractNum>
-  <w:abstractNum w:abstractNumId="10">
+  <w:abstractNum w:abstractNumId="11">
     <w:nsid w:val="5C697A82"/>
     <w:multiLevelType w:val="multilevel"/>
     <w:tmpl w:val="43BA971E"/>
@@ -17047,7 +18858,156 @@
       </w:rPr>
     </w:lvl>
   </w:abstractNum>
-  <w:abstractNum w:abstractNumId="11">
+  <w:abstractNum w:abstractNumId="12">
+    <w:nsid w:val="66800CA2"/>
+    <w:multiLevelType w:val="multilevel"/>
+    <w:tmpl w:val="897CE6D0"/>
+    <w:lvl w:ilvl="0">
+      <w:start w:val="1"/>
+      <w:numFmt w:val="bullet"/>
+      <w:lvlText w:val=""/>
+      <w:lvlJc w:val="left"/>
+      <w:pPr>
+        <w:tabs>
+          <w:tab w:val="num" w:pos="720"/>
+        </w:tabs>
+        <w:ind w:left="720" w:hanging="360"/>
+      </w:pPr>
+      <w:rPr>
+        <w:rFonts w:ascii="Symbol" w:hAnsi="Symbol" w:hint="default"/>
+        <w:sz w:val="20"/>
+      </w:rPr>
+    </w:lvl>
+    <w:lvl w:ilvl="1" w:tentative="1">
+      <w:start w:val="1"/>
+      <w:numFmt w:val="bullet"/>
+      <w:lvlText w:val=""/>
+      <w:lvlJc w:val="left"/>
+      <w:pPr>
+        <w:tabs>
+          <w:tab w:val="num" w:pos="1440"/>
+        </w:tabs>
+        <w:ind w:left="1440" w:hanging="360"/>
+      </w:pPr>
+      <w:rPr>
+        <w:rFonts w:ascii="Symbol" w:hAnsi="Symbol" w:hint="default"/>
+        <w:sz w:val="20"/>
+      </w:rPr>
+    </w:lvl>
+    <w:lvl w:ilvl="2" w:tentative="1">
+      <w:start w:val="1"/>
+      <w:numFmt w:val="bullet"/>
+      <w:lvlText w:val=""/>
+      <w:lvlJc w:val="left"/>
+      <w:pPr>
+        <w:tabs>
+          <w:tab w:val="num" w:pos="2160"/>
+        </w:tabs>
+        <w:ind w:left="2160" w:hanging="360"/>
+      </w:pPr>
+      <w:rPr>
+        <w:rFonts w:ascii="Symbol" w:hAnsi="Symbol" w:hint="default"/>
+        <w:sz w:val="20"/>
+      </w:rPr>
+    </w:lvl>
+    <w:lvl w:ilvl="3" w:tentative="1">
+      <w:start w:val="1"/>
+      <w:numFmt w:val="bullet"/>
+      <w:lvlText w:val=""/>
+      <w:lvlJc w:val="left"/>
+      <w:pPr>
+        <w:tabs>
+          <w:tab w:val="num" w:pos="2880"/>
+        </w:tabs>
+        <w:ind w:left="2880" w:hanging="360"/>
+      </w:pPr>
+      <w:rPr>
+        <w:rFonts w:ascii="Symbol" w:hAnsi="Symbol" w:hint="default"/>
+        <w:sz w:val="20"/>
+      </w:rPr>
+    </w:lvl>
+    <w:lvl w:ilvl="4" w:tentative="1">
+      <w:start w:val="1"/>
+      <w:numFmt w:val="bullet"/>
+      <w:lvlText w:val=""/>
+      <w:lvlJc w:val="left"/>
+      <w:pPr>
+        <w:tabs>
+          <w:tab w:val="num" w:pos="3600"/>
+        </w:tabs>
+        <w:ind w:left="3600" w:hanging="360"/>
+      </w:pPr>
+      <w:rPr>
+        <w:rFonts w:ascii="Symbol" w:hAnsi="Symbol" w:hint="default"/>
+        <w:sz w:val="20"/>
+      </w:rPr>
+    </w:lvl>
+    <w:lvl w:ilvl="5" w:tentative="1">
+      <w:start w:val="1"/>
+      <w:numFmt w:val="bullet"/>
+      <w:lvlText w:val=""/>
+      <w:lvlJc w:val="left"/>
+      <w:pPr>
+        <w:tabs>
+          <w:tab w:val="num" w:pos="4320"/>
+        </w:tabs>
+        <w:ind w:left="4320" w:hanging="360"/>
+      </w:pPr>
+      <w:rPr>
+        <w:rFonts w:ascii="Symbol" w:hAnsi="Symbol" w:hint="default"/>
+        <w:sz w:val="20"/>
+      </w:rPr>
+    </w:lvl>
+    <w:lvl w:ilvl="6" w:tentative="1">
+      <w:start w:val="1"/>
+      <w:numFmt w:val="bullet"/>
+      <w:lvlText w:val=""/>
+      <w:lvlJc w:val="left"/>
+      <w:pPr>
+        <w:tabs>
+          <w:tab w:val="num" w:pos="5040"/>
+        </w:tabs>
+        <w:ind w:left="5040" w:hanging="360"/>
+      </w:pPr>
+      <w:rPr>
+        <w:rFonts w:ascii="Symbol" w:hAnsi="Symbol" w:hint="default"/>
+        <w:sz w:val="20"/>
+      </w:rPr>
+    </w:lvl>
+    <w:lvl w:ilvl="7" w:tentative="1">
+      <w:start w:val="1"/>
+      <w:numFmt w:val="bullet"/>
+      <w:lvlText w:val=""/>
+      <w:lvlJc w:val="left"/>
+      <w:pPr>
+        <w:tabs>
+          <w:tab w:val="num" w:pos="5760"/>
+        </w:tabs>
+        <w:ind w:left="5760" w:hanging="360"/>
+      </w:pPr>
+      <w:rPr>
+        <w:rFonts w:ascii="Symbol" w:hAnsi="Symbol" w:hint="default"/>
+        <w:sz w:val="20"/>
+      </w:rPr>
+    </w:lvl>
+    <w:lvl w:ilvl="8" w:tentative="1">
+      <w:start w:val="1"/>
+      <w:numFmt w:val="bullet"/>
+      <w:lvlText w:val=""/>
+      <w:lvlJc w:val="left"/>
+      <w:pPr>
+        <w:tabs>
+          <w:tab w:val="num" w:pos="6480"/>
+        </w:tabs>
+        <w:ind w:left="6480" w:hanging="360"/>
+      </w:pPr>
+      <w:rPr>
+        <w:rFonts w:ascii="Symbol" w:hAnsi="Symbol" w:hint="default"/>
+        <w:sz w:val="20"/>
+      </w:rPr>
+    </w:lvl>
+  </w:abstractNum>
+  <w:abstractNum w:abstractNumId="13">
     <w:nsid w:val="68A12742"/>
     <w:multiLevelType w:val="hybridMultilevel"/>
     <w:tmpl w:val="1EE0E5AA"/>
@@ -17137,7 +19097,7 @@
       </w:pPr>
     </w:lvl>
   </w:abstractNum>
-  <w:abstractNum w:abstractNumId="12">
+  <w:abstractNum w:abstractNumId="14">
     <w:nsid w:val="6BC521EE"/>
     <w:multiLevelType w:val="multilevel"/>
     <w:tmpl w:val="D30E6690"/>
@@ -17286,7 +19246,7 @@
       </w:rPr>
     </w:lvl>
   </w:abstractNum>
-  <w:abstractNum w:abstractNumId="13">
+  <w:abstractNum w:abstractNumId="15">
     <w:nsid w:val="6F6136E1"/>
     <w:multiLevelType w:val="multilevel"/>
     <w:tmpl w:val="413029B6"/>
@@ -17435,7 +19395,7 @@
       </w:rPr>
     </w:lvl>
   </w:abstractNum>
-  <w:abstractNum w:abstractNumId="14">
+  <w:abstractNum w:abstractNumId="16">
     <w:nsid w:val="74FF2715"/>
     <w:multiLevelType w:val="multilevel"/>
     <w:tmpl w:val="0A9EC514"/>
@@ -17585,7 +19545,7 @@
     </w:lvl>
   </w:abstractNum>
   <w:num w:numId="1">
-    <w:abstractNumId w:val="11"/>
+    <w:abstractNumId w:val="13"/>
   </w:num>
   <w:num w:numId="2">
     <w:abstractNumId w:val="6"/>
@@ -17594,16 +19554,16 @@
     <w:abstractNumId w:val="3"/>
   </w:num>
   <w:num w:numId="4">
-    <w:abstractNumId w:val="7"/>
+    <w:abstractNumId w:val="8"/>
   </w:num>
   <w:num w:numId="5">
     <w:abstractNumId w:val="1"/>
   </w:num>
   <w:num w:numId="6">
-    <w:abstractNumId w:val="9"/>
+    <w:abstractNumId w:val="10"/>
   </w:num>
   <w:num w:numId="7">
-    <w:abstractNumId w:val="12"/>
+    <w:abstractNumId w:val="14"/>
   </w:num>
   <w:num w:numId="8">
     <w:abstractNumId w:val="5"/>
@@ -17612,13 +19572,13 @@
     <w:abstractNumId w:val="2"/>
   </w:num>
   <w:num w:numId="10">
-    <w:abstractNumId w:val="10"/>
+    <w:abstractNumId w:val="11"/>
   </w:num>
   <w:num w:numId="11">
-    <w:abstractNumId w:val="8"/>
+    <w:abstractNumId w:val="9"/>
   </w:num>
   <w:num w:numId="12">
-    <w:abstractNumId w:val="13"/>
+    <w:abstractNumId w:val="15"/>
   </w:num>
   <w:num w:numId="13">
     <w:abstractNumId w:val="4"/>
@@ -17627,7 +19587,13 @@
     <w:abstractNumId w:val="0"/>
   </w:num>
   <w:num w:numId="15">
-    <w:abstractNumId w:val="14"/>
+    <w:abstractNumId w:val="16"/>
+  </w:num>
+  <w:num w:numId="16">
+    <w:abstractNumId w:val="12"/>
+  </w:num>
+  <w:num w:numId="17">
+    <w:abstractNumId w:val="7"/>
   </w:num>
 </w:numbering>
 </file>
@@ -17670,7 +19636,7 @@
     <w:lsdException w:name="toc 8" w:uiPriority="39"/>
     <w:lsdException w:name="toc 9" w:uiPriority="39"/>
     <w:lsdException w:name="caption" w:uiPriority="35" w:qFormat="1"/>
-    <w:lsdException w:name="Title" w:semiHidden="0" w:uiPriority="10" w:unhideWhenUsed="0" w:qFormat="1"/>
+    <w:lsdException w:name="Title" w:semiHidden="0" w:uiPriority="0" w:unhideWhenUsed="0" w:qFormat="1"/>
     <w:lsdException w:name="Default Paragraph Font" w:uiPriority="1"/>
     <w:lsdException w:name="Subtitle" w:semiHidden="0" w:uiPriority="11" w:unhideWhenUsed="0" w:qFormat="1"/>
     <w:lsdException w:name="Strong" w:semiHidden="0" w:uiPriority="22" w:unhideWhenUsed="0" w:qFormat="1"/>
@@ -17792,6 +19758,29 @@
     <w:name w:val="Normal"/>
     <w:qFormat/>
     <w:rsid w:val="007000EA"/>
+  </w:style>
+  <w:style w:type="paragraph" w:styleId="1">
+    <w:name w:val="heading 1"/>
+    <w:basedOn w:val="a"/>
+    <w:next w:val="a"/>
+    <w:link w:val="10"/>
+    <w:uiPriority w:val="9"/>
+    <w:qFormat/>
+    <w:rsid w:val="00023006"/>
+    <w:pPr>
+      <w:keepNext/>
+      <w:keepLines/>
+      <w:spacing w:before="480" w:after="0"/>
+      <w:outlineLvl w:val="0"/>
+    </w:pPr>
+    <w:rPr>
+      <w:rFonts w:asciiTheme="majorHAnsi" w:eastAsiaTheme="majorEastAsia" w:hAnsiTheme="majorHAnsi" w:cstheme="majorBidi"/>
+      <w:b/>
+      <w:bCs/>
+      <w:color w:val="365F91" w:themeColor="accent1" w:themeShade="BF"/>
+      <w:sz w:val="28"/>
+      <w:szCs w:val="28"/>
+    </w:rPr>
   </w:style>
   <w:style w:type="paragraph" w:styleId="2">
     <w:name w:val="heading 2"/>
@@ -18044,6 +20033,108 @@
       <w:sz w:val="24"/>
       <w:szCs w:val="24"/>
       <w:lang w:eastAsia="ru-RU"/>
+    </w:rPr>
+  </w:style>
+  <w:style w:type="character" w:customStyle="1" w:styleId="10">
+    <w:name w:val="Заголовок 1 Знак"/>
+    <w:basedOn w:val="a0"/>
+    <w:link w:val="1"/>
+    <w:uiPriority w:val="9"/>
+    <w:rsid w:val="00023006"/>
+    <w:rPr>
+      <w:rFonts w:asciiTheme="majorHAnsi" w:eastAsiaTheme="majorEastAsia" w:hAnsiTheme="majorHAnsi" w:cstheme="majorBidi"/>
+      <w:b/>
+      <w:bCs/>
+      <w:color w:val="365F91" w:themeColor="accent1" w:themeShade="BF"/>
+      <w:sz w:val="28"/>
+      <w:szCs w:val="28"/>
+    </w:rPr>
+  </w:style>
+  <w:style w:type="character" w:customStyle="1" w:styleId="posttitle">
+    <w:name w:val="post_title"/>
+    <w:basedOn w:val="a0"/>
+    <w:rsid w:val="00023006"/>
+  </w:style>
+  <w:style w:type="paragraph" w:styleId="a8">
+    <w:name w:val="Body Text"/>
+    <w:basedOn w:val="a"/>
+    <w:link w:val="a9"/>
+    <w:uiPriority w:val="99"/>
+    <w:rsid w:val="0088721B"/>
+    <w:pPr>
+      <w:autoSpaceDE w:val="0"/>
+      <w:autoSpaceDN w:val="0"/>
+      <w:spacing w:after="0" w:line="240" w:lineRule="auto"/>
+      <w:jc w:val="center"/>
+    </w:pPr>
+    <w:rPr>
+      <w:rFonts w:ascii="Times New Roman" w:eastAsia="Times New Roman" w:hAnsi="Times New Roman" w:cs="Times New Roman"/>
+      <w:sz w:val="24"/>
+      <w:szCs w:val="24"/>
+      <w:lang w:eastAsia="ru-RU"/>
+    </w:rPr>
+  </w:style>
+  <w:style w:type="character" w:customStyle="1" w:styleId="a9">
+    <w:name w:val="Основной текст Знак"/>
+    <w:basedOn w:val="a0"/>
+    <w:link w:val="a8"/>
+    <w:uiPriority w:val="99"/>
+    <w:rsid w:val="0088721B"/>
+    <w:rPr>
+      <w:rFonts w:ascii="Times New Roman" w:eastAsia="Times New Roman" w:hAnsi="Times New Roman" w:cs="Times New Roman"/>
+      <w:sz w:val="24"/>
+      <w:szCs w:val="24"/>
+      <w:lang w:eastAsia="ru-RU"/>
+    </w:rPr>
+  </w:style>
+  <w:style w:type="paragraph" w:styleId="aa">
+    <w:name w:val="Title"/>
+    <w:basedOn w:val="a"/>
+    <w:next w:val="a"/>
+    <w:link w:val="ab"/>
+    <w:qFormat/>
+    <w:rsid w:val="0088721B"/>
+    <w:pPr>
+      <w:spacing w:before="240" w:after="60" w:line="240" w:lineRule="auto"/>
+      <w:jc w:val="center"/>
+      <w:outlineLvl w:val="0"/>
+    </w:pPr>
+    <w:rPr>
+      <w:rFonts w:ascii="Cambria" w:eastAsia="Times New Roman" w:hAnsi="Cambria" w:cs="Times New Roman"/>
+      <w:b/>
+      <w:bCs/>
+      <w:kern w:val="28"/>
+      <w:sz w:val="32"/>
+      <w:szCs w:val="32"/>
+      <w:lang w:eastAsia="ru-RU"/>
+    </w:rPr>
+  </w:style>
+  <w:style w:type="character" w:customStyle="1" w:styleId="ab">
+    <w:name w:val="Название Знак"/>
+    <w:basedOn w:val="a0"/>
+    <w:link w:val="aa"/>
+    <w:rsid w:val="0088721B"/>
+    <w:rPr>
+      <w:rFonts w:ascii="Cambria" w:eastAsia="Times New Roman" w:hAnsi="Cambria" w:cs="Times New Roman"/>
+      <w:b/>
+      <w:bCs/>
+      <w:kern w:val="28"/>
+      <w:sz w:val="32"/>
+      <w:szCs w:val="32"/>
+      <w:lang w:eastAsia="ru-RU"/>
+    </w:rPr>
+  </w:style>
+  <w:style w:type="character" w:styleId="ac">
+    <w:name w:val="Book Title"/>
+    <w:basedOn w:val="a0"/>
+    <w:uiPriority w:val="33"/>
+    <w:qFormat/>
+    <w:rsid w:val="0088721B"/>
+    <w:rPr>
+      <w:b/>
+      <w:bCs/>
+      <w:smallCaps/>
+      <w:spacing w:val="5"/>
     </w:rPr>
   </w:style>
 </w:styles>

--- a/Пояснительная записка к дипломной работе.docx
+++ b/Пояснительная записка к дипломной работе.docx
@@ -1818,21 +1818,13 @@
         <w:pStyle w:val="Default"/>
         <w:spacing w:before="100" w:beforeAutospacing="1" w:after="28" w:line="420" w:lineRule="auto"/>
         <w:rPr>
-          <w:color w:val="auto"/>
-          <w:sz w:val="26"/>
-          <w:szCs w:val="26"/>
-        </w:rPr>
-      </w:pPr>
-      <w:r>
-        <w:rPr>
           <w:b/>
           <w:bCs/>
           <w:color w:val="auto"/>
           <w:sz w:val="26"/>
           <w:szCs w:val="26"/>
         </w:rPr>
-        <w:t>1.2.</w:t>
-      </w:r>
+      </w:pPr>
       <w:r>
         <w:rPr>
           <w:b/>
@@ -1841,7 +1833,7 @@
           <w:sz w:val="26"/>
           <w:szCs w:val="26"/>
         </w:rPr>
-        <w:t xml:space="preserve">Цель </w:t>
+        <w:t>1.2.</w:t>
       </w:r>
       <w:r>
         <w:rPr>
@@ -1851,7 +1843,7 @@
           <w:sz w:val="26"/>
           <w:szCs w:val="26"/>
         </w:rPr>
-        <w:t xml:space="preserve">данной </w:t>
+        <w:t xml:space="preserve">Цель </w:t>
       </w:r>
       <w:r>
         <w:rPr>
@@ -1861,12 +1853,108 @@
           <w:sz w:val="26"/>
           <w:szCs w:val="26"/>
         </w:rPr>
+        <w:t xml:space="preserve">данной </w:t>
+      </w:r>
+      <w:r>
+        <w:rPr>
+          <w:b/>
+          <w:bCs/>
+          <w:color w:val="auto"/>
+          <w:sz w:val="26"/>
+          <w:szCs w:val="26"/>
+        </w:rPr>
         <w:t xml:space="preserve">работы: </w:t>
       </w:r>
     </w:p>
     <w:p>
       <w:pPr>
-        <w:spacing w:before="100" w:beforeAutospacing="1" w:after="28" w:line="420" w:lineRule="auto"/>
+        <w:numPr>
+          <w:ilvl w:val="0"/>
+          <w:numId w:val="18"/>
+        </w:numPr>
+        <w:spacing w:line="360" w:lineRule="auto"/>
+        <w:ind w:left="714" w:hanging="357"/>
+        <w:rPr>
+          <w:rFonts w:ascii="Times New Roman" w:hAnsi="Times New Roman" w:cs="Times New Roman"/>
+          <w:sz w:val="26"/>
+          <w:szCs w:val="26"/>
+        </w:rPr>
+      </w:pPr>
+      <w:r>
+        <w:rPr>
+          <w:rFonts w:ascii="Times New Roman" w:hAnsi="Times New Roman" w:cs="Times New Roman"/>
+          <w:sz w:val="26"/>
+          <w:szCs w:val="26"/>
+        </w:rPr>
+        <w:t xml:space="preserve">Изучение возможностей комбинации геолокации, дополненной реальности и полезного применения ее в реальной жизни (в частности, как приложения для смартфонов на платформе </w:t>
+      </w:r>
+      <w:r>
+        <w:rPr>
+          <w:rFonts w:ascii="Times New Roman" w:hAnsi="Times New Roman" w:cs="Times New Roman"/>
+          <w:sz w:val="26"/>
+          <w:szCs w:val="26"/>
+          <w:lang w:val="en-US"/>
+        </w:rPr>
+        <w:t>Android</w:t>
+      </w:r>
+      <w:r>
+        <w:rPr>
+          <w:rFonts w:ascii="Times New Roman" w:hAnsi="Times New Roman" w:cs="Times New Roman"/>
+          <w:sz w:val="26"/>
+          <w:szCs w:val="26"/>
+        </w:rPr>
+        <w:t>)</w:t>
+      </w:r>
+    </w:p>
+    <w:p>
+      <w:pPr>
+        <w:numPr>
+          <w:ilvl w:val="0"/>
+          <w:numId w:val="18"/>
+        </w:numPr>
+        <w:spacing w:line="360" w:lineRule="auto"/>
+        <w:ind w:left="714" w:hanging="357"/>
+        <w:rPr>
+          <w:rFonts w:ascii="Times New Roman" w:hAnsi="Times New Roman" w:cs="Times New Roman"/>
+          <w:sz w:val="26"/>
+          <w:szCs w:val="26"/>
+        </w:rPr>
+      </w:pPr>
+      <w:r>
+        <w:rPr>
+          <w:rFonts w:ascii="Times New Roman" w:hAnsi="Times New Roman" w:cs="Times New Roman"/>
+          <w:sz w:val="26"/>
+          <w:szCs w:val="26"/>
+        </w:rPr>
+        <w:t xml:space="preserve">Исследование возможностей визуализации в </w:t>
+      </w:r>
+      <w:r>
+        <w:rPr>
+          <w:rFonts w:ascii="Times New Roman" w:hAnsi="Times New Roman" w:cs="Times New Roman"/>
+          <w:sz w:val="26"/>
+          <w:szCs w:val="26"/>
+          <w:lang w:val="en-US"/>
+        </w:rPr>
+        <w:t>Android</w:t>
+      </w:r>
+      <w:r>
+        <w:rPr>
+          <w:rFonts w:ascii="Times New Roman" w:hAnsi="Times New Roman" w:cs="Times New Roman"/>
+          <w:sz w:val="26"/>
+          <w:szCs w:val="26"/>
+        </w:rPr>
+        <w:t xml:space="preserve"> </w:t>
+      </w:r>
+    </w:p>
+    <w:p>
+      <w:pPr>
+        <w:pStyle w:val="af1"/>
+        <w:numPr>
+          <w:ilvl w:val="0"/>
+          <w:numId w:val="18"/>
+        </w:numPr>
+        <w:spacing w:before="100" w:beforeAutospacing="1" w:after="28" w:line="360" w:lineRule="auto"/>
+        <w:ind w:left="714" w:hanging="357"/>
         <w:rPr>
           <w:rFonts w:ascii="Times New Roman" w:hAnsi="Times New Roman" w:cs="Times New Roman"/>
           <w:sz w:val="26"/>
@@ -2224,6 +2312,7 @@
           <w:sz w:val="26"/>
           <w:szCs w:val="26"/>
         </w:rPr>
+        <w:lastRenderedPageBreak/>
         <w:t>предоставление хранилища для геотегов;</w:t>
       </w:r>
     </w:p>
@@ -2307,7 +2396,6 @@
         <w:rPr>
           <w:sz w:val="26"/>
           <w:szCs w:val="26"/>
-          <w:lang w:val="en-US"/>
         </w:rPr>
       </w:pPr>
       <w:r>
@@ -2316,7 +2404,6 @@
           <w:sz w:val="26"/>
           <w:szCs w:val="26"/>
         </w:rPr>
-        <w:lastRenderedPageBreak/>
         <w:t>Модель данных</w:t>
       </w:r>
       <w:r>
@@ -2324,7 +2411,6 @@
           <w:rStyle w:val="mw-headline"/>
           <w:sz w:val="26"/>
           <w:szCs w:val="26"/>
-          <w:lang w:val="en-US"/>
         </w:rPr>
         <w:t>.</w:t>
       </w:r>
@@ -2623,7 +2709,6 @@
         <w:rPr>
           <w:sz w:val="26"/>
           <w:szCs w:val="26"/>
-          <w:lang w:val="en-US"/>
         </w:rPr>
       </w:pPr>
       <w:r>
@@ -2639,7 +2724,6 @@
           <w:rStyle w:val="mw-headline"/>
           <w:sz w:val="26"/>
           <w:szCs w:val="26"/>
-          <w:lang w:val="en-US"/>
         </w:rPr>
         <w:t>.</w:t>
       </w:r>
@@ -2659,6 +2743,7 @@
           <w:sz w:val="26"/>
           <w:szCs w:val="26"/>
         </w:rPr>
+        <w:lastRenderedPageBreak/>
         <w:t>Как правило разработка LBS сервиса не составляет труда и подразумевает выполнение следующих несложных шагов:</w:t>
       </w:r>
     </w:p>
@@ -2755,16 +2840,7 @@
           <w:sz w:val="26"/>
           <w:szCs w:val="26"/>
         </w:rPr>
-        <w:t xml:space="preserve">с точки зрения предметной области приложения. (Например, в сервисе контекстной рекламы каждому </w:t>
-      </w:r>
-      <w:r>
-        <w:rPr>
-          <w:rFonts w:ascii="Times New Roman" w:hAnsi="Times New Roman" w:cs="Times New Roman"/>
-          <w:sz w:val="26"/>
-          <w:szCs w:val="26"/>
-        </w:rPr>
-        <w:lastRenderedPageBreak/>
-        <w:t>каналу будет соответсвовать продавец услуг или тип услуг, а геотегам – рекламные объявления)</w:t>
+        <w:t>с точки зрения предметной области приложения. (Например, в сервисе контекстной рекламы каждому каналу будет соответсвовать продавец услуг или тип услуг, а геотегам – рекламные объявления)</w:t>
       </w:r>
     </w:p>
     <w:p>
@@ -3204,7 +3280,15 @@
           <w:sz w:val="26"/>
           <w:szCs w:val="26"/>
         </w:rPr>
-        <w:t>году Пол Милгром и Фумио Кисино описали Континуум Виртуальность-Реальность — пространство между реальностью и виртуальностью, между которыми расположены дополненная реальность (ближе к реальности) и дополненная виртуальность (ближе к виртуальности). Ещё одно определение: Дополненная реальность — добавление к поступающим из реального мира ощущениям мнимых объектов, обычно вспомогательно-информативного свойства.</w:t>
+        <w:t xml:space="preserve">году Пол Милгром и Фумио Кисино описали Континуум Виртуальность-Реальность — пространство между реальностью и виртуальностью, между </w:t>
+      </w:r>
+      <w:r>
+        <w:rPr>
+          <w:sz w:val="26"/>
+          <w:szCs w:val="26"/>
+        </w:rPr>
+        <w:lastRenderedPageBreak/>
+        <w:t>которыми расположены дополненная реальность (ближе к реальности) и дополненная виртуальность (ближе к виртуальности). Ещё одно определение: Дополненная реальность — добавление к поступающим из реального мира ощущениям мнимых объектов, обычно вспомогательно-информативного свойства.</w:t>
       </w:r>
     </w:p>
     <w:p>
@@ -3222,7 +3306,6 @@
           <w:sz w:val="26"/>
           <w:szCs w:val="26"/>
         </w:rPr>
-        <w:lastRenderedPageBreak/>
         <w:t>Иногда используют в качестве синонимов названия «</w:t>
       </w:r>
       <w:hyperlink r:id="rId25" w:tooltip="Расширенная реальность" w:history="1">
@@ -3532,7 +3615,6 @@
           <w:b/>
           <w:sz w:val="26"/>
           <w:szCs w:val="26"/>
-          <w:lang w:val="en-US"/>
         </w:rPr>
       </w:pPr>
     </w:p>
@@ -3580,6 +3662,7 @@
           <w:sz w:val="26"/>
           <w:szCs w:val="26"/>
         </w:rPr>
+        <w:lastRenderedPageBreak/>
         <w:t>Существует множество программных решений для мобильных телефонов, которые позволяют при помощи дополненной реальности получить необходимые сведения об окружении. Это браузеры дополненной реальности</w:t>
       </w:r>
       <w:r>
@@ -3595,15 +3678,7 @@
           <w:sz w:val="26"/>
           <w:szCs w:val="26"/>
         </w:rPr>
-        <w:t xml:space="preserve">и специализированные программы для отдельных сервисов, компаний или даже единственных моделей. </w:t>
-      </w:r>
-      <w:r>
-        <w:rPr>
-          <w:sz w:val="26"/>
-          <w:szCs w:val="26"/>
-        </w:rPr>
-        <w:lastRenderedPageBreak/>
-        <w:t>Само распространение дополненной реальности и нарастающая известность технологии среди потребителей связано с тем, что вычислительная мощность и набор датчиков в аппаратных платформах для смартфонов и планшетов позволяют производить наложение любых цифровых данных на получаемое в реальном времени со встроенных в устройства камер изображение. Новой ступенью во взаимодействии мобильных устройств и дополненной реальности должно стать сотрудничество между разработчиком AR-браузера junaio компанией Metaio и производителем аппаратных платформ для смартфонов ST-Ericsson, направленное на встраивание в платформы разработанного Metaio чипа для дискретной обработки дополненной реальности. В самой Metaio ожидаемые результаты этого сотрудничества сравнивают с появлением дискретных видеоускорителей в персональных компьютерах, выведшее на новый уровень индустрию компьютерных иг</w:t>
+        <w:t>и специализированные программы для отдельных сервисов, компаний или даже единственных моделей. Само распространение дополненной реальности и нарастающая известность технологии среди потребителей связано с тем, что вычислительная мощность и набор датчиков в аппаратных платформах для смартфонов и планшетов позволяют производить наложение любых цифровых данных на получаемое в реальном времени со встроенных в устройства камер изображение. Новой ступенью во взаимодействии мобильных устройств и дополненной реальности должно стать сотрудничество между разработчиком AR-браузера junaio компанией Metaio и производителем аппаратных платформ для смартфонов ST-Ericsson, направленное на встраивание в платформы разработанного Metaio чипа для дискретной обработки дополненной реальности. В самой Metaio ожидаемые результаты этого сотрудничества сравнивают с появлением дискретных видеоускорителей в персональных компьютерах, выведшее на новый уровень индустрию компьютерных иг</w:t>
       </w:r>
       <w:r>
         <w:rPr>
@@ -4370,7 +4445,6 @@
         <w:rPr>
           <w:sz w:val="26"/>
           <w:szCs w:val="26"/>
-          <w:lang w:val="en-US"/>
         </w:rPr>
       </w:pPr>
       <w:r>
@@ -4432,7 +4506,6 @@
         <w:rPr>
           <w:sz w:val="26"/>
           <w:szCs w:val="26"/>
-          <w:lang w:val="en-US"/>
         </w:rPr>
       </w:pPr>
     </w:p>
@@ -7823,7 +7896,6 @@
           <w:rFonts w:ascii="Times New Roman" w:hAnsi="Times New Roman" w:cs="Times New Roman"/>
           <w:sz w:val="26"/>
           <w:szCs w:val="26"/>
-          <w:lang w:val="en-US"/>
         </w:rPr>
       </w:pPr>
       <w:r>
@@ -7851,7 +7923,6 @@
           <w:rFonts w:ascii="Times New Roman" w:hAnsi="Times New Roman" w:cs="Times New Roman"/>
           <w:sz w:val="26"/>
           <w:szCs w:val="26"/>
-          <w:lang w:val="en-US"/>
         </w:rPr>
       </w:pPr>
     </w:p>
@@ -7862,7 +7933,6 @@
           <w:rFonts w:ascii="Times New Roman" w:hAnsi="Times New Roman" w:cs="Times New Roman"/>
           <w:sz w:val="26"/>
           <w:szCs w:val="26"/>
-          <w:lang w:val="en-US"/>
         </w:rPr>
       </w:pPr>
     </w:p>
@@ -8069,7 +8139,6 @@
           <w:color w:val="auto"/>
           <w:sz w:val="26"/>
           <w:szCs w:val="26"/>
-          <w:lang w:val="en-US"/>
         </w:rPr>
       </w:pPr>
       <w:r>
@@ -8091,7 +8160,6 @@
           <w:color w:val="auto"/>
           <w:sz w:val="26"/>
           <w:szCs w:val="26"/>
-          <w:lang w:val="en-US"/>
         </w:rPr>
         <w:t>.</w:t>
       </w:r>
@@ -8903,7 +8971,6 @@
           <w:b/>
           <w:sz w:val="26"/>
           <w:szCs w:val="26"/>
-          <w:lang w:val="en-US"/>
         </w:rPr>
       </w:pPr>
     </w:p>
@@ -9466,7 +9533,6 @@
           <w:b/>
           <w:sz w:val="26"/>
           <w:szCs w:val="26"/>
-          <w:lang w:val="en-US"/>
         </w:rPr>
       </w:pPr>
     </w:p>
@@ -15109,6 +15175,146 @@
       </w:rPr>
     </w:lvl>
   </w:abstractNum>
+  <w:abstractNum w:abstractNumId="17">
+    <w:nsid w:val="7E763A77"/>
+    <w:multiLevelType w:val="hybridMultilevel"/>
+    <w:tmpl w:val="66EE4D3A"/>
+    <w:lvl w:ilvl="0" w:tplc="2B109480">
+      <w:start w:val="1"/>
+      <w:numFmt w:val="bullet"/>
+      <w:lvlText w:val="•"/>
+      <w:lvlJc w:val="left"/>
+      <w:pPr>
+        <w:tabs>
+          <w:tab w:val="num" w:pos="720"/>
+        </w:tabs>
+        <w:ind w:left="720" w:hanging="360"/>
+      </w:pPr>
+      <w:rPr>
+        <w:rFonts w:ascii="Arial" w:hAnsi="Arial" w:hint="default"/>
+      </w:rPr>
+    </w:lvl>
+    <w:lvl w:ilvl="1" w:tplc="98545046" w:tentative="1">
+      <w:start w:val="1"/>
+      <w:numFmt w:val="bullet"/>
+      <w:lvlText w:val="•"/>
+      <w:lvlJc w:val="left"/>
+      <w:pPr>
+        <w:tabs>
+          <w:tab w:val="num" w:pos="1440"/>
+        </w:tabs>
+        <w:ind w:left="1440" w:hanging="360"/>
+      </w:pPr>
+      <w:rPr>
+        <w:rFonts w:ascii="Arial" w:hAnsi="Arial" w:hint="default"/>
+      </w:rPr>
+    </w:lvl>
+    <w:lvl w:ilvl="2" w:tplc="E63288CC" w:tentative="1">
+      <w:start w:val="1"/>
+      <w:numFmt w:val="bullet"/>
+      <w:lvlText w:val="•"/>
+      <w:lvlJc w:val="left"/>
+      <w:pPr>
+        <w:tabs>
+          <w:tab w:val="num" w:pos="2160"/>
+        </w:tabs>
+        <w:ind w:left="2160" w:hanging="360"/>
+      </w:pPr>
+      <w:rPr>
+        <w:rFonts w:ascii="Arial" w:hAnsi="Arial" w:hint="default"/>
+      </w:rPr>
+    </w:lvl>
+    <w:lvl w:ilvl="3" w:tplc="59405E1A" w:tentative="1">
+      <w:start w:val="1"/>
+      <w:numFmt w:val="bullet"/>
+      <w:lvlText w:val="•"/>
+      <w:lvlJc w:val="left"/>
+      <w:pPr>
+        <w:tabs>
+          <w:tab w:val="num" w:pos="2880"/>
+        </w:tabs>
+        <w:ind w:left="2880" w:hanging="360"/>
+      </w:pPr>
+      <w:rPr>
+        <w:rFonts w:ascii="Arial" w:hAnsi="Arial" w:hint="default"/>
+      </w:rPr>
+    </w:lvl>
+    <w:lvl w:ilvl="4" w:tplc="971A6206" w:tentative="1">
+      <w:start w:val="1"/>
+      <w:numFmt w:val="bullet"/>
+      <w:lvlText w:val="•"/>
+      <w:lvlJc w:val="left"/>
+      <w:pPr>
+        <w:tabs>
+          <w:tab w:val="num" w:pos="3600"/>
+        </w:tabs>
+        <w:ind w:left="3600" w:hanging="360"/>
+      </w:pPr>
+      <w:rPr>
+        <w:rFonts w:ascii="Arial" w:hAnsi="Arial" w:hint="default"/>
+      </w:rPr>
+    </w:lvl>
+    <w:lvl w:ilvl="5" w:tplc="08667098" w:tentative="1">
+      <w:start w:val="1"/>
+      <w:numFmt w:val="bullet"/>
+      <w:lvlText w:val="•"/>
+      <w:lvlJc w:val="left"/>
+      <w:pPr>
+        <w:tabs>
+          <w:tab w:val="num" w:pos="4320"/>
+        </w:tabs>
+        <w:ind w:left="4320" w:hanging="360"/>
+      </w:pPr>
+      <w:rPr>
+        <w:rFonts w:ascii="Arial" w:hAnsi="Arial" w:hint="default"/>
+      </w:rPr>
+    </w:lvl>
+    <w:lvl w:ilvl="6" w:tplc="D0E45F0A" w:tentative="1">
+      <w:start w:val="1"/>
+      <w:numFmt w:val="bullet"/>
+      <w:lvlText w:val="•"/>
+      <w:lvlJc w:val="left"/>
+      <w:pPr>
+        <w:tabs>
+          <w:tab w:val="num" w:pos="5040"/>
+        </w:tabs>
+        <w:ind w:left="5040" w:hanging="360"/>
+      </w:pPr>
+      <w:rPr>
+        <w:rFonts w:ascii="Arial" w:hAnsi="Arial" w:hint="default"/>
+      </w:rPr>
+    </w:lvl>
+    <w:lvl w:ilvl="7" w:tplc="59A80A28" w:tentative="1">
+      <w:start w:val="1"/>
+      <w:numFmt w:val="bullet"/>
+      <w:lvlText w:val="•"/>
+      <w:lvlJc w:val="left"/>
+      <w:pPr>
+        <w:tabs>
+          <w:tab w:val="num" w:pos="5760"/>
+        </w:tabs>
+        <w:ind w:left="5760" w:hanging="360"/>
+      </w:pPr>
+      <w:rPr>
+        <w:rFonts w:ascii="Arial" w:hAnsi="Arial" w:hint="default"/>
+      </w:rPr>
+    </w:lvl>
+    <w:lvl w:ilvl="8" w:tplc="1D78013C" w:tentative="1">
+      <w:start w:val="1"/>
+      <w:numFmt w:val="bullet"/>
+      <w:lvlText w:val="•"/>
+      <w:lvlJc w:val="left"/>
+      <w:pPr>
+        <w:tabs>
+          <w:tab w:val="num" w:pos="6480"/>
+        </w:tabs>
+        <w:ind w:left="6480" w:hanging="360"/>
+      </w:pPr>
+      <w:rPr>
+        <w:rFonts w:ascii="Arial" w:hAnsi="Arial" w:hint="default"/>
+      </w:rPr>
+    </w:lvl>
+  </w:abstractNum>
   <w:num w:numId="1">
     <w:abstractNumId w:val="13"/>
   </w:num>
@@ -15159,6 +15365,9 @@
   </w:num>
   <w:num w:numId="17">
     <w:abstractNumId w:val="7"/>
+  </w:num>
+  <w:num w:numId="18">
+    <w:abstractNumId w:val="17"/>
   </w:num>
 </w:numbering>
 </file>
@@ -15750,6 +15959,17 @@
     <w:semiHidden/>
     <w:rsid w:val="002B44E1"/>
   </w:style>
+  <w:style w:type="paragraph" w:styleId="af1">
+    <w:name w:val="List Paragraph"/>
+    <w:basedOn w:val="a"/>
+    <w:uiPriority w:val="34"/>
+    <w:qFormat/>
+    <w:rsid w:val="003F4B00"/>
+    <w:pPr>
+      <w:ind w:left="720"/>
+      <w:contextualSpacing/>
+    </w:pPr>
+  </w:style>
 </w:styles>
 </file>
 

--- a/Пояснительная записка к дипломной работе.docx
+++ b/Пояснительная записка к дипломной работе.docx
@@ -791,6 +791,32 @@
           <w:szCs w:val="28"/>
         </w:rPr>
       </w:pPr>
+    </w:p>
+    <w:p>
+      <w:pPr>
+        <w:pStyle w:val="Default"/>
+        <w:pageBreakBefore/>
+        <w:spacing w:after="28" w:line="360" w:lineRule="auto"/>
+        <w:rPr>
+          <w:b/>
+          <w:bCs/>
+          <w:sz w:val="28"/>
+          <w:szCs w:val="28"/>
+        </w:rPr>
+      </w:pPr>
+    </w:p>
+    <w:p>
+      <w:pPr>
+        <w:pStyle w:val="Default"/>
+        <w:pageBreakBefore/>
+        <w:spacing w:after="28" w:line="360" w:lineRule="auto"/>
+        <w:rPr>
+          <w:b/>
+          <w:bCs/>
+          <w:sz w:val="28"/>
+          <w:szCs w:val="28"/>
+        </w:rPr>
+      </w:pPr>
       <w:r>
         <w:rPr>
           <w:b/>
@@ -1555,7 +1581,7 @@
         </w:rPr>
         <w:t xml:space="preserve">) — тип информационных и развлекательных услуг, основанных на определении текущего местоположения </w:t>
       </w:r>
-      <w:hyperlink r:id="rId7" w:tooltip="Мобильный телефон" w:history="1">
+      <w:hyperlink r:id="rId8" w:tooltip="Мобильный телефон" w:history="1">
         <w:r>
           <w:rPr>
             <w:rStyle w:val="a4"/>
@@ -1597,7 +1623,7 @@
         </w:rPr>
         <w:t> </w:t>
       </w:r>
-      <w:hyperlink r:id="rId8" w:tooltip="Смартфон" w:history="1">
+      <w:hyperlink r:id="rId9" w:tooltip="Смартфон" w:history="1">
         <w:r>
           <w:rPr>
             <w:rStyle w:val="a4"/>
@@ -1624,7 +1650,7 @@
         </w:rPr>
         <w:t> </w:t>
       </w:r>
-      <w:hyperlink r:id="rId9" w:tooltip="Электронная карта" w:history="1">
+      <w:hyperlink r:id="rId10" w:tooltip="Электронная карта" w:history="1">
         <w:r>
           <w:rPr>
             <w:rStyle w:val="a4"/>
@@ -1659,7 +1685,7 @@
         </w:rPr>
         <w:t> </w:t>
       </w:r>
-      <w:hyperlink r:id="rId10" w:tooltip="LBS" w:history="1">
+      <w:hyperlink r:id="rId11" w:tooltip="LBS" w:history="1">
         <w:r>
           <w:rPr>
             <w:rStyle w:val="a4"/>
@@ -1931,20 +1957,19 @@
           <w:numId w:val="18"/>
         </w:numPr>
         <w:spacing w:before="100" w:beforeAutospacing="1" w:after="28" w:line="360" w:lineRule="auto"/>
-        <w:ind w:left="714" w:hanging="357"/>
-        <w:rPr>
-          <w:rFonts w:ascii="Times New Roman" w:hAnsi="Times New Roman" w:cs="Times New Roman"/>
-          <w:sz w:val="28"/>
-          <w:szCs w:val="28"/>
-        </w:rPr>
-      </w:pPr>
-      <w:r>
-        <w:rPr>
-          <w:rFonts w:ascii="Times New Roman" w:hAnsi="Times New Roman" w:cs="Times New Roman"/>
-          <w:sz w:val="28"/>
-          <w:szCs w:val="28"/>
-        </w:rPr>
-        <w:t xml:space="preserve">Разработка приложения-клиента под </w:t>
+        <w:rPr>
+          <w:rFonts w:ascii="Times New Roman" w:hAnsi="Times New Roman" w:cs="Times New Roman"/>
+          <w:sz w:val="28"/>
+          <w:szCs w:val="28"/>
+        </w:rPr>
+      </w:pPr>
+      <w:r>
+        <w:rPr>
+          <w:rFonts w:ascii="Times New Roman" w:hAnsi="Times New Roman" w:cs="Times New Roman"/>
+          <w:sz w:val="28"/>
+          <w:szCs w:val="28"/>
+        </w:rPr>
+        <w:t xml:space="preserve">Разработка визуализатора тегов расширенной реальности для </w:t>
       </w:r>
       <w:r>
         <w:rPr>
@@ -1954,40 +1979,6 @@
           <w:lang w:val="en-US"/>
         </w:rPr>
         <w:t>Android</w:t>
-      </w:r>
-      <w:r>
-        <w:rPr>
-          <w:rFonts w:ascii="Times New Roman" w:hAnsi="Times New Roman" w:cs="Times New Roman"/>
-          <w:sz w:val="28"/>
-          <w:szCs w:val="28"/>
-        </w:rPr>
-        <w:t xml:space="preserve"> для геолокационной системы </w:t>
-      </w:r>
-      <w:r>
-        <w:rPr>
-          <w:rFonts w:ascii="Times New Roman" w:hAnsi="Times New Roman" w:cs="Times New Roman"/>
-          <w:sz w:val="28"/>
-          <w:szCs w:val="28"/>
-          <w:lang w:val="en-US"/>
-        </w:rPr>
-        <w:t>Geo</w:t>
-      </w:r>
-      <w:r>
-        <w:rPr>
-          <w:rFonts w:ascii="Times New Roman" w:hAnsi="Times New Roman" w:cs="Times New Roman"/>
-          <w:sz w:val="28"/>
-          <w:szCs w:val="28"/>
-        </w:rPr>
-        <w:t>2</w:t>
-      </w:r>
-      <w:r>
-        <w:rPr>
-          <w:rFonts w:ascii="Times New Roman" w:hAnsi="Times New Roman" w:cs="Times New Roman"/>
-          <w:sz w:val="28"/>
-          <w:szCs w:val="28"/>
-          <w:lang w:val="en-US"/>
-        </w:rPr>
-        <w:t>tag</w:t>
       </w:r>
       <w:r>
         <w:rPr>
@@ -2032,69 +2023,52 @@
     </w:p>
     <w:p>
       <w:pPr>
+        <w:pStyle w:val="Default"/>
         <w:numPr>
           <w:ilvl w:val="0"/>
-          <w:numId w:val="18"/>
+          <w:numId w:val="22"/>
         </w:numPr>
-        <w:spacing w:line="360" w:lineRule="auto"/>
-        <w:ind w:left="714" w:hanging="357"/>
-        <w:rPr>
-          <w:rFonts w:ascii="Times New Roman" w:hAnsi="Times New Roman" w:cs="Times New Roman"/>
-          <w:sz w:val="28"/>
-          <w:szCs w:val="28"/>
-        </w:rPr>
-      </w:pPr>
-      <w:r>
-        <w:rPr>
-          <w:rFonts w:ascii="Times New Roman" w:hAnsi="Times New Roman" w:cs="Times New Roman"/>
-          <w:sz w:val="28"/>
-          <w:szCs w:val="28"/>
-        </w:rPr>
-        <w:t xml:space="preserve">Изучение возможностей комбинации геолокации, дополненной реальности и полезного применения ее в реальной жизни (в частности, как приложения для смартфонов на платформе </w:t>
-      </w:r>
-      <w:r>
-        <w:rPr>
-          <w:rFonts w:ascii="Times New Roman" w:hAnsi="Times New Roman" w:cs="Times New Roman"/>
-          <w:sz w:val="28"/>
-          <w:szCs w:val="28"/>
-          <w:lang w:val="en-US"/>
-        </w:rPr>
-        <w:t>Android</w:t>
-      </w:r>
-      <w:r>
-        <w:rPr>
-          <w:rFonts w:ascii="Times New Roman" w:hAnsi="Times New Roman" w:cs="Times New Roman"/>
-          <w:sz w:val="28"/>
-          <w:szCs w:val="28"/>
-        </w:rPr>
-        <w:t>)</w:t>
-      </w:r>
-    </w:p>
-    <w:p>
-      <w:pPr>
+        <w:spacing w:before="100" w:beforeAutospacing="1" w:after="28" w:line="360" w:lineRule="auto"/>
+        <w:rPr>
+          <w:bCs/>
+          <w:sz w:val="28"/>
+          <w:szCs w:val="28"/>
+        </w:rPr>
+      </w:pPr>
+      <w:r>
+        <w:rPr>
+          <w:bCs/>
+          <w:sz w:val="28"/>
+          <w:szCs w:val="28"/>
+        </w:rPr>
+        <w:t>Изучение возможностей гео-контекстных сервисов и принципов построения расширенной реальности;</w:t>
+      </w:r>
+    </w:p>
+    <w:p>
+      <w:pPr>
+        <w:pStyle w:val="Default"/>
         <w:numPr>
           <w:ilvl w:val="0"/>
-          <w:numId w:val="18"/>
+          <w:numId w:val="22"/>
         </w:numPr>
-        <w:spacing w:line="360" w:lineRule="auto"/>
-        <w:ind w:left="714" w:hanging="357"/>
-        <w:rPr>
-          <w:rFonts w:ascii="Times New Roman" w:hAnsi="Times New Roman" w:cs="Times New Roman"/>
-          <w:sz w:val="28"/>
-          <w:szCs w:val="28"/>
-        </w:rPr>
-      </w:pPr>
-      <w:r>
-        <w:rPr>
-          <w:rFonts w:ascii="Times New Roman" w:hAnsi="Times New Roman" w:cs="Times New Roman"/>
-          <w:sz w:val="28"/>
-          <w:szCs w:val="28"/>
-        </w:rPr>
-        <w:t xml:space="preserve">Исследование возможностей визуализации в </w:t>
-      </w:r>
-      <w:r>
-        <w:rPr>
-          <w:rFonts w:ascii="Times New Roman" w:hAnsi="Times New Roman" w:cs="Times New Roman"/>
+        <w:spacing w:before="100" w:beforeAutospacing="1" w:after="28" w:line="360" w:lineRule="auto"/>
+        <w:rPr>
+          <w:bCs/>
+          <w:sz w:val="28"/>
+          <w:szCs w:val="28"/>
+        </w:rPr>
+      </w:pPr>
+      <w:r>
+        <w:rPr>
+          <w:bCs/>
+          <w:sz w:val="28"/>
+          <w:szCs w:val="28"/>
+        </w:rPr>
+        <w:t xml:space="preserve">Методов и инструментов визуализации в </w:t>
+      </w:r>
+      <w:r>
+        <w:rPr>
+          <w:bCs/>
           <w:sz w:val="28"/>
           <w:szCs w:val="28"/>
           <w:lang w:val="en-US"/>
@@ -2103,11 +2077,34 @@
       </w:r>
       <w:r>
         <w:rPr>
-          <w:rFonts w:ascii="Times New Roman" w:hAnsi="Times New Roman" w:cs="Times New Roman"/>
-          <w:sz w:val="28"/>
-          <w:szCs w:val="28"/>
-        </w:rPr>
-        <w:t xml:space="preserve"> </w:t>
+          <w:bCs/>
+          <w:sz w:val="28"/>
+          <w:szCs w:val="28"/>
+        </w:rPr>
+        <w:t>;</w:t>
+      </w:r>
+    </w:p>
+    <w:p>
+      <w:pPr>
+        <w:pStyle w:val="Default"/>
+        <w:numPr>
+          <w:ilvl w:val="0"/>
+          <w:numId w:val="22"/>
+        </w:numPr>
+        <w:spacing w:before="100" w:beforeAutospacing="1" w:after="28" w:line="360" w:lineRule="auto"/>
+        <w:rPr>
+          <w:bCs/>
+          <w:sz w:val="28"/>
+          <w:szCs w:val="28"/>
+        </w:rPr>
+      </w:pPr>
+      <w:r>
+        <w:rPr>
+          <w:bCs/>
+          <w:sz w:val="28"/>
+          <w:szCs w:val="28"/>
+        </w:rPr>
+        <w:t>Разработка мобильного приложения для визуализации гео-тегов.</w:t>
       </w:r>
     </w:p>
     <w:p>
@@ -2238,7 +2235,7 @@
         </w:rPr>
         <w:t> </w:t>
       </w:r>
-      <w:hyperlink r:id="rId11" w:history="1">
+      <w:hyperlink r:id="rId12" w:history="1">
         <w:r>
           <w:rPr>
             <w:rStyle w:val="a4"/>
@@ -2263,15 +2260,7 @@
           <w:sz w:val="28"/>
           <w:szCs w:val="28"/>
         </w:rPr>
-        <w:t xml:space="preserve">для запуска своих сервисов. Последние </w:t>
-      </w:r>
-      <w:r>
-        <w:rPr>
-          <w:sz w:val="28"/>
-          <w:szCs w:val="28"/>
-        </w:rPr>
-        <w:lastRenderedPageBreak/>
-        <w:t>стабильные версии платформы доступны на</w:t>
+        <w:t>для запуска своих сервисов. Последние стабильные версии платформы доступны на</w:t>
       </w:r>
       <w:r>
         <w:rPr>
@@ -2281,7 +2270,7 @@
         </w:rPr>
         <w:t> </w:t>
       </w:r>
-      <w:hyperlink r:id="rId12" w:tooltip="Downloads" w:history="1">
+      <w:hyperlink r:id="rId13" w:tooltip="Downloads" w:history="1">
         <w:r>
           <w:rPr>
             <w:rStyle w:val="a4"/>
@@ -2298,7 +2287,15 @@
           <w:sz w:val="28"/>
           <w:szCs w:val="28"/>
         </w:rPr>
-        <w:t>; информацию о составе будущих выпусков можно найти на</w:t>
+        <w:t xml:space="preserve">; информацию о </w:t>
+      </w:r>
+      <w:r>
+        <w:rPr>
+          <w:sz w:val="28"/>
+          <w:szCs w:val="28"/>
+        </w:rPr>
+        <w:lastRenderedPageBreak/>
+        <w:t>составе будущих выпусков можно найти на</w:t>
       </w:r>
       <w:r>
         <w:rPr>
@@ -2308,7 +2305,7 @@
         </w:rPr>
         <w:t> </w:t>
       </w:r>
-      <w:hyperlink r:id="rId13" w:tooltip="Roadmap" w:history="1">
+      <w:hyperlink r:id="rId14" w:tooltip="Roadmap" w:history="1">
         <w:r>
           <w:rPr>
             <w:rStyle w:val="a4"/>
@@ -2335,7 +2332,7 @@
         </w:rPr>
         <w:t> </w:t>
       </w:r>
-      <w:hyperlink r:id="rId14" w:history="1">
+      <w:hyperlink r:id="rId15" w:history="1">
         <w:r>
           <w:rPr>
             <w:rStyle w:val="a4"/>
@@ -2744,7 +2741,7 @@
         </w:rPr>
         <w:t> </w:t>
       </w:r>
-      <w:hyperlink r:id="rId15" w:tooltip="Аналоги Geo2tag" w:history="1">
+      <w:hyperlink r:id="rId16" w:tooltip="Аналоги Geo2tag" w:history="1">
         <w:r>
           <w:rPr>
             <w:rStyle w:val="a4"/>
@@ -2771,7 +2768,7 @@
         </w:rPr>
         <w:t> </w:t>
       </w:r>
-      <w:hyperlink r:id="rId16" w:tooltip="Performance" w:history="1">
+      <w:hyperlink r:id="rId17" w:tooltip="Performance" w:history="1">
         <w:r>
           <w:rPr>
             <w:rStyle w:val="a4"/>
@@ -2798,7 +2795,7 @@
         </w:rPr>
         <w:t> </w:t>
       </w:r>
-      <w:hyperlink r:id="rId17" w:anchor=".D0.93.D0.BE.D1.80.D0.B8.D0.B7.D0.BE.D0.BD.D1.82.D0.B0.D0.BB.D1.8C.D0.BD.D0.BE.D0.B5_.D0.BC.D0.B0.D1.81.D1.88.D1.82.D0.B0.D0.B1.D0.B8.D1.80.D0.BE.D0.B2.D0.B0.D0.BD.D0.B8.D0.B5_LBS-.D0.BF.D0.BB.D0.B0.D1.82.D1.84.D0.BE.D1.80.D0.BC.D1.8B" w:tooltip="Performance" w:history="1">
+      <w:hyperlink r:id="rId18" w:anchor=".D0.93.D0.BE.D1.80.D0.B8.D0.B7.D0.BE.D0.BD.D1.82.D0.B0.D0.BB.D1.8C.D0.BD.D0.BE.D0.B5_.D0.BC.D0.B0.D1.81.D1.88.D1.82.D0.B0.D0.B1.D0.B8.D1.80.D0.BE.D0.B2.D0.B0.D0.BD.D0.B8.D0.B5_LBS-.D0.BF.D0.BB.D0.B0.D1.82.D1.84.D0.BE.D1.80.D0.BC.D1.8B" w:tooltip="Performance" w:history="1">
         <w:r>
           <w:rPr>
             <w:rStyle w:val="a4"/>
@@ -2820,20 +2817,1110 @@
     </w:p>
     <w:p>
       <w:pPr>
+        <w:pStyle w:val="a3"/>
+        <w:shd w:val="clear" w:color="auto" w:fill="FFFFFF"/>
+        <w:spacing w:after="240" w:afterAutospacing="0" w:line="360" w:lineRule="auto"/>
+        <w:rPr>
+          <w:sz w:val="28"/>
+          <w:szCs w:val="28"/>
+        </w:rPr>
+      </w:pPr>
+      <w:r>
+        <w:rPr>
+          <w:sz w:val="28"/>
+          <w:szCs w:val="28"/>
+        </w:rPr>
+        <w:t xml:space="preserve">Сравнительная таблица </w:t>
+      </w:r>
+      <w:r>
+        <w:rPr>
+          <w:sz w:val="28"/>
+          <w:szCs w:val="28"/>
+          <w:lang w:val="en-US"/>
+        </w:rPr>
+        <w:t>Geo</w:t>
+      </w:r>
+      <w:r>
+        <w:rPr>
+          <w:sz w:val="28"/>
+          <w:szCs w:val="28"/>
+        </w:rPr>
+        <w:t>2</w:t>
+      </w:r>
+      <w:r>
+        <w:rPr>
+          <w:sz w:val="28"/>
+          <w:szCs w:val="28"/>
+          <w:lang w:val="en-US"/>
+        </w:rPr>
+        <w:t>Tag</w:t>
+      </w:r>
+      <w:r>
+        <w:rPr>
+          <w:sz w:val="28"/>
+          <w:szCs w:val="28"/>
+        </w:rPr>
+        <w:t xml:space="preserve"> </w:t>
+      </w:r>
+      <w:r>
+        <w:rPr>
+          <w:sz w:val="28"/>
+          <w:szCs w:val="28"/>
+        </w:rPr>
+        <w:t>и некоторых крупных геолокационных сервисов:</w:t>
+      </w:r>
+    </w:p>
+    <w:tbl>
+      <w:tblPr>
+        <w:tblW w:w="5000" w:type="pct"/>
+        <w:tblBorders>
+          <w:top w:val="dashSmallGap" w:sz="4" w:space="0" w:color="auto"/>
+          <w:left w:val="dashSmallGap" w:sz="4" w:space="0" w:color="auto"/>
+          <w:bottom w:val="dashSmallGap" w:sz="4" w:space="0" w:color="auto"/>
+          <w:right w:val="dashSmallGap" w:sz="4" w:space="0" w:color="auto"/>
+          <w:insideH w:val="dashSmallGap" w:sz="4" w:space="0" w:color="auto"/>
+          <w:insideV w:val="dashSmallGap" w:sz="4" w:space="0" w:color="auto"/>
+        </w:tblBorders>
+        <w:tblCellMar>
+          <w:left w:w="0" w:type="dxa"/>
+          <w:right w:w="0" w:type="dxa"/>
+        </w:tblCellMar>
+        <w:tblLook w:val="04A0"/>
+      </w:tblPr>
+      <w:tblGrid>
+        <w:gridCol w:w="1915"/>
+        <w:gridCol w:w="1914"/>
+        <w:gridCol w:w="1914"/>
+        <w:gridCol w:w="1914"/>
+        <w:gridCol w:w="1914"/>
+      </w:tblGrid>
+      <w:tr>
+        <w:trPr>
+          <w:trHeight w:val="1211"/>
+        </w:trPr>
+        <w:tc>
+          <w:tcPr>
+            <w:tcW w:w="1000" w:type="pct"/>
+            <w:shd w:val="clear" w:color="auto" w:fill="4F81BD"/>
+            <w:tcMar>
+              <w:top w:w="14" w:type="dxa"/>
+              <w:left w:w="108" w:type="dxa"/>
+              <w:bottom w:w="0" w:type="dxa"/>
+              <w:right w:w="108" w:type="dxa"/>
+            </w:tcMar>
+            <w:hideMark/>
+          </w:tcPr>
+          <w:p>
+            <w:pPr>
+              <w:pStyle w:val="3"/>
+              <w:shd w:val="clear" w:color="auto" w:fill="FFFFFF"/>
+              <w:spacing w:line="360" w:lineRule="auto"/>
+              <w:rPr>
+                <w:sz w:val="28"/>
+                <w:szCs w:val="28"/>
+              </w:rPr>
+            </w:pPr>
+          </w:p>
+        </w:tc>
+        <w:tc>
+          <w:tcPr>
+            <w:tcW w:w="1000" w:type="pct"/>
+            <w:shd w:val="clear" w:color="auto" w:fill="4F81BD"/>
+            <w:tcMar>
+              <w:top w:w="14" w:type="dxa"/>
+              <w:left w:w="108" w:type="dxa"/>
+              <w:bottom w:w="0" w:type="dxa"/>
+              <w:right w:w="108" w:type="dxa"/>
+            </w:tcMar>
+            <w:hideMark/>
+          </w:tcPr>
+          <w:p>
+            <w:pPr>
+              <w:pStyle w:val="3"/>
+              <w:shd w:val="clear" w:color="auto" w:fill="FFFFFF"/>
+              <w:spacing w:line="360" w:lineRule="auto"/>
+              <w:rPr>
+                <w:sz w:val="28"/>
+                <w:szCs w:val="28"/>
+              </w:rPr>
+            </w:pPr>
+            <w:r>
+              <w:rPr>
+                <w:sz w:val="28"/>
+                <w:szCs w:val="28"/>
+                <w:lang w:val="en-US"/>
+              </w:rPr>
+              <w:t>Geo2Tag</w:t>
+            </w:r>
+            <w:r>
+              <w:rPr>
+                <w:sz w:val="28"/>
+                <w:szCs w:val="28"/>
+              </w:rPr>
+              <w:t xml:space="preserve"> </w:t>
+            </w:r>
+          </w:p>
+        </w:tc>
+        <w:tc>
+          <w:tcPr>
+            <w:tcW w:w="1000" w:type="pct"/>
+            <w:shd w:val="clear" w:color="auto" w:fill="4F81BD"/>
+            <w:tcMar>
+              <w:top w:w="14" w:type="dxa"/>
+              <w:left w:w="108" w:type="dxa"/>
+              <w:bottom w:w="0" w:type="dxa"/>
+              <w:right w:w="108" w:type="dxa"/>
+            </w:tcMar>
+            <w:hideMark/>
+          </w:tcPr>
+          <w:p>
+            <w:pPr>
+              <w:pStyle w:val="3"/>
+              <w:shd w:val="clear" w:color="auto" w:fill="FFFFFF"/>
+              <w:spacing w:line="360" w:lineRule="auto"/>
+              <w:rPr>
+                <w:sz w:val="28"/>
+                <w:szCs w:val="28"/>
+              </w:rPr>
+            </w:pPr>
+            <w:r>
+              <w:rPr>
+                <w:sz w:val="28"/>
+                <w:szCs w:val="28"/>
+                <w:lang w:val="en-US"/>
+              </w:rPr>
+              <w:t>Forsquare</w:t>
+            </w:r>
+            <w:r>
+              <w:rPr>
+                <w:sz w:val="28"/>
+                <w:szCs w:val="28"/>
+              </w:rPr>
+              <w:t xml:space="preserve"> </w:t>
+            </w:r>
+          </w:p>
+        </w:tc>
+        <w:tc>
+          <w:tcPr>
+            <w:tcW w:w="1000" w:type="pct"/>
+            <w:shd w:val="clear" w:color="auto" w:fill="4F81BD"/>
+            <w:tcMar>
+              <w:top w:w="14" w:type="dxa"/>
+              <w:left w:w="108" w:type="dxa"/>
+              <w:bottom w:w="0" w:type="dxa"/>
+              <w:right w:w="108" w:type="dxa"/>
+            </w:tcMar>
+            <w:hideMark/>
+          </w:tcPr>
+          <w:p>
+            <w:pPr>
+              <w:pStyle w:val="3"/>
+              <w:shd w:val="clear" w:color="auto" w:fill="FFFFFF"/>
+              <w:spacing w:line="360" w:lineRule="auto"/>
+              <w:rPr>
+                <w:sz w:val="28"/>
+                <w:szCs w:val="28"/>
+              </w:rPr>
+            </w:pPr>
+            <w:r>
+              <w:rPr>
+                <w:sz w:val="28"/>
+                <w:szCs w:val="28"/>
+                <w:lang w:val="en-US"/>
+              </w:rPr>
+              <w:t>AlterGeo</w:t>
+            </w:r>
+            <w:r>
+              <w:rPr>
+                <w:sz w:val="28"/>
+                <w:szCs w:val="28"/>
+              </w:rPr>
+              <w:t xml:space="preserve"> </w:t>
+            </w:r>
+          </w:p>
+        </w:tc>
+        <w:tc>
+          <w:tcPr>
+            <w:tcW w:w="1000" w:type="pct"/>
+            <w:shd w:val="clear" w:color="auto" w:fill="4F81BD"/>
+            <w:tcMar>
+              <w:top w:w="14" w:type="dxa"/>
+              <w:left w:w="108" w:type="dxa"/>
+              <w:bottom w:w="0" w:type="dxa"/>
+              <w:right w:w="108" w:type="dxa"/>
+            </w:tcMar>
+            <w:hideMark/>
+          </w:tcPr>
+          <w:p>
+            <w:pPr>
+              <w:pStyle w:val="3"/>
+              <w:shd w:val="clear" w:color="auto" w:fill="FFFFFF"/>
+              <w:spacing w:line="360" w:lineRule="auto"/>
+              <w:rPr>
+                <w:sz w:val="28"/>
+                <w:szCs w:val="28"/>
+              </w:rPr>
+            </w:pPr>
+            <w:r>
+              <w:rPr>
+                <w:sz w:val="28"/>
+                <w:szCs w:val="28"/>
+                <w:lang w:val="en-US"/>
+              </w:rPr>
+              <w:t>Google Latitude</w:t>
+            </w:r>
+            <w:r>
+              <w:rPr>
+                <w:sz w:val="28"/>
+                <w:szCs w:val="28"/>
+              </w:rPr>
+              <w:t xml:space="preserve"> </w:t>
+            </w:r>
+          </w:p>
+        </w:tc>
+      </w:tr>
+      <w:tr>
+        <w:trPr>
+          <w:trHeight w:val="1211"/>
+        </w:trPr>
+        <w:tc>
+          <w:tcPr>
+            <w:tcW w:w="1000" w:type="pct"/>
+            <w:shd w:val="clear" w:color="auto" w:fill="D0D8E8"/>
+            <w:tcMar>
+              <w:top w:w="14" w:type="dxa"/>
+              <w:left w:w="108" w:type="dxa"/>
+              <w:bottom w:w="0" w:type="dxa"/>
+              <w:right w:w="108" w:type="dxa"/>
+            </w:tcMar>
+            <w:hideMark/>
+          </w:tcPr>
+          <w:p>
+            <w:pPr>
+              <w:pStyle w:val="3"/>
+              <w:shd w:val="clear" w:color="auto" w:fill="FFFFFF"/>
+              <w:spacing w:line="360" w:lineRule="auto"/>
+              <w:rPr>
+                <w:sz w:val="28"/>
+                <w:szCs w:val="28"/>
+              </w:rPr>
+            </w:pPr>
+            <w:r>
+              <w:rPr>
+                <w:sz w:val="28"/>
+                <w:szCs w:val="28"/>
+              </w:rPr>
+              <w:t xml:space="preserve">Открытая платформа </w:t>
+            </w:r>
+          </w:p>
+        </w:tc>
+        <w:tc>
+          <w:tcPr>
+            <w:tcW w:w="1000" w:type="pct"/>
+            <w:shd w:val="clear" w:color="auto" w:fill="D0D8E8"/>
+            <w:tcMar>
+              <w:top w:w="14" w:type="dxa"/>
+              <w:left w:w="108" w:type="dxa"/>
+              <w:bottom w:w="0" w:type="dxa"/>
+              <w:right w:w="108" w:type="dxa"/>
+            </w:tcMar>
+            <w:hideMark/>
+          </w:tcPr>
+          <w:p>
+            <w:pPr>
+              <w:pStyle w:val="3"/>
+              <w:shd w:val="clear" w:color="auto" w:fill="FFFFFF"/>
+              <w:spacing w:line="360" w:lineRule="auto"/>
+              <w:rPr>
+                <w:sz w:val="28"/>
+                <w:szCs w:val="28"/>
+              </w:rPr>
+            </w:pPr>
+            <w:r>
+              <w:rPr>
+                <w:sz w:val="28"/>
+                <w:szCs w:val="28"/>
+              </w:rPr>
+              <w:t xml:space="preserve">    +</w:t>
+            </w:r>
+          </w:p>
+        </w:tc>
+        <w:tc>
+          <w:tcPr>
+            <w:tcW w:w="1000" w:type="pct"/>
+            <w:shd w:val="clear" w:color="auto" w:fill="D0D8E8"/>
+            <w:tcMar>
+              <w:top w:w="14" w:type="dxa"/>
+              <w:left w:w="108" w:type="dxa"/>
+              <w:bottom w:w="0" w:type="dxa"/>
+              <w:right w:w="108" w:type="dxa"/>
+            </w:tcMar>
+            <w:hideMark/>
+          </w:tcPr>
+          <w:p>
+            <w:pPr>
+              <w:pStyle w:val="3"/>
+              <w:shd w:val="clear" w:color="auto" w:fill="FFFFFF"/>
+              <w:spacing w:line="360" w:lineRule="auto"/>
+              <w:rPr>
+                <w:sz w:val="28"/>
+                <w:szCs w:val="28"/>
+              </w:rPr>
+            </w:pPr>
+            <w:r>
+              <w:rPr>
+                <w:sz w:val="28"/>
+                <w:szCs w:val="28"/>
+              </w:rPr>
+              <w:t>-</w:t>
+            </w:r>
+          </w:p>
+        </w:tc>
+        <w:tc>
+          <w:tcPr>
+            <w:tcW w:w="1000" w:type="pct"/>
+            <w:shd w:val="clear" w:color="auto" w:fill="D0D8E8"/>
+            <w:tcMar>
+              <w:top w:w="14" w:type="dxa"/>
+              <w:left w:w="108" w:type="dxa"/>
+              <w:bottom w:w="0" w:type="dxa"/>
+              <w:right w:w="108" w:type="dxa"/>
+            </w:tcMar>
+            <w:hideMark/>
+          </w:tcPr>
+          <w:p>
+            <w:pPr>
+              <w:pStyle w:val="3"/>
+              <w:shd w:val="clear" w:color="auto" w:fill="FFFFFF"/>
+              <w:spacing w:line="360" w:lineRule="auto"/>
+              <w:rPr>
+                <w:sz w:val="28"/>
+                <w:szCs w:val="28"/>
+              </w:rPr>
+            </w:pPr>
+            <w:r>
+              <w:rPr>
+                <w:sz w:val="28"/>
+                <w:szCs w:val="28"/>
+              </w:rPr>
+              <w:t>-</w:t>
+            </w:r>
+          </w:p>
+        </w:tc>
+        <w:tc>
+          <w:tcPr>
+            <w:tcW w:w="1000" w:type="pct"/>
+            <w:shd w:val="clear" w:color="auto" w:fill="D0D8E8"/>
+            <w:tcMar>
+              <w:top w:w="14" w:type="dxa"/>
+              <w:left w:w="108" w:type="dxa"/>
+              <w:bottom w:w="0" w:type="dxa"/>
+              <w:right w:w="108" w:type="dxa"/>
+            </w:tcMar>
+            <w:hideMark/>
+          </w:tcPr>
+          <w:p>
+            <w:pPr>
+              <w:pStyle w:val="3"/>
+              <w:shd w:val="clear" w:color="auto" w:fill="FFFFFF"/>
+              <w:spacing w:line="360" w:lineRule="auto"/>
+              <w:rPr>
+                <w:sz w:val="28"/>
+                <w:szCs w:val="28"/>
+              </w:rPr>
+            </w:pPr>
+            <w:r>
+              <w:rPr>
+                <w:sz w:val="28"/>
+                <w:szCs w:val="28"/>
+              </w:rPr>
+              <w:t>-</w:t>
+            </w:r>
+          </w:p>
+        </w:tc>
+      </w:tr>
+      <w:tr>
+        <w:trPr>
+          <w:trHeight w:val="1211"/>
+        </w:trPr>
+        <w:tc>
+          <w:tcPr>
+            <w:tcW w:w="1000" w:type="pct"/>
+            <w:shd w:val="clear" w:color="auto" w:fill="E9EDF4"/>
+            <w:tcMar>
+              <w:top w:w="14" w:type="dxa"/>
+              <w:left w:w="108" w:type="dxa"/>
+              <w:bottom w:w="0" w:type="dxa"/>
+              <w:right w:w="108" w:type="dxa"/>
+            </w:tcMar>
+            <w:hideMark/>
+          </w:tcPr>
+          <w:p>
+            <w:pPr>
+              <w:pStyle w:val="3"/>
+              <w:shd w:val="clear" w:color="auto" w:fill="FFFFFF"/>
+              <w:spacing w:line="360" w:lineRule="auto"/>
+              <w:rPr>
+                <w:sz w:val="28"/>
+                <w:szCs w:val="28"/>
+              </w:rPr>
+            </w:pPr>
+            <w:r>
+              <w:rPr>
+                <w:sz w:val="28"/>
+                <w:szCs w:val="28"/>
+              </w:rPr>
+              <w:t>Дата основания</w:t>
+            </w:r>
+          </w:p>
+        </w:tc>
+        <w:tc>
+          <w:tcPr>
+            <w:tcW w:w="1000" w:type="pct"/>
+            <w:shd w:val="clear" w:color="auto" w:fill="E9EDF4"/>
+            <w:tcMar>
+              <w:top w:w="14" w:type="dxa"/>
+              <w:left w:w="108" w:type="dxa"/>
+              <w:bottom w:w="0" w:type="dxa"/>
+              <w:right w:w="108" w:type="dxa"/>
+            </w:tcMar>
+            <w:hideMark/>
+          </w:tcPr>
+          <w:p>
+            <w:pPr>
+              <w:pStyle w:val="3"/>
+              <w:shd w:val="clear" w:color="auto" w:fill="FFFFFF"/>
+              <w:spacing w:line="360" w:lineRule="auto"/>
+              <w:rPr>
+                <w:sz w:val="28"/>
+                <w:szCs w:val="28"/>
+              </w:rPr>
+            </w:pPr>
+            <w:r>
+              <w:rPr>
+                <w:sz w:val="28"/>
+                <w:szCs w:val="28"/>
+              </w:rPr>
+              <w:t>2011</w:t>
+            </w:r>
+          </w:p>
+        </w:tc>
+        <w:tc>
+          <w:tcPr>
+            <w:tcW w:w="1000" w:type="pct"/>
+            <w:shd w:val="clear" w:color="auto" w:fill="E9EDF4"/>
+            <w:tcMar>
+              <w:top w:w="14" w:type="dxa"/>
+              <w:left w:w="108" w:type="dxa"/>
+              <w:bottom w:w="0" w:type="dxa"/>
+              <w:right w:w="108" w:type="dxa"/>
+            </w:tcMar>
+            <w:hideMark/>
+          </w:tcPr>
+          <w:p>
+            <w:pPr>
+              <w:pStyle w:val="3"/>
+              <w:shd w:val="clear" w:color="auto" w:fill="FFFFFF"/>
+              <w:spacing w:line="360" w:lineRule="auto"/>
+              <w:rPr>
+                <w:sz w:val="28"/>
+                <w:szCs w:val="28"/>
+              </w:rPr>
+            </w:pPr>
+            <w:r>
+              <w:rPr>
+                <w:sz w:val="28"/>
+                <w:szCs w:val="28"/>
+              </w:rPr>
+              <w:t>2009</w:t>
+            </w:r>
+          </w:p>
+        </w:tc>
+        <w:tc>
+          <w:tcPr>
+            <w:tcW w:w="1000" w:type="pct"/>
+            <w:shd w:val="clear" w:color="auto" w:fill="E9EDF4"/>
+            <w:tcMar>
+              <w:top w:w="14" w:type="dxa"/>
+              <w:left w:w="108" w:type="dxa"/>
+              <w:bottom w:w="0" w:type="dxa"/>
+              <w:right w:w="108" w:type="dxa"/>
+            </w:tcMar>
+            <w:hideMark/>
+          </w:tcPr>
+          <w:p>
+            <w:pPr>
+              <w:pStyle w:val="3"/>
+              <w:shd w:val="clear" w:color="auto" w:fill="FFFFFF"/>
+              <w:spacing w:line="360" w:lineRule="auto"/>
+              <w:rPr>
+                <w:sz w:val="28"/>
+                <w:szCs w:val="28"/>
+              </w:rPr>
+            </w:pPr>
+            <w:r>
+              <w:rPr>
+                <w:sz w:val="28"/>
+                <w:szCs w:val="28"/>
+              </w:rPr>
+              <w:t>2010</w:t>
+            </w:r>
+          </w:p>
+        </w:tc>
+        <w:tc>
+          <w:tcPr>
+            <w:tcW w:w="1000" w:type="pct"/>
+            <w:shd w:val="clear" w:color="auto" w:fill="E9EDF4"/>
+            <w:tcMar>
+              <w:top w:w="14" w:type="dxa"/>
+              <w:left w:w="108" w:type="dxa"/>
+              <w:bottom w:w="0" w:type="dxa"/>
+              <w:right w:w="108" w:type="dxa"/>
+            </w:tcMar>
+            <w:hideMark/>
+          </w:tcPr>
+          <w:p>
+            <w:pPr>
+              <w:pStyle w:val="3"/>
+              <w:shd w:val="clear" w:color="auto" w:fill="FFFFFF"/>
+              <w:spacing w:line="360" w:lineRule="auto"/>
+              <w:rPr>
+                <w:sz w:val="28"/>
+                <w:szCs w:val="28"/>
+              </w:rPr>
+            </w:pPr>
+            <w:r>
+              <w:rPr>
+                <w:sz w:val="28"/>
+                <w:szCs w:val="28"/>
+              </w:rPr>
+              <w:t>2000</w:t>
+            </w:r>
+          </w:p>
+        </w:tc>
+      </w:tr>
+      <w:tr>
+        <w:trPr>
+          <w:trHeight w:val="1211"/>
+        </w:trPr>
+        <w:tc>
+          <w:tcPr>
+            <w:tcW w:w="1000" w:type="pct"/>
+            <w:shd w:val="clear" w:color="auto" w:fill="D0D8E8"/>
+            <w:tcMar>
+              <w:top w:w="14" w:type="dxa"/>
+              <w:left w:w="108" w:type="dxa"/>
+              <w:bottom w:w="0" w:type="dxa"/>
+              <w:right w:w="108" w:type="dxa"/>
+            </w:tcMar>
+            <w:hideMark/>
+          </w:tcPr>
+          <w:p>
+            <w:pPr>
+              <w:pStyle w:val="3"/>
+              <w:shd w:val="clear" w:color="auto" w:fill="FFFFFF"/>
+              <w:spacing w:line="360" w:lineRule="auto"/>
+              <w:rPr>
+                <w:sz w:val="28"/>
+                <w:szCs w:val="28"/>
+              </w:rPr>
+            </w:pPr>
+            <w:r>
+              <w:rPr>
+                <w:sz w:val="28"/>
+                <w:szCs w:val="28"/>
+              </w:rPr>
+              <w:t>Хранение тегов</w:t>
+            </w:r>
+          </w:p>
+        </w:tc>
+        <w:tc>
+          <w:tcPr>
+            <w:tcW w:w="1000" w:type="pct"/>
+            <w:shd w:val="clear" w:color="auto" w:fill="D0D8E8"/>
+            <w:tcMar>
+              <w:top w:w="14" w:type="dxa"/>
+              <w:left w:w="108" w:type="dxa"/>
+              <w:bottom w:w="0" w:type="dxa"/>
+              <w:right w:w="108" w:type="dxa"/>
+            </w:tcMar>
+            <w:hideMark/>
+          </w:tcPr>
+          <w:p>
+            <w:pPr>
+              <w:pStyle w:val="3"/>
+              <w:shd w:val="clear" w:color="auto" w:fill="FFFFFF"/>
+              <w:spacing w:line="360" w:lineRule="auto"/>
+              <w:rPr>
+                <w:sz w:val="28"/>
+                <w:szCs w:val="28"/>
+              </w:rPr>
+            </w:pPr>
+            <w:r>
+              <w:rPr>
+                <w:sz w:val="28"/>
+                <w:szCs w:val="28"/>
+              </w:rPr>
+              <w:t>+</w:t>
+            </w:r>
+          </w:p>
+        </w:tc>
+        <w:tc>
+          <w:tcPr>
+            <w:tcW w:w="1000" w:type="pct"/>
+            <w:shd w:val="clear" w:color="auto" w:fill="D0D8E8"/>
+            <w:tcMar>
+              <w:top w:w="14" w:type="dxa"/>
+              <w:left w:w="108" w:type="dxa"/>
+              <w:bottom w:w="0" w:type="dxa"/>
+              <w:right w:w="108" w:type="dxa"/>
+            </w:tcMar>
+            <w:hideMark/>
+          </w:tcPr>
+          <w:p>
+            <w:pPr>
+              <w:pStyle w:val="3"/>
+              <w:shd w:val="clear" w:color="auto" w:fill="FFFFFF"/>
+              <w:spacing w:line="360" w:lineRule="auto"/>
+              <w:rPr>
+                <w:sz w:val="28"/>
+                <w:szCs w:val="28"/>
+              </w:rPr>
+            </w:pPr>
+            <w:r>
+              <w:rPr>
+                <w:sz w:val="28"/>
+                <w:szCs w:val="28"/>
+              </w:rPr>
+              <w:t>+</w:t>
+            </w:r>
+          </w:p>
+        </w:tc>
+        <w:tc>
+          <w:tcPr>
+            <w:tcW w:w="1000" w:type="pct"/>
+            <w:shd w:val="clear" w:color="auto" w:fill="D0D8E8"/>
+            <w:tcMar>
+              <w:top w:w="14" w:type="dxa"/>
+              <w:left w:w="108" w:type="dxa"/>
+              <w:bottom w:w="0" w:type="dxa"/>
+              <w:right w:w="108" w:type="dxa"/>
+            </w:tcMar>
+            <w:hideMark/>
+          </w:tcPr>
+          <w:p>
+            <w:pPr>
+              <w:pStyle w:val="3"/>
+              <w:shd w:val="clear" w:color="auto" w:fill="FFFFFF"/>
+              <w:spacing w:line="360" w:lineRule="auto"/>
+              <w:rPr>
+                <w:sz w:val="28"/>
+                <w:szCs w:val="28"/>
+              </w:rPr>
+            </w:pPr>
+            <w:r>
+              <w:rPr>
+                <w:sz w:val="28"/>
+                <w:szCs w:val="28"/>
+              </w:rPr>
+              <w:t>+</w:t>
+            </w:r>
+          </w:p>
+        </w:tc>
+        <w:tc>
+          <w:tcPr>
+            <w:tcW w:w="1000" w:type="pct"/>
+            <w:shd w:val="clear" w:color="auto" w:fill="D0D8E8"/>
+            <w:tcMar>
+              <w:top w:w="14" w:type="dxa"/>
+              <w:left w:w="108" w:type="dxa"/>
+              <w:bottom w:w="0" w:type="dxa"/>
+              <w:right w:w="108" w:type="dxa"/>
+            </w:tcMar>
+            <w:hideMark/>
+          </w:tcPr>
+          <w:p>
+            <w:pPr>
+              <w:pStyle w:val="3"/>
+              <w:shd w:val="clear" w:color="auto" w:fill="FFFFFF"/>
+              <w:spacing w:line="360" w:lineRule="auto"/>
+              <w:rPr>
+                <w:sz w:val="28"/>
+                <w:szCs w:val="28"/>
+              </w:rPr>
+            </w:pPr>
+            <w:r>
+              <w:rPr>
+                <w:sz w:val="28"/>
+                <w:szCs w:val="28"/>
+              </w:rPr>
+              <w:t>+</w:t>
+            </w:r>
+          </w:p>
+        </w:tc>
+      </w:tr>
+      <w:tr>
+        <w:trPr>
+          <w:trHeight w:val="1211"/>
+        </w:trPr>
+        <w:tc>
+          <w:tcPr>
+            <w:tcW w:w="1000" w:type="pct"/>
+            <w:shd w:val="clear" w:color="auto" w:fill="E9EDF4"/>
+            <w:tcMar>
+              <w:top w:w="14" w:type="dxa"/>
+              <w:left w:w="108" w:type="dxa"/>
+              <w:bottom w:w="0" w:type="dxa"/>
+              <w:right w:w="108" w:type="dxa"/>
+            </w:tcMar>
+            <w:hideMark/>
+          </w:tcPr>
+          <w:p>
+            <w:pPr>
+              <w:pStyle w:val="3"/>
+              <w:shd w:val="clear" w:color="auto" w:fill="FFFFFF"/>
+              <w:spacing w:line="360" w:lineRule="auto"/>
+              <w:rPr>
+                <w:sz w:val="28"/>
+                <w:szCs w:val="28"/>
+              </w:rPr>
+            </w:pPr>
+            <w:r>
+              <w:rPr>
+                <w:sz w:val="28"/>
+                <w:szCs w:val="28"/>
+              </w:rPr>
+              <w:t>Социальная сеть</w:t>
+            </w:r>
+          </w:p>
+        </w:tc>
+        <w:tc>
+          <w:tcPr>
+            <w:tcW w:w="1000" w:type="pct"/>
+            <w:shd w:val="clear" w:color="auto" w:fill="E9EDF4"/>
+            <w:tcMar>
+              <w:top w:w="14" w:type="dxa"/>
+              <w:left w:w="108" w:type="dxa"/>
+              <w:bottom w:w="0" w:type="dxa"/>
+              <w:right w:w="108" w:type="dxa"/>
+            </w:tcMar>
+            <w:hideMark/>
+          </w:tcPr>
+          <w:p>
+            <w:pPr>
+              <w:pStyle w:val="3"/>
+              <w:shd w:val="clear" w:color="auto" w:fill="FFFFFF"/>
+              <w:spacing w:line="360" w:lineRule="auto"/>
+              <w:rPr>
+                <w:sz w:val="28"/>
+                <w:szCs w:val="28"/>
+              </w:rPr>
+            </w:pPr>
+            <w:r>
+              <w:rPr>
+                <w:sz w:val="28"/>
+                <w:szCs w:val="28"/>
+              </w:rPr>
+              <w:t>-</w:t>
+            </w:r>
+          </w:p>
+        </w:tc>
+        <w:tc>
+          <w:tcPr>
+            <w:tcW w:w="1000" w:type="pct"/>
+            <w:shd w:val="clear" w:color="auto" w:fill="E9EDF4"/>
+            <w:tcMar>
+              <w:top w:w="14" w:type="dxa"/>
+              <w:left w:w="108" w:type="dxa"/>
+              <w:bottom w:w="0" w:type="dxa"/>
+              <w:right w:w="108" w:type="dxa"/>
+            </w:tcMar>
+            <w:hideMark/>
+          </w:tcPr>
+          <w:p>
+            <w:pPr>
+              <w:pStyle w:val="3"/>
+              <w:shd w:val="clear" w:color="auto" w:fill="FFFFFF"/>
+              <w:spacing w:line="360" w:lineRule="auto"/>
+              <w:rPr>
+                <w:sz w:val="28"/>
+                <w:szCs w:val="28"/>
+              </w:rPr>
+            </w:pPr>
+            <w:r>
+              <w:rPr>
+                <w:sz w:val="28"/>
+                <w:szCs w:val="28"/>
+              </w:rPr>
+              <w:t>+</w:t>
+            </w:r>
+          </w:p>
+        </w:tc>
+        <w:tc>
+          <w:tcPr>
+            <w:tcW w:w="1000" w:type="pct"/>
+            <w:shd w:val="clear" w:color="auto" w:fill="E9EDF4"/>
+            <w:tcMar>
+              <w:top w:w="14" w:type="dxa"/>
+              <w:left w:w="108" w:type="dxa"/>
+              <w:bottom w:w="0" w:type="dxa"/>
+              <w:right w:w="108" w:type="dxa"/>
+            </w:tcMar>
+            <w:hideMark/>
+          </w:tcPr>
+          <w:p>
+            <w:pPr>
+              <w:pStyle w:val="3"/>
+              <w:shd w:val="clear" w:color="auto" w:fill="FFFFFF"/>
+              <w:spacing w:line="360" w:lineRule="auto"/>
+              <w:rPr>
+                <w:sz w:val="28"/>
+                <w:szCs w:val="28"/>
+              </w:rPr>
+            </w:pPr>
+            <w:r>
+              <w:rPr>
+                <w:sz w:val="28"/>
+                <w:szCs w:val="28"/>
+              </w:rPr>
+              <w:t>+</w:t>
+            </w:r>
+          </w:p>
+        </w:tc>
+        <w:tc>
+          <w:tcPr>
+            <w:tcW w:w="1000" w:type="pct"/>
+            <w:shd w:val="clear" w:color="auto" w:fill="E9EDF4"/>
+            <w:tcMar>
+              <w:top w:w="14" w:type="dxa"/>
+              <w:left w:w="108" w:type="dxa"/>
+              <w:bottom w:w="0" w:type="dxa"/>
+              <w:right w:w="108" w:type="dxa"/>
+            </w:tcMar>
+            <w:hideMark/>
+          </w:tcPr>
+          <w:p>
+            <w:pPr>
+              <w:pStyle w:val="3"/>
+              <w:shd w:val="clear" w:color="auto" w:fill="FFFFFF"/>
+              <w:spacing w:line="360" w:lineRule="auto"/>
+              <w:rPr>
+                <w:sz w:val="28"/>
+                <w:szCs w:val="28"/>
+              </w:rPr>
+            </w:pPr>
+            <w:r>
+              <w:rPr>
+                <w:sz w:val="28"/>
+                <w:szCs w:val="28"/>
+              </w:rPr>
+              <w:t>+</w:t>
+            </w:r>
+          </w:p>
+        </w:tc>
+      </w:tr>
+      <w:tr>
+        <w:trPr>
+          <w:trHeight w:val="1211"/>
+        </w:trPr>
+        <w:tc>
+          <w:tcPr>
+            <w:tcW w:w="1000" w:type="pct"/>
+            <w:shd w:val="clear" w:color="auto" w:fill="D0D8E8"/>
+            <w:tcMar>
+              <w:top w:w="14" w:type="dxa"/>
+              <w:left w:w="108" w:type="dxa"/>
+              <w:bottom w:w="0" w:type="dxa"/>
+              <w:right w:w="108" w:type="dxa"/>
+            </w:tcMar>
+            <w:hideMark/>
+          </w:tcPr>
+          <w:p>
+            <w:pPr>
+              <w:pStyle w:val="3"/>
+              <w:shd w:val="clear" w:color="auto" w:fill="FFFFFF"/>
+              <w:spacing w:line="360" w:lineRule="auto"/>
+              <w:rPr>
+                <w:sz w:val="28"/>
+                <w:szCs w:val="28"/>
+              </w:rPr>
+            </w:pPr>
+            <w:r>
+              <w:rPr>
+                <w:sz w:val="28"/>
+                <w:szCs w:val="28"/>
+              </w:rPr>
+              <w:t>Российский сервис</w:t>
+            </w:r>
+          </w:p>
+        </w:tc>
+        <w:tc>
+          <w:tcPr>
+            <w:tcW w:w="1000" w:type="pct"/>
+            <w:shd w:val="clear" w:color="auto" w:fill="D0D8E8"/>
+            <w:tcMar>
+              <w:top w:w="14" w:type="dxa"/>
+              <w:left w:w="108" w:type="dxa"/>
+              <w:bottom w:w="0" w:type="dxa"/>
+              <w:right w:w="108" w:type="dxa"/>
+            </w:tcMar>
+            <w:hideMark/>
+          </w:tcPr>
+          <w:p>
+            <w:pPr>
+              <w:pStyle w:val="3"/>
+              <w:shd w:val="clear" w:color="auto" w:fill="FFFFFF"/>
+              <w:spacing w:line="360" w:lineRule="auto"/>
+              <w:rPr>
+                <w:sz w:val="28"/>
+                <w:szCs w:val="28"/>
+              </w:rPr>
+            </w:pPr>
+            <w:r>
+              <w:rPr>
+                <w:sz w:val="28"/>
+                <w:szCs w:val="28"/>
+              </w:rPr>
+              <w:t>+</w:t>
+            </w:r>
+          </w:p>
+        </w:tc>
+        <w:tc>
+          <w:tcPr>
+            <w:tcW w:w="1000" w:type="pct"/>
+            <w:shd w:val="clear" w:color="auto" w:fill="D0D8E8"/>
+            <w:tcMar>
+              <w:top w:w="14" w:type="dxa"/>
+              <w:left w:w="108" w:type="dxa"/>
+              <w:bottom w:w="0" w:type="dxa"/>
+              <w:right w:w="108" w:type="dxa"/>
+            </w:tcMar>
+            <w:hideMark/>
+          </w:tcPr>
+          <w:p>
+            <w:pPr>
+              <w:pStyle w:val="3"/>
+              <w:shd w:val="clear" w:color="auto" w:fill="FFFFFF"/>
+              <w:spacing w:line="360" w:lineRule="auto"/>
+              <w:rPr>
+                <w:sz w:val="28"/>
+                <w:szCs w:val="28"/>
+              </w:rPr>
+            </w:pPr>
+            <w:r>
+              <w:rPr>
+                <w:sz w:val="28"/>
+                <w:szCs w:val="28"/>
+              </w:rPr>
+              <w:t>-</w:t>
+            </w:r>
+          </w:p>
+        </w:tc>
+        <w:tc>
+          <w:tcPr>
+            <w:tcW w:w="1000" w:type="pct"/>
+            <w:shd w:val="clear" w:color="auto" w:fill="D0D8E8"/>
+            <w:tcMar>
+              <w:top w:w="14" w:type="dxa"/>
+              <w:left w:w="108" w:type="dxa"/>
+              <w:bottom w:w="0" w:type="dxa"/>
+              <w:right w:w="108" w:type="dxa"/>
+            </w:tcMar>
+            <w:hideMark/>
+          </w:tcPr>
+          <w:p>
+            <w:pPr>
+              <w:pStyle w:val="3"/>
+              <w:shd w:val="clear" w:color="auto" w:fill="FFFFFF"/>
+              <w:spacing w:line="360" w:lineRule="auto"/>
+              <w:rPr>
+                <w:sz w:val="28"/>
+                <w:szCs w:val="28"/>
+              </w:rPr>
+            </w:pPr>
+            <w:r>
+              <w:rPr>
+                <w:sz w:val="28"/>
+                <w:szCs w:val="28"/>
+              </w:rPr>
+              <w:t>+</w:t>
+            </w:r>
+          </w:p>
+        </w:tc>
+        <w:tc>
+          <w:tcPr>
+            <w:tcW w:w="1000" w:type="pct"/>
+            <w:shd w:val="clear" w:color="auto" w:fill="D0D8E8"/>
+            <w:tcMar>
+              <w:top w:w="14" w:type="dxa"/>
+              <w:left w:w="108" w:type="dxa"/>
+              <w:bottom w:w="0" w:type="dxa"/>
+              <w:right w:w="108" w:type="dxa"/>
+            </w:tcMar>
+            <w:hideMark/>
+          </w:tcPr>
+          <w:p>
+            <w:pPr>
+              <w:pStyle w:val="3"/>
+              <w:shd w:val="clear" w:color="auto" w:fill="FFFFFF"/>
+              <w:spacing w:line="360" w:lineRule="auto"/>
+              <w:rPr>
+                <w:sz w:val="28"/>
+                <w:szCs w:val="28"/>
+              </w:rPr>
+            </w:pPr>
+            <w:r>
+              <w:rPr>
+                <w:sz w:val="28"/>
+                <w:szCs w:val="28"/>
+              </w:rPr>
+              <w:t>-</w:t>
+            </w:r>
+          </w:p>
+        </w:tc>
+      </w:tr>
+    </w:tbl>
+    <w:p>
+      <w:pPr>
         <w:pStyle w:val="3"/>
         <w:shd w:val="clear" w:color="auto" w:fill="FFFFFF"/>
         <w:spacing w:line="360" w:lineRule="auto"/>
         <w:rPr>
-          <w:sz w:val="28"/>
-          <w:szCs w:val="28"/>
-        </w:rPr>
-      </w:pPr>
-      <w:r>
-        <w:rPr>
           <w:rStyle w:val="mw-headline"/>
           <w:sz w:val="28"/>
           <w:szCs w:val="28"/>
         </w:rPr>
+      </w:pPr>
+    </w:p>
+    <w:p>
+      <w:pPr>
+        <w:pStyle w:val="3"/>
+        <w:shd w:val="clear" w:color="auto" w:fill="FFFFFF"/>
+        <w:spacing w:line="360" w:lineRule="auto"/>
+        <w:rPr>
+          <w:rStyle w:val="mw-headline"/>
+          <w:sz w:val="28"/>
+          <w:szCs w:val="28"/>
+        </w:rPr>
+      </w:pPr>
+    </w:p>
+    <w:p>
+      <w:pPr>
+        <w:pStyle w:val="3"/>
+        <w:shd w:val="clear" w:color="auto" w:fill="FFFFFF"/>
+        <w:spacing w:line="360" w:lineRule="auto"/>
+        <w:rPr>
+          <w:sz w:val="28"/>
+          <w:szCs w:val="28"/>
+        </w:rPr>
+      </w:pPr>
+      <w:r>
+        <w:rPr>
+          <w:rStyle w:val="mw-headline"/>
+          <w:sz w:val="28"/>
+          <w:szCs w:val="28"/>
+        </w:rPr>
+        <w:lastRenderedPageBreak/>
         <w:t>Типовая архитектура LBS сервиса</w:t>
       </w:r>
       <w:r>
@@ -2991,7 +4078,7 @@
         </w:rPr>
         <w:t> </w:t>
       </w:r>
-      <w:hyperlink r:id="rId18" w:tooltip="API description" w:history="1">
+      <w:hyperlink r:id="rId19" w:tooltip="API description" w:history="1">
         <w:r>
           <w:rPr>
             <w:rStyle w:val="a4"/>
@@ -3144,7 +4231,6 @@
           <w:sz w:val="28"/>
           <w:szCs w:val="28"/>
         </w:rPr>
-        <w:lastRenderedPageBreak/>
         <w:t>Сам термин предположительно был предложен работавшим на корпорацию</w:t>
       </w:r>
       <w:r>
@@ -3155,7 +4241,7 @@
         </w:rPr>
         <w:t> </w:t>
       </w:r>
-      <w:hyperlink r:id="rId19" w:tooltip="Boeing" w:history="1">
+      <w:hyperlink r:id="rId20" w:tooltip="Boeing" w:history="1">
         <w:r>
           <w:rPr>
             <w:rStyle w:val="a4"/>
@@ -3190,7 +4276,7 @@
         </w:rPr>
         <w:t> </w:t>
       </w:r>
-      <w:hyperlink r:id="rId20" w:tooltip="1990 год" w:history="1">
+      <w:hyperlink r:id="rId21" w:tooltip="1990 год" w:history="1">
         <w:r>
           <w:rPr>
             <w:rStyle w:val="a4"/>
@@ -3217,7 +4303,7 @@
         </w:rPr>
         <w:t> </w:t>
       </w:r>
-      <w:hyperlink r:id="rId21" w:tooltip="1997" w:history="1">
+      <w:hyperlink r:id="rId22" w:tooltip="1997" w:history="1">
         <w:r>
           <w:rPr>
             <w:rStyle w:val="a4"/>
@@ -3244,7 +4330,7 @@
         </w:rPr>
         <w:t>году определил дополненную реальность как систему, которая</w:t>
       </w:r>
-      <w:hyperlink r:id="rId22" w:anchor="cite_note-2" w:history="1"/>
+      <w:hyperlink r:id="rId23" w:anchor="cite_note-2" w:history="1"/>
       <w:r>
         <w:rPr>
           <w:sz w:val="28"/>
@@ -3333,7 +4419,7 @@
         </w:rPr>
         <w:t> </w:t>
       </w:r>
-      <w:hyperlink r:id="rId23" w:tooltip="3D" w:history="1">
+      <w:hyperlink r:id="rId24" w:tooltip="3D" w:history="1">
         <w:r>
           <w:rPr>
             <w:rStyle w:val="a4"/>
@@ -3362,6 +4448,7 @@
           <w:sz w:val="28"/>
           <w:szCs w:val="28"/>
         </w:rPr>
+        <w:lastRenderedPageBreak/>
         <w:t>В</w:t>
       </w:r>
       <w:r>
@@ -3372,7 +4459,7 @@
         </w:rPr>
         <w:t> </w:t>
       </w:r>
-      <w:hyperlink r:id="rId24" w:tooltip="1994" w:history="1">
+      <w:hyperlink r:id="rId25" w:tooltip="1994" w:history="1">
         <w:r>
           <w:rPr>
             <w:rStyle w:val="a4"/>
@@ -3417,7 +4504,7 @@
         </w:rPr>
         <w:t>Иногда используют в качестве синонимов названия «</w:t>
       </w:r>
-      <w:hyperlink r:id="rId25" w:tooltip="Расширенная реальность" w:history="1">
+      <w:hyperlink r:id="rId26" w:tooltip="Расширенная реальность" w:history="1">
         <w:r>
           <w:rPr>
             <w:rStyle w:val="a4"/>
@@ -3488,7 +4575,7 @@
                     <pic:cNvPicPr/>
                   </pic:nvPicPr>
                   <pic:blipFill>
-                    <a:blip r:embed="rId26"/>
+                    <a:blip r:embed="rId27"/>
                     <a:stretch>
                       <a:fillRect/>
                     </a:stretch>
@@ -3552,7 +4639,7 @@
         </w:rPr>
         <w:t> </w:t>
       </w:r>
-      <w:hyperlink r:id="rId27" w:tooltip="Индикатор на лобовом стекле" w:history="1">
+      <w:hyperlink r:id="rId28" w:tooltip="Индикатор на лобовом стекле" w:history="1">
         <w:r>
           <w:rPr>
             <w:rStyle w:val="a4"/>
@@ -3584,15 +4671,7 @@
           <w:sz w:val="28"/>
           <w:szCs w:val="28"/>
         </w:rPr>
-        <w:t xml:space="preserve">Это позволяет сэкономить </w:t>
-      </w:r>
-      <w:r>
-        <w:rPr>
-          <w:sz w:val="28"/>
-          <w:szCs w:val="28"/>
-        </w:rPr>
-        <w:lastRenderedPageBreak/>
-        <w:t>драгоценные секунды, например, во время маневренного воздушного боя. Также многие подобные системы позволяют производить целеуказание путем поворота головы или движений глазных яблок.</w:t>
+        <w:t>Это позволяет сэкономить драгоценные секунды, например, во время маневренного воздушного боя. Также многие подобные системы позволяют производить целеуказание путем поворота головы или движений глазных яблок.</w:t>
       </w:r>
     </w:p>
     <w:p>
@@ -3605,7 +4684,7 @@
           <w:szCs w:val="28"/>
         </w:rPr>
       </w:pPr>
-      <w:hyperlink r:id="rId28" w:tooltip="Коллиматорный прицел" w:history="1">
+      <w:hyperlink r:id="rId29" w:tooltip="Коллиматорный прицел" w:history="1">
         <w:r>
           <w:rPr>
             <w:rStyle w:val="a4"/>
@@ -3734,24 +4813,14 @@
           <w:szCs w:val="28"/>
         </w:rPr>
       </w:pPr>
-    </w:p>
-    <w:p>
-      <w:pPr>
-        <w:spacing w:before="100" w:beforeAutospacing="1" w:after="28" w:line="360" w:lineRule="auto"/>
-        <w:rPr>
-          <w:rFonts w:ascii="Times New Roman" w:hAnsi="Times New Roman" w:cs="Times New Roman"/>
-          <w:b/>
-          <w:sz w:val="28"/>
-          <w:szCs w:val="28"/>
-        </w:rPr>
-      </w:pPr>
-      <w:r>
-        <w:rPr>
-          <w:rFonts w:ascii="Times New Roman" w:hAnsi="Times New Roman" w:cs="Times New Roman"/>
-          <w:b/>
-          <w:sz w:val="28"/>
-          <w:szCs w:val="28"/>
-        </w:rPr>
+      <w:r>
+        <w:rPr>
+          <w:rFonts w:ascii="Times New Roman" w:hAnsi="Times New Roman" w:cs="Times New Roman"/>
+          <w:b/>
+          <w:sz w:val="28"/>
+          <w:szCs w:val="28"/>
+        </w:rPr>
+        <w:lastRenderedPageBreak/>
         <w:t>2.2</w:t>
       </w:r>
       <w:r>
@@ -3794,15 +4863,7 @@
           <w:sz w:val="28"/>
           <w:szCs w:val="28"/>
         </w:rPr>
-        <w:t xml:space="preserve">и специализированные программы для отдельных сервисов, компаний или даже единственных моделей. Само распространение дополненной реальности и нарастающая известность технологии среди потребителей связано с тем, что вычислительная мощность и набор датчиков в аппаратных платформах для смартфонов и планшетов позволяют производить наложение любых цифровых данных на получаемое в реальном времени со встроенных в устройства камер изображение. Новой ступенью во взаимодействии мобильных устройств и дополненной реальности должно стать сотрудничество между разработчиком AR-браузера junaio компанией Metaio и производителем аппаратных платформ для смартфонов ST-Ericsson, направленное на встраивание в платформы разработанного Metaio чипа для дискретной обработки дополненной реальности. В самой Metaio ожидаемые результаты этого сотрудничества сравнивают с появлением дискретных </w:t>
-      </w:r>
-      <w:r>
-        <w:rPr>
-          <w:sz w:val="28"/>
-          <w:szCs w:val="28"/>
-        </w:rPr>
-        <w:lastRenderedPageBreak/>
-        <w:t>видеоускорителей в персональных компьютерах, выведшее на новый уровень индустрию компьютерных иг</w:t>
+        <w:t>и специализированные программы для отдельных сервисов, компаний или даже единственных моделей. Само распространение дополненной реальности и нарастающая известность технологии среди потребителей связано с тем, что вычислительная мощность и набор датчиков в аппаратных платформах для смартфонов и планшетов позволяют производить наложение любых цифровых данных на получаемое в реальном времени со встроенных в устройства камер изображение. Новой ступенью во взаимодействии мобильных устройств и дополненной реальности должно стать сотрудничество между разработчиком AR-браузера junaio компанией Metaio и производителем аппаратных платформ для смартфонов ST-Ericsson, направленное на встраивание в платформы разработанного Metaio чипа для дискретной обработки дополненной реальности. В самой Metaio ожидаемые результаты этого сотрудничества сравнивают с появлением дискретных видеоускорителей в персональных компьютерах, выведшее на новый уровень индустрию компьютерных иг</w:t>
       </w:r>
       <w:r>
         <w:rPr>
@@ -3912,7 +4973,15 @@
           <w:sz w:val="28"/>
           <w:szCs w:val="28"/>
         </w:rPr>
-        <w:t>Часть решений в этой области воплощается в виде нательных компьютеров для постоянного контакта со средой дополненной реальности. В настоящее время</w:t>
+        <w:t xml:space="preserve">Часть решений в этой области воплощается в виде нательных компьютеров для постоянного контакта со средой дополненной реальности. В настоящее </w:t>
+      </w:r>
+      <w:r>
+        <w:rPr>
+          <w:sz w:val="28"/>
+          <w:szCs w:val="28"/>
+        </w:rPr>
+        <w:lastRenderedPageBreak/>
+        <w:t>время</w:t>
       </w:r>
       <w:r>
         <w:rPr>
@@ -4090,7 +5159,7 @@
                     <pic:cNvPicPr/>
                   </pic:nvPicPr>
                   <pic:blipFill>
-                    <a:blip r:embed="rId29"/>
+                    <a:blip r:embed="rId30"/>
                     <a:stretch>
                       <a:fillRect/>
                     </a:stretch>
@@ -4177,7 +5246,7 @@
         </w:rPr>
         <w:t> </w:t>
       </w:r>
-      <w:hyperlink r:id="rId30" w:tooltip="Google" w:history="1">
+      <w:hyperlink r:id="rId31" w:tooltip="Google" w:history="1">
         <w:r>
           <w:rPr>
             <w:rStyle w:val="a4"/>
@@ -4222,7 +5291,7 @@
         </w:rPr>
         <w:t> </w:t>
       </w:r>
-      <w:hyperlink r:id="rId31" w:tooltip="2012 год" w:history="1">
+      <w:hyperlink r:id="rId32" w:tooltip="2012 год" w:history="1">
         <w:r>
           <w:rPr>
             <w:rStyle w:val="a4"/>
@@ -4249,7 +5318,7 @@
         </w:rPr>
         <w:t> </w:t>
       </w:r>
-      <w:hyperlink r:id="rId32" w:tooltip="The New York Times" w:history="1">
+      <w:hyperlink r:id="rId33" w:tooltip="The New York Times" w:history="1">
         <w:r>
           <w:rPr>
             <w:rStyle w:val="a4"/>
@@ -4274,15 +5343,7 @@
           <w:sz w:val="28"/>
           <w:szCs w:val="28"/>
         </w:rPr>
-        <w:t xml:space="preserve">сообщала о новинке ещё в конце февраля 2012 года. Прототипы гарнитуры модели Explorer Edition стоимостью $1500 были </w:t>
-      </w:r>
-      <w:r>
-        <w:rPr>
-          <w:sz w:val="28"/>
-          <w:szCs w:val="28"/>
-        </w:rPr>
-        <w:lastRenderedPageBreak/>
-        <w:t>переданы разработчикам программного обеспечения на мероприятии Glass Foundry в феврале 2013 года, а первые потребительские экземпляры гарнитуры должны появиться на рынке в конце 2013 года по значительно более низкой цене.</w:t>
+        <w:t>сообщала о новинке ещё в конце февраля 2012 года. Прототипы гарнитуры модели Explorer Edition стоимостью $1500 были переданы разработчикам программного обеспечения на мероприятии Glass Foundry в феврале 2013 года, а первые потребительские экземпляры гарнитуры должны появиться на рынке в конце 2013 года по значительно более низкой цене.</w:t>
       </w:r>
     </w:p>
     <w:p>
@@ -4333,7 +5394,7 @@
                     <pic:cNvPicPr/>
                   </pic:nvPicPr>
                   <pic:blipFill>
-                    <a:blip r:embed="rId33"/>
+                    <a:blip r:embed="rId34"/>
                     <a:stretch>
                       <a:fillRect/>
                     </a:stretch>
@@ -4358,7 +5419,15 @@
           <w:sz w:val="28"/>
           <w:szCs w:val="28"/>
         </w:rPr>
-        <w:t>Взаимодействие Glass с пользователем осуществляется через голосовые команды (базовой является команда «Ok, Glass», после которой должна идти просьба выполнить какую-либо функцию, кроме того через гарнитуру можно надиктовывать тексты), жесты, распознаваемые тачпадом, который расположен на дужке за дисплеем, и систему передачи звука с использованием костной проводимости. Интерфейс устройства был продемонстрирован Google в опубликованном в феврале 2013 года видео, а уже в марте компания использовала выставку SXSW Interactive для показа первых приложений для Glass от сторонних разработчиков. Производитель работает над образцом гарнитуры для людей, носящих корректирующие зрение очки, который должен обладать «модульной» конструкцией с возможностью подбора необходимых линз и оправ.</w:t>
+        <w:t xml:space="preserve">Взаимодействие Glass с пользователем осуществляется через голосовые команды (базовой является команда </w:t>
+      </w:r>
+      <w:r>
+        <w:rPr>
+          <w:sz w:val="28"/>
+          <w:szCs w:val="28"/>
+        </w:rPr>
+        <w:lastRenderedPageBreak/>
+        <w:t>«Ok, Glass», после которой должна идти просьба выполнить какую-либо функцию, кроме того через гарнитуру можно надиктовывать тексты), жесты, распознаваемые тачпадом, который расположен на дужке за дисплеем, и систему передачи звука с использованием костной проводимости. Интерфейс устройства был продемонстрирован Google в опубликованном в феврале 2013 года видео, а уже в марте компания использовала выставку SXSW Interactive для показа первых приложений для Glass от сторонних разработчиков. Производитель работает над образцом гарнитуры для людей, носящих корректирующие зрение очки, который должен обладать «модульной» конструкцией с возможностью подбора необходимых линз и оправ.</w:t>
       </w:r>
     </w:p>
     <w:p>
@@ -4378,7 +5447,7 @@
         </w:rPr>
         <w:t xml:space="preserve">Концепция Google Glass в конечном счёте должна реализовывать одновременно три отдельные функции, сведя их воедино: </w:t>
       </w:r>
-      <w:hyperlink r:id="rId34" w:tooltip="Дополненная реальность" w:history="1">
+      <w:hyperlink r:id="rId35" w:tooltip="Дополненная реальность" w:history="1">
         <w:r>
           <w:rPr>
             <w:rStyle w:val="a4"/>
@@ -4405,7 +5474,7 @@
         </w:rPr>
         <w:t> </w:t>
       </w:r>
-      <w:hyperlink r:id="rId35" w:tooltip="Телекоммуникации" w:history="1">
+      <w:hyperlink r:id="rId36" w:tooltip="Телекоммуникации" w:history="1">
         <w:r>
           <w:rPr>
             <w:rStyle w:val="a4"/>
@@ -4432,7 +5501,7 @@
         </w:rPr>
         <w:t xml:space="preserve">  </w:t>
       </w:r>
-      <w:hyperlink r:id="rId36" w:tooltip="en:Lifelog" w:history="1">
+      <w:hyperlink r:id="rId37" w:tooltip="en:Lifelog" w:history="1">
         <w:r>
           <w:rPr>
             <w:rStyle w:val="a4"/>
@@ -4467,7 +5536,6 @@
           <w:sz w:val="28"/>
           <w:szCs w:val="28"/>
         </w:rPr>
-        <w:lastRenderedPageBreak/>
         <w:t>Однако подобные аксессуары с камерами, способные вести незаметную видео- и фотосъёмку, одним из которых и является Glass, вызывают опасения по поводу нарушений прав людей на личную жизнь. Во многих странах они могут попасть под действие законодательных запретов: к примеру, статья 376</w:t>
       </w:r>
       <w:r>
@@ -4478,7 +5546,7 @@
         </w:rPr>
         <w:t> </w:t>
       </w:r>
-      <w:hyperlink r:id="rId37" w:tooltip="Уголовный кодекс Республики Беларусь" w:history="1">
+      <w:hyperlink r:id="rId38" w:tooltip="Уголовный кодекс Республики Беларусь" w:history="1">
         <w:r>
           <w:rPr>
             <w:rStyle w:val="a4"/>
@@ -4513,7 +5581,7 @@
         </w:rPr>
         <w:t> </w:t>
       </w:r>
-      <w:hyperlink r:id="rId38" w:tooltip="Google+" w:history="1">
+      <w:hyperlink r:id="rId39" w:tooltip="Google+" w:history="1">
         <w:r>
           <w:rPr>
             <w:rStyle w:val="a4"/>
@@ -4533,7 +5601,7 @@
         </w:rPr>
         <w:t> </w:t>
       </w:r>
-      <w:hyperlink r:id="rId39" w:history="1">
+      <w:hyperlink r:id="rId40" w:history="1">
         <w:r>
           <w:rPr>
             <w:rStyle w:val="a4"/>
@@ -4576,6 +5644,7 @@
           <w:sz w:val="28"/>
           <w:szCs w:val="28"/>
         </w:rPr>
+        <w:lastRenderedPageBreak/>
         <w:t>Возможность купить данное устройство в России может быть ограничена, в случае если оно будет признано «специальным техническим средством для негласного получения информации» с ограниченным оборотом (ч.3 ст.30 — ст.138.1 УК РФ).</w:t>
       </w:r>
       <w:r>
@@ -4601,7 +5670,7 @@
         </w:rPr>
         <w:t> </w:t>
       </w:r>
-      <w:hyperlink r:id="rId40" w:tooltip="Сиэттл" w:history="1">
+      <w:hyperlink r:id="rId41" w:tooltip="Сиэттл" w:history="1">
         <w:r>
           <w:rPr>
             <w:rStyle w:val="a4"/>
@@ -4686,7 +5755,7 @@
         </w:rPr>
         <w:t> </w:t>
       </w:r>
-      <w:hyperlink r:id="rId41" w:tooltip="Mosquitos (компьютерная игра) (страница отсутствует)" w:history="1">
+      <w:hyperlink r:id="rId42" w:tooltip="Mosquitos (компьютерная игра) (страница отсутствует)" w:history="1">
         <w:r>
           <w:rPr>
             <w:rStyle w:val="a4"/>
@@ -4703,15 +5772,7 @@
           <w:sz w:val="28"/>
           <w:szCs w:val="28"/>
         </w:rPr>
-        <w:t xml:space="preserve">, отображающая на экране </w:t>
-      </w:r>
-      <w:r>
-        <w:rPr>
-          <w:sz w:val="28"/>
-          <w:szCs w:val="28"/>
-        </w:rPr>
-        <w:lastRenderedPageBreak/>
-        <w:t>телефона изображение с расположенной позади него камеры, с наложенными на это изображение прицелом и огромными комарами, от которых «отстреливался» игрок.</w:t>
+        <w:t>, отображающая на экране телефона изображение с расположенной позади него камеры, с наложенными на это изображение прицелом и огромными комарами, от которых «отстреливался» игрок.</w:t>
       </w:r>
     </w:p>
     <w:p>
@@ -4762,7 +5823,7 @@
                     <pic:cNvPicPr/>
                   </pic:nvPicPr>
                   <pic:blipFill>
-                    <a:blip r:embed="rId42"/>
+                    <a:blip r:embed="rId43"/>
                     <a:stretch>
                       <a:fillRect/>
                     </a:stretch>
@@ -4873,7 +5934,16 @@
           <w:szCs w:val="28"/>
           <w:shd w:val="clear" w:color="auto" w:fill="FFFFFF"/>
         </w:rPr>
-        <w:t>Sharky – это роботизированный мячик, который выступает в качестве вращающегося маркера. Пользователь контролирует мячик через Bluetooth-устройство. В то время как мячик катается по полу, на экране пользователь видит вместо обычного мячика зверька Sharky, который ходит по комнате и поедает пирожные. Через 2 потока данных, создатели балансируют на грани виртуального и реального миров одновременно! Sharky доступен для разработчиков, как software development kit. Благодаря ему мы наблюдаем появление возможности создания целой библиотеки образов, которые люди контролируют при помощи маленького робота. Так, например, мебельные компании могут использовать данную технологию и дать своим пользователям шанс примерять в той или иной части новой комнаты виртуальный, шкаф, стол или кровать.</w:t>
+        <w:t xml:space="preserve">Sharky – это роботизированный мячик, который выступает в качестве вращающегося маркера. Пользователь контролирует мячик через Bluetooth-устройство. В то время как мячик катается по полу, на экране пользователь видит вместо </w:t>
+      </w:r>
+      <w:r>
+        <w:rPr>
+          <w:sz w:val="28"/>
+          <w:szCs w:val="28"/>
+          <w:shd w:val="clear" w:color="auto" w:fill="FFFFFF"/>
+        </w:rPr>
+        <w:lastRenderedPageBreak/>
+        <w:t>обычного мячика зверька Sharky, который ходит по комнате и поедает пирожные. Через 2 потока данных, создатели балансируют на грани виртуального и реального миров одновременно! Sharky доступен для разработчиков, как software development kit. Благодаря ему мы наблюдаем появление возможности создания целой библиотеки образов, которые люди контролируют при помощи маленького робота. Так, например, мебельные компании могут использовать данную технологию и дать своим пользователям шанс примерять в той или иной части новой комнаты виртуальный, шкаф, стол или кровать.</w:t>
       </w:r>
       <w:r>
         <w:rPr>
@@ -4936,16 +6006,7 @@
           <w:sz w:val="28"/>
           <w:szCs w:val="28"/>
         </w:rPr>
-        <w:t xml:space="preserve">Sphero – действительно инновационный гаджет. Это не только роботизированный шарик, но так же это самостоятельная игровая система управляемая смартфоном, и в то же время – контроллер для игры на </w:t>
-      </w:r>
-      <w:r>
-        <w:rPr>
-          <w:rFonts w:ascii="Times New Roman" w:hAnsi="Times New Roman" w:cs="Times New Roman"/>
-          <w:sz w:val="28"/>
-          <w:szCs w:val="28"/>
-        </w:rPr>
-        <w:lastRenderedPageBreak/>
-        <w:t>смартфоне. Список поддерживаемых девайсов традиционный – iOS и Android, при этом количество игр в которых может испо</w:t>
+        <w:t>Sphero – действительно инновационный гаджет. Это не только роботизированный шарик, но так же это самостоятельная игровая система управляемая смартфоном, и в то же время – контроллер для игры на смартфоне. Список поддерживаемых девайсов традиционный – iOS и Android, при этом количество игр в которых может испо</w:t>
       </w:r>
       <w:r>
         <w:rPr>
@@ -5219,7 +6280,7 @@
         </w:rPr>
         <w:t>(</w:t>
       </w:r>
-      <w:hyperlink r:id="rId43" w:tooltip="Английский язык" w:history="1">
+      <w:hyperlink r:id="rId44" w:tooltip="Английский язык" w:history="1">
         <w:r>
           <w:rPr>
             <w:rStyle w:val="a4"/>
@@ -5273,7 +6334,7 @@
         </w:rPr>
         <w:t xml:space="preserve"> </w:t>
       </w:r>
-      <w:hyperlink r:id="rId44" w:tooltip="Мобильный телефон" w:history="1">
+      <w:hyperlink r:id="rId45" w:tooltip="Мобильный телефон" w:history="1">
         <w:r>
           <w:rPr>
             <w:rStyle w:val="a4"/>
@@ -5292,6 +6353,7 @@
             <w:szCs w:val="28"/>
             <w:u w:val="none"/>
           </w:rPr>
+          <w:lastRenderedPageBreak/>
           <w:t>устройства</w:t>
         </w:r>
       </w:hyperlink>
@@ -5318,7 +6380,7 @@
         </w:rPr>
         <w:t> </w:t>
       </w:r>
-      <w:hyperlink r:id="rId45" w:tooltip="Электронная карта" w:history="1">
+      <w:hyperlink r:id="rId46" w:tooltip="Электронная карта" w:history="1">
         <w:r>
           <w:rPr>
             <w:rStyle w:val="a4"/>
@@ -5353,7 +6415,7 @@
         </w:rPr>
         <w:t> </w:t>
       </w:r>
-      <w:hyperlink r:id="rId46" w:tooltip="LBS" w:history="1">
+      <w:hyperlink r:id="rId47" w:tooltip="LBS" w:history="1">
         <w:r>
           <w:rPr>
             <w:rStyle w:val="a4"/>
@@ -5406,7 +6468,7 @@
         </w:rPr>
         <w:t> </w:t>
       </w:r>
-      <w:hyperlink r:id="rId47" w:tooltip="ГЛОНАСС" w:history="1">
+      <w:hyperlink r:id="rId48" w:tooltip="ГЛОНАСС" w:history="1">
         <w:r>
           <w:rPr>
             <w:rStyle w:val="a4"/>
@@ -5433,7 +6495,7 @@
         </w:rPr>
         <w:t> </w:t>
       </w:r>
-      <w:hyperlink r:id="rId48" w:tooltip="GPS" w:history="1">
+      <w:hyperlink r:id="rId49" w:tooltip="GPS" w:history="1">
         <w:r>
           <w:rPr>
             <w:rStyle w:val="a4"/>
@@ -5468,7 +6530,7 @@
         </w:rPr>
         <w:t> </w:t>
       </w:r>
-      <w:hyperlink r:id="rId49" w:tooltip="Спутниковая система навигации" w:history="1">
+      <w:hyperlink r:id="rId50" w:tooltip="Спутниковая система навигации" w:history="1">
         <w:r>
           <w:rPr>
             <w:rStyle w:val="a4"/>
@@ -5503,7 +6565,7 @@
         </w:rPr>
         <w:t> </w:t>
       </w:r>
-      <w:hyperlink r:id="rId50" w:tooltip="GSM" w:history="1">
+      <w:hyperlink r:id="rId51" w:tooltip="GSM" w:history="1">
         <w:r>
           <w:rPr>
             <w:rStyle w:val="a4"/>
@@ -5530,7 +6592,7 @@
         </w:rPr>
         <w:t> </w:t>
       </w:r>
-      <w:hyperlink r:id="rId51" w:tooltip="UMTS" w:history="1">
+      <w:hyperlink r:id="rId52" w:tooltip="UMTS" w:history="1">
         <w:r>
           <w:rPr>
             <w:rStyle w:val="a4"/>
@@ -5565,7 +6627,7 @@
         </w:rPr>
         <w:t> </w:t>
       </w:r>
-      <w:hyperlink r:id="rId52" w:tooltip="Wi-Fi" w:history="1">
+      <w:hyperlink r:id="rId53" w:tooltip="Wi-Fi" w:history="1">
         <w:r>
           <w:rPr>
             <w:rStyle w:val="a4"/>
@@ -5592,7 +6654,7 @@
         </w:rPr>
         <w:t> </w:t>
       </w:r>
-      <w:hyperlink r:id="rId53" w:tooltip="Мобильная радиосвязь" w:history="1">
+      <w:hyperlink r:id="rId54" w:tooltip="Мобильная радиосвязь" w:history="1">
         <w:r>
           <w:rPr>
             <w:rStyle w:val="a4"/>
@@ -5627,7 +6689,7 @@
         </w:rPr>
         <w:t> </w:t>
       </w:r>
-      <w:hyperlink r:id="rId54" w:tooltip="Километр" w:history="1">
+      <w:hyperlink r:id="rId55" w:tooltip="Километр" w:history="1">
         <w:r>
           <w:rPr>
             <w:rStyle w:val="a4"/>
@@ -5662,7 +6724,7 @@
         </w:rPr>
         <w:t> </w:t>
       </w:r>
-      <w:hyperlink r:id="rId55" w:tooltip="UMTS" w:history="1">
+      <w:hyperlink r:id="rId56" w:tooltip="UMTS" w:history="1">
         <w:r>
           <w:rPr>
             <w:rStyle w:val="a4"/>
@@ -5697,7 +6759,7 @@
         </w:rPr>
         <w:t> </w:t>
       </w:r>
-      <w:hyperlink r:id="rId56" w:tooltip="3GPP Long Term Evolution" w:history="1">
+      <w:hyperlink r:id="rId57" w:tooltip="3GPP Long Term Evolution" w:history="1">
         <w:r>
           <w:rPr>
             <w:rStyle w:val="a4"/>
@@ -5739,7 +6801,6 @@
           <w:sz w:val="28"/>
           <w:szCs w:val="28"/>
         </w:rPr>
-        <w:lastRenderedPageBreak/>
         <w:t>При этом, во всех случаях используется одна и та же методика расчёта положения —</w:t>
       </w:r>
       <w:r>
@@ -5750,7 +6811,7 @@
         </w:rPr>
         <w:t> </w:t>
       </w:r>
-      <w:hyperlink r:id="rId57" w:tooltip="Обратная геодезическая засечка (страница отсутствует)" w:history="1">
+      <w:hyperlink r:id="rId58" w:tooltip="Обратная геодезическая засечка (страница отсутствует)" w:history="1">
         <w:r>
           <w:rPr>
             <w:rStyle w:val="a4"/>
@@ -5795,7 +6856,7 @@
         </w:rPr>
         <w:t> </w:t>
       </w:r>
-      <w:hyperlink r:id="rId58" w:tooltip="Географические координаты" w:history="1">
+      <w:hyperlink r:id="rId59" w:tooltip="Географические координаты" w:history="1">
         <w:r>
           <w:rPr>
             <w:rStyle w:val="a4"/>
@@ -5830,7 +6891,7 @@
         </w:rPr>
         <w:t> </w:t>
       </w:r>
-      <w:hyperlink r:id="rId59" w:tooltip="Оператор сотовой связи" w:history="1">
+      <w:hyperlink r:id="rId60" w:tooltip="Оператор сотовой связи" w:history="1">
         <w:r>
           <w:rPr>
             <w:rStyle w:val="a4"/>
@@ -5865,7 +6926,7 @@
         </w:rPr>
         <w:t> </w:t>
       </w:r>
-      <w:hyperlink r:id="rId60" w:tooltip="Естественный язык" w:history="1">
+      <w:hyperlink r:id="rId61" w:tooltip="Естественный язык" w:history="1">
         <w:r>
           <w:rPr>
             <w:rStyle w:val="a4"/>
@@ -6010,7 +7071,18 @@
           <w:sz w:val="28"/>
           <w:szCs w:val="28"/>
         </w:rPr>
-        <w:t>центр мобильной локализации</w:t>
+        <w:t xml:space="preserve">центр </w:t>
+      </w:r>
+      <w:r>
+        <w:rPr>
+          <w:rFonts w:ascii="Times New Roman" w:hAnsi="Times New Roman" w:cs="Times New Roman"/>
+          <w:i/>
+          <w:iCs/>
+          <w:sz w:val="28"/>
+          <w:szCs w:val="28"/>
+        </w:rPr>
+        <w:lastRenderedPageBreak/>
+        <w:t>мобильной локализации</w:t>
       </w:r>
       <w:r>
         <w:rPr>
@@ -6202,16 +7274,7 @@
           <w:sz w:val="28"/>
           <w:szCs w:val="28"/>
         </w:rPr>
-        <w:t xml:space="preserve">) — основан на измерении и сравнении интервалов времени прохождения сигнала от мобильного телефона абонента до нескольких базовых станций. Требует </w:t>
-      </w:r>
-      <w:r>
-        <w:rPr>
-          <w:rFonts w:ascii="Times New Roman" w:hAnsi="Times New Roman" w:cs="Times New Roman"/>
-          <w:sz w:val="28"/>
-          <w:szCs w:val="28"/>
-        </w:rPr>
-        <w:lastRenderedPageBreak/>
-        <w:t>модернизации оборудования сотовой сети. Точность может достигать 125</w:t>
+        <w:t>) — основан на измерении и сравнении интервалов времени прохождения сигнала от мобильного телефона абонента до нескольких базовых станций. Требует модернизации оборудования сотовой сети. Точность может достигать 125</w:t>
       </w:r>
       <w:r>
         <w:rPr>
@@ -6396,7 +7459,16 @@
           <w:sz w:val="28"/>
           <w:szCs w:val="28"/>
         </w:rPr>
-        <w:t>) — основан на измерении и сравнении интервалов времени прохождения сигналов от нескольких базовых станций до мобильного телефона абонента. Требует модернизации сетевого оборудования, однако такая модернизация значительно дешевле TOA. Управляющий контроллер мобильного телефона измеряет время прохождения сигнала от нескольких базовых станций, одна из которых оснащена блоком LMU. Для получения информации о своем местоположении абонент совершает звонок, при котором его телефон до установки речевого соединения посылает специальное сигнальное сообщение, MLC производит необходимые вычисления для расчета местоположения, после чего пакет данных с координатами местонахождения абонента пересылается на сотовый телефон.</w:t>
+        <w:t xml:space="preserve">) — основан на измерении и сравнении интервалов времени прохождения сигналов от нескольких базовых станций до мобильного телефона абонента. Требует модернизации сетевого оборудования, однако такая модернизация значительно дешевле TOA. Управляющий контроллер мобильного телефона измеряет время прохождения сигнала от нескольких базовых станций, одна из которых оснащена блоком LMU. Для получения информации о своем </w:t>
+      </w:r>
+      <w:r>
+        <w:rPr>
+          <w:rFonts w:ascii="Times New Roman" w:hAnsi="Times New Roman" w:cs="Times New Roman"/>
+          <w:sz w:val="28"/>
+          <w:szCs w:val="28"/>
+        </w:rPr>
+        <w:lastRenderedPageBreak/>
+        <w:t>местоположении абонент совершает звонок, при котором его телефон до установки речевого соединения посылает специальное сигнальное сообщение, MLC производит необходимые вычисления для расчета местоположения, после чего пакет данных с координатами местонахождения абонента пересылается на сотовый телефон.</w:t>
       </w:r>
     </w:p>
     <w:p>
@@ -6597,7 +7669,6 @@
           <w:sz w:val="28"/>
           <w:szCs w:val="28"/>
         </w:rPr>
-        <w:lastRenderedPageBreak/>
         <w:t xml:space="preserve">3.3. </w:t>
       </w:r>
       <w:r>
@@ -6645,7 +7716,7 @@
         </w:rPr>
         <w:t> </w:t>
       </w:r>
-      <w:hyperlink r:id="rId61" w:tooltip="2002 год" w:history="1">
+      <w:hyperlink r:id="rId62" w:tooltip="2002 год" w:history="1">
         <w:r>
           <w:rPr>
             <w:rStyle w:val="a4"/>
@@ -6680,7 +7751,7 @@
         </w:rPr>
         <w:t> </w:t>
       </w:r>
-      <w:hyperlink r:id="rId62" w:tooltip="Россия" w:history="1">
+      <w:hyperlink r:id="rId63" w:tooltip="Россия" w:history="1">
         <w:r>
           <w:rPr>
             <w:rStyle w:val="a4"/>
@@ -6781,7 +7852,7 @@
         </w:rPr>
         <w:t> </w:t>
       </w:r>
-      <w:hyperlink r:id="rId63" w:tooltip="VAS" w:history="1">
+      <w:hyperlink r:id="rId64" w:tooltip="VAS" w:history="1">
         <w:r>
           <w:rPr>
             <w:rStyle w:val="a4"/>
@@ -6848,7 +7919,7 @@
           <w:szCs w:val="28"/>
         </w:rPr>
       </w:pPr>
-      <w:hyperlink r:id="rId64" w:tooltip="Географическая информационная система" w:history="1">
+      <w:hyperlink r:id="rId65" w:tooltip="Географическая информационная система" w:history="1">
         <w:r>
           <w:rPr>
             <w:rStyle w:val="a4"/>
@@ -6922,6 +7993,7 @@
           <w:sz w:val="28"/>
           <w:szCs w:val="28"/>
         </w:rPr>
+        <w:lastRenderedPageBreak/>
         <w:t xml:space="preserve">3.4. Известные </w:t>
       </w:r>
       <w:r>
@@ -7215,7 +8287,6 @@
           <w:sz w:val="28"/>
           <w:szCs w:val="28"/>
         </w:rPr>
-        <w:lastRenderedPageBreak/>
         <w:t xml:space="preserve">3.5. Российские </w:t>
       </w:r>
       <w:r>
@@ -7341,7 +8412,7 @@
         </w:rPr>
         <w:t>«Билайн Координаты» ОАО «ВымпелКом»</w:t>
       </w:r>
-      <w:hyperlink r:id="rId65" w:anchor="cite_note-15" w:history="1"/>
+      <w:hyperlink r:id="rId66" w:anchor="cite_note-15" w:history="1"/>
     </w:p>
     <w:p>
       <w:pPr>
@@ -7583,6 +8654,7 @@
           <w:sz w:val="28"/>
           <w:szCs w:val="28"/>
         </w:rPr>
+        <w:lastRenderedPageBreak/>
         <w:t>mobile-monitor.ru — помогает найти местоположение мобильного телефона и его владельца</w:t>
       </w:r>
     </w:p>
@@ -7749,7 +8821,6 @@
           <w:sz w:val="28"/>
           <w:szCs w:val="28"/>
         </w:rPr>
-        <w:lastRenderedPageBreak/>
         <w:t>4.</w:t>
       </w:r>
       <w:r>
@@ -7921,13 +8992,47 @@
           <w:szCs w:val="28"/>
         </w:rPr>
       </w:pPr>
-      <w:r>
-        <w:rPr>
-          <w:rFonts w:ascii="Times New Roman" w:hAnsi="Times New Roman" w:cs="Times New Roman"/>
-          <w:b/>
-          <w:sz w:val="28"/>
-          <w:szCs w:val="28"/>
-        </w:rPr>
+    </w:p>
+    <w:p>
+      <w:pPr>
+        <w:spacing w:before="100" w:beforeAutospacing="1" w:after="28" w:line="360" w:lineRule="auto"/>
+        <w:rPr>
+          <w:rFonts w:ascii="Times New Roman" w:hAnsi="Times New Roman" w:cs="Times New Roman"/>
+          <w:b/>
+          <w:sz w:val="28"/>
+          <w:szCs w:val="28"/>
+        </w:rPr>
+      </w:pPr>
+    </w:p>
+    <w:p>
+      <w:pPr>
+        <w:spacing w:before="100" w:beforeAutospacing="1" w:after="28" w:line="360" w:lineRule="auto"/>
+        <w:rPr>
+          <w:rFonts w:ascii="Times New Roman" w:hAnsi="Times New Roman" w:cs="Times New Roman"/>
+          <w:b/>
+          <w:sz w:val="28"/>
+          <w:szCs w:val="28"/>
+        </w:rPr>
+      </w:pPr>
+    </w:p>
+    <w:p>
+      <w:pPr>
+        <w:spacing w:before="100" w:beforeAutospacing="1" w:after="28" w:line="360" w:lineRule="auto"/>
+        <w:rPr>
+          <w:rFonts w:ascii="Times New Roman" w:hAnsi="Times New Roman" w:cs="Times New Roman"/>
+          <w:b/>
+          <w:sz w:val="28"/>
+          <w:szCs w:val="28"/>
+        </w:rPr>
+      </w:pPr>
+      <w:r>
+        <w:rPr>
+          <w:rFonts w:ascii="Times New Roman" w:hAnsi="Times New Roman" w:cs="Times New Roman"/>
+          <w:b/>
+          <w:sz w:val="28"/>
+          <w:szCs w:val="28"/>
+        </w:rPr>
+        <w:lastRenderedPageBreak/>
         <w:t>4.2. Направления.</w:t>
       </w:r>
     </w:p>
@@ -8031,17 +9136,7 @@
           <w:szCs w:val="28"/>
           <w:shd w:val="clear" w:color="auto" w:fill="FFFFFF"/>
         </w:rPr>
-        <w:t xml:space="preserve">Представьте, что у продавца в торговом центре появилась возможность обнаруживать факт приближения потенциального покупателя с помощью установленного у пользователя мобильного приложения. Получив уникальный идентификатор клиента, маркетинговое ПО на основе своей </w:t>
-      </w:r>
-      <w:r>
-        <w:rPr>
-          <w:rFonts w:ascii="Times New Roman" w:hAnsi="Times New Roman" w:cs="Times New Roman"/>
-          <w:sz w:val="28"/>
-          <w:szCs w:val="28"/>
-          <w:shd w:val="clear" w:color="auto" w:fill="FFFFFF"/>
-        </w:rPr>
-        <w:lastRenderedPageBreak/>
-        <w:t>базы данных сможет определить степень лояльности покупателя, проанализировать список предыдущих покупок и сделать покупателю уникальное предложение со скидкой на конкретные группы товаров при помощи push-уведомления в мобильное приложение. Покупатель получает систему ориентирования по торговому центру, уникальные персонифицированные скидки. Продавец получает колоссальный объем информации для маркетингового анализа, строит принципиально новые программы триггер-маркетинга, увеличивает лояльность к своему бренду, повышает продажи.</w:t>
+        <w:t>Представьте, что у продавца в торговом центре появилась возможность обнаруживать факт приближения потенциального покупателя с помощью установленного у пользователя мобильного приложения. Получив уникальный идентификатор клиента, маркетинговое ПО на основе своей базы данных сможет определить степень лояльности покупателя, проанализировать список предыдущих покупок и сделать покупателю уникальное предложение со скидкой на конкретные группы товаров при помощи push-уведомления в мобильное приложение. Покупатель получает систему ориентирования по торговому центру, уникальные персонифицированные скидки. Продавец получает колоссальный объем информации для маркетингового анализа, строит принципиально новые программы триггер-маркетинга, увеличивает лояльность к своему бренду, повышает продажи.</w:t>
       </w:r>
       <w:r>
         <w:rPr>
@@ -8051,6 +9146,17 @@
         </w:rPr>
         <w:br/>
       </w:r>
+    </w:p>
+    <w:p>
+      <w:pPr>
+        <w:spacing w:before="100" w:beforeAutospacing="1" w:line="360" w:lineRule="auto"/>
+        <w:rPr>
+          <w:rFonts w:ascii="Times New Roman" w:hAnsi="Times New Roman" w:cs="Times New Roman"/>
+          <w:i/>
+          <w:sz w:val="28"/>
+          <w:szCs w:val="28"/>
+        </w:rPr>
+      </w:pPr>
     </w:p>
     <w:p>
       <w:pPr>
@@ -8072,6 +9178,7 @@
           <w:szCs w:val="28"/>
           <w:lang w:val="en-US"/>
         </w:rPr>
+        <w:lastRenderedPageBreak/>
         <w:t>Check</w:t>
       </w:r>
       <w:r>
@@ -8133,7 +9240,7 @@
         </w:rPr>
         <w:t> </w:t>
       </w:r>
-      <w:hyperlink r:id="rId66" w:history="1">
+      <w:hyperlink r:id="rId67" w:history="1">
         <w:r>
           <w:rPr>
             <w:rStyle w:val="a4"/>
@@ -8166,7 +9273,7 @@
         </w:rPr>
         <w:t> </w:t>
       </w:r>
-      <w:hyperlink r:id="rId67" w:history="1">
+      <w:hyperlink r:id="rId68" w:history="1">
         <w:r>
           <w:rPr>
             <w:rStyle w:val="a4"/>
@@ -8199,7 +9306,7 @@
         </w:rPr>
         <w:t> </w:t>
       </w:r>
-      <w:hyperlink r:id="rId68" w:history="1">
+      <w:hyperlink r:id="rId69" w:history="1">
         <w:r>
           <w:rPr>
             <w:rStyle w:val="a4"/>
@@ -8309,15 +9416,6 @@
       <w:pPr>
         <w:spacing w:before="100" w:beforeAutospacing="1" w:line="360" w:lineRule="auto"/>
         <w:rPr>
-          <w:sz w:val="28"/>
-          <w:szCs w:val="28"/>
-        </w:rPr>
-      </w:pPr>
-    </w:p>
-    <w:p>
-      <w:pPr>
-        <w:spacing w:before="100" w:beforeAutospacing="1" w:line="360" w:lineRule="auto"/>
-        <w:rPr>
           <w:rFonts w:ascii="Times New Roman" w:hAnsi="Times New Roman" w:cs="Times New Roman"/>
           <w:b/>
           <w:bCs/>
@@ -8333,7 +9431,6 @@
           <w:sz w:val="28"/>
           <w:szCs w:val="28"/>
         </w:rPr>
-        <w:lastRenderedPageBreak/>
         <w:t>Техническая реализация.</w:t>
       </w:r>
     </w:p>
@@ -8494,7 +9591,17 @@
           <w:szCs w:val="28"/>
           <w:shd w:val="clear" w:color="auto" w:fill="FFFFFF"/>
         </w:rPr>
-        <w:t>Для разработчиков мобильных приложений есть потенциальная возможность использовать три этих технологических платформы в силу того что данные технологии поддерживаются почти всеми современными мобильными устройствами. Также известно о попытках использовать ультразвуковые маяки.</w:t>
+        <w:t xml:space="preserve">Для разработчиков мобильных приложений есть потенциальная возможность использовать три этих технологических платформы в силу того что данные технологии поддерживаются почти всеми современными мобильными </w:t>
+      </w:r>
+      <w:r>
+        <w:rPr>
+          <w:rFonts w:ascii="Times New Roman" w:hAnsi="Times New Roman" w:cs="Times New Roman"/>
+          <w:sz w:val="28"/>
+          <w:szCs w:val="28"/>
+          <w:shd w:val="clear" w:color="auto" w:fill="FFFFFF"/>
+        </w:rPr>
+        <w:lastRenderedPageBreak/>
+        <w:t>устройствами. Также известно о попытках использовать ультразвуковые маяки.</w:t>
       </w:r>
       <w:r>
         <w:rPr>
@@ -8644,7 +9751,7 @@
           <w:lang w:val="en-US"/>
         </w:rPr>
       </w:pPr>
-      <w:hyperlink r:id="rId69" w:history="1">
+      <w:hyperlink r:id="rId70" w:history="1">
         <w:r>
           <w:rPr>
             <w:rStyle w:val="a4"/>
@@ -8688,7 +9795,7 @@
                     </pic:cNvPicPr>
                   </pic:nvPicPr>
                   <pic:blipFill>
-                    <a:blip r:embed="rId70"/>
+                    <a:blip r:embed="rId71"/>
                     <a:srcRect/>
                     <a:stretch>
                       <a:fillRect/>
@@ -8740,7 +9847,7 @@
                     </pic:cNvPicPr>
                   </pic:nvPicPr>
                   <pic:blipFill>
-                    <a:blip r:embed="rId71"/>
+                    <a:blip r:embed="rId72"/>
                     <a:srcRect/>
                     <a:stretch>
                       <a:fillRect/>
@@ -8838,7 +9945,7 @@
         </w:rPr>
         <w:br/>
       </w:r>
-      <w:hyperlink r:id="rId72" w:history="1">
+      <w:hyperlink r:id="rId73" w:history="1">
         <w:r>
           <w:rPr>
             <w:rStyle w:val="a4"/>
@@ -8885,7 +9992,7 @@
                     </pic:cNvPicPr>
                   </pic:nvPicPr>
                   <pic:blipFill>
-                    <a:blip r:embed="rId73"/>
+                    <a:blip r:embed="rId74"/>
                     <a:srcRect/>
                     <a:stretch>
                       <a:fillRect/>
@@ -8932,7 +10039,6 @@
           <w:sz w:val="28"/>
           <w:szCs w:val="28"/>
         </w:rPr>
-        <w:lastRenderedPageBreak/>
         <w:t>Wikitude World Browser.</w:t>
       </w:r>
     </w:p>
@@ -8970,7 +10076,7 @@
                     </pic:cNvPicPr>
                   </pic:nvPicPr>
                   <pic:blipFill>
-                    <a:blip r:embed="rId74"/>
+                    <a:blip r:embed="rId75"/>
                     <a:srcRect/>
                     <a:stretch>
                       <a:fillRect/>
@@ -9040,6 +10146,7 @@
           <w:sz w:val="28"/>
           <w:szCs w:val="28"/>
         </w:rPr>
+        <w:lastRenderedPageBreak/>
         <w:t>Если вы ищете, где остановиться, или не знаете, в каком ресторане перекусить, откройте приложение Wikitude и просканируйте окружение. Прямо на своём экране вы увидите содержание дополненной реальности. Это приложение покажет вам места, где можно остановиться, рестораны, где можно утолить голод, специальные предложения гостиниц и многое другое.</w:t>
       </w:r>
     </w:p>
@@ -9074,7 +10181,6 @@
           <w:sz w:val="28"/>
           <w:szCs w:val="28"/>
         </w:rPr>
-        <w:lastRenderedPageBreak/>
         <w:t xml:space="preserve">Если в вашем любимом японском ресторане ещё нет контента для дополненной реальности, не переживайте, приложение позволит вам создать свой собственный и поделиться им со всем миром. </w:t>
       </w:r>
     </w:p>
@@ -9154,7 +10260,7 @@
         </w:rPr>
         <w:br/>
       </w:r>
-      <w:hyperlink r:id="rId75" w:history="1">
+      <w:hyperlink r:id="rId76" w:history="1">
         <w:r>
           <w:rPr>
             <w:rStyle w:val="a4"/>
@@ -9189,13 +10295,80 @@
           <w:szCs w:val="28"/>
         </w:rPr>
       </w:pPr>
-      <w:r>
-        <w:rPr>
-          <w:rFonts w:ascii="Times New Roman" w:hAnsi="Times New Roman" w:cs="Times New Roman"/>
-          <w:b/>
-          <w:sz w:val="28"/>
-          <w:szCs w:val="28"/>
-        </w:rPr>
+    </w:p>
+    <w:p>
+      <w:pPr>
+        <w:spacing w:before="100" w:beforeAutospacing="1" w:after="28" w:line="360" w:lineRule="auto"/>
+        <w:rPr>
+          <w:rFonts w:ascii="Times New Roman" w:hAnsi="Times New Roman" w:cs="Times New Roman"/>
+          <w:b/>
+          <w:sz w:val="28"/>
+          <w:szCs w:val="28"/>
+        </w:rPr>
+      </w:pPr>
+    </w:p>
+    <w:p>
+      <w:pPr>
+        <w:spacing w:before="100" w:beforeAutospacing="1" w:after="28" w:line="360" w:lineRule="auto"/>
+        <w:rPr>
+          <w:rFonts w:ascii="Times New Roman" w:hAnsi="Times New Roman" w:cs="Times New Roman"/>
+          <w:b/>
+          <w:sz w:val="28"/>
+          <w:szCs w:val="28"/>
+        </w:rPr>
+      </w:pPr>
+    </w:p>
+    <w:p>
+      <w:pPr>
+        <w:spacing w:before="100" w:beforeAutospacing="1" w:after="28" w:line="360" w:lineRule="auto"/>
+        <w:rPr>
+          <w:rFonts w:ascii="Times New Roman" w:hAnsi="Times New Roman" w:cs="Times New Roman"/>
+          <w:b/>
+          <w:sz w:val="28"/>
+          <w:szCs w:val="28"/>
+        </w:rPr>
+      </w:pPr>
+    </w:p>
+    <w:p>
+      <w:pPr>
+        <w:spacing w:before="100" w:beforeAutospacing="1" w:after="28" w:line="360" w:lineRule="auto"/>
+        <w:rPr>
+          <w:rFonts w:ascii="Times New Roman" w:hAnsi="Times New Roman" w:cs="Times New Roman"/>
+          <w:b/>
+          <w:sz w:val="28"/>
+          <w:szCs w:val="28"/>
+        </w:rPr>
+      </w:pPr>
+    </w:p>
+    <w:p>
+      <w:pPr>
+        <w:spacing w:before="100" w:beforeAutospacing="1" w:after="28" w:line="360" w:lineRule="auto"/>
+        <w:rPr>
+          <w:rFonts w:ascii="Times New Roman" w:hAnsi="Times New Roman" w:cs="Times New Roman"/>
+          <w:b/>
+          <w:sz w:val="28"/>
+          <w:szCs w:val="28"/>
+        </w:rPr>
+      </w:pPr>
+    </w:p>
+    <w:p>
+      <w:pPr>
+        <w:spacing w:before="100" w:beforeAutospacing="1" w:after="28" w:line="360" w:lineRule="auto"/>
+        <w:rPr>
+          <w:rFonts w:ascii="Times New Roman" w:hAnsi="Times New Roman" w:cs="Times New Roman"/>
+          <w:b/>
+          <w:sz w:val="28"/>
+          <w:szCs w:val="28"/>
+        </w:rPr>
+      </w:pPr>
+      <w:r>
+        <w:rPr>
+          <w:rFonts w:ascii="Times New Roman" w:hAnsi="Times New Roman" w:cs="Times New Roman"/>
+          <w:b/>
+          <w:sz w:val="28"/>
+          <w:szCs w:val="28"/>
+        </w:rPr>
+        <w:lastRenderedPageBreak/>
         <w:t>5.4.3</w:t>
       </w:r>
       <w:r>
@@ -9318,7 +10491,7 @@
                     </pic:cNvPicPr>
                   </pic:nvPicPr>
                   <pic:blipFill>
-                    <a:blip r:embed="rId76"/>
+                    <a:blip r:embed="rId77"/>
                     <a:srcRect/>
                     <a:stretch>
                       <a:fillRect/>
@@ -9361,15 +10534,7 @@
           <w:sz w:val="28"/>
           <w:szCs w:val="28"/>
         </w:rPr>
-        <w:t xml:space="preserve">Смартфоны на базе Android – идеальный инструмент путешественника, ведь в одном устройстве можно найти всё необходимое: карты, навигационные приложения, поисковики местных заведений различного типа, и это далеко не полный список. Компас – также необходимая вещь для туристов и </w:t>
-      </w:r>
-      <w:r>
-        <w:rPr>
-          <w:sz w:val="28"/>
-          <w:szCs w:val="28"/>
-        </w:rPr>
-        <w:lastRenderedPageBreak/>
-        <w:t>исследователей. Этот инструмент ведёт вас в правильном направлении. Приложение 3D Compass+ (AR Compass) – ваш компас в дополненной реальности.</w:t>
+        <w:t>Смартфоны на базе Android – идеальный инструмент путешественника, ведь в одном устройстве можно найти всё необходимое: карты, навигационные приложения, поисковики местных заведений различного типа, и это далеко не полный список. Компас – также необходимая вещь для туристов и исследователей. Этот инструмент ведёт вас в правильном направлении. Приложение 3D Compass+ (AR Compass) – ваш компас в дополненной реальности.</w:t>
       </w:r>
     </w:p>
     <w:p>
@@ -9391,36 +10556,24 @@
     </w:p>
     <w:p>
       <w:pPr>
-        <w:spacing w:before="100" w:beforeAutospacing="1" w:after="28" w:line="360" w:lineRule="auto"/>
-        <w:rPr>
-          <w:rFonts w:ascii="Times New Roman" w:hAnsi="Times New Roman" w:cs="Times New Roman"/>
-          <w:sz w:val="28"/>
-          <w:szCs w:val="28"/>
-        </w:rPr>
-      </w:pPr>
-    </w:p>
-    <w:p>
-      <w:pPr>
-        <w:spacing w:before="100" w:beforeAutospacing="1" w:after="28" w:line="360" w:lineRule="auto"/>
-        <w:rPr>
-          <w:rFonts w:ascii="Times New Roman" w:hAnsi="Times New Roman" w:cs="Times New Roman"/>
-          <w:b/>
-          <w:sz w:val="28"/>
-          <w:szCs w:val="28"/>
-        </w:rPr>
-      </w:pPr>
-      <w:r>
-        <w:rPr>
-          <w:rFonts w:ascii="Times New Roman" w:hAnsi="Times New Roman" w:cs="Times New Roman"/>
-          <w:b/>
-          <w:sz w:val="28"/>
-          <w:szCs w:val="28"/>
-        </w:rPr>
+        <w:pStyle w:val="a3"/>
+        <w:spacing w:afterAutospacing="0" w:line="360" w:lineRule="auto"/>
+        <w:rPr>
+          <w:sz w:val="28"/>
+          <w:szCs w:val="28"/>
+        </w:rPr>
+      </w:pPr>
+      <w:r>
+        <w:rPr>
+          <w:b/>
+          <w:sz w:val="28"/>
+          <w:szCs w:val="28"/>
+        </w:rPr>
+        <w:lastRenderedPageBreak/>
         <w:t>5.5.</w:t>
       </w:r>
       <w:r>
         <w:rPr>
-          <w:rFonts w:ascii="Times New Roman" w:hAnsi="Times New Roman" w:cs="Times New Roman"/>
           <w:b/>
           <w:sz w:val="28"/>
           <w:szCs w:val="28"/>
@@ -9430,7 +10583,6 @@
       </w:r>
       <w:r>
         <w:rPr>
-          <w:rFonts w:ascii="Times New Roman" w:hAnsi="Times New Roman" w:cs="Times New Roman"/>
           <w:b/>
           <w:sz w:val="28"/>
           <w:szCs w:val="28"/>
@@ -9472,7 +10624,7 @@
                     </pic:cNvPicPr>
                   </pic:nvPicPr>
                   <pic:blipFill>
-                    <a:blip r:embed="rId77"/>
+                    <a:blip r:embed="rId78"/>
                     <a:srcRect/>
                     <a:stretch>
                       <a:fillRect/>
@@ -9516,16 +10668,7 @@
           <w:sz w:val="28"/>
           <w:szCs w:val="28"/>
         </w:rPr>
-        <w:t xml:space="preserve">Приложение Augment позволяет вам видеть собственные объекты кубической формы (картины, мобильные телефоны, большие коробки, аквариумы, большие экраны, компьютер). Удивите своих гостей картинами и мебелью в дополненной реальности. Можно даже заполнить комнату предметами в дополненной реальности. Чтобы воспользоваться </w:t>
-      </w:r>
-      <w:r>
-        <w:rPr>
-          <w:rFonts w:ascii="Times New Roman" w:hAnsi="Times New Roman" w:cs="Times New Roman"/>
-          <w:sz w:val="28"/>
-          <w:szCs w:val="28"/>
-        </w:rPr>
-        <w:lastRenderedPageBreak/>
-        <w:t>приложением, вам для начала нужно приобрести маркер. Маркер – это лист бумаги с чёрной и белой маркировкой. Он используется для того, чтобы показать объект дополненной реальности на экране мобильного устройства. Вы можете скачать маркеры здесь: http://augmentedev.com/drupal7/Markers.</w:t>
+        <w:t>Приложение Augment позволяет вам видеть собственные объекты кубической формы (картины, мобильные телефоны, большие коробки, аквариумы, большие экраны, компьютер). Удивите своих гостей картинами и мебелью в дополненной реальности. Можно даже заполнить комнату предметами в дополненной реальности. Чтобы воспользоваться приложением, вам для начала нужно приобрести маркер. Маркер – это лист бумаги с чёрной и белой маркировкой. Он используется для того, чтобы показать объект дополненной реальности на экране мобильного устройства. Вы можете скачать маркеры здесь: http://augmentedev.com/drupal7/Markers.</w:t>
       </w:r>
     </w:p>
     <w:p>
@@ -9566,13 +10709,25 @@
           <w:szCs w:val="28"/>
         </w:rPr>
       </w:pPr>
-      <w:r>
-        <w:rPr>
-          <w:rFonts w:ascii="Times New Roman" w:hAnsi="Times New Roman" w:cs="Times New Roman"/>
-          <w:b/>
-          <w:sz w:val="28"/>
-          <w:szCs w:val="28"/>
-        </w:rPr>
+    </w:p>
+    <w:p>
+      <w:pPr>
+        <w:spacing w:before="100" w:beforeAutospacing="1" w:after="28" w:line="360" w:lineRule="auto"/>
+        <w:rPr>
+          <w:rFonts w:ascii="Times New Roman" w:hAnsi="Times New Roman" w:cs="Times New Roman"/>
+          <w:b/>
+          <w:sz w:val="28"/>
+          <w:szCs w:val="28"/>
+        </w:rPr>
+      </w:pPr>
+      <w:r>
+        <w:rPr>
+          <w:rFonts w:ascii="Times New Roman" w:hAnsi="Times New Roman" w:cs="Times New Roman"/>
+          <w:b/>
+          <w:sz w:val="28"/>
+          <w:szCs w:val="28"/>
+        </w:rPr>
+        <w:lastRenderedPageBreak/>
         <w:t>6.Отличия разрабатываемого приложения от существующих.</w:t>
       </w:r>
     </w:p>
@@ -9822,7 +10977,6 @@
           <w:sz w:val="28"/>
           <w:szCs w:val="28"/>
         </w:rPr>
-        <w:lastRenderedPageBreak/>
         <w:t>Гироскоп/акселерометр – для определения изменений положения мобильного устройства в пространстве</w:t>
       </w:r>
     </w:p>
@@ -9939,6 +11093,7 @@
           <w:szCs w:val="28"/>
           <w:shd w:val="clear" w:color="auto" w:fill="FFFFFF"/>
         </w:rPr>
+        <w:lastRenderedPageBreak/>
         <w:t xml:space="preserve">Теперь чисто техническая часть, те небольшие проблемы, с которыми программист столкнётся при разработке на платформе </w:t>
       </w:r>
       <w:r>
@@ -10125,16 +11280,7 @@
           <w:sz w:val="28"/>
           <w:szCs w:val="28"/>
         </w:rPr>
-        <w:t xml:space="preserve">для SurfaceView вызвать метод </w:t>
-      </w:r>
-      <w:r>
-        <w:rPr>
-          <w:rFonts w:ascii="Times New Roman" w:hAnsi="Times New Roman" w:cs="Times New Roman"/>
-          <w:sz w:val="28"/>
-          <w:szCs w:val="28"/>
-        </w:rPr>
-        <w:lastRenderedPageBreak/>
-        <w:t>getHolder().setType(SurfaceHol</w:t>
+        <w:t>для SurfaceView вызвать метод getHolder().setType(SurfaceHol</w:t>
       </w:r>
       <w:r>
         <w:rPr>
@@ -10578,7 +11724,240 @@
           <w:szCs w:val="28"/>
           <w:lang w:val="en-US"/>
         </w:rPr>
+        <w:t xml:space="preserve"> </w:t>
+      </w:r>
+      <w:r>
+        <w:rPr>
+          <w:rFonts w:ascii="Times New Roman" w:hAnsi="Times New Roman" w:cs="Times New Roman"/>
+          <w:sz w:val="28"/>
+          <w:szCs w:val="28"/>
+          <w:lang w:val="en-US"/>
+        </w:rPr>
+        <w:t>www.libregeosocial.org</w:t>
+      </w:r>
+      <w:r>
+        <w:rPr>
+          <w:rFonts w:ascii="Times New Roman" w:hAnsi="Times New Roman" w:cs="Times New Roman"/>
+          <w:sz w:val="28"/>
+          <w:szCs w:val="28"/>
+          <w:lang w:val="en-US"/>
+        </w:rPr>
+        <w:t xml:space="preserve"> </w:t>
+      </w:r>
+    </w:p>
+    <w:p>
+      <w:pPr>
+        <w:spacing w:before="100" w:beforeAutospacing="1" w:after="28" w:line="360" w:lineRule="auto"/>
+        <w:rPr>
+          <w:rFonts w:ascii="Times New Roman" w:hAnsi="Times New Roman" w:cs="Times New Roman"/>
+          <w:b/>
+          <w:sz w:val="28"/>
+          <w:szCs w:val="28"/>
+          <w:lang w:val="en-US"/>
+        </w:rPr>
+      </w:pPr>
+      <w:r>
+        <w:rPr>
+          <w:rFonts w:ascii="Times New Roman" w:hAnsi="Times New Roman" w:cs="Times New Roman"/>
+          <w:b/>
+          <w:sz w:val="28"/>
+          <w:szCs w:val="28"/>
+          <w:lang w:val="en-US"/>
+        </w:rPr>
+        <w:t xml:space="preserve">8.6.android-augment-reality-framework </w:t>
+      </w:r>
+    </w:p>
+    <w:p>
+      <w:pPr>
+        <w:spacing w:before="100" w:beforeAutospacing="1" w:after="28" w:line="360" w:lineRule="auto"/>
+        <w:rPr>
+          <w:rFonts w:ascii="Times New Roman" w:hAnsi="Times New Roman" w:cs="Times New Roman"/>
+          <w:sz w:val="28"/>
+          <w:szCs w:val="28"/>
+          <w:lang w:val="en-US"/>
+        </w:rPr>
+      </w:pPr>
+      <w:r>
+        <w:rPr>
+          <w:rFonts w:ascii="Times New Roman" w:hAnsi="Times New Roman" w:cs="Times New Roman"/>
+          <w:sz w:val="28"/>
+          <w:szCs w:val="28"/>
+          <w:lang w:val="en-US"/>
+        </w:rPr>
+        <w:t xml:space="preserve"> </w:t>
+      </w:r>
+      <w:r>
+        <w:rPr>
+          <w:rFonts w:ascii="Times New Roman" w:hAnsi="Times New Roman" w:cs="Times New Roman"/>
+          <w:sz w:val="28"/>
+          <w:szCs w:val="28"/>
+          <w:lang w:val="en-US"/>
+        </w:rPr>
+        <w:t>code.google.com/p/an</w:t>
+      </w:r>
+      <w:r>
+        <w:rPr>
+          <w:rFonts w:ascii="Times New Roman" w:hAnsi="Times New Roman" w:cs="Times New Roman"/>
+          <w:sz w:val="28"/>
+          <w:szCs w:val="28"/>
+          <w:lang w:val="en-US"/>
+        </w:rPr>
+        <w:t>droid-augment-reality-framework</w:t>
+      </w:r>
+      <w:r>
+        <w:rPr>
+          <w:rFonts w:ascii="Times New Roman" w:hAnsi="Times New Roman" w:cs="Times New Roman"/>
+          <w:sz w:val="28"/>
+          <w:szCs w:val="28"/>
+          <w:lang w:val="en-US"/>
+        </w:rPr>
+        <w:t xml:space="preserve"> </w:t>
+      </w:r>
+    </w:p>
+    <w:p>
+      <w:pPr>
+        <w:spacing w:before="100" w:beforeAutospacing="1" w:after="28" w:line="360" w:lineRule="auto"/>
+        <w:rPr>
+          <w:rFonts w:ascii="Times New Roman" w:hAnsi="Times New Roman" w:cs="Times New Roman"/>
+          <w:b/>
+          <w:sz w:val="28"/>
+          <w:szCs w:val="28"/>
+          <w:lang w:val="en-US"/>
+        </w:rPr>
+      </w:pPr>
+      <w:r>
+        <w:rPr>
+          <w:rFonts w:ascii="Times New Roman" w:hAnsi="Times New Roman" w:cs="Times New Roman"/>
+          <w:b/>
+          <w:sz w:val="28"/>
+          <w:szCs w:val="28"/>
+          <w:lang w:val="en-US"/>
+        </w:rPr>
+        <w:t xml:space="preserve">8.7.droidar </w:t>
+      </w:r>
+    </w:p>
+    <w:p>
+      <w:pPr>
+        <w:spacing w:before="100" w:beforeAutospacing="1" w:after="28" w:line="360" w:lineRule="auto"/>
+        <w:rPr>
+          <w:rFonts w:ascii="Times New Roman" w:hAnsi="Times New Roman" w:cs="Times New Roman"/>
+          <w:sz w:val="28"/>
+          <w:szCs w:val="28"/>
+          <w:lang w:val="en-US"/>
+        </w:rPr>
+      </w:pPr>
+      <w:r>
+        <w:rPr>
+          <w:rFonts w:ascii="Times New Roman" w:hAnsi="Times New Roman" w:cs="Times New Roman"/>
+          <w:sz w:val="28"/>
+          <w:szCs w:val="28"/>
+          <w:lang w:val="en-US"/>
+        </w:rPr>
+        <w:t xml:space="preserve"> </w:t>
+      </w:r>
+      <w:r>
+        <w:rPr>
+          <w:rFonts w:ascii="Times New Roman" w:hAnsi="Times New Roman" w:cs="Times New Roman"/>
+          <w:sz w:val="28"/>
+          <w:szCs w:val="28"/>
+          <w:lang w:val="en-US"/>
+        </w:rPr>
+        <w:t>code.google.com/p/droidar</w:t>
+      </w:r>
+      <w:r>
+        <w:rPr>
+          <w:rFonts w:ascii="Times New Roman" w:hAnsi="Times New Roman" w:cs="Times New Roman"/>
+          <w:sz w:val="28"/>
+          <w:szCs w:val="28"/>
+          <w:lang w:val="en-US"/>
+        </w:rPr>
+        <w:t xml:space="preserve"> </w:t>
+      </w:r>
+    </w:p>
+    <w:p>
+      <w:pPr>
+        <w:spacing w:before="100" w:beforeAutospacing="1" w:after="28" w:line="360" w:lineRule="auto"/>
+        <w:rPr>
+          <w:rFonts w:ascii="Times New Roman" w:hAnsi="Times New Roman" w:cs="Times New Roman"/>
+          <w:b/>
+          <w:sz w:val="28"/>
+          <w:szCs w:val="28"/>
+          <w:lang w:val="en-US"/>
+        </w:rPr>
+      </w:pPr>
+      <w:r>
+        <w:rPr>
+          <w:rFonts w:ascii="Times New Roman" w:hAnsi="Times New Roman" w:cs="Times New Roman"/>
+          <w:b/>
+          <w:sz w:val="28"/>
+          <w:szCs w:val="28"/>
+          <w:lang w:val="en-US"/>
+        </w:rPr>
+        <w:t xml:space="preserve">8.8.Metaio sdk </w:t>
+      </w:r>
+    </w:p>
+    <w:p>
+      <w:pPr>
+        <w:spacing w:before="100" w:beforeAutospacing="1" w:after="28" w:line="360" w:lineRule="auto"/>
+        <w:rPr>
+          <w:rFonts w:ascii="Times New Roman" w:hAnsi="Times New Roman" w:cs="Times New Roman"/>
+          <w:sz w:val="28"/>
+          <w:szCs w:val="28"/>
+          <w:lang w:val="en-US"/>
+        </w:rPr>
+      </w:pPr>
+      <w:r>
+        <w:rPr>
+          <w:rFonts w:ascii="Times New Roman" w:hAnsi="Times New Roman" w:cs="Times New Roman"/>
+          <w:sz w:val="28"/>
+          <w:szCs w:val="28"/>
+          <w:lang w:val="en-US"/>
+        </w:rPr>
+        <w:t>www.metaio.com/software/mobile-sdk</w:t>
+      </w:r>
+    </w:p>
+    <w:p>
+      <w:pPr>
+        <w:spacing w:before="100" w:beforeAutospacing="1" w:after="28" w:line="360" w:lineRule="auto"/>
+        <w:rPr>
+          <w:rFonts w:ascii="Times New Roman" w:hAnsi="Times New Roman" w:cs="Times New Roman"/>
+          <w:sz w:val="28"/>
+          <w:szCs w:val="28"/>
+        </w:rPr>
+      </w:pPr>
+      <w:r>
+        <w:rPr>
+          <w:rFonts w:ascii="Times New Roman" w:hAnsi="Times New Roman" w:cs="Times New Roman"/>
+          <w:sz w:val="28"/>
+          <w:szCs w:val="28"/>
+        </w:rPr>
         <w:lastRenderedPageBreak/>
+        <w:t xml:space="preserve">Для данного проекта было решено использовать </w:t>
+      </w:r>
+      <w:r>
+        <w:rPr>
+          <w:rFonts w:ascii="Times New Roman" w:hAnsi="Times New Roman" w:cs="Times New Roman"/>
+          <w:sz w:val="28"/>
+          <w:szCs w:val="28"/>
+          <w:lang w:val="en-US"/>
+        </w:rPr>
+        <w:t>Mixar</w:t>
+      </w:r>
+      <w:r>
+        <w:rPr>
+          <w:rFonts w:ascii="Times New Roman" w:hAnsi="Times New Roman" w:cs="Times New Roman"/>
+          <w:sz w:val="28"/>
+          <w:szCs w:val="28"/>
+          <w:lang w:val="en-US"/>
+        </w:rPr>
+        <w:t>e</w:t>
+      </w:r>
+      <w:r>
+        <w:rPr>
+          <w:rFonts w:ascii="Times New Roman" w:hAnsi="Times New Roman" w:cs="Times New Roman"/>
+          <w:sz w:val="28"/>
+          <w:szCs w:val="28"/>
+        </w:rPr>
         <w:t xml:space="preserve"> </w:t>
       </w:r>
       <w:r>
@@ -10586,40 +11965,76 @@
           <w:rFonts w:ascii="Times New Roman" w:hAnsi="Times New Roman" w:cs="Times New Roman"/>
           <w:sz w:val="28"/>
           <w:szCs w:val="28"/>
-          <w:lang w:val="en-US"/>
-        </w:rPr>
-        <w:t>www.libregeosocial.org</w:t>
-      </w:r>
-      <w:r>
-        <w:rPr>
-          <w:rFonts w:ascii="Times New Roman" w:hAnsi="Times New Roman" w:cs="Times New Roman"/>
-          <w:sz w:val="28"/>
-          <w:szCs w:val="28"/>
-          <w:lang w:val="en-US"/>
+        </w:rPr>
+        <w:t>–</w:t>
+      </w:r>
+      <w:r>
+        <w:rPr>
+          <w:rFonts w:ascii="Times New Roman" w:hAnsi="Times New Roman" w:cs="Times New Roman"/>
+          <w:sz w:val="28"/>
+          <w:szCs w:val="28"/>
         </w:rPr>
         <w:t xml:space="preserve"> </w:t>
       </w:r>
+      <w:r>
+        <w:rPr>
+          <w:rFonts w:ascii="Times New Roman" w:hAnsi="Times New Roman" w:cs="Times New Roman"/>
+          <w:sz w:val="28"/>
+          <w:szCs w:val="28"/>
+          <w:lang w:val="en-US"/>
+        </w:rPr>
+        <w:t>open</w:t>
+      </w:r>
+      <w:r>
+        <w:rPr>
+          <w:rFonts w:ascii="Times New Roman" w:hAnsi="Times New Roman" w:cs="Times New Roman"/>
+          <w:sz w:val="28"/>
+          <w:szCs w:val="28"/>
+        </w:rPr>
+        <w:t xml:space="preserve"> </w:t>
+      </w:r>
+      <w:r>
+        <w:rPr>
+          <w:rFonts w:ascii="Times New Roman" w:hAnsi="Times New Roman" w:cs="Times New Roman"/>
+          <w:sz w:val="28"/>
+          <w:szCs w:val="28"/>
+          <w:lang w:val="en-US"/>
+        </w:rPr>
+        <w:t>sourse</w:t>
+      </w:r>
+      <w:r>
+        <w:rPr>
+          <w:rFonts w:ascii="Times New Roman" w:hAnsi="Times New Roman" w:cs="Times New Roman"/>
+          <w:sz w:val="28"/>
+          <w:szCs w:val="28"/>
+        </w:rPr>
+        <w:t xml:space="preserve"> </w:t>
+      </w:r>
+      <w:r>
+        <w:rPr>
+          <w:rFonts w:ascii="Times New Roman" w:hAnsi="Times New Roman" w:cs="Times New Roman"/>
+          <w:sz w:val="28"/>
+          <w:szCs w:val="28"/>
+        </w:rPr>
+        <w:t xml:space="preserve">проект, представляет клиент-приложение, которое отображает теги из Википедии и Твиттера в режиме дополненной реальности. </w:t>
+      </w:r>
     </w:p>
     <w:p>
       <w:pPr>
         <w:spacing w:before="100" w:beforeAutospacing="1" w:after="28" w:line="360" w:lineRule="auto"/>
         <w:rPr>
           <w:rFonts w:ascii="Times New Roman" w:hAnsi="Times New Roman" w:cs="Times New Roman"/>
-          <w:b/>
-          <w:sz w:val="28"/>
-          <w:szCs w:val="28"/>
-          <w:lang w:val="en-US"/>
-        </w:rPr>
-      </w:pPr>
-      <w:r>
-        <w:rPr>
-          <w:rFonts w:ascii="Times New Roman" w:hAnsi="Times New Roman" w:cs="Times New Roman"/>
-          <w:b/>
-          <w:sz w:val="28"/>
-          <w:szCs w:val="28"/>
-          <w:lang w:val="en-US"/>
-        </w:rPr>
-        <w:t xml:space="preserve">8.6.android-augment-reality-framework </w:t>
+          <w:sz w:val="28"/>
+          <w:szCs w:val="28"/>
+        </w:rPr>
+      </w:pPr>
+      <w:r>
+        <w:rPr>
+          <w:rFonts w:ascii="Times New Roman" w:hAnsi="Times New Roman" w:cs="Times New Roman"/>
+          <w:sz w:val="28"/>
+          <w:szCs w:val="28"/>
+        </w:rPr>
+        <w:t>Выбран был в связи с тем, что проект свободный, достаточно простой для понимания, имеет всю необходимую основу для разработки данного проекта.</w:t>
       </w:r>
     </w:p>
     <w:p>
@@ -10627,375 +12042,18 @@
         <w:spacing w:before="100" w:beforeAutospacing="1" w:after="28" w:line="360" w:lineRule="auto"/>
         <w:rPr>
           <w:rFonts w:ascii="Times New Roman" w:hAnsi="Times New Roman" w:cs="Times New Roman"/>
-          <w:sz w:val="28"/>
-          <w:szCs w:val="28"/>
-          <w:lang w:val="en-US"/>
-        </w:rPr>
-      </w:pPr>
-      <w:r>
-        <w:rPr>
-          <w:rFonts w:ascii="Times New Roman" w:hAnsi="Times New Roman" w:cs="Times New Roman"/>
-          <w:sz w:val="28"/>
-          <w:szCs w:val="28"/>
-          <w:lang w:val="en-US"/>
-        </w:rPr>
-        <w:t xml:space="preserve"> </w:t>
-      </w:r>
-      <w:r>
-        <w:rPr>
-          <w:rFonts w:ascii="Times New Roman" w:hAnsi="Times New Roman" w:cs="Times New Roman"/>
-          <w:sz w:val="28"/>
-          <w:szCs w:val="28"/>
-          <w:lang w:val="en-US"/>
-        </w:rPr>
-        <w:t>code.google.com/p/an</w:t>
-      </w:r>
-      <w:r>
-        <w:rPr>
-          <w:rFonts w:ascii="Times New Roman" w:hAnsi="Times New Roman" w:cs="Times New Roman"/>
-          <w:sz w:val="28"/>
-          <w:szCs w:val="28"/>
-          <w:lang w:val="en-US"/>
-        </w:rPr>
-        <w:t>droid-augment-reality-framework</w:t>
-      </w:r>
-      <w:r>
-        <w:rPr>
-          <w:rFonts w:ascii="Times New Roman" w:hAnsi="Times New Roman" w:cs="Times New Roman"/>
-          <w:sz w:val="28"/>
-          <w:szCs w:val="28"/>
-          <w:lang w:val="en-US"/>
-        </w:rPr>
-        <w:t xml:space="preserve"> </w:t>
-      </w:r>
-    </w:p>
-    <w:p>
-      <w:pPr>
-        <w:spacing w:before="100" w:beforeAutospacing="1" w:after="28" w:line="360" w:lineRule="auto"/>
-        <w:rPr>
-          <w:rFonts w:ascii="Times New Roman" w:hAnsi="Times New Roman" w:cs="Times New Roman"/>
-          <w:b/>
-          <w:sz w:val="28"/>
-          <w:szCs w:val="28"/>
-          <w:lang w:val="en-US"/>
-        </w:rPr>
-      </w:pPr>
-      <w:r>
-        <w:rPr>
-          <w:rFonts w:ascii="Times New Roman" w:hAnsi="Times New Roman" w:cs="Times New Roman"/>
-          <w:b/>
-          <w:sz w:val="28"/>
-          <w:szCs w:val="28"/>
-          <w:lang w:val="en-US"/>
-        </w:rPr>
-        <w:t xml:space="preserve">8.7.droidar </w:t>
-      </w:r>
-    </w:p>
-    <w:p>
-      <w:pPr>
-        <w:spacing w:before="100" w:beforeAutospacing="1" w:after="28" w:line="360" w:lineRule="auto"/>
-        <w:rPr>
-          <w:rFonts w:ascii="Times New Roman" w:hAnsi="Times New Roman" w:cs="Times New Roman"/>
-          <w:sz w:val="28"/>
-          <w:szCs w:val="28"/>
-          <w:lang w:val="en-US"/>
-        </w:rPr>
-      </w:pPr>
-      <w:r>
-        <w:rPr>
-          <w:rFonts w:ascii="Times New Roman" w:hAnsi="Times New Roman" w:cs="Times New Roman"/>
-          <w:sz w:val="28"/>
-          <w:szCs w:val="28"/>
-          <w:lang w:val="en-US"/>
-        </w:rPr>
-        <w:t xml:space="preserve"> </w:t>
-      </w:r>
-      <w:r>
-        <w:rPr>
-          <w:rFonts w:ascii="Times New Roman" w:hAnsi="Times New Roman" w:cs="Times New Roman"/>
-          <w:sz w:val="28"/>
-          <w:szCs w:val="28"/>
-          <w:lang w:val="en-US"/>
-        </w:rPr>
-        <w:t>code.google.com/p/droidar</w:t>
-      </w:r>
-      <w:r>
-        <w:rPr>
-          <w:rFonts w:ascii="Times New Roman" w:hAnsi="Times New Roman" w:cs="Times New Roman"/>
-          <w:sz w:val="28"/>
-          <w:szCs w:val="28"/>
-          <w:lang w:val="en-US"/>
-        </w:rPr>
-        <w:t xml:space="preserve"> </w:t>
-      </w:r>
-    </w:p>
-    <w:p>
-      <w:pPr>
-        <w:spacing w:before="100" w:beforeAutospacing="1" w:after="28" w:line="360" w:lineRule="auto"/>
-        <w:rPr>
-          <w:rFonts w:ascii="Times New Roman" w:hAnsi="Times New Roman" w:cs="Times New Roman"/>
-          <w:b/>
-          <w:sz w:val="28"/>
-          <w:szCs w:val="28"/>
-          <w:lang w:val="en-US"/>
-        </w:rPr>
-      </w:pPr>
-      <w:r>
-        <w:rPr>
-          <w:rFonts w:ascii="Times New Roman" w:hAnsi="Times New Roman" w:cs="Times New Roman"/>
-          <w:b/>
-          <w:sz w:val="28"/>
-          <w:szCs w:val="28"/>
-          <w:lang w:val="en-US"/>
-        </w:rPr>
-        <w:t xml:space="preserve">8.8.Metaio sdk </w:t>
-      </w:r>
-    </w:p>
-    <w:p>
-      <w:pPr>
-        <w:spacing w:before="100" w:beforeAutospacing="1" w:after="28" w:line="360" w:lineRule="auto"/>
-        <w:rPr>
-          <w:rFonts w:ascii="Times New Roman" w:hAnsi="Times New Roman" w:cs="Times New Roman"/>
-          <w:sz w:val="28"/>
-          <w:szCs w:val="28"/>
-          <w:lang w:val="en-US"/>
-        </w:rPr>
-      </w:pPr>
-      <w:r>
-        <w:rPr>
-          <w:rFonts w:ascii="Times New Roman" w:hAnsi="Times New Roman" w:cs="Times New Roman"/>
-          <w:sz w:val="28"/>
-          <w:szCs w:val="28"/>
-          <w:lang w:val="en-US"/>
-        </w:rPr>
-        <w:t>www.metaio.com/software/mobile-sdk</w:t>
-      </w:r>
-    </w:p>
-    <w:p>
-      <w:pPr>
-        <w:spacing w:before="100" w:beforeAutospacing="1" w:after="28" w:line="360" w:lineRule="auto"/>
-        <w:rPr>
-          <w:rFonts w:ascii="Times New Roman" w:hAnsi="Times New Roman" w:cs="Times New Roman"/>
-          <w:sz w:val="28"/>
-          <w:szCs w:val="28"/>
-        </w:rPr>
-      </w:pPr>
-      <w:r>
-        <w:rPr>
-          <w:rFonts w:ascii="Times New Roman" w:hAnsi="Times New Roman" w:cs="Times New Roman"/>
-          <w:sz w:val="28"/>
-          <w:szCs w:val="28"/>
-        </w:rPr>
-        <w:t xml:space="preserve">Для данного проекта было решено использовать </w:t>
-      </w:r>
-      <w:r>
-        <w:rPr>
-          <w:rFonts w:ascii="Times New Roman" w:hAnsi="Times New Roman" w:cs="Times New Roman"/>
-          <w:sz w:val="28"/>
-          <w:szCs w:val="28"/>
-          <w:lang w:val="en-US"/>
-        </w:rPr>
-        <w:t>Mixar</w:t>
-      </w:r>
-      <w:r>
-        <w:rPr>
-          <w:rFonts w:ascii="Times New Roman" w:hAnsi="Times New Roman" w:cs="Times New Roman"/>
-          <w:sz w:val="28"/>
-          <w:szCs w:val="28"/>
-          <w:lang w:val="en-US"/>
-        </w:rPr>
-        <w:t>e</w:t>
-      </w:r>
-      <w:r>
-        <w:rPr>
-          <w:rFonts w:ascii="Times New Roman" w:hAnsi="Times New Roman" w:cs="Times New Roman"/>
-          <w:sz w:val="28"/>
-          <w:szCs w:val="28"/>
-        </w:rPr>
-        <w:t xml:space="preserve"> </w:t>
-      </w:r>
-      <w:r>
-        <w:rPr>
-          <w:rFonts w:ascii="Times New Roman" w:hAnsi="Times New Roman" w:cs="Times New Roman"/>
-          <w:sz w:val="28"/>
-          <w:szCs w:val="28"/>
-        </w:rPr>
-        <w:t>–</w:t>
-      </w:r>
-      <w:r>
-        <w:rPr>
-          <w:rFonts w:ascii="Times New Roman" w:hAnsi="Times New Roman" w:cs="Times New Roman"/>
-          <w:sz w:val="28"/>
-          <w:szCs w:val="28"/>
-        </w:rPr>
-        <w:t xml:space="preserve"> </w:t>
-      </w:r>
-      <w:r>
-        <w:rPr>
-          <w:rFonts w:ascii="Times New Roman" w:hAnsi="Times New Roman" w:cs="Times New Roman"/>
-          <w:sz w:val="28"/>
-          <w:szCs w:val="28"/>
-          <w:lang w:val="en-US"/>
-        </w:rPr>
-        <w:t>open</w:t>
-      </w:r>
-      <w:r>
-        <w:rPr>
-          <w:rFonts w:ascii="Times New Roman" w:hAnsi="Times New Roman" w:cs="Times New Roman"/>
-          <w:sz w:val="28"/>
-          <w:szCs w:val="28"/>
-        </w:rPr>
-        <w:t xml:space="preserve"> </w:t>
-      </w:r>
-      <w:r>
-        <w:rPr>
-          <w:rFonts w:ascii="Times New Roman" w:hAnsi="Times New Roman" w:cs="Times New Roman"/>
-          <w:sz w:val="28"/>
-          <w:szCs w:val="28"/>
-          <w:lang w:val="en-US"/>
-        </w:rPr>
-        <w:t>sourse</w:t>
-      </w:r>
-      <w:r>
-        <w:rPr>
-          <w:rFonts w:ascii="Times New Roman" w:hAnsi="Times New Roman" w:cs="Times New Roman"/>
-          <w:sz w:val="28"/>
-          <w:szCs w:val="28"/>
-        </w:rPr>
-        <w:t xml:space="preserve"> </w:t>
-      </w:r>
-      <w:r>
-        <w:rPr>
-          <w:rFonts w:ascii="Times New Roman" w:hAnsi="Times New Roman" w:cs="Times New Roman"/>
-          <w:sz w:val="28"/>
-          <w:szCs w:val="28"/>
-        </w:rPr>
-        <w:t xml:space="preserve">проект, представляет клиент-приложение, которое отображает теги из Википедии и Твиттера в режиме дополненной реальности. </w:t>
-      </w:r>
-    </w:p>
-    <w:p>
-      <w:pPr>
-        <w:spacing w:before="100" w:beforeAutospacing="1" w:after="28" w:line="360" w:lineRule="auto"/>
-        <w:rPr>
-          <w:rFonts w:ascii="Times New Roman" w:hAnsi="Times New Roman" w:cs="Times New Roman"/>
-          <w:sz w:val="28"/>
-          <w:szCs w:val="28"/>
-        </w:rPr>
-      </w:pPr>
-      <w:r>
-        <w:rPr>
-          <w:rFonts w:ascii="Times New Roman" w:hAnsi="Times New Roman" w:cs="Times New Roman"/>
-          <w:sz w:val="28"/>
-          <w:szCs w:val="28"/>
-        </w:rPr>
-        <w:t>Выбран был в связи с тем, что проект свободный, достаточно простой для понимания, имеет всю необходимую основу для разработки данного проекта.</w:t>
-      </w:r>
-    </w:p>
-    <w:p>
-      <w:pPr>
-        <w:spacing w:before="100" w:beforeAutospacing="1" w:after="28" w:line="360" w:lineRule="auto"/>
-        <w:rPr>
-          <w:rFonts w:ascii="Times New Roman" w:hAnsi="Times New Roman" w:cs="Times New Roman"/>
-          <w:sz w:val="28"/>
-          <w:szCs w:val="28"/>
-        </w:rPr>
-      </w:pPr>
-    </w:p>
-    <w:p>
-      <w:pPr>
-        <w:spacing w:before="100" w:beforeAutospacing="1" w:after="28" w:line="360" w:lineRule="auto"/>
-        <w:rPr>
-          <w:rFonts w:ascii="Times New Roman" w:hAnsi="Times New Roman" w:cs="Times New Roman"/>
-          <w:b/>
-          <w:sz w:val="28"/>
-          <w:szCs w:val="28"/>
-        </w:rPr>
-      </w:pPr>
-    </w:p>
-    <w:p>
-      <w:pPr>
-        <w:spacing w:before="100" w:beforeAutospacing="1" w:after="28" w:line="360" w:lineRule="auto"/>
-        <w:rPr>
-          <w:rFonts w:ascii="Times New Roman" w:hAnsi="Times New Roman" w:cs="Times New Roman"/>
-          <w:b/>
-          <w:sz w:val="28"/>
-          <w:szCs w:val="28"/>
-        </w:rPr>
-      </w:pPr>
-    </w:p>
-    <w:p>
-      <w:pPr>
-        <w:spacing w:before="100" w:beforeAutospacing="1" w:after="28" w:line="360" w:lineRule="auto"/>
-        <w:rPr>
-          <w:rFonts w:ascii="Times New Roman" w:hAnsi="Times New Roman" w:cs="Times New Roman"/>
-          <w:b/>
-          <w:sz w:val="28"/>
-          <w:szCs w:val="28"/>
-        </w:rPr>
-      </w:pPr>
-    </w:p>
-    <w:p>
-      <w:pPr>
-        <w:spacing w:before="100" w:beforeAutospacing="1" w:after="28" w:line="360" w:lineRule="auto"/>
-        <w:rPr>
-          <w:rFonts w:ascii="Times New Roman" w:hAnsi="Times New Roman" w:cs="Times New Roman"/>
-          <w:b/>
-          <w:sz w:val="28"/>
-          <w:szCs w:val="28"/>
-        </w:rPr>
-      </w:pPr>
-    </w:p>
-    <w:p>
-      <w:pPr>
-        <w:spacing w:before="100" w:beforeAutospacing="1" w:after="28" w:line="360" w:lineRule="auto"/>
-        <w:rPr>
-          <w:rFonts w:ascii="Times New Roman" w:hAnsi="Times New Roman" w:cs="Times New Roman"/>
-          <w:b/>
-          <w:sz w:val="28"/>
-          <w:szCs w:val="28"/>
-        </w:rPr>
-      </w:pPr>
-    </w:p>
-    <w:p>
-      <w:pPr>
-        <w:spacing w:before="100" w:beforeAutospacing="1" w:after="28" w:line="360" w:lineRule="auto"/>
-        <w:rPr>
-          <w:rFonts w:ascii="Times New Roman" w:hAnsi="Times New Roman" w:cs="Times New Roman"/>
-          <w:b/>
-          <w:sz w:val="28"/>
-          <w:szCs w:val="28"/>
-        </w:rPr>
-      </w:pPr>
-    </w:p>
-    <w:p>
-      <w:pPr>
-        <w:spacing w:before="100" w:beforeAutospacing="1" w:after="28" w:line="360" w:lineRule="auto"/>
-        <w:rPr>
-          <w:rFonts w:ascii="Times New Roman" w:hAnsi="Times New Roman" w:cs="Times New Roman"/>
-          <w:b/>
-          <w:sz w:val="28"/>
-          <w:szCs w:val="28"/>
-        </w:rPr>
-      </w:pPr>
-    </w:p>
-    <w:p>
-      <w:pPr>
-        <w:spacing w:before="100" w:beforeAutospacing="1" w:after="28" w:line="360" w:lineRule="auto"/>
-        <w:rPr>
-          <w:rFonts w:ascii="Times New Roman" w:hAnsi="Times New Roman" w:cs="Times New Roman"/>
-          <w:b/>
-          <w:sz w:val="28"/>
-          <w:szCs w:val="28"/>
-        </w:rPr>
-      </w:pPr>
-      <w:r>
-        <w:rPr>
-          <w:rFonts w:ascii="Times New Roman" w:hAnsi="Times New Roman" w:cs="Times New Roman"/>
-          <w:b/>
-          <w:sz w:val="28"/>
-          <w:szCs w:val="28"/>
-        </w:rPr>
-        <w:lastRenderedPageBreak/>
+          <w:b/>
+          <w:sz w:val="28"/>
+          <w:szCs w:val="28"/>
+        </w:rPr>
+      </w:pPr>
+      <w:r>
+        <w:rPr>
+          <w:rFonts w:ascii="Times New Roman" w:hAnsi="Times New Roman" w:cs="Times New Roman"/>
+          <w:b/>
+          <w:sz w:val="28"/>
+          <w:szCs w:val="28"/>
+        </w:rPr>
         <w:t>9</w:t>
       </w:r>
       <w:r>
@@ -11099,8 +12157,8 @@
         </w:rPr>
         <w:drawing>
           <wp:inline distT="0" distB="0" distL="0" distR="0">
-            <wp:extent cx="1780489" cy="2824202"/>
-            <wp:effectExtent l="19050" t="0" r="0" b="0"/>
+            <wp:extent cx="1628775" cy="2583554"/>
+            <wp:effectExtent l="19050" t="0" r="9525" b="0"/>
             <wp:docPr id="23" name="Рисунок 1" descr="Screenshot_2013-05-26-19-21-55.png"/>
             <wp:cNvGraphicFramePr>
               <a:graphicFrameLocks xmlns:a="http://schemas.openxmlformats.org/drawingml/2006/main" noChangeAspect="1"/>
@@ -11113,7 +12171,7 @@
                     <pic:cNvPicPr/>
                   </pic:nvPicPr>
                   <pic:blipFill>
-                    <a:blip r:embed="rId78"/>
+                    <a:blip r:embed="rId79"/>
                     <a:srcRect t="4798"/>
                     <a:stretch>
                       <a:fillRect/>
@@ -11122,7 +12180,7 @@
                   <pic:spPr>
                     <a:xfrm>
                       <a:off x="0" y="0"/>
-                      <a:ext cx="1782319" cy="2827105"/>
+                      <a:ext cx="1629821" cy="2585213"/>
                     </a:xfrm>
                     <a:prstGeom prst="rect">
                       <a:avLst/>
@@ -11142,16 +12200,6 @@
           <w:rFonts w:ascii="Times New Roman" w:hAnsi="Times New Roman" w:cs="Times New Roman"/>
           <w:sz w:val="28"/>
           <w:szCs w:val="28"/>
-        </w:rPr>
-      </w:pPr>
-    </w:p>
-    <w:p>
-      <w:pPr>
-        <w:spacing w:before="100" w:beforeAutospacing="1" w:after="28" w:line="360" w:lineRule="auto"/>
-        <w:rPr>
-          <w:rFonts w:ascii="Times New Roman" w:hAnsi="Times New Roman" w:cs="Times New Roman"/>
-          <w:sz w:val="28"/>
-          <w:szCs w:val="28"/>
           <w:lang w:val="en-US"/>
         </w:rPr>
       </w:pPr>
@@ -11191,8 +12239,8 @@
         </w:rPr>
         <w:drawing>
           <wp:inline distT="0" distB="0" distL="0" distR="0">
-            <wp:extent cx="2080412" cy="3306597"/>
-            <wp:effectExtent l="19050" t="0" r="0" b="0"/>
+            <wp:extent cx="1533525" cy="2437379"/>
+            <wp:effectExtent l="19050" t="0" r="9525" b="0"/>
             <wp:docPr id="8" name="Рисунок 7" descr="Screenshot_2013-05-26-19-22-09.png"/>
             <wp:cNvGraphicFramePr>
               <a:graphicFrameLocks xmlns:a="http://schemas.openxmlformats.org/drawingml/2006/main" noChangeAspect="1"/>
@@ -11205,7 +12253,7 @@
                     <pic:cNvPicPr/>
                   </pic:nvPicPr>
                   <pic:blipFill>
-                    <a:blip r:embed="rId79"/>
+                    <a:blip r:embed="rId80" cstate="print"/>
                     <a:srcRect t="4607"/>
                     <a:stretch>
                       <a:fillRect/>
@@ -11214,7 +12262,7 @@
                   <pic:spPr>
                     <a:xfrm>
                       <a:off x="0" y="0"/>
-                      <a:ext cx="2083052" cy="3310793"/>
+                      <a:ext cx="1538400" cy="2445128"/>
                     </a:xfrm>
                     <a:prstGeom prst="rect">
                       <a:avLst/>
@@ -11279,7 +12327,7 @@
                     <pic:cNvPicPr/>
                   </pic:nvPicPr>
                   <pic:blipFill>
-                    <a:blip r:embed="rId80"/>
+                    <a:blip r:embed="rId81"/>
                     <a:srcRect t="4607"/>
                     <a:stretch>
                       <a:fillRect/>
@@ -11352,7 +12400,7 @@
                     <pic:cNvPicPr/>
                   </pic:nvPicPr>
                   <pic:blipFill>
-                    <a:blip r:embed="rId81"/>
+                    <a:blip r:embed="rId82"/>
                     <a:srcRect t="4798"/>
                     <a:stretch>
                       <a:fillRect/>
@@ -11438,7 +12486,7 @@
                     <pic:cNvPicPr/>
                   </pic:nvPicPr>
                   <pic:blipFill>
-                    <a:blip r:embed="rId82"/>
+                    <a:blip r:embed="rId83"/>
                     <a:srcRect t="4798"/>
                     <a:stretch>
                       <a:fillRect/>
@@ -11517,7 +12565,7 @@
                     <pic:cNvPicPr/>
                   </pic:nvPicPr>
                   <pic:blipFill>
-                    <a:blip r:embed="rId83"/>
+                    <a:blip r:embed="rId84"/>
                     <a:srcRect t="5086"/>
                     <a:stretch>
                       <a:fillRect/>
@@ -11597,7 +12645,7 @@
                     <pic:cNvPicPr/>
                   </pic:nvPicPr>
                   <pic:blipFill>
-                    <a:blip r:embed="rId84"/>
+                    <a:blip r:embed="rId85"/>
                     <a:srcRect t="4798"/>
                     <a:stretch>
                       <a:fillRect/>
@@ -11674,7 +12722,7 @@
                     <pic:cNvPicPr/>
                   </pic:nvPicPr>
                   <pic:blipFill>
-                    <a:blip r:embed="rId85"/>
+                    <a:blip r:embed="rId86"/>
                     <a:srcRect t="4798"/>
                     <a:stretch>
                       <a:fillRect/>
@@ -11748,10 +12796,10 @@
                     </pic:cNvPicPr>
                   </pic:nvPicPr>
                   <pic:blipFill>
-                    <a:blip r:embed="rId86">
+                    <a:blip r:embed="rId87">
                       <a:extLst>
                         <a:ext uri="{28A0092B-C50C-407E-A947-70E740481C1C}">
-                          <a14:useLocalDpi xmlns:lc="http://schemas.openxmlformats.org/drawingml/2006/lockedCanvas" xmlns="" xmlns:wpc="http://schemas.microsoft.com/office/word/2010/wordprocessingCanvas" xmlns:mc="http://schemas.openxmlformats.org/markup-compatibility/2006" xmlns:o="urn:schemas-microsoft-com:office:office" xmlns:v="urn:schemas-microsoft-com:vml" xmlns:wp14="http://schemas.microsoft.com/office/word/2010/wordprocessingDrawing" xmlns:w10="urn:schemas-microsoft-com:office:word" xmlns:w="http://schemas.openxmlformats.org/wordprocessingml/2006/main" xmlns:w14="http://schemas.microsoft.com/office/word/2010/wordml" xmlns:wpg="http://schemas.microsoft.com/office/word/2010/wordprocessingGroup" xmlns:wpi="http://schemas.microsoft.com/office/word/2010/wordprocessingInk" xmlns:wps="http://schemas.microsoft.com/office/word/2010/wordprocessingShape" xmlns:a14="http://schemas.microsoft.com/office/drawing/2010/main" xmlns:p="http://schemas.openxmlformats.org/presentationml/2006/main" val="0"/>
+                          <a14:useLocalDpi xmlns:p="http://schemas.openxmlformats.org/presentationml/2006/main" xmlns:a14="http://schemas.microsoft.com/office/drawing/2010/main" xmlns:wps="http://schemas.microsoft.com/office/word/2010/wordprocessingShape" xmlns:wpi="http://schemas.microsoft.com/office/word/2010/wordprocessingInk" xmlns:wpg="http://schemas.microsoft.com/office/word/2010/wordprocessingGroup" xmlns:w14="http://schemas.microsoft.com/office/word/2010/wordml" xmlns:w="http://schemas.openxmlformats.org/wordprocessingml/2006/main" xmlns:w10="urn:schemas-microsoft-com:office:word" xmlns:wp14="http://schemas.microsoft.com/office/word/2010/wordprocessingDrawing" xmlns:v="urn:schemas-microsoft-com:vml" xmlns:o="urn:schemas-microsoft-com:office:office" xmlns:mc="http://schemas.openxmlformats.org/markup-compatibility/2006" xmlns:wpc="http://schemas.microsoft.com/office/word/2010/wordprocessingCanvas" xmlns="" xmlns:lc="http://schemas.openxmlformats.org/drawingml/2006/lockedCanvas" val="0"/>
                         </a:ext>
                       </a:extLst>
                     </a:blip>
@@ -11808,10 +12856,10 @@
                     </pic:cNvPicPr>
                   </pic:nvPicPr>
                   <pic:blipFill>
-                    <a:blip r:embed="rId87">
+                    <a:blip r:embed="rId88">
                       <a:extLst>
                         <a:ext uri="{28A0092B-C50C-407E-A947-70E740481C1C}">
-                          <a14:useLocalDpi xmlns:lc="http://schemas.openxmlformats.org/drawingml/2006/lockedCanvas" xmlns="" xmlns:wpc="http://schemas.microsoft.com/office/word/2010/wordprocessingCanvas" xmlns:mc="http://schemas.openxmlformats.org/markup-compatibility/2006" xmlns:o="urn:schemas-microsoft-com:office:office" xmlns:v="urn:schemas-microsoft-com:vml" xmlns:wp14="http://schemas.microsoft.com/office/word/2010/wordprocessingDrawing" xmlns:w10="urn:schemas-microsoft-com:office:word" xmlns:w="http://schemas.openxmlformats.org/wordprocessingml/2006/main" xmlns:w14="http://schemas.microsoft.com/office/word/2010/wordml" xmlns:wpg="http://schemas.microsoft.com/office/word/2010/wordprocessingGroup" xmlns:wpi="http://schemas.microsoft.com/office/word/2010/wordprocessingInk" xmlns:wps="http://schemas.microsoft.com/office/word/2010/wordprocessingShape" xmlns:a14="http://schemas.microsoft.com/office/drawing/2010/main" xmlns:p="http://schemas.openxmlformats.org/presentationml/2006/main" val="0"/>
+                          <a14:useLocalDpi xmlns:p="http://schemas.openxmlformats.org/presentationml/2006/main" xmlns:a14="http://schemas.microsoft.com/office/drawing/2010/main" xmlns:wps="http://schemas.microsoft.com/office/word/2010/wordprocessingShape" xmlns:wpi="http://schemas.microsoft.com/office/word/2010/wordprocessingInk" xmlns:wpg="http://schemas.microsoft.com/office/word/2010/wordprocessingGroup" xmlns:w14="http://schemas.microsoft.com/office/word/2010/wordml" xmlns:w="http://schemas.openxmlformats.org/wordprocessingml/2006/main" xmlns:w10="urn:schemas-microsoft-com:office:word" xmlns:wp14="http://schemas.microsoft.com/office/word/2010/wordprocessingDrawing" xmlns:v="urn:schemas-microsoft-com:vml" xmlns:o="urn:schemas-microsoft-com:office:office" xmlns:mc="http://schemas.openxmlformats.org/markup-compatibility/2006" xmlns:wpc="http://schemas.microsoft.com/office/word/2010/wordprocessingCanvas" xmlns="" xmlns:lc="http://schemas.openxmlformats.org/drawingml/2006/lockedCanvas" val="0"/>
                         </a:ext>
                       </a:extLst>
                     </a:blip>
@@ -11940,24 +12988,192 @@
         <w:spacing w:before="100" w:beforeAutospacing="1" w:after="28" w:line="360" w:lineRule="auto"/>
         <w:rPr>
           <w:rFonts w:ascii="Times New Roman" w:hAnsi="Times New Roman" w:cs="Times New Roman"/>
-          <w:sz w:val="28"/>
-          <w:szCs w:val="28"/>
-        </w:rPr>
-      </w:pPr>
-      <w:r>
-        <w:rPr>
-          <w:rFonts w:ascii="Times New Roman" w:hAnsi="Times New Roman" w:cs="Times New Roman"/>
-          <w:sz w:val="28"/>
-          <w:szCs w:val="28"/>
-        </w:rPr>
-        <w:t>9.2.1.Разрабатываемая система имеет следующие прецеденты:</w:t>
-      </w:r>
-    </w:p>
-    <w:p>
-      <w:pPr>
+          <w:b/>
+          <w:sz w:val="28"/>
+          <w:szCs w:val="28"/>
+        </w:rPr>
+      </w:pPr>
+      <w:r>
+        <w:rPr>
+          <w:rFonts w:ascii="Times New Roman" w:hAnsi="Times New Roman" w:cs="Times New Roman"/>
+          <w:b/>
+          <w:sz w:val="28"/>
+          <w:szCs w:val="28"/>
+        </w:rPr>
+        <w:t>9.2.1.Предметная область.</w:t>
+      </w:r>
+    </w:p>
+    <w:p>
+      <w:pPr>
+        <w:numPr>
+          <w:ilvl w:val="0"/>
+          <w:numId w:val="19"/>
+        </w:numPr>
         <w:spacing w:before="100" w:beforeAutospacing="1" w:after="28" w:line="360" w:lineRule="auto"/>
         <w:rPr>
           <w:rFonts w:ascii="Times New Roman" w:hAnsi="Times New Roman" w:cs="Times New Roman"/>
+          <w:sz w:val="28"/>
+          <w:szCs w:val="28"/>
+        </w:rPr>
+      </w:pPr>
+      <w:r>
+        <w:rPr>
+          <w:rFonts w:ascii="Times New Roman" w:hAnsi="Times New Roman" w:cs="Times New Roman"/>
+          <w:bCs/>
+          <w:sz w:val="28"/>
+          <w:szCs w:val="28"/>
+        </w:rPr>
+        <w:t>Геотег</w:t>
+      </w:r>
+      <w:r>
+        <w:rPr>
+          <w:rFonts w:ascii="Times New Roman" w:hAnsi="Times New Roman" w:cs="Times New Roman"/>
+          <w:sz w:val="28"/>
+          <w:szCs w:val="28"/>
+        </w:rPr>
+        <w:t xml:space="preserve"> (геометка) – кортеж данных вида:  {время, географические координаты, данные}. </w:t>
+      </w:r>
+    </w:p>
+    <w:p>
+      <w:pPr>
+        <w:numPr>
+          <w:ilvl w:val="0"/>
+          <w:numId w:val="19"/>
+        </w:numPr>
+        <w:spacing w:before="100" w:beforeAutospacing="1" w:after="28" w:line="360" w:lineRule="auto"/>
+        <w:rPr>
+          <w:rFonts w:ascii="Times New Roman" w:hAnsi="Times New Roman" w:cs="Times New Roman"/>
+          <w:sz w:val="28"/>
+          <w:szCs w:val="28"/>
+        </w:rPr>
+      </w:pPr>
+      <w:r>
+        <w:rPr>
+          <w:rFonts w:ascii="Times New Roman" w:hAnsi="Times New Roman" w:cs="Times New Roman"/>
+          <w:bCs/>
+          <w:sz w:val="28"/>
+          <w:szCs w:val="28"/>
+        </w:rPr>
+        <w:t>Канал</w:t>
+      </w:r>
+      <w:r>
+        <w:rPr>
+          <w:rFonts w:ascii="Times New Roman" w:hAnsi="Times New Roman" w:cs="Times New Roman"/>
+          <w:sz w:val="28"/>
+          <w:szCs w:val="28"/>
+        </w:rPr>
+        <w:t xml:space="preserve"> – атрибут геотега, определяющий основной классификационный признак. </w:t>
+      </w:r>
+    </w:p>
+    <w:p>
+      <w:pPr>
+        <w:numPr>
+          <w:ilvl w:val="0"/>
+          <w:numId w:val="19"/>
+        </w:numPr>
+        <w:spacing w:before="100" w:beforeAutospacing="1" w:after="28" w:line="360" w:lineRule="auto"/>
+        <w:rPr>
+          <w:rFonts w:ascii="Times New Roman" w:hAnsi="Times New Roman" w:cs="Times New Roman"/>
+          <w:sz w:val="28"/>
+          <w:szCs w:val="28"/>
+        </w:rPr>
+      </w:pPr>
+      <w:r>
+        <w:rPr>
+          <w:rFonts w:ascii="Times New Roman" w:hAnsi="Times New Roman" w:cs="Times New Roman"/>
+          <w:bCs/>
+          <w:sz w:val="28"/>
+          <w:szCs w:val="28"/>
+        </w:rPr>
+        <w:t xml:space="preserve">Фильтр </w:t>
+      </w:r>
+      <w:r>
+        <w:rPr>
+          <w:rFonts w:ascii="Times New Roman" w:hAnsi="Times New Roman" w:cs="Times New Roman"/>
+          <w:sz w:val="28"/>
+          <w:szCs w:val="28"/>
+        </w:rPr>
+        <w:t>– 3</w:t>
+      </w:r>
+      <w:r>
+        <w:rPr>
+          <w:rFonts w:ascii="Times New Roman" w:hAnsi="Times New Roman" w:cs="Times New Roman"/>
+          <w:sz w:val="28"/>
+          <w:szCs w:val="28"/>
+          <w:lang w:val="en-US"/>
+        </w:rPr>
+        <w:t>D</w:t>
+      </w:r>
+      <w:r>
+        <w:rPr>
+          <w:rFonts w:ascii="Times New Roman" w:hAnsi="Times New Roman" w:cs="Times New Roman"/>
+          <w:sz w:val="28"/>
+          <w:szCs w:val="28"/>
+        </w:rPr>
+        <w:t>/2</w:t>
+      </w:r>
+      <w:r>
+        <w:rPr>
+          <w:rFonts w:ascii="Times New Roman" w:hAnsi="Times New Roman" w:cs="Times New Roman"/>
+          <w:sz w:val="28"/>
+          <w:szCs w:val="28"/>
+          <w:lang w:val="en-US"/>
+        </w:rPr>
+        <w:t>D</w:t>
+      </w:r>
+      <w:r>
+        <w:rPr>
+          <w:rFonts w:ascii="Times New Roman" w:hAnsi="Times New Roman" w:cs="Times New Roman"/>
+          <w:sz w:val="28"/>
+          <w:szCs w:val="28"/>
+        </w:rPr>
+        <w:t xml:space="preserve"> область пространства с заключенными в ней геотегами.   </w:t>
+      </w:r>
+    </w:p>
+    <w:p>
+      <w:pPr>
+        <w:spacing w:before="100" w:beforeAutospacing="1" w:after="28" w:line="360" w:lineRule="auto"/>
+        <w:rPr>
+          <w:rFonts w:ascii="Times New Roman" w:hAnsi="Times New Roman" w:cs="Times New Roman"/>
+          <w:sz w:val="28"/>
+          <w:szCs w:val="28"/>
+        </w:rPr>
+      </w:pPr>
+    </w:p>
+    <w:p>
+      <w:pPr>
+        <w:spacing w:before="100" w:beforeAutospacing="1" w:after="28" w:line="360" w:lineRule="auto"/>
+        <w:rPr>
+          <w:rFonts w:ascii="Times New Roman" w:hAnsi="Times New Roman" w:cs="Times New Roman"/>
+          <w:b/>
+          <w:sz w:val="28"/>
+          <w:szCs w:val="28"/>
+        </w:rPr>
+      </w:pPr>
+      <w:r>
+        <w:rPr>
+          <w:rFonts w:ascii="Times New Roman" w:hAnsi="Times New Roman" w:cs="Times New Roman"/>
+          <w:b/>
+          <w:sz w:val="28"/>
+          <w:szCs w:val="28"/>
+        </w:rPr>
+        <w:t>9.2.2</w:t>
+      </w:r>
+      <w:r>
+        <w:rPr>
+          <w:rFonts w:ascii="Times New Roman" w:hAnsi="Times New Roman" w:cs="Times New Roman"/>
+          <w:b/>
+          <w:sz w:val="28"/>
+          <w:szCs w:val="28"/>
+        </w:rPr>
+        <w:t>.Разрабатываемая система имеет следующие прецеденты:</w:t>
+      </w:r>
+    </w:p>
+    <w:p>
+      <w:pPr>
+        <w:spacing w:before="100" w:beforeAutospacing="1" w:after="28" w:line="360" w:lineRule="auto"/>
+        <w:rPr>
+          <w:rFonts w:ascii="Times New Roman" w:hAnsi="Times New Roman" w:cs="Times New Roman"/>
           <w:b/>
           <w:sz w:val="28"/>
           <w:szCs w:val="28"/>
@@ -12078,18 +13294,29 @@
         <w:spacing w:before="100" w:beforeAutospacing="1" w:after="28" w:line="360" w:lineRule="auto"/>
         <w:rPr>
           <w:rFonts w:ascii="Times New Roman" w:hAnsi="Times New Roman" w:cs="Times New Roman"/>
-          <w:b/>
-          <w:sz w:val="28"/>
-          <w:szCs w:val="28"/>
-        </w:rPr>
-      </w:pPr>
-      <w:r>
-        <w:rPr>
-          <w:rFonts w:ascii="Times New Roman" w:hAnsi="Times New Roman" w:cs="Times New Roman"/>
-          <w:b/>
-          <w:sz w:val="28"/>
-          <w:szCs w:val="28"/>
-        </w:rPr>
+          <w:sz w:val="28"/>
+          <w:szCs w:val="28"/>
+        </w:rPr>
+      </w:pPr>
+    </w:p>
+    <w:p>
+      <w:pPr>
+        <w:spacing w:before="100" w:beforeAutospacing="1" w:after="28" w:line="360" w:lineRule="auto"/>
+        <w:rPr>
+          <w:rFonts w:ascii="Times New Roman" w:hAnsi="Times New Roman" w:cs="Times New Roman"/>
+          <w:b/>
+          <w:sz w:val="28"/>
+          <w:szCs w:val="28"/>
+        </w:rPr>
+      </w:pPr>
+      <w:r>
+        <w:rPr>
+          <w:rFonts w:ascii="Times New Roman" w:hAnsi="Times New Roman" w:cs="Times New Roman"/>
+          <w:b/>
+          <w:sz w:val="28"/>
+          <w:szCs w:val="28"/>
+        </w:rPr>
+        <w:lastRenderedPageBreak/>
         <w:t>Прецедент 2.Просмотр тегов каналов.</w:t>
       </w:r>
     </w:p>
@@ -12198,8 +13425,148 @@
           <w:sz w:val="28"/>
           <w:szCs w:val="28"/>
         </w:rPr>
+        <w:t>3.Посылается запрос на сервер. В случае неудачи пользователь получает сообщение об ошибке, в случае успеха пользователь видит список доступных тегов данного канала.</w:t>
+      </w:r>
+    </w:p>
+    <w:p>
+      <w:pPr>
+        <w:spacing w:before="100" w:beforeAutospacing="1" w:after="28" w:line="360" w:lineRule="auto"/>
+        <w:rPr>
+          <w:rFonts w:ascii="Times New Roman" w:hAnsi="Times New Roman" w:cs="Times New Roman"/>
+          <w:sz w:val="28"/>
+          <w:szCs w:val="28"/>
+        </w:rPr>
+      </w:pPr>
+    </w:p>
+    <w:p>
+      <w:pPr>
+        <w:spacing w:before="100" w:beforeAutospacing="1" w:after="28" w:line="360" w:lineRule="auto"/>
+        <w:rPr>
+          <w:rFonts w:ascii="Times New Roman" w:hAnsi="Times New Roman" w:cs="Times New Roman"/>
+          <w:b/>
+          <w:sz w:val="28"/>
+          <w:szCs w:val="28"/>
+        </w:rPr>
+      </w:pPr>
+      <w:r>
+        <w:rPr>
+          <w:rFonts w:ascii="Times New Roman" w:hAnsi="Times New Roman" w:cs="Times New Roman"/>
+          <w:b/>
+          <w:sz w:val="28"/>
+          <w:szCs w:val="28"/>
+        </w:rPr>
+        <w:t>Прецедент 3.Просмотр доступных фильтров.</w:t>
+      </w:r>
+    </w:p>
+    <w:p>
+      <w:pPr>
+        <w:spacing w:before="100" w:beforeAutospacing="1" w:after="28" w:line="360" w:lineRule="auto"/>
+        <w:rPr>
+          <w:rFonts w:ascii="Times New Roman" w:hAnsi="Times New Roman" w:cs="Times New Roman"/>
+          <w:sz w:val="28"/>
+          <w:szCs w:val="28"/>
+        </w:rPr>
+      </w:pPr>
+      <w:r>
+        <w:rPr>
+          <w:rFonts w:ascii="Times New Roman" w:hAnsi="Times New Roman" w:cs="Times New Roman"/>
+          <w:sz w:val="28"/>
+          <w:szCs w:val="28"/>
+        </w:rPr>
+        <w:t>Участники и их требования:</w:t>
+      </w:r>
+    </w:p>
+    <w:p>
+      <w:pPr>
+        <w:spacing w:before="100" w:beforeAutospacing="1" w:after="28" w:line="360" w:lineRule="auto"/>
+        <w:rPr>
+          <w:rFonts w:ascii="Times New Roman" w:hAnsi="Times New Roman" w:cs="Times New Roman"/>
+          <w:sz w:val="28"/>
+          <w:szCs w:val="28"/>
+        </w:rPr>
+      </w:pPr>
+      <w:r>
+        <w:rPr>
+          <w:rFonts w:ascii="Times New Roman" w:hAnsi="Times New Roman" w:cs="Times New Roman"/>
+          <w:sz w:val="28"/>
+          <w:szCs w:val="28"/>
+        </w:rPr>
+        <w:t xml:space="preserve">Пользователь, который хочет просмотреть один из доступных фильтров и теги, соответствующие этому фильтру. </w:t>
+      </w:r>
+    </w:p>
+    <w:p>
+      <w:pPr>
+        <w:spacing w:before="100" w:beforeAutospacing="1" w:after="28" w:line="360" w:lineRule="auto"/>
+        <w:rPr>
+          <w:rFonts w:ascii="Times New Roman" w:hAnsi="Times New Roman" w:cs="Times New Roman"/>
+          <w:sz w:val="28"/>
+          <w:szCs w:val="28"/>
+        </w:rPr>
+      </w:pPr>
+      <w:r>
+        <w:rPr>
+          <w:rFonts w:ascii="Times New Roman" w:hAnsi="Times New Roman" w:cs="Times New Roman"/>
+          <w:sz w:val="28"/>
+          <w:szCs w:val="28"/>
+        </w:rPr>
+        <w:t>Сценарий:</w:t>
+      </w:r>
+    </w:p>
+    <w:p>
+      <w:pPr>
+        <w:spacing w:before="100" w:beforeAutospacing="1" w:after="28" w:line="360" w:lineRule="auto"/>
+        <w:rPr>
+          <w:rFonts w:ascii="Times New Roman" w:hAnsi="Times New Roman" w:cs="Times New Roman"/>
+          <w:sz w:val="28"/>
+          <w:szCs w:val="28"/>
+        </w:rPr>
+      </w:pPr>
+      <w:r>
+        <w:rPr>
+          <w:rFonts w:ascii="Times New Roman" w:hAnsi="Times New Roman" w:cs="Times New Roman"/>
+          <w:sz w:val="28"/>
+          <w:szCs w:val="28"/>
+        </w:rPr>
+        <w:t>1.Пользователь выбирает один из фильтров из списка.</w:t>
+      </w:r>
+    </w:p>
+    <w:p>
+      <w:pPr>
+        <w:spacing w:before="100" w:beforeAutospacing="1" w:after="28" w:line="360" w:lineRule="auto"/>
+        <w:rPr>
+          <w:rFonts w:ascii="Times New Roman" w:hAnsi="Times New Roman" w:cs="Times New Roman"/>
+          <w:sz w:val="28"/>
+          <w:szCs w:val="28"/>
+        </w:rPr>
+      </w:pPr>
+      <w:r>
+        <w:rPr>
+          <w:rFonts w:ascii="Times New Roman" w:hAnsi="Times New Roman" w:cs="Times New Roman"/>
+          <w:sz w:val="28"/>
+          <w:szCs w:val="28"/>
+        </w:rPr>
+        <w:t>2.Посылается запрос на сервер. В случае неудачи, пользователь получает сообщение об ошибке, в случае успеха пользователь видит изображение фильтра с тегами, заключенными внутри фильтра.</w:t>
+      </w:r>
+    </w:p>
+    <w:p>
+      <w:pPr>
+        <w:spacing w:before="100" w:beforeAutospacing="1" w:after="28" w:line="360" w:lineRule="auto"/>
+        <w:rPr>
+          <w:rFonts w:ascii="Times New Roman" w:hAnsi="Times New Roman" w:cs="Times New Roman"/>
+          <w:b/>
+          <w:sz w:val="28"/>
+          <w:szCs w:val="28"/>
+        </w:rPr>
+      </w:pPr>
+      <w:r>
+        <w:rPr>
+          <w:rFonts w:ascii="Times New Roman" w:hAnsi="Times New Roman" w:cs="Times New Roman"/>
+          <w:b/>
+          <w:sz w:val="28"/>
+          <w:szCs w:val="28"/>
+        </w:rPr>
         <w:lastRenderedPageBreak/>
-        <w:t>3.Посылается запрос на сервер. В случае неудачи пользователь получает сообщение об ошибке, в случае успеха пользователь видит список доступных тегов данного канала.</w:t>
+        <w:t>Прецедент 4.Просмотр тегов в «живом» режиме.</w:t>
       </w:r>
     </w:p>
     <w:p>
@@ -12211,25 +13578,31 @@
           <w:szCs w:val="28"/>
         </w:rPr>
       </w:pPr>
+      <w:r>
+        <w:rPr>
+          <w:rFonts w:ascii="Times New Roman" w:hAnsi="Times New Roman" w:cs="Times New Roman"/>
+          <w:sz w:val="28"/>
+          <w:szCs w:val="28"/>
+        </w:rPr>
+        <w:t xml:space="preserve">Участники и их требования: </w:t>
+      </w:r>
     </w:p>
     <w:p>
       <w:pPr>
         <w:spacing w:before="100" w:beforeAutospacing="1" w:after="28" w:line="360" w:lineRule="auto"/>
         <w:rPr>
           <w:rFonts w:ascii="Times New Roman" w:hAnsi="Times New Roman" w:cs="Times New Roman"/>
-          <w:b/>
-          <w:sz w:val="28"/>
-          <w:szCs w:val="28"/>
-        </w:rPr>
-      </w:pPr>
-      <w:r>
-        <w:rPr>
-          <w:rFonts w:ascii="Times New Roman" w:hAnsi="Times New Roman" w:cs="Times New Roman"/>
-          <w:b/>
-          <w:sz w:val="28"/>
-          <w:szCs w:val="28"/>
-        </w:rPr>
-        <w:t>Прецедент 3.Просмотр доступных фильтров.</w:t>
+          <w:sz w:val="28"/>
+          <w:szCs w:val="28"/>
+        </w:rPr>
+      </w:pPr>
+      <w:r>
+        <w:rPr>
+          <w:rFonts w:ascii="Times New Roman" w:hAnsi="Times New Roman" w:cs="Times New Roman"/>
+          <w:sz w:val="28"/>
+          <w:szCs w:val="28"/>
+        </w:rPr>
+        <w:t>Пользователь, который хочет просмотреть теги на местности в «живом» режиме (с помощью камеры).</w:t>
       </w:r>
     </w:p>
     <w:p>
@@ -12247,6 +13620,90 @@
           <w:sz w:val="28"/>
           <w:szCs w:val="28"/>
         </w:rPr>
+        <w:t>Сценарий:</w:t>
+      </w:r>
+    </w:p>
+    <w:p>
+      <w:pPr>
+        <w:spacing w:before="100" w:beforeAutospacing="1" w:after="28" w:line="360" w:lineRule="auto"/>
+        <w:rPr>
+          <w:rFonts w:ascii="Times New Roman" w:hAnsi="Times New Roman" w:cs="Times New Roman"/>
+          <w:sz w:val="28"/>
+          <w:szCs w:val="28"/>
+        </w:rPr>
+      </w:pPr>
+      <w:r>
+        <w:rPr>
+          <w:rFonts w:ascii="Times New Roman" w:hAnsi="Times New Roman" w:cs="Times New Roman"/>
+          <w:sz w:val="28"/>
+          <w:szCs w:val="28"/>
+        </w:rPr>
+        <w:t>1.Посылается запрос доступных каналов на сервер.</w:t>
+      </w:r>
+    </w:p>
+    <w:p>
+      <w:pPr>
+        <w:spacing w:before="100" w:beforeAutospacing="1" w:after="28" w:line="360" w:lineRule="auto"/>
+        <w:rPr>
+          <w:rFonts w:ascii="Times New Roman" w:hAnsi="Times New Roman" w:cs="Times New Roman"/>
+          <w:sz w:val="28"/>
+          <w:szCs w:val="28"/>
+        </w:rPr>
+      </w:pPr>
+      <w:r>
+        <w:rPr>
+          <w:rFonts w:ascii="Times New Roman" w:hAnsi="Times New Roman" w:cs="Times New Roman"/>
+          <w:sz w:val="28"/>
+          <w:szCs w:val="28"/>
+        </w:rPr>
+        <w:t xml:space="preserve">2.В случае неудачи пользователь получает сообщение об ошибке, в случае успеха пользователь видит теги на изображении камеры. </w:t>
+      </w:r>
+    </w:p>
+    <w:p>
+      <w:pPr>
+        <w:spacing w:before="100" w:beforeAutospacing="1" w:after="28" w:line="360" w:lineRule="auto"/>
+        <w:rPr>
+          <w:rFonts w:ascii="Times New Roman" w:hAnsi="Times New Roman" w:cs="Times New Roman"/>
+          <w:sz w:val="28"/>
+          <w:szCs w:val="28"/>
+        </w:rPr>
+      </w:pPr>
+    </w:p>
+    <w:p>
+      <w:pPr>
+        <w:spacing w:before="100" w:beforeAutospacing="1" w:after="28" w:line="360" w:lineRule="auto"/>
+        <w:rPr>
+          <w:rFonts w:ascii="Times New Roman" w:hAnsi="Times New Roman" w:cs="Times New Roman"/>
+          <w:b/>
+          <w:sz w:val="28"/>
+          <w:szCs w:val="28"/>
+        </w:rPr>
+      </w:pPr>
+      <w:r>
+        <w:rPr>
+          <w:rFonts w:ascii="Times New Roman" w:hAnsi="Times New Roman" w:cs="Times New Roman"/>
+          <w:b/>
+          <w:sz w:val="28"/>
+          <w:szCs w:val="28"/>
+        </w:rPr>
+        <w:t>Прецедент 5. Подписка на каналы.</w:t>
+      </w:r>
+    </w:p>
+    <w:p>
+      <w:pPr>
+        <w:spacing w:before="100" w:beforeAutospacing="1" w:after="28" w:line="360" w:lineRule="auto"/>
+        <w:rPr>
+          <w:rFonts w:ascii="Times New Roman" w:hAnsi="Times New Roman" w:cs="Times New Roman"/>
+          <w:sz w:val="28"/>
+          <w:szCs w:val="28"/>
+        </w:rPr>
+      </w:pPr>
+      <w:r>
+        <w:rPr>
+          <w:rFonts w:ascii="Times New Roman" w:hAnsi="Times New Roman" w:cs="Times New Roman"/>
+          <w:sz w:val="28"/>
+          <w:szCs w:val="28"/>
+        </w:rPr>
         <w:t>Участники и их требования:</w:t>
       </w:r>
     </w:p>
@@ -12265,7 +13722,7 @@
           <w:sz w:val="28"/>
           <w:szCs w:val="28"/>
         </w:rPr>
-        <w:t xml:space="preserve">Пользователь, который хочет просмотреть один из доступных фильтров и теги, соответствующие этому фильтру. </w:t>
+        <w:t xml:space="preserve">Пользователь, который хочет иметь доступ к каналам и их тегам в оффлайн режиме. </w:t>
       </w:r>
     </w:p>
     <w:p>
@@ -12283,7 +13740,7 @@
           <w:sz w:val="28"/>
           <w:szCs w:val="28"/>
         </w:rPr>
-        <w:t>Сценарий:</w:t>
+        <w:t xml:space="preserve">Сценарий: </w:t>
       </w:r>
     </w:p>
     <w:p>
@@ -12301,7 +13758,7 @@
           <w:sz w:val="28"/>
           <w:szCs w:val="28"/>
         </w:rPr>
-        <w:t>1.Пользователь выбирает один из фильтров из списка.</w:t>
+        <w:t>1.Повторяется прецедент 1.</w:t>
       </w:r>
     </w:p>
     <w:p>
@@ -12319,7 +13776,7 @@
           <w:sz w:val="28"/>
           <w:szCs w:val="28"/>
         </w:rPr>
-        <w:t>2.Посылается запрос на сервер. В случае неудачи, пользователь получает сообщение об ошибке, в случае успеха пользователь видит изображение фильтра с тегами, заключенными внутри фильтра.</w:t>
+        <w:t>2.Загруженные каналы с тегами сохраняются в память телефона.</w:t>
       </w:r>
     </w:p>
     <w:p>
@@ -12331,6 +13788,14 @@
           <w:szCs w:val="28"/>
         </w:rPr>
       </w:pPr>
+      <w:r>
+        <w:rPr>
+          <w:rFonts w:ascii="Times New Roman" w:hAnsi="Times New Roman" w:cs="Times New Roman"/>
+          <w:sz w:val="28"/>
+          <w:szCs w:val="28"/>
+        </w:rPr>
+        <w:t>3.В дальнейшем пользователь в оффлайн режиме может просмотреть список сохраненных каналов вместе с тегами.</w:t>
+      </w:r>
     </w:p>
     <w:p>
       <w:pPr>
@@ -12342,272 +13807,36 @@
           <w:szCs w:val="28"/>
         </w:rPr>
       </w:pPr>
-      <w:r>
-        <w:rPr>
-          <w:rFonts w:ascii="Times New Roman" w:hAnsi="Times New Roman" w:cs="Times New Roman"/>
-          <w:b/>
-          <w:sz w:val="28"/>
-          <w:szCs w:val="28"/>
-        </w:rPr>
-        <w:t>Прецедент 4.Просмотр тегов в «живом» режиме.</w:t>
-      </w:r>
     </w:p>
     <w:p>
       <w:pPr>
         <w:spacing w:before="100" w:beforeAutospacing="1" w:after="28" w:line="360" w:lineRule="auto"/>
         <w:rPr>
           <w:rFonts w:ascii="Times New Roman" w:hAnsi="Times New Roman" w:cs="Times New Roman"/>
-          <w:sz w:val="28"/>
-          <w:szCs w:val="28"/>
-        </w:rPr>
-      </w:pPr>
-      <w:r>
-        <w:rPr>
-          <w:rFonts w:ascii="Times New Roman" w:hAnsi="Times New Roman" w:cs="Times New Roman"/>
-          <w:sz w:val="28"/>
-          <w:szCs w:val="28"/>
-        </w:rPr>
-        <w:t xml:space="preserve">Участники и их требования: </w:t>
-      </w:r>
+          <w:b/>
+          <w:sz w:val="28"/>
+          <w:szCs w:val="28"/>
+        </w:rPr>
+      </w:pPr>
     </w:p>
     <w:p>
       <w:pPr>
         <w:spacing w:before="100" w:beforeAutospacing="1" w:after="28" w:line="360" w:lineRule="auto"/>
         <w:rPr>
           <w:rFonts w:ascii="Times New Roman" w:hAnsi="Times New Roman" w:cs="Times New Roman"/>
-          <w:sz w:val="28"/>
-          <w:szCs w:val="28"/>
-        </w:rPr>
-      </w:pPr>
-      <w:r>
-        <w:rPr>
-          <w:rFonts w:ascii="Times New Roman" w:hAnsi="Times New Roman" w:cs="Times New Roman"/>
-          <w:sz w:val="28"/>
-          <w:szCs w:val="28"/>
-        </w:rPr>
-        <w:t>Пользователь, который хочет просмотреть теги на местности в «живом» режиме (с помощью камеры).</w:t>
-      </w:r>
-    </w:p>
-    <w:p>
-      <w:pPr>
-        <w:spacing w:before="100" w:beforeAutospacing="1" w:after="28" w:line="360" w:lineRule="auto"/>
-        <w:rPr>
-          <w:rFonts w:ascii="Times New Roman" w:hAnsi="Times New Roman" w:cs="Times New Roman"/>
-          <w:sz w:val="28"/>
-          <w:szCs w:val="28"/>
-        </w:rPr>
-      </w:pPr>
-      <w:r>
-        <w:rPr>
-          <w:rFonts w:ascii="Times New Roman" w:hAnsi="Times New Roman" w:cs="Times New Roman"/>
-          <w:sz w:val="28"/>
-          <w:szCs w:val="28"/>
-        </w:rPr>
-        <w:t>Сценарий:</w:t>
-      </w:r>
-    </w:p>
-    <w:p>
-      <w:pPr>
-        <w:spacing w:before="100" w:beforeAutospacing="1" w:after="28" w:line="360" w:lineRule="auto"/>
-        <w:rPr>
-          <w:rFonts w:ascii="Times New Roman" w:hAnsi="Times New Roman" w:cs="Times New Roman"/>
-          <w:sz w:val="28"/>
-          <w:szCs w:val="28"/>
-        </w:rPr>
-      </w:pPr>
-      <w:r>
-        <w:rPr>
-          <w:rFonts w:ascii="Times New Roman" w:hAnsi="Times New Roman" w:cs="Times New Roman"/>
-          <w:sz w:val="28"/>
-          <w:szCs w:val="28"/>
-        </w:rPr>
-        <w:t>1.Посылается запрос доступных каналов на сервер.</w:t>
-      </w:r>
-    </w:p>
-    <w:p>
-      <w:pPr>
-        <w:spacing w:before="100" w:beforeAutospacing="1" w:after="28" w:line="360" w:lineRule="auto"/>
-        <w:rPr>
-          <w:rFonts w:ascii="Times New Roman" w:hAnsi="Times New Roman" w:cs="Times New Roman"/>
-          <w:sz w:val="28"/>
-          <w:szCs w:val="28"/>
-        </w:rPr>
-      </w:pPr>
-      <w:r>
-        <w:rPr>
-          <w:rFonts w:ascii="Times New Roman" w:hAnsi="Times New Roman" w:cs="Times New Roman"/>
-          <w:sz w:val="28"/>
-          <w:szCs w:val="28"/>
-        </w:rPr>
-        <w:t xml:space="preserve">2.В случае неудачи пользователь получает сообщение об ошибке, в случае успеха пользователь видит теги на изображении камеры. </w:t>
-      </w:r>
-    </w:p>
-    <w:p>
-      <w:pPr>
-        <w:spacing w:before="100" w:beforeAutospacing="1" w:after="28" w:line="360" w:lineRule="auto"/>
-        <w:rPr>
-          <w:rFonts w:ascii="Times New Roman" w:hAnsi="Times New Roman" w:cs="Times New Roman"/>
-          <w:sz w:val="28"/>
-          <w:szCs w:val="28"/>
-        </w:rPr>
-      </w:pPr>
-    </w:p>
-    <w:p>
-      <w:pPr>
-        <w:spacing w:before="100" w:beforeAutospacing="1" w:after="28" w:line="360" w:lineRule="auto"/>
-        <w:rPr>
-          <w:rFonts w:ascii="Times New Roman" w:hAnsi="Times New Roman" w:cs="Times New Roman"/>
-          <w:b/>
-          <w:sz w:val="28"/>
-          <w:szCs w:val="28"/>
-        </w:rPr>
-      </w:pPr>
-      <w:r>
-        <w:rPr>
-          <w:rFonts w:ascii="Times New Roman" w:hAnsi="Times New Roman" w:cs="Times New Roman"/>
-          <w:b/>
-          <w:sz w:val="28"/>
-          <w:szCs w:val="28"/>
-        </w:rPr>
-        <w:t>Прецедент 5. Подписка на каналы.</w:t>
-      </w:r>
-    </w:p>
-    <w:p>
-      <w:pPr>
-        <w:spacing w:before="100" w:beforeAutospacing="1" w:after="28" w:line="360" w:lineRule="auto"/>
-        <w:rPr>
-          <w:rFonts w:ascii="Times New Roman" w:hAnsi="Times New Roman" w:cs="Times New Roman"/>
-          <w:sz w:val="28"/>
-          <w:szCs w:val="28"/>
-        </w:rPr>
-      </w:pPr>
-      <w:r>
-        <w:rPr>
-          <w:rFonts w:ascii="Times New Roman" w:hAnsi="Times New Roman" w:cs="Times New Roman"/>
-          <w:sz w:val="28"/>
-          <w:szCs w:val="28"/>
-        </w:rPr>
-        <w:t>Участники и их требования:</w:t>
-      </w:r>
-    </w:p>
-    <w:p>
-      <w:pPr>
-        <w:spacing w:before="100" w:beforeAutospacing="1" w:after="28" w:line="360" w:lineRule="auto"/>
-        <w:rPr>
-          <w:rFonts w:ascii="Times New Roman" w:hAnsi="Times New Roman" w:cs="Times New Roman"/>
-          <w:sz w:val="28"/>
-          <w:szCs w:val="28"/>
-        </w:rPr>
-      </w:pPr>
-      <w:r>
-        <w:rPr>
-          <w:rFonts w:ascii="Times New Roman" w:hAnsi="Times New Roman" w:cs="Times New Roman"/>
-          <w:sz w:val="28"/>
-          <w:szCs w:val="28"/>
-        </w:rPr>
-        <w:t xml:space="preserve">Пользователь, который хочет иметь доступ к каналам и их тегам в оффлайн режиме. </w:t>
-      </w:r>
-    </w:p>
-    <w:p>
-      <w:pPr>
-        <w:spacing w:before="100" w:beforeAutospacing="1" w:after="28" w:line="360" w:lineRule="auto"/>
-        <w:rPr>
-          <w:rFonts w:ascii="Times New Roman" w:hAnsi="Times New Roman" w:cs="Times New Roman"/>
-          <w:sz w:val="28"/>
-          <w:szCs w:val="28"/>
-        </w:rPr>
-      </w:pPr>
-      <w:r>
-        <w:rPr>
-          <w:rFonts w:ascii="Times New Roman" w:hAnsi="Times New Roman" w:cs="Times New Roman"/>
-          <w:sz w:val="28"/>
-          <w:szCs w:val="28"/>
-        </w:rPr>
-        <w:t xml:space="preserve">Сценарий: </w:t>
-      </w:r>
-    </w:p>
-    <w:p>
-      <w:pPr>
-        <w:spacing w:before="100" w:beforeAutospacing="1" w:after="28" w:line="360" w:lineRule="auto"/>
-        <w:rPr>
-          <w:rFonts w:ascii="Times New Roman" w:hAnsi="Times New Roman" w:cs="Times New Roman"/>
-          <w:sz w:val="28"/>
-          <w:szCs w:val="28"/>
-        </w:rPr>
-      </w:pPr>
-      <w:r>
-        <w:rPr>
-          <w:rFonts w:ascii="Times New Roman" w:hAnsi="Times New Roman" w:cs="Times New Roman"/>
-          <w:sz w:val="28"/>
-          <w:szCs w:val="28"/>
-        </w:rPr>
-        <w:t>1.Повторяется прецедент 1.</w:t>
-      </w:r>
-    </w:p>
-    <w:p>
-      <w:pPr>
-        <w:spacing w:before="100" w:beforeAutospacing="1" w:after="28" w:line="360" w:lineRule="auto"/>
-        <w:rPr>
-          <w:rFonts w:ascii="Times New Roman" w:hAnsi="Times New Roman" w:cs="Times New Roman"/>
-          <w:sz w:val="28"/>
-          <w:szCs w:val="28"/>
-        </w:rPr>
-      </w:pPr>
-      <w:r>
-        <w:rPr>
-          <w:rFonts w:ascii="Times New Roman" w:hAnsi="Times New Roman" w:cs="Times New Roman"/>
-          <w:sz w:val="28"/>
-          <w:szCs w:val="28"/>
-        </w:rPr>
-        <w:t>2.Загруженные каналы с тегами сохраняются в память телефона.</w:t>
-      </w:r>
-    </w:p>
-    <w:p>
-      <w:pPr>
-        <w:spacing w:before="100" w:beforeAutospacing="1" w:after="28" w:line="360" w:lineRule="auto"/>
-        <w:rPr>
-          <w:rFonts w:ascii="Times New Roman" w:hAnsi="Times New Roman" w:cs="Times New Roman"/>
-          <w:sz w:val="28"/>
-          <w:szCs w:val="28"/>
-        </w:rPr>
-      </w:pPr>
-      <w:r>
-        <w:rPr>
-          <w:rFonts w:ascii="Times New Roman" w:hAnsi="Times New Roman" w:cs="Times New Roman"/>
-          <w:sz w:val="28"/>
-          <w:szCs w:val="28"/>
-        </w:rPr>
-        <w:t>3.В дальнейшем пользователь в оффлайн режиме может просмотреть список сохраненных каналов вместе с тегами.</w:t>
-      </w:r>
-    </w:p>
-    <w:p>
-      <w:pPr>
-        <w:spacing w:before="100" w:beforeAutospacing="1" w:after="28" w:line="360" w:lineRule="auto"/>
-        <w:rPr>
-          <w:rFonts w:ascii="Times New Roman" w:hAnsi="Times New Roman" w:cs="Times New Roman"/>
-          <w:b/>
-          <w:sz w:val="28"/>
-          <w:szCs w:val="28"/>
-        </w:rPr>
-      </w:pPr>
-    </w:p>
-    <w:p>
-      <w:pPr>
-        <w:spacing w:before="100" w:beforeAutospacing="1" w:after="28" w:line="360" w:lineRule="auto"/>
-        <w:rPr>
-          <w:rFonts w:ascii="Times New Roman" w:hAnsi="Times New Roman" w:cs="Times New Roman"/>
-          <w:b/>
-          <w:sz w:val="28"/>
-          <w:szCs w:val="28"/>
-        </w:rPr>
-      </w:pPr>
-      <w:r>
-        <w:rPr>
-          <w:rFonts w:ascii="Times New Roman" w:hAnsi="Times New Roman" w:cs="Times New Roman"/>
-          <w:b/>
-          <w:sz w:val="28"/>
-          <w:szCs w:val="28"/>
-        </w:rPr>
+          <w:b/>
+          <w:sz w:val="28"/>
+          <w:szCs w:val="28"/>
+        </w:rPr>
+      </w:pPr>
+      <w:r>
+        <w:rPr>
+          <w:rFonts w:ascii="Times New Roman" w:hAnsi="Times New Roman" w:cs="Times New Roman"/>
+          <w:b/>
+          <w:sz w:val="28"/>
+          <w:szCs w:val="28"/>
+        </w:rPr>
+        <w:lastRenderedPageBreak/>
         <w:t>9.2.2.Диаграм</w:t>
       </w:r>
       <w:r>
@@ -12681,7 +13910,7 @@
               <o:lock v:ext="edit" text="t"/>
             </v:shape>
             <v:roundrect id="_x0000_s1032" style="position:absolute;left:6445;top:4043;width:2446;height:714" arcsize="10923f">
-              <v:textbox>
+              <v:textbox style="mso-next-textbox:#_x0000_s1032">
                 <w:txbxContent>
                   <w:p>
                     <w:r>
@@ -12692,7 +13921,7 @@
               </v:textbox>
             </v:roundrect>
             <v:roundrect id="_x0000_s1033" style="position:absolute;left:6445;top:3300;width:2447;height:567" arcsize="10923f">
-              <v:textbox>
+              <v:textbox style="mso-next-textbox:#_x0000_s1033">
                 <w:txbxContent>
                   <w:p>
                     <w:r>
@@ -12703,7 +13932,7 @@
               </v:textbox>
             </v:roundrect>
             <v:roundrect id="_x0000_s1034" style="position:absolute;left:6446;top:2451;width:2446;height:658" arcsize="10923f">
-              <v:textbox>
+              <v:textbox style="mso-next-textbox:#_x0000_s1034">
                 <w:txbxContent>
                   <w:p>
                     <w:r>
@@ -12714,7 +13943,7 @@
               </v:textbox>
             </v:roundrect>
             <v:roundrect id="_x0000_s1035" style="position:absolute;left:6446;top:1637;width:2446;height:567" arcsize="10923f">
-              <v:textbox>
+              <v:textbox style="mso-next-textbox:#_x0000_s1035">
                 <w:txbxContent>
                   <w:p>
                     <w:r>
@@ -12725,7 +13954,7 @@
               </v:textbox>
             </v:roundrect>
             <v:roundrect id="_x0000_s1036" style="position:absolute;left:6446;top:895;width:2446;height:568" arcsize="10923f">
-              <v:textbox>
+              <v:textbox style="mso-next-textbox:#_x0000_s1036">
                 <w:txbxContent>
                   <w:p>
                     <w:r>
@@ -12747,7 +13976,7 @@
             <v:shape id="_x0000_s1045" type="#_x0000_t32" style="position:absolute;left:4247;top:1179;width:2199;height:1272;flip:y" o:connectortype="straight">
               <v:stroke endarrow="block"/>
             </v:shape>
-            <v:shape id="_x0000_s1046" type="#_x0000_t32" style="position:absolute;left:4247;top:1921;width:2199;height:516;flip:y" o:connectortype="straight">
+            <v:shape id="_x0000_s1046" type="#_x0000_t32" style="position:absolute;left:4247;top:1921;width:2199;height:515;flip:y" o:connectortype="straight">
               <v:stroke endarrow="block"/>
             </v:shape>
             <v:shape id="_x0000_s1047" type="#_x0000_t32" style="position:absolute;left:4244;top:2452;width:2202;height:328" o:connectortype="straight">
@@ -12783,7 +14012,6 @@
           <w:sz w:val="28"/>
           <w:szCs w:val="28"/>
         </w:rPr>
-        <w:lastRenderedPageBreak/>
         <w:t>9.2.</w:t>
       </w:r>
       <w:r>
@@ -12840,7 +14068,6 @@
           <w:rFonts w:ascii="Times New Roman" w:hAnsi="Times New Roman" w:cs="Times New Roman"/>
           <w:sz w:val="28"/>
           <w:szCs w:val="28"/>
-          <w:lang w:val="en-US"/>
         </w:rPr>
       </w:pPr>
       <w:r>
@@ -12859,9 +14086,9 @@
           <w:lang w:val="en-US"/>
         </w:rPr>
         <w:pict>
-          <v:group id="_x0000_s1054" editas="canvas" style="width:467.75pt;height:374.35pt;mso-position-horizontal-relative:char;mso-position-vertical-relative:line" coordorigin="2357,672" coordsize="7200,5762">
+          <v:group id="_x0000_s1054" editas="canvas" style="width:467.75pt;height:292.05pt;mso-position-horizontal-relative:char;mso-position-vertical-relative:line" coordorigin="2357,672" coordsize="7200,4495">
             <o:lock v:ext="edit" aspectratio="t"/>
-            <v:shape id="_x0000_s1053" type="#_x0000_t75" style="position:absolute;left:2357;top:672;width:7200;height:5762" o:preferrelative="f">
+            <v:shape id="_x0000_s1053" type="#_x0000_t75" style="position:absolute;left:2357;top:672;width:7200;height:4495" o:preferrelative="f">
               <v:fill o:detectmouseclick="t"/>
               <v:path o:extrusionok="t" o:connecttype="none"/>
               <o:lock v:ext="edit" text="t"/>
@@ -12899,7 +14126,7 @@
                 </w:txbxContent>
               </v:textbox>
             </v:roundrect>
-            <v:roundrect id="_x0000_s1061" style="position:absolute;left:4661;top:2527;width:2175;height:856" arcsize="10923f">
+            <v:roundrect id="_x0000_s1061" style="position:absolute;left:4661;top:1981;width:2175;height:857" arcsize="10923f">
               <v:textbox>
                 <w:txbxContent>
                   <w:p>
@@ -12910,7 +14137,7 @@
                 </w:txbxContent>
               </v:textbox>
             </v:roundrect>
-            <v:roundrect id="_x0000_s1062" style="position:absolute;left:2486;top:3918;width:2175;height:856" arcsize="10923f">
+            <v:roundrect id="_x0000_s1062" style="position:absolute;left:2486;top:3062;width:2175;height:856" arcsize="10923f">
               <v:textbox>
                 <w:txbxContent>
                   <w:p>
@@ -12921,7 +14148,7 @@
                 </w:txbxContent>
               </v:textbox>
             </v:roundrect>
-            <v:roundrect id="_x0000_s1063" style="position:absolute;left:7309;top:3918;width:2175;height:856" arcsize="10923f">
+            <v:roundrect id="_x0000_s1063" style="position:absolute;left:7039;top:3062;width:2175;height:856" arcsize="10923f">
               <v:textbox>
                 <w:txbxContent>
                   <w:p>
@@ -12938,10 +14165,10 @@
             <v:shape id="_x0000_s1066" type="#_x0000_t32" style="position:absolute;left:7039;top:1350;width:343;height:2;flip:y" o:connectortype="straight">
               <v:stroke endarrow="block"/>
             </v:shape>
-            <v:shape id="_x0000_s1067" type="#_x0000_t32" style="position:absolute;left:3445;top:1779;width:2304;height:748" o:connectortype="straight">
+            <v:shape id="_x0000_s1067" type="#_x0000_t32" style="position:absolute;left:3445;top:1779;width:2304;height:202" o:connectortype="straight">
               <v:stroke endarrow="block"/>
             </v:shape>
-            <v:roundrect id="_x0000_s1068" style="position:absolute;left:2486;top:5181;width:2175;height:856" arcsize="10923f">
+            <v:roundrect id="_x0000_s1068" style="position:absolute;left:2486;top:4105;width:2175;height:856" arcsize="10923f">
               <v:textbox>
                 <w:txbxContent>
                   <w:p>
@@ -12952,16 +14179,16 @@
                 </w:txbxContent>
               </v:textbox>
             </v:roundrect>
-            <v:shape id="_x0000_s1069" type="#_x0000_t32" style="position:absolute;left:3574;top:3383;width:2175;height:535;flip:x" o:connectortype="straight">
+            <v:shape id="_x0000_s1069" type="#_x0000_t32" style="position:absolute;left:3574;top:2838;width:2175;height:224;flip:x" o:connectortype="straight">
               <v:stroke endarrow="block"/>
             </v:shape>
-            <v:shape id="_x0000_s1071" type="#_x0000_t32" style="position:absolute;left:5749;top:3383;width:2647;height:535" o:connectortype="straight">
+            <v:shape id="_x0000_s1071" type="#_x0000_t32" style="position:absolute;left:5749;top:2838;width:2377;height:224" o:connectortype="straight">
               <v:stroke endarrow="block"/>
             </v:shape>
-            <v:shape id="_x0000_s1073" type="#_x0000_t32" style="position:absolute;left:3574;top:4774;width:1;height:407" o:connectortype="straight">
+            <v:shape id="_x0000_s1073" type="#_x0000_t32" style="position:absolute;left:3574;top:3918;width:1;height:187" o:connectortype="straight">
               <v:stroke endarrow="block"/>
             </v:shape>
-            <v:roundrect id="_x0000_s1074" style="position:absolute;left:4864;top:3918;width:2175;height:856" arcsize="10923f">
+            <v:roundrect id="_x0000_s1074" style="position:absolute;left:4783;top:3062;width:2175;height:856" arcsize="10923f">
               <v:textbox>
                 <w:txbxContent>
                   <w:p>
@@ -12972,10 +14199,10 @@
                 </w:txbxContent>
               </v:textbox>
             </v:roundrect>
-            <v:shape id="_x0000_s1075" type="#_x0000_t32" style="position:absolute;left:5749;top:3383;width:202;height:535" o:connectortype="straight">
+            <v:shape id="_x0000_s1075" type="#_x0000_t32" style="position:absolute;left:5749;top:2838;width:121;height:224" o:connectortype="straight">
               <v:stroke endarrow="block"/>
             </v:shape>
-            <v:roundrect id="_x0000_s1076" style="position:absolute;left:4922;top:5181;width:2175;height:856" arcsize="10923f">
+            <v:roundrect id="_x0000_s1076" style="position:absolute;left:4783;top:4105;width:2175;height:856" arcsize="10923f">
               <v:textbox>
                 <w:txbxContent>
                   <w:p>
@@ -12986,7 +14213,7 @@
                 </w:txbxContent>
               </v:textbox>
             </v:roundrect>
-            <v:shape id="_x0000_s1077" type="#_x0000_t32" style="position:absolute;left:5951;top:4774;width:59;height:407" o:connectortype="straight">
+            <v:shape id="_x0000_s1077" type="#_x0000_t32" style="position:absolute;left:5870;top:3918;width:1;height:187" o:connectortype="straight">
               <v:stroke endarrow="block"/>
             </v:shape>
             <w10:wrap type="none"/>
@@ -13000,93 +14227,30 @@
         <w:spacing w:before="100" w:beforeAutospacing="1" w:after="28" w:line="360" w:lineRule="auto"/>
         <w:rPr>
           <w:rFonts w:ascii="Times New Roman" w:hAnsi="Times New Roman" w:cs="Times New Roman"/>
-          <w:b/>
-          <w:sz w:val="28"/>
-          <w:szCs w:val="28"/>
-        </w:rPr>
-      </w:pPr>
-      <w:r>
-        <w:rPr>
-          <w:rFonts w:ascii="Times New Roman" w:hAnsi="Times New Roman" w:cs="Times New Roman"/>
-          <w:b/>
-          <w:sz w:val="28"/>
-          <w:szCs w:val="28"/>
-        </w:rPr>
-        <w:t>9.2</w:t>
-      </w:r>
-      <w:r>
-        <w:rPr>
-          <w:rFonts w:ascii="Times New Roman" w:hAnsi="Times New Roman" w:cs="Times New Roman"/>
-          <w:b/>
-          <w:sz w:val="28"/>
-          <w:szCs w:val="28"/>
-        </w:rPr>
-        <w:t>.</w:t>
-      </w:r>
-      <w:r>
-        <w:rPr>
-          <w:rFonts w:ascii="Times New Roman" w:hAnsi="Times New Roman" w:cs="Times New Roman"/>
-          <w:b/>
-          <w:sz w:val="28"/>
-          <w:szCs w:val="28"/>
-        </w:rPr>
-        <w:t>4.</w:t>
-      </w:r>
-      <w:r>
-        <w:rPr>
-          <w:rFonts w:ascii="Times New Roman" w:hAnsi="Times New Roman" w:cs="Times New Roman"/>
-          <w:b/>
-          <w:sz w:val="28"/>
-          <w:szCs w:val="28"/>
-        </w:rPr>
-        <w:t>Основные пакеты проекта, диаграмма классов.</w:t>
-      </w:r>
+          <w:sz w:val="28"/>
+          <w:szCs w:val="28"/>
+        </w:rPr>
+      </w:pPr>
     </w:p>
     <w:p>
       <w:pPr>
         <w:spacing w:before="100" w:beforeAutospacing="1" w:after="28" w:line="360" w:lineRule="auto"/>
         <w:rPr>
           <w:rFonts w:ascii="Times New Roman" w:hAnsi="Times New Roman" w:cs="Times New Roman"/>
-          <w:sz w:val="28"/>
-          <w:szCs w:val="28"/>
-        </w:rPr>
-      </w:pPr>
-      <w:r>
-        <w:rPr>
-          <w:rFonts w:ascii="Times New Roman" w:hAnsi="Times New Roman" w:cs="Times New Roman"/>
-          <w:b/>
-          <w:sz w:val="28"/>
-          <w:szCs w:val="28"/>
-          <w:lang w:val="en-US"/>
-        </w:rPr>
-        <w:t>com</w:t>
-      </w:r>
-      <w:r>
-        <w:rPr>
-          <w:rFonts w:ascii="Times New Roman" w:hAnsi="Times New Roman" w:cs="Times New Roman"/>
-          <w:b/>
-          <w:sz w:val="28"/>
-          <w:szCs w:val="28"/>
-        </w:rPr>
-        <w:t>.</w:t>
-      </w:r>
-      <w:r>
-        <w:rPr>
-          <w:rFonts w:ascii="Times New Roman" w:hAnsi="Times New Roman" w:cs="Times New Roman"/>
-          <w:b/>
-          <w:sz w:val="28"/>
-          <w:szCs w:val="28"/>
-          <w:lang w:val="en-US"/>
-        </w:rPr>
-        <w:t>geocube</w:t>
-      </w:r>
-      <w:r>
-        <w:rPr>
-          <w:rFonts w:ascii="Times New Roman" w:hAnsi="Times New Roman" w:cs="Times New Roman"/>
-          <w:sz w:val="28"/>
-          <w:szCs w:val="28"/>
-        </w:rPr>
-        <w:t xml:space="preserve"> – пользовательские классы, использующиеся для отображения интерфейса, обращения к серверу, обработки запросов и тп.</w:t>
+          <w:b/>
+          <w:sz w:val="28"/>
+          <w:szCs w:val="28"/>
+        </w:rPr>
+      </w:pPr>
+      <w:r>
+        <w:rPr>
+          <w:rFonts w:ascii="Times New Roman" w:hAnsi="Times New Roman" w:cs="Times New Roman"/>
+          <w:b/>
+          <w:sz w:val="28"/>
+          <w:szCs w:val="28"/>
+        </w:rPr>
+        <w:lastRenderedPageBreak/>
+        <w:t>9.2.4.Описание взаимодействия с сервером.</w:t>
       </w:r>
     </w:p>
     <w:p>
@@ -13094,274 +14258,1296 @@
         <w:spacing w:before="100" w:beforeAutospacing="1" w:after="28" w:line="360" w:lineRule="auto"/>
         <w:rPr>
           <w:rFonts w:ascii="Times New Roman" w:hAnsi="Times New Roman" w:cs="Times New Roman"/>
-          <w:sz w:val="28"/>
-          <w:szCs w:val="28"/>
-        </w:rPr>
-      </w:pPr>
-      <w:r>
-        <w:rPr>
-          <w:rFonts w:ascii="Times New Roman" w:hAnsi="Times New Roman" w:cs="Times New Roman"/>
-          <w:b/>
-          <w:sz w:val="28"/>
-          <w:szCs w:val="28"/>
-          <w:lang w:val="en-US"/>
-        </w:rPr>
-        <w:t>org</w:t>
-      </w:r>
-      <w:r>
-        <w:rPr>
-          <w:rFonts w:ascii="Times New Roman" w:hAnsi="Times New Roman" w:cs="Times New Roman"/>
-          <w:b/>
-          <w:sz w:val="28"/>
-          <w:szCs w:val="28"/>
-        </w:rPr>
-        <w:t>.</w:t>
-      </w:r>
-      <w:r>
-        <w:rPr>
-          <w:rFonts w:ascii="Times New Roman" w:hAnsi="Times New Roman" w:cs="Times New Roman"/>
-          <w:b/>
-          <w:sz w:val="28"/>
-          <w:szCs w:val="28"/>
-          <w:lang w:val="en-US"/>
-        </w:rPr>
-        <w:t>mixare</w:t>
-      </w:r>
-      <w:r>
-        <w:rPr>
-          <w:rFonts w:ascii="Times New Roman" w:hAnsi="Times New Roman" w:cs="Times New Roman"/>
-          <w:sz w:val="28"/>
-          <w:szCs w:val="28"/>
-        </w:rPr>
-        <w:t xml:space="preserve"> – классы, использующиеся для отображения тегов на местности с помощью камеры.</w:t>
-      </w:r>
-    </w:p>
-    <w:p>
-      <w:pPr>
-        <w:spacing w:before="100" w:beforeAutospacing="1" w:after="28" w:line="360" w:lineRule="auto"/>
-        <w:rPr>
-          <w:rFonts w:ascii="Times New Roman" w:hAnsi="Times New Roman" w:cs="Times New Roman"/>
-          <w:sz w:val="28"/>
-          <w:szCs w:val="28"/>
-        </w:rPr>
-      </w:pPr>
-      <w:r>
-        <w:rPr>
-          <w:rFonts w:ascii="Times New Roman" w:hAnsi="Times New Roman" w:cs="Times New Roman"/>
-          <w:b/>
-          <w:sz w:val="28"/>
-          <w:szCs w:val="28"/>
-          <w:lang w:val="en-US"/>
-        </w:rPr>
-        <w:t>ru</w:t>
-      </w:r>
-      <w:r>
-        <w:rPr>
-          <w:rFonts w:ascii="Times New Roman" w:hAnsi="Times New Roman" w:cs="Times New Roman"/>
-          <w:b/>
-          <w:sz w:val="28"/>
-          <w:szCs w:val="28"/>
-        </w:rPr>
-        <w:t>.</w:t>
-      </w:r>
-      <w:r>
-        <w:rPr>
-          <w:rFonts w:ascii="Times New Roman" w:hAnsi="Times New Roman" w:cs="Times New Roman"/>
-          <w:b/>
-          <w:sz w:val="28"/>
-          <w:szCs w:val="28"/>
-          <w:lang w:val="en-US"/>
-        </w:rPr>
-        <w:t>spb</w:t>
-      </w:r>
-      <w:r>
-        <w:rPr>
-          <w:rFonts w:ascii="Times New Roman" w:hAnsi="Times New Roman" w:cs="Times New Roman"/>
-          <w:b/>
-          <w:sz w:val="28"/>
-          <w:szCs w:val="28"/>
-        </w:rPr>
-        <w:t>.</w:t>
-      </w:r>
-      <w:r>
-        <w:rPr>
-          <w:rFonts w:ascii="Times New Roman" w:hAnsi="Times New Roman" w:cs="Times New Roman"/>
-          <w:b/>
-          <w:sz w:val="28"/>
-          <w:szCs w:val="28"/>
-          <w:lang w:val="en-US"/>
-        </w:rPr>
-        <w:t>osll</w:t>
-      </w:r>
-      <w:r>
-        <w:rPr>
-          <w:rFonts w:ascii="Times New Roman" w:hAnsi="Times New Roman" w:cs="Times New Roman"/>
-          <w:sz w:val="28"/>
-          <w:szCs w:val="28"/>
-        </w:rPr>
-        <w:t xml:space="preserve"> – библиотека </w:t>
-      </w:r>
-      <w:r>
-        <w:rPr>
-          <w:rFonts w:ascii="Times New Roman" w:hAnsi="Times New Roman" w:cs="Times New Roman"/>
-          <w:sz w:val="28"/>
-          <w:szCs w:val="28"/>
-          <w:lang w:val="en-US"/>
-        </w:rPr>
-        <w:t>jgeo</w:t>
-      </w:r>
-      <w:r>
-        <w:rPr>
-          <w:rFonts w:ascii="Times New Roman" w:hAnsi="Times New Roman" w:cs="Times New Roman"/>
-          <w:sz w:val="28"/>
-          <w:szCs w:val="28"/>
-        </w:rPr>
-        <w:t xml:space="preserve"> для «общения» с сервером </w:t>
-      </w:r>
-      <w:r>
-        <w:rPr>
-          <w:rFonts w:ascii="Times New Roman" w:hAnsi="Times New Roman" w:cs="Times New Roman"/>
-          <w:sz w:val="28"/>
-          <w:szCs w:val="28"/>
-          <w:lang w:val="en-US"/>
-        </w:rPr>
-        <w:t>geo</w:t>
-      </w:r>
-      <w:r>
-        <w:rPr>
-          <w:rFonts w:ascii="Times New Roman" w:hAnsi="Times New Roman" w:cs="Times New Roman"/>
-          <w:sz w:val="28"/>
-          <w:szCs w:val="28"/>
-        </w:rPr>
-        <w:t>2</w:t>
-      </w:r>
-      <w:r>
-        <w:rPr>
-          <w:rFonts w:ascii="Times New Roman" w:hAnsi="Times New Roman" w:cs="Times New Roman"/>
-          <w:sz w:val="28"/>
-          <w:szCs w:val="28"/>
-          <w:lang w:val="en-US"/>
-        </w:rPr>
-        <w:t>tag</w:t>
-      </w:r>
-      <w:r>
-        <w:rPr>
-          <w:rFonts w:ascii="Times New Roman" w:hAnsi="Times New Roman" w:cs="Times New Roman"/>
-          <w:sz w:val="28"/>
-          <w:szCs w:val="28"/>
-        </w:rPr>
-        <w:t>.</w:t>
-      </w:r>
-    </w:p>
-    <w:p>
-      <w:pPr>
-        <w:spacing w:before="100" w:beforeAutospacing="1" w:after="28" w:line="360" w:lineRule="auto"/>
-        <w:rPr>
-          <w:rFonts w:ascii="Times New Roman" w:hAnsi="Times New Roman" w:cs="Times New Roman"/>
-          <w:sz w:val="28"/>
-          <w:szCs w:val="28"/>
-        </w:rPr>
-      </w:pPr>
-    </w:p>
-    <w:p>
-      <w:pPr>
-        <w:spacing w:before="100" w:beforeAutospacing="1" w:after="28" w:line="360" w:lineRule="auto"/>
-        <w:rPr>
-          <w:rFonts w:ascii="Times New Roman" w:hAnsi="Times New Roman" w:cs="Times New Roman"/>
-          <w:sz w:val="28"/>
-          <w:szCs w:val="28"/>
-        </w:rPr>
-      </w:pPr>
-    </w:p>
-    <w:p>
-      <w:pPr>
-        <w:spacing w:before="100" w:beforeAutospacing="1" w:after="28" w:line="360" w:lineRule="auto"/>
-        <w:rPr>
-          <w:rFonts w:ascii="Times New Roman" w:hAnsi="Times New Roman" w:cs="Times New Roman"/>
-          <w:sz w:val="28"/>
-          <w:szCs w:val="28"/>
-        </w:rPr>
-      </w:pPr>
-      <w:r>
-        <w:rPr>
-          <w:rFonts w:ascii="Times New Roman" w:hAnsi="Times New Roman" w:cs="Times New Roman"/>
-          <w:sz w:val="28"/>
-          <w:szCs w:val="28"/>
-          <w:lang w:val="en-US"/>
-        </w:rPr>
-        <w:lastRenderedPageBreak/>
-        <w:t xml:space="preserve">9.2.2. com.geocube – </w:t>
-      </w:r>
-      <w:r>
-        <w:rPr>
-          <w:rFonts w:ascii="Times New Roman" w:hAnsi="Times New Roman" w:cs="Times New Roman"/>
-          <w:sz w:val="28"/>
-          <w:szCs w:val="28"/>
-        </w:rPr>
-        <w:t>диаграмма</w:t>
-      </w:r>
-      <w:r>
-        <w:rPr>
-          <w:rFonts w:ascii="Times New Roman" w:hAnsi="Times New Roman" w:cs="Times New Roman"/>
-          <w:sz w:val="28"/>
-          <w:szCs w:val="28"/>
-          <w:lang w:val="en-US"/>
-        </w:rPr>
-        <w:t xml:space="preserve"> </w:t>
-      </w:r>
-      <w:r>
-        <w:rPr>
-          <w:rFonts w:ascii="Times New Roman" w:hAnsi="Times New Roman" w:cs="Times New Roman"/>
-          <w:sz w:val="28"/>
-          <w:szCs w:val="28"/>
-        </w:rPr>
-        <w:t>классов</w:t>
-      </w:r>
-      <w:r>
-        <w:rPr>
-          <w:rFonts w:ascii="Times New Roman" w:hAnsi="Times New Roman" w:cs="Times New Roman"/>
-          <w:sz w:val="28"/>
-          <w:szCs w:val="28"/>
-          <w:lang w:val="en-US"/>
-        </w:rPr>
-        <w:t>.</w:t>
-      </w:r>
-    </w:p>
-    <w:p>
-      <w:pPr>
-        <w:spacing w:before="100" w:beforeAutospacing="1" w:after="28" w:line="360" w:lineRule="auto"/>
-        <w:rPr>
-          <w:rFonts w:ascii="Times New Roman" w:hAnsi="Times New Roman" w:cs="Times New Roman"/>
-          <w:sz w:val="28"/>
-          <w:szCs w:val="28"/>
-          <w:lang w:val="en-US"/>
-        </w:rPr>
-      </w:pPr>
-      <w:r>
-        <w:rPr>
-          <w:rFonts w:ascii="Times New Roman" w:hAnsi="Times New Roman" w:cs="Times New Roman"/>
-          <w:noProof/>
-          <w:sz w:val="28"/>
-          <w:szCs w:val="28"/>
-          <w:lang w:eastAsia="ru-RU"/>
+          <w:b/>
+          <w:sz w:val="28"/>
+          <w:szCs w:val="28"/>
+        </w:rPr>
+      </w:pPr>
+      <w:r>
+        <w:rPr>
+          <w:rFonts w:ascii="Times New Roman" w:hAnsi="Times New Roman" w:cs="Times New Roman"/>
+          <w:b/>
+          <w:sz w:val="28"/>
+          <w:szCs w:val="28"/>
         </w:rPr>
         <w:drawing>
           <wp:inline distT="0" distB="0" distL="0" distR="0">
-            <wp:extent cx="6153115" cy="5909095"/>
-            <wp:effectExtent l="19050" t="0" r="35" b="0"/>
-            <wp:docPr id="34" name="Рисунок 33" descr="com-geocube-diagram.png"/>
-            <wp:cNvGraphicFramePr>
-              <a:graphicFrameLocks xmlns:a="http://schemas.openxmlformats.org/drawingml/2006/main" noChangeAspect="1"/>
-            </wp:cNvGraphicFramePr>
+            <wp:extent cx="4943475" cy="2562225"/>
+            <wp:effectExtent l="19050" t="0" r="9525" b="0"/>
+            <wp:docPr id="15" name="Рисунок 3"/>
+            <wp:cNvGraphicFramePr/>
             <a:graphic xmlns:a="http://schemas.openxmlformats.org/drawingml/2006/main">
               <a:graphicData uri="http://schemas.openxmlformats.org/drawingml/2006/picture">
                 <pic:pic xmlns:pic="http://schemas.openxmlformats.org/drawingml/2006/picture">
                   <pic:nvPicPr>
-                    <pic:cNvPr id="0" name="com-geocube-diagram.png"/>
-                    <pic:cNvPicPr/>
+                    <pic:cNvPr id="1026" name="Picture 2"/>
+                    <pic:cNvPicPr>
+                      <a:picLocks noGrp="1" noChangeAspect="1" noChangeArrowheads="1"/>
+                    </pic:cNvPicPr>
                   </pic:nvPicPr>
                   <pic:blipFill>
-                    <a:blip r:embed="rId88"/>
+                    <a:blip r:embed="rId89"/>
+                    <a:srcRect/>
+                    <a:stretch>
+                      <a:fillRect/>
+                    </a:stretch>
+                  </pic:blipFill>
+                  <pic:spPr bwMode="auto">
+                    <a:xfrm>
+                      <a:off x="0" y="0"/>
+                      <a:ext cx="4948841" cy="2565006"/>
+                    </a:xfrm>
+                    <a:prstGeom prst="rect">
+                      <a:avLst/>
+                    </a:prstGeom>
+                    <a:noFill/>
+                    <a:ln w="9525">
+                      <a:noFill/>
+                      <a:miter lim="800000"/>
+                      <a:headEnd/>
+                      <a:tailEnd/>
+                    </a:ln>
+                    <a:effectLst/>
+                  </pic:spPr>
+                </pic:pic>
+              </a:graphicData>
+            </a:graphic>
+          </wp:inline>
+        </w:drawing>
+      </w:r>
+    </w:p>
+    <w:p>
+      <w:pPr>
+        <w:spacing w:before="100" w:beforeAutospacing="1" w:after="28" w:line="360" w:lineRule="auto"/>
+        <w:rPr>
+          <w:rFonts w:ascii="Times New Roman" w:hAnsi="Times New Roman" w:cs="Times New Roman"/>
+          <w:sz w:val="28"/>
+          <w:szCs w:val="28"/>
+          <w:lang w:val="en-US"/>
+        </w:rPr>
+      </w:pPr>
+      <w:r>
+        <w:rPr>
+          <w:rFonts w:ascii="Times New Roman" w:hAnsi="Times New Roman" w:cs="Times New Roman"/>
+          <w:sz w:val="28"/>
+          <w:szCs w:val="28"/>
+        </w:rPr>
+        <w:t xml:space="preserve">Взаимодействие с сервером </w:t>
+      </w:r>
+      <w:r>
+        <w:rPr>
+          <w:rFonts w:ascii="Times New Roman" w:hAnsi="Times New Roman" w:cs="Times New Roman"/>
+          <w:sz w:val="28"/>
+          <w:szCs w:val="28"/>
+          <w:lang w:val="en-US"/>
+        </w:rPr>
+        <w:t>geo</w:t>
+      </w:r>
+      <w:r>
+        <w:rPr>
+          <w:rFonts w:ascii="Times New Roman" w:hAnsi="Times New Roman" w:cs="Times New Roman"/>
+          <w:sz w:val="28"/>
+          <w:szCs w:val="28"/>
+        </w:rPr>
+        <w:t>2</w:t>
+      </w:r>
+      <w:r>
+        <w:rPr>
+          <w:rFonts w:ascii="Times New Roman" w:hAnsi="Times New Roman" w:cs="Times New Roman"/>
+          <w:sz w:val="28"/>
+          <w:szCs w:val="28"/>
+          <w:lang w:val="en-US"/>
+        </w:rPr>
+        <w:t>tag</w:t>
+      </w:r>
+      <w:r>
+        <w:rPr>
+          <w:rFonts w:ascii="Times New Roman" w:hAnsi="Times New Roman" w:cs="Times New Roman"/>
+          <w:sz w:val="28"/>
+          <w:szCs w:val="28"/>
+        </w:rPr>
+        <w:t xml:space="preserve"> </w:t>
+      </w:r>
+      <w:r>
+        <w:rPr>
+          <w:rFonts w:ascii="Times New Roman" w:hAnsi="Times New Roman" w:cs="Times New Roman"/>
+          <w:sz w:val="28"/>
+          <w:szCs w:val="28"/>
+        </w:rPr>
+        <w:t xml:space="preserve">происходит с помощью мобильной библиотеки </w:t>
+      </w:r>
+      <w:r>
+        <w:rPr>
+          <w:rFonts w:ascii="Times New Roman" w:hAnsi="Times New Roman" w:cs="Times New Roman"/>
+          <w:sz w:val="28"/>
+          <w:szCs w:val="28"/>
+          <w:lang w:val="en-US"/>
+        </w:rPr>
+        <w:t>jgeo</w:t>
+      </w:r>
+      <w:r>
+        <w:rPr>
+          <w:rFonts w:ascii="Times New Roman" w:hAnsi="Times New Roman" w:cs="Times New Roman"/>
+          <w:sz w:val="28"/>
+          <w:szCs w:val="28"/>
+        </w:rPr>
+        <w:t xml:space="preserve">. </w:t>
+      </w:r>
+      <w:r>
+        <w:rPr>
+          <w:rFonts w:ascii="Times New Roman" w:hAnsi="Times New Roman" w:cs="Times New Roman"/>
+          <w:sz w:val="28"/>
+          <w:szCs w:val="28"/>
+        </w:rPr>
+        <w:t xml:space="preserve">Протокол передачи данных – </w:t>
+      </w:r>
+      <w:r>
+        <w:rPr>
+          <w:rFonts w:ascii="Times New Roman" w:hAnsi="Times New Roman" w:cs="Times New Roman"/>
+          <w:sz w:val="28"/>
+          <w:szCs w:val="28"/>
+          <w:lang w:val="en-US"/>
+        </w:rPr>
+        <w:t xml:space="preserve">HTTP, </w:t>
+      </w:r>
+      <w:r>
+        <w:rPr>
+          <w:rFonts w:ascii="Times New Roman" w:hAnsi="Times New Roman" w:cs="Times New Roman"/>
+          <w:sz w:val="28"/>
+          <w:szCs w:val="28"/>
+        </w:rPr>
+        <w:t xml:space="preserve">данные передаются в формате </w:t>
+      </w:r>
+      <w:r>
+        <w:rPr>
+          <w:rFonts w:ascii="Times New Roman" w:hAnsi="Times New Roman" w:cs="Times New Roman"/>
+          <w:sz w:val="28"/>
+          <w:szCs w:val="28"/>
+          <w:lang w:val="en-US"/>
+        </w:rPr>
+        <w:t xml:space="preserve">JSON. </w:t>
+      </w:r>
+    </w:p>
+    <w:p>
+      <w:pPr>
+        <w:spacing w:before="100" w:beforeAutospacing="1" w:after="28" w:line="360" w:lineRule="auto"/>
+        <w:rPr>
+          <w:rFonts w:ascii="Times New Roman" w:hAnsi="Times New Roman" w:cs="Times New Roman"/>
+          <w:sz w:val="28"/>
+          <w:szCs w:val="28"/>
+        </w:rPr>
+      </w:pPr>
+      <w:r>
+        <w:rPr>
+          <w:rFonts w:ascii="Times New Roman" w:hAnsi="Times New Roman" w:cs="Times New Roman"/>
+          <w:sz w:val="28"/>
+          <w:szCs w:val="28"/>
+        </w:rPr>
+        <w:t>Пример запроса на подписку каналов:</w:t>
+      </w:r>
+    </w:p>
+    <w:p>
+      <w:pPr>
+        <w:pBdr>
+          <w:top w:val="single" w:sz="6" w:space="5" w:color="3C78B5"/>
+          <w:left w:val="single" w:sz="6" w:space="5" w:color="3C78B5"/>
+          <w:bottom w:val="single" w:sz="6" w:space="5" w:color="3C78B5"/>
+          <w:right w:val="single" w:sz="6" w:space="5" w:color="3C78B5"/>
+        </w:pBdr>
+        <w:shd w:val="clear" w:color="auto" w:fill="F0F0F0"/>
+        <w:tabs>
+          <w:tab w:val="left" w:pos="916"/>
+          <w:tab w:val="left" w:pos="1832"/>
+          <w:tab w:val="left" w:pos="2748"/>
+          <w:tab w:val="left" w:pos="3664"/>
+          <w:tab w:val="left" w:pos="4580"/>
+          <w:tab w:val="left" w:pos="5496"/>
+          <w:tab w:val="left" w:pos="6412"/>
+          <w:tab w:val="left" w:pos="7328"/>
+          <w:tab w:val="left" w:pos="8244"/>
+          <w:tab w:val="left" w:pos="9160"/>
+          <w:tab w:val="left" w:pos="10076"/>
+          <w:tab w:val="left" w:pos="10992"/>
+          <w:tab w:val="left" w:pos="11908"/>
+          <w:tab w:val="left" w:pos="12824"/>
+          <w:tab w:val="left" w:pos="13740"/>
+          <w:tab w:val="left" w:pos="14656"/>
+        </w:tabs>
+        <w:spacing w:after="0" w:line="293" w:lineRule="atLeast"/>
+        <w:rPr>
+          <w:rFonts w:ascii="Courier New" w:eastAsia="Times New Roman" w:hAnsi="Courier New" w:cs="Courier New"/>
+          <w:color w:val="000000"/>
+          <w:sz w:val="20"/>
+          <w:szCs w:val="20"/>
+          <w:lang w:val="en-US" w:eastAsia="ru-RU"/>
+        </w:rPr>
+      </w:pPr>
+      <w:r>
+        <w:rPr>
+          <w:rFonts w:ascii="Courier New" w:eastAsia="Times New Roman" w:hAnsi="Courier New" w:cs="Courier New"/>
+          <w:color w:val="000000"/>
+          <w:sz w:val="20"/>
+          <w:szCs w:val="20"/>
+          <w:lang w:val="en-US" w:eastAsia="ru-RU"/>
+        </w:rPr>
+        <w:t>{</w:t>
+      </w:r>
+    </w:p>
+    <w:p>
+      <w:pPr>
+        <w:pBdr>
+          <w:top w:val="single" w:sz="6" w:space="5" w:color="3C78B5"/>
+          <w:left w:val="single" w:sz="6" w:space="5" w:color="3C78B5"/>
+          <w:bottom w:val="single" w:sz="6" w:space="5" w:color="3C78B5"/>
+          <w:right w:val="single" w:sz="6" w:space="5" w:color="3C78B5"/>
+        </w:pBdr>
+        <w:shd w:val="clear" w:color="auto" w:fill="F0F0F0"/>
+        <w:tabs>
+          <w:tab w:val="left" w:pos="916"/>
+          <w:tab w:val="left" w:pos="1832"/>
+          <w:tab w:val="left" w:pos="2748"/>
+          <w:tab w:val="left" w:pos="3664"/>
+          <w:tab w:val="left" w:pos="4580"/>
+          <w:tab w:val="left" w:pos="5496"/>
+          <w:tab w:val="left" w:pos="6412"/>
+          <w:tab w:val="left" w:pos="7328"/>
+          <w:tab w:val="left" w:pos="8244"/>
+          <w:tab w:val="left" w:pos="9160"/>
+          <w:tab w:val="left" w:pos="10076"/>
+          <w:tab w:val="left" w:pos="10992"/>
+          <w:tab w:val="left" w:pos="11908"/>
+          <w:tab w:val="left" w:pos="12824"/>
+          <w:tab w:val="left" w:pos="13740"/>
+          <w:tab w:val="left" w:pos="14656"/>
+        </w:tabs>
+        <w:spacing w:after="0" w:line="293" w:lineRule="atLeast"/>
+        <w:rPr>
+          <w:rFonts w:ascii="Courier New" w:eastAsia="Times New Roman" w:hAnsi="Courier New" w:cs="Courier New"/>
+          <w:color w:val="000000"/>
+          <w:sz w:val="20"/>
+          <w:szCs w:val="20"/>
+          <w:lang w:val="en-US" w:eastAsia="ru-RU"/>
+        </w:rPr>
+      </w:pPr>
+      <w:r>
+        <w:rPr>
+          <w:rFonts w:ascii="Courier New" w:eastAsia="Times New Roman" w:hAnsi="Courier New" w:cs="Courier New"/>
+          <w:color w:val="000000"/>
+          <w:sz w:val="20"/>
+          <w:szCs w:val="20"/>
+          <w:lang w:val="en-US" w:eastAsia="ru-RU"/>
+        </w:rPr>
+        <w:t xml:space="preserve">    "description": "Subscribe to channel",</w:t>
+      </w:r>
+    </w:p>
+    <w:p>
+      <w:pPr>
+        <w:pBdr>
+          <w:top w:val="single" w:sz="6" w:space="5" w:color="3C78B5"/>
+          <w:left w:val="single" w:sz="6" w:space="5" w:color="3C78B5"/>
+          <w:bottom w:val="single" w:sz="6" w:space="5" w:color="3C78B5"/>
+          <w:right w:val="single" w:sz="6" w:space="5" w:color="3C78B5"/>
+        </w:pBdr>
+        <w:shd w:val="clear" w:color="auto" w:fill="F0F0F0"/>
+        <w:tabs>
+          <w:tab w:val="left" w:pos="916"/>
+          <w:tab w:val="left" w:pos="1832"/>
+          <w:tab w:val="left" w:pos="2748"/>
+          <w:tab w:val="left" w:pos="3664"/>
+          <w:tab w:val="left" w:pos="4580"/>
+          <w:tab w:val="left" w:pos="5496"/>
+          <w:tab w:val="left" w:pos="6412"/>
+          <w:tab w:val="left" w:pos="7328"/>
+          <w:tab w:val="left" w:pos="8244"/>
+          <w:tab w:val="left" w:pos="9160"/>
+          <w:tab w:val="left" w:pos="10076"/>
+          <w:tab w:val="left" w:pos="10992"/>
+          <w:tab w:val="left" w:pos="11908"/>
+          <w:tab w:val="left" w:pos="12824"/>
+          <w:tab w:val="left" w:pos="13740"/>
+          <w:tab w:val="left" w:pos="14656"/>
+        </w:tabs>
+        <w:spacing w:after="0" w:line="293" w:lineRule="atLeast"/>
+        <w:rPr>
+          <w:rFonts w:ascii="Courier New" w:eastAsia="Times New Roman" w:hAnsi="Courier New" w:cs="Courier New"/>
+          <w:color w:val="000000"/>
+          <w:sz w:val="20"/>
+          <w:szCs w:val="20"/>
+          <w:lang w:val="en-US" w:eastAsia="ru-RU"/>
+        </w:rPr>
+      </w:pPr>
+      <w:r>
+        <w:rPr>
+          <w:rFonts w:ascii="Courier New" w:eastAsia="Times New Roman" w:hAnsi="Courier New" w:cs="Courier New"/>
+          <w:color w:val="000000"/>
+          <w:sz w:val="20"/>
+          <w:szCs w:val="20"/>
+          <w:lang w:val="en-US" w:eastAsia="ru-RU"/>
+        </w:rPr>
+        <w:t xml:space="preserve">    "type": "object",</w:t>
+      </w:r>
+    </w:p>
+    <w:p>
+      <w:pPr>
+        <w:pBdr>
+          <w:top w:val="single" w:sz="6" w:space="5" w:color="3C78B5"/>
+          <w:left w:val="single" w:sz="6" w:space="5" w:color="3C78B5"/>
+          <w:bottom w:val="single" w:sz="6" w:space="5" w:color="3C78B5"/>
+          <w:right w:val="single" w:sz="6" w:space="5" w:color="3C78B5"/>
+        </w:pBdr>
+        <w:shd w:val="clear" w:color="auto" w:fill="F0F0F0"/>
+        <w:tabs>
+          <w:tab w:val="left" w:pos="916"/>
+          <w:tab w:val="left" w:pos="1832"/>
+          <w:tab w:val="left" w:pos="2748"/>
+          <w:tab w:val="left" w:pos="3664"/>
+          <w:tab w:val="left" w:pos="4580"/>
+          <w:tab w:val="left" w:pos="5496"/>
+          <w:tab w:val="left" w:pos="6412"/>
+          <w:tab w:val="left" w:pos="7328"/>
+          <w:tab w:val="left" w:pos="8244"/>
+          <w:tab w:val="left" w:pos="9160"/>
+          <w:tab w:val="left" w:pos="10076"/>
+          <w:tab w:val="left" w:pos="10992"/>
+          <w:tab w:val="left" w:pos="11908"/>
+          <w:tab w:val="left" w:pos="12824"/>
+          <w:tab w:val="left" w:pos="13740"/>
+          <w:tab w:val="left" w:pos="14656"/>
+        </w:tabs>
+        <w:spacing w:after="0" w:line="293" w:lineRule="atLeast"/>
+        <w:rPr>
+          <w:rFonts w:ascii="Courier New" w:eastAsia="Times New Roman" w:hAnsi="Courier New" w:cs="Courier New"/>
+          <w:color w:val="000000"/>
+          <w:sz w:val="20"/>
+          <w:szCs w:val="20"/>
+          <w:lang w:val="en-US" w:eastAsia="ru-RU"/>
+        </w:rPr>
+      </w:pPr>
+      <w:r>
+        <w:rPr>
+          <w:rFonts w:ascii="Courier New" w:eastAsia="Times New Roman" w:hAnsi="Courier New" w:cs="Courier New"/>
+          <w:color w:val="000000"/>
+          <w:sz w:val="20"/>
+          <w:szCs w:val="20"/>
+          <w:lang w:val="en-US" w:eastAsia="ru-RU"/>
+        </w:rPr>
+        <w:t xml:space="preserve">    "properties": {</w:t>
+      </w:r>
+    </w:p>
+    <w:p>
+      <w:pPr>
+        <w:pBdr>
+          <w:top w:val="single" w:sz="6" w:space="5" w:color="3C78B5"/>
+          <w:left w:val="single" w:sz="6" w:space="5" w:color="3C78B5"/>
+          <w:bottom w:val="single" w:sz="6" w:space="5" w:color="3C78B5"/>
+          <w:right w:val="single" w:sz="6" w:space="5" w:color="3C78B5"/>
+        </w:pBdr>
+        <w:shd w:val="clear" w:color="auto" w:fill="F0F0F0"/>
+        <w:tabs>
+          <w:tab w:val="left" w:pos="916"/>
+          <w:tab w:val="left" w:pos="1832"/>
+          <w:tab w:val="left" w:pos="2748"/>
+          <w:tab w:val="left" w:pos="3664"/>
+          <w:tab w:val="left" w:pos="4580"/>
+          <w:tab w:val="left" w:pos="5496"/>
+          <w:tab w:val="left" w:pos="6412"/>
+          <w:tab w:val="left" w:pos="7328"/>
+          <w:tab w:val="left" w:pos="8244"/>
+          <w:tab w:val="left" w:pos="9160"/>
+          <w:tab w:val="left" w:pos="10076"/>
+          <w:tab w:val="left" w:pos="10992"/>
+          <w:tab w:val="left" w:pos="11908"/>
+          <w:tab w:val="left" w:pos="12824"/>
+          <w:tab w:val="left" w:pos="13740"/>
+          <w:tab w:val="left" w:pos="14656"/>
+        </w:tabs>
+        <w:spacing w:after="0" w:line="293" w:lineRule="atLeast"/>
+        <w:rPr>
+          <w:rFonts w:ascii="Courier New" w:eastAsia="Times New Roman" w:hAnsi="Courier New" w:cs="Courier New"/>
+          <w:color w:val="000000"/>
+          <w:sz w:val="20"/>
+          <w:szCs w:val="20"/>
+          <w:lang w:val="en-US" w:eastAsia="ru-RU"/>
+        </w:rPr>
+      </w:pPr>
+      <w:r>
+        <w:rPr>
+          <w:rFonts w:ascii="Courier New" w:eastAsia="Times New Roman" w:hAnsi="Courier New" w:cs="Courier New"/>
+          <w:color w:val="000000"/>
+          <w:sz w:val="20"/>
+          <w:szCs w:val="20"/>
+          <w:lang w:val="en-US" w:eastAsia="ru-RU"/>
+        </w:rPr>
+        <w:t xml:space="preserve">        "auth_token": {"type":"string"},</w:t>
+      </w:r>
+    </w:p>
+    <w:p>
+      <w:pPr>
+        <w:pBdr>
+          <w:top w:val="single" w:sz="6" w:space="5" w:color="3C78B5"/>
+          <w:left w:val="single" w:sz="6" w:space="5" w:color="3C78B5"/>
+          <w:bottom w:val="single" w:sz="6" w:space="5" w:color="3C78B5"/>
+          <w:right w:val="single" w:sz="6" w:space="5" w:color="3C78B5"/>
+        </w:pBdr>
+        <w:shd w:val="clear" w:color="auto" w:fill="F0F0F0"/>
+        <w:tabs>
+          <w:tab w:val="left" w:pos="916"/>
+          <w:tab w:val="left" w:pos="1832"/>
+          <w:tab w:val="left" w:pos="2748"/>
+          <w:tab w:val="left" w:pos="3664"/>
+          <w:tab w:val="left" w:pos="4580"/>
+          <w:tab w:val="left" w:pos="5496"/>
+          <w:tab w:val="left" w:pos="6412"/>
+          <w:tab w:val="left" w:pos="7328"/>
+          <w:tab w:val="left" w:pos="8244"/>
+          <w:tab w:val="left" w:pos="9160"/>
+          <w:tab w:val="left" w:pos="10076"/>
+          <w:tab w:val="left" w:pos="10992"/>
+          <w:tab w:val="left" w:pos="11908"/>
+          <w:tab w:val="left" w:pos="12824"/>
+          <w:tab w:val="left" w:pos="13740"/>
+          <w:tab w:val="left" w:pos="14656"/>
+        </w:tabs>
+        <w:spacing w:after="0" w:line="293" w:lineRule="atLeast"/>
+        <w:rPr>
+          <w:rFonts w:ascii="Courier New" w:eastAsia="Times New Roman" w:hAnsi="Courier New" w:cs="Courier New"/>
+          <w:color w:val="000000"/>
+          <w:sz w:val="20"/>
+          <w:szCs w:val="20"/>
+          <w:lang w:val="en-US" w:eastAsia="ru-RU"/>
+        </w:rPr>
+      </w:pPr>
+      <w:r>
+        <w:rPr>
+          <w:rFonts w:ascii="Courier New" w:eastAsia="Times New Roman" w:hAnsi="Courier New" w:cs="Courier New"/>
+          <w:color w:val="000000"/>
+          <w:sz w:val="20"/>
+          <w:szCs w:val="20"/>
+          <w:lang w:val="en-US" w:eastAsia="ru-RU"/>
+        </w:rPr>
+        <w:t xml:space="preserve">        "channel":{"type":"string"}</w:t>
+      </w:r>
+    </w:p>
+    <w:p>
+      <w:pPr>
+        <w:pBdr>
+          <w:top w:val="single" w:sz="6" w:space="5" w:color="3C78B5"/>
+          <w:left w:val="single" w:sz="6" w:space="5" w:color="3C78B5"/>
+          <w:bottom w:val="single" w:sz="6" w:space="5" w:color="3C78B5"/>
+          <w:right w:val="single" w:sz="6" w:space="5" w:color="3C78B5"/>
+        </w:pBdr>
+        <w:shd w:val="clear" w:color="auto" w:fill="F0F0F0"/>
+        <w:tabs>
+          <w:tab w:val="left" w:pos="916"/>
+          <w:tab w:val="left" w:pos="1832"/>
+          <w:tab w:val="left" w:pos="2748"/>
+          <w:tab w:val="left" w:pos="3664"/>
+          <w:tab w:val="left" w:pos="4580"/>
+          <w:tab w:val="left" w:pos="5496"/>
+          <w:tab w:val="left" w:pos="6412"/>
+          <w:tab w:val="left" w:pos="7328"/>
+          <w:tab w:val="left" w:pos="8244"/>
+          <w:tab w:val="left" w:pos="9160"/>
+          <w:tab w:val="left" w:pos="10076"/>
+          <w:tab w:val="left" w:pos="10992"/>
+          <w:tab w:val="left" w:pos="11908"/>
+          <w:tab w:val="left" w:pos="12824"/>
+          <w:tab w:val="left" w:pos="13740"/>
+          <w:tab w:val="left" w:pos="14656"/>
+        </w:tabs>
+        <w:spacing w:after="0" w:line="293" w:lineRule="atLeast"/>
+        <w:rPr>
+          <w:rFonts w:ascii="Courier New" w:eastAsia="Times New Roman" w:hAnsi="Courier New" w:cs="Courier New"/>
+          <w:color w:val="000000"/>
+          <w:sz w:val="20"/>
+          <w:szCs w:val="20"/>
+          <w:lang w:val="en-US" w:eastAsia="ru-RU"/>
+        </w:rPr>
+      </w:pPr>
+      <w:r>
+        <w:rPr>
+          <w:rFonts w:ascii="Courier New" w:eastAsia="Times New Roman" w:hAnsi="Courier New" w:cs="Courier New"/>
+          <w:color w:val="000000"/>
+          <w:sz w:val="20"/>
+          <w:szCs w:val="20"/>
+          <w:lang w:val="en-US" w:eastAsia="ru-RU"/>
+        </w:rPr>
+        <w:t xml:space="preserve">    }</w:t>
+      </w:r>
+    </w:p>
+    <w:p>
+      <w:pPr>
+        <w:pBdr>
+          <w:top w:val="single" w:sz="6" w:space="5" w:color="3C78B5"/>
+          <w:left w:val="single" w:sz="6" w:space="5" w:color="3C78B5"/>
+          <w:bottom w:val="single" w:sz="6" w:space="5" w:color="3C78B5"/>
+          <w:right w:val="single" w:sz="6" w:space="5" w:color="3C78B5"/>
+        </w:pBdr>
+        <w:shd w:val="clear" w:color="auto" w:fill="F0F0F0"/>
+        <w:tabs>
+          <w:tab w:val="left" w:pos="916"/>
+          <w:tab w:val="left" w:pos="1832"/>
+          <w:tab w:val="left" w:pos="2748"/>
+          <w:tab w:val="left" w:pos="3664"/>
+          <w:tab w:val="left" w:pos="4580"/>
+          <w:tab w:val="left" w:pos="5496"/>
+          <w:tab w:val="left" w:pos="6412"/>
+          <w:tab w:val="left" w:pos="7328"/>
+          <w:tab w:val="left" w:pos="8244"/>
+          <w:tab w:val="left" w:pos="9160"/>
+          <w:tab w:val="left" w:pos="10076"/>
+          <w:tab w:val="left" w:pos="10992"/>
+          <w:tab w:val="left" w:pos="11908"/>
+          <w:tab w:val="left" w:pos="12824"/>
+          <w:tab w:val="left" w:pos="13740"/>
+          <w:tab w:val="left" w:pos="14656"/>
+        </w:tabs>
+        <w:spacing w:after="0" w:line="293" w:lineRule="atLeast"/>
+        <w:rPr>
+          <w:rFonts w:ascii="Courier New" w:eastAsia="Times New Roman" w:hAnsi="Courier New" w:cs="Courier New"/>
+          <w:color w:val="000000"/>
+          <w:sz w:val="20"/>
+          <w:szCs w:val="20"/>
+          <w:lang w:val="en-US" w:eastAsia="ru-RU"/>
+        </w:rPr>
+      </w:pPr>
+      <w:r>
+        <w:rPr>
+          <w:rFonts w:ascii="Courier New" w:eastAsia="Times New Roman" w:hAnsi="Courier New" w:cs="Courier New"/>
+          <w:color w:val="000000"/>
+          <w:sz w:val="20"/>
+          <w:szCs w:val="20"/>
+          <w:lang w:val="en-US" w:eastAsia="ru-RU"/>
+        </w:rPr>
+        <w:t>}</w:t>
+      </w:r>
+    </w:p>
+    <w:p>
+      <w:pPr>
+        <w:spacing w:before="100" w:beforeAutospacing="1" w:after="28" w:line="360" w:lineRule="auto"/>
+        <w:rPr>
+          <w:rFonts w:ascii="Times New Roman" w:hAnsi="Times New Roman" w:cs="Times New Roman"/>
+          <w:sz w:val="28"/>
+          <w:szCs w:val="28"/>
+        </w:rPr>
+      </w:pPr>
+      <w:r>
+        <w:rPr>
+          <w:rFonts w:ascii="Times New Roman" w:hAnsi="Times New Roman" w:cs="Times New Roman"/>
+          <w:sz w:val="28"/>
+          <w:szCs w:val="28"/>
+        </w:rPr>
+        <w:t>Пример</w:t>
+      </w:r>
+      <w:r>
+        <w:rPr>
+          <w:rFonts w:ascii="Times New Roman" w:hAnsi="Times New Roman" w:cs="Times New Roman"/>
+          <w:sz w:val="28"/>
+          <w:szCs w:val="28"/>
+        </w:rPr>
+        <w:t xml:space="preserve"> </w:t>
+      </w:r>
+      <w:r>
+        <w:rPr>
+          <w:rFonts w:ascii="Times New Roman" w:hAnsi="Times New Roman" w:cs="Times New Roman"/>
+          <w:sz w:val="28"/>
+          <w:szCs w:val="28"/>
+        </w:rPr>
+        <w:t>ответа на этот запрос:</w:t>
+      </w:r>
+    </w:p>
+    <w:p>
+      <w:pPr>
+        <w:pStyle w:val="HTML"/>
+        <w:pBdr>
+          <w:top w:val="single" w:sz="6" w:space="5" w:color="3C78B5"/>
+          <w:left w:val="single" w:sz="6" w:space="5" w:color="3C78B5"/>
+          <w:bottom w:val="single" w:sz="6" w:space="5" w:color="3C78B5"/>
+          <w:right w:val="single" w:sz="6" w:space="5" w:color="3C78B5"/>
+        </w:pBdr>
+        <w:shd w:val="clear" w:color="auto" w:fill="F0F0F0"/>
+        <w:spacing w:line="293" w:lineRule="atLeast"/>
+        <w:rPr>
+          <w:color w:val="000000"/>
+          <w:lang w:val="en-US"/>
+        </w:rPr>
+      </w:pPr>
+      <w:r>
+        <w:rPr>
+          <w:color w:val="000000"/>
+          <w:lang w:val="en-US"/>
+        </w:rPr>
+        <w:t>{</w:t>
+      </w:r>
+    </w:p>
+    <w:p>
+      <w:pPr>
+        <w:pStyle w:val="HTML"/>
+        <w:pBdr>
+          <w:top w:val="single" w:sz="6" w:space="5" w:color="3C78B5"/>
+          <w:left w:val="single" w:sz="6" w:space="5" w:color="3C78B5"/>
+          <w:bottom w:val="single" w:sz="6" w:space="5" w:color="3C78B5"/>
+          <w:right w:val="single" w:sz="6" w:space="5" w:color="3C78B5"/>
+        </w:pBdr>
+        <w:shd w:val="clear" w:color="auto" w:fill="F0F0F0"/>
+        <w:spacing w:line="293" w:lineRule="atLeast"/>
+        <w:rPr>
+          <w:color w:val="000000"/>
+          <w:lang w:val="en-US"/>
+        </w:rPr>
+      </w:pPr>
+      <w:r>
+        <w:rPr>
+          <w:color w:val="000000"/>
+          <w:lang w:val="en-US"/>
+        </w:rPr>
+        <w:t xml:space="preserve">    "description": "response",</w:t>
+      </w:r>
+    </w:p>
+    <w:p>
+      <w:pPr>
+        <w:pStyle w:val="HTML"/>
+        <w:pBdr>
+          <w:top w:val="single" w:sz="6" w:space="5" w:color="3C78B5"/>
+          <w:left w:val="single" w:sz="6" w:space="5" w:color="3C78B5"/>
+          <w:bottom w:val="single" w:sz="6" w:space="5" w:color="3C78B5"/>
+          <w:right w:val="single" w:sz="6" w:space="5" w:color="3C78B5"/>
+        </w:pBdr>
+        <w:shd w:val="clear" w:color="auto" w:fill="F0F0F0"/>
+        <w:spacing w:line="293" w:lineRule="atLeast"/>
+        <w:rPr>
+          <w:color w:val="000000"/>
+          <w:lang w:val="en-US"/>
+        </w:rPr>
+      </w:pPr>
+      <w:r>
+        <w:rPr>
+          <w:color w:val="000000"/>
+          <w:lang w:val="en-US"/>
+        </w:rPr>
+        <w:t xml:space="preserve">    "type": "object",</w:t>
+      </w:r>
+    </w:p>
+    <w:p>
+      <w:pPr>
+        <w:pStyle w:val="HTML"/>
+        <w:pBdr>
+          <w:top w:val="single" w:sz="6" w:space="5" w:color="3C78B5"/>
+          <w:left w:val="single" w:sz="6" w:space="5" w:color="3C78B5"/>
+          <w:bottom w:val="single" w:sz="6" w:space="5" w:color="3C78B5"/>
+          <w:right w:val="single" w:sz="6" w:space="5" w:color="3C78B5"/>
+        </w:pBdr>
+        <w:shd w:val="clear" w:color="auto" w:fill="F0F0F0"/>
+        <w:spacing w:line="293" w:lineRule="atLeast"/>
+        <w:rPr>
+          <w:color w:val="000000"/>
+          <w:lang w:val="en-US"/>
+        </w:rPr>
+      </w:pPr>
+      <w:r>
+        <w:rPr>
+          <w:color w:val="000000"/>
+          <w:lang w:val="en-US"/>
+        </w:rPr>
+        <w:t xml:space="preserve">    "properties": {</w:t>
+      </w:r>
+    </w:p>
+    <w:p>
+      <w:pPr>
+        <w:pStyle w:val="HTML"/>
+        <w:pBdr>
+          <w:top w:val="single" w:sz="6" w:space="5" w:color="3C78B5"/>
+          <w:left w:val="single" w:sz="6" w:space="5" w:color="3C78B5"/>
+          <w:bottom w:val="single" w:sz="6" w:space="5" w:color="3C78B5"/>
+          <w:right w:val="single" w:sz="6" w:space="5" w:color="3C78B5"/>
+        </w:pBdr>
+        <w:shd w:val="clear" w:color="auto" w:fill="F0F0F0"/>
+        <w:spacing w:line="293" w:lineRule="atLeast"/>
+        <w:rPr>
+          <w:color w:val="000000"/>
+        </w:rPr>
+      </w:pPr>
+      <w:r>
+        <w:rPr>
+          <w:color w:val="000000"/>
+          <w:lang w:val="en-US"/>
+        </w:rPr>
+        <w:t xml:space="preserve">        </w:t>
+      </w:r>
+      <w:r>
+        <w:rPr>
+          <w:color w:val="000000"/>
+        </w:rPr>
+        <w:t>"errno": {"type":"number"}</w:t>
+      </w:r>
+    </w:p>
+    <w:p>
+      <w:pPr>
+        <w:pStyle w:val="HTML"/>
+        <w:pBdr>
+          <w:top w:val="single" w:sz="6" w:space="5" w:color="3C78B5"/>
+          <w:left w:val="single" w:sz="6" w:space="5" w:color="3C78B5"/>
+          <w:bottom w:val="single" w:sz="6" w:space="5" w:color="3C78B5"/>
+          <w:right w:val="single" w:sz="6" w:space="5" w:color="3C78B5"/>
+        </w:pBdr>
+        <w:shd w:val="clear" w:color="auto" w:fill="F0F0F0"/>
+        <w:spacing w:line="293" w:lineRule="atLeast"/>
+        <w:rPr>
+          <w:color w:val="000000"/>
+        </w:rPr>
+      </w:pPr>
+      <w:r>
+        <w:rPr>
+          <w:color w:val="000000"/>
+        </w:rPr>
+        <w:t xml:space="preserve">    }</w:t>
+      </w:r>
+    </w:p>
+    <w:p>
+      <w:pPr>
+        <w:pStyle w:val="HTML"/>
+        <w:pBdr>
+          <w:top w:val="single" w:sz="6" w:space="5" w:color="3C78B5"/>
+          <w:left w:val="single" w:sz="6" w:space="5" w:color="3C78B5"/>
+          <w:bottom w:val="single" w:sz="6" w:space="5" w:color="3C78B5"/>
+          <w:right w:val="single" w:sz="6" w:space="5" w:color="3C78B5"/>
+        </w:pBdr>
+        <w:shd w:val="clear" w:color="auto" w:fill="F0F0F0"/>
+        <w:spacing w:line="293" w:lineRule="atLeast"/>
+        <w:rPr>
+          <w:color w:val="000000"/>
+        </w:rPr>
+      </w:pPr>
+      <w:r>
+        <w:rPr>
+          <w:color w:val="000000"/>
+        </w:rPr>
+        <w:t>}</w:t>
+      </w:r>
+    </w:p>
+    <w:p>
+      <w:pPr>
+        <w:spacing w:before="100" w:beforeAutospacing="1" w:after="28" w:line="360" w:lineRule="auto"/>
+        <w:rPr>
+          <w:rFonts w:ascii="Times New Roman" w:hAnsi="Times New Roman" w:cs="Times New Roman"/>
+          <w:b/>
+          <w:sz w:val="28"/>
+          <w:szCs w:val="28"/>
+        </w:rPr>
+      </w:pPr>
+    </w:p>
+    <w:p>
+      <w:pPr>
+        <w:spacing w:before="100" w:beforeAutospacing="1" w:after="28" w:line="360" w:lineRule="auto"/>
+        <w:rPr>
+          <w:rFonts w:ascii="Times New Roman" w:hAnsi="Times New Roman" w:cs="Times New Roman"/>
+          <w:b/>
+          <w:sz w:val="28"/>
+          <w:szCs w:val="28"/>
+        </w:rPr>
+      </w:pPr>
+      <w:r>
+        <w:rPr>
+          <w:rFonts w:ascii="Times New Roman" w:hAnsi="Times New Roman" w:cs="Times New Roman"/>
+          <w:b/>
+          <w:sz w:val="28"/>
+          <w:szCs w:val="28"/>
+        </w:rPr>
+        <w:lastRenderedPageBreak/>
+        <w:t>9.2</w:t>
+      </w:r>
+      <w:r>
+        <w:rPr>
+          <w:rFonts w:ascii="Times New Roman" w:hAnsi="Times New Roman" w:cs="Times New Roman"/>
+          <w:b/>
+          <w:sz w:val="28"/>
+          <w:szCs w:val="28"/>
+        </w:rPr>
+        <w:t>.</w:t>
+      </w:r>
+      <w:r>
+        <w:rPr>
+          <w:rFonts w:ascii="Times New Roman" w:hAnsi="Times New Roman" w:cs="Times New Roman"/>
+          <w:b/>
+          <w:sz w:val="28"/>
+          <w:szCs w:val="28"/>
+        </w:rPr>
+        <w:t>5</w:t>
+      </w:r>
+      <w:r>
+        <w:rPr>
+          <w:rFonts w:ascii="Times New Roman" w:hAnsi="Times New Roman" w:cs="Times New Roman"/>
+          <w:b/>
+          <w:sz w:val="28"/>
+          <w:szCs w:val="28"/>
+        </w:rPr>
+        <w:t>.</w:t>
+      </w:r>
+      <w:r>
+        <w:rPr>
+          <w:rFonts w:ascii="Times New Roman" w:hAnsi="Times New Roman" w:cs="Times New Roman"/>
+          <w:b/>
+          <w:sz w:val="28"/>
+          <w:szCs w:val="28"/>
+        </w:rPr>
+        <w:t>Основные пакеты проекта, диаграмма классов.</w:t>
+      </w:r>
+    </w:p>
+    <w:p>
+      <w:pPr>
+        <w:spacing w:before="100" w:beforeAutospacing="1" w:after="28" w:line="360" w:lineRule="auto"/>
+        <w:rPr>
+          <w:rFonts w:ascii="Times New Roman" w:hAnsi="Times New Roman" w:cs="Times New Roman"/>
+          <w:sz w:val="28"/>
+          <w:szCs w:val="28"/>
+        </w:rPr>
+      </w:pPr>
+      <w:r>
+        <w:rPr>
+          <w:rFonts w:ascii="Times New Roman" w:hAnsi="Times New Roman" w:cs="Times New Roman"/>
+          <w:b/>
+          <w:sz w:val="28"/>
+          <w:szCs w:val="28"/>
+          <w:lang w:val="en-US"/>
+        </w:rPr>
+        <w:t>Org</w:t>
+      </w:r>
+      <w:r>
+        <w:rPr>
+          <w:rFonts w:ascii="Times New Roman" w:hAnsi="Times New Roman" w:cs="Times New Roman"/>
+          <w:b/>
+          <w:sz w:val="28"/>
+          <w:szCs w:val="28"/>
+        </w:rPr>
+        <w:t>.</w:t>
+      </w:r>
+      <w:r>
+        <w:rPr>
+          <w:rFonts w:ascii="Times New Roman" w:hAnsi="Times New Roman" w:cs="Times New Roman"/>
+          <w:b/>
+          <w:sz w:val="28"/>
+          <w:szCs w:val="28"/>
+          <w:lang w:val="en-US"/>
+        </w:rPr>
+        <w:t>geo</w:t>
+      </w:r>
+      <w:r>
+        <w:rPr>
+          <w:rFonts w:ascii="Times New Roman" w:hAnsi="Times New Roman" w:cs="Times New Roman"/>
+          <w:b/>
+          <w:sz w:val="28"/>
+          <w:szCs w:val="28"/>
+        </w:rPr>
+        <w:t>2</w:t>
+      </w:r>
+      <w:r>
+        <w:rPr>
+          <w:rFonts w:ascii="Times New Roman" w:hAnsi="Times New Roman" w:cs="Times New Roman"/>
+          <w:b/>
+          <w:sz w:val="28"/>
+          <w:szCs w:val="28"/>
+          <w:lang w:val="en-US"/>
+        </w:rPr>
+        <w:t>tag</w:t>
+      </w:r>
+      <w:r>
+        <w:rPr>
+          <w:rFonts w:ascii="Times New Roman" w:hAnsi="Times New Roman" w:cs="Times New Roman"/>
+          <w:b/>
+          <w:sz w:val="28"/>
+          <w:szCs w:val="28"/>
+        </w:rPr>
+        <w:t>.</w:t>
+      </w:r>
+      <w:r>
+        <w:rPr>
+          <w:rFonts w:ascii="Times New Roman" w:hAnsi="Times New Roman" w:cs="Times New Roman"/>
+          <w:b/>
+          <w:sz w:val="28"/>
+          <w:szCs w:val="28"/>
+          <w:lang w:val="en-US"/>
+        </w:rPr>
+        <w:t>geocube</w:t>
+      </w:r>
+      <w:r>
+        <w:rPr>
+          <w:rFonts w:ascii="Times New Roman" w:hAnsi="Times New Roman" w:cs="Times New Roman"/>
+          <w:sz w:val="28"/>
+          <w:szCs w:val="28"/>
+        </w:rPr>
+        <w:t xml:space="preserve"> – пользовательские классы, использующиеся для отображения интерфейса, обращения к серверу, обработки запросов и тп.</w:t>
+      </w:r>
+    </w:p>
+    <w:p>
+      <w:pPr>
+        <w:spacing w:before="100" w:beforeAutospacing="1" w:after="28" w:line="360" w:lineRule="auto"/>
+        <w:rPr>
+          <w:rFonts w:ascii="Times New Roman" w:hAnsi="Times New Roman" w:cs="Times New Roman"/>
+          <w:sz w:val="28"/>
+          <w:szCs w:val="28"/>
+        </w:rPr>
+      </w:pPr>
+      <w:r>
+        <w:rPr>
+          <w:rFonts w:ascii="Times New Roman" w:hAnsi="Times New Roman" w:cs="Times New Roman"/>
+          <w:b/>
+          <w:sz w:val="28"/>
+          <w:szCs w:val="28"/>
+          <w:lang w:val="en-US"/>
+        </w:rPr>
+        <w:t>O</w:t>
+      </w:r>
+      <w:r>
+        <w:rPr>
+          <w:rFonts w:ascii="Times New Roman" w:hAnsi="Times New Roman" w:cs="Times New Roman"/>
+          <w:b/>
+          <w:sz w:val="28"/>
+          <w:szCs w:val="28"/>
+          <w:lang w:val="en-US"/>
+        </w:rPr>
+        <w:t>rg</w:t>
+      </w:r>
+      <w:r>
+        <w:rPr>
+          <w:rFonts w:ascii="Times New Roman" w:hAnsi="Times New Roman" w:cs="Times New Roman"/>
+          <w:b/>
+          <w:sz w:val="28"/>
+          <w:szCs w:val="28"/>
+        </w:rPr>
+        <w:t>.</w:t>
+      </w:r>
+      <w:r>
+        <w:rPr>
+          <w:rFonts w:ascii="Times New Roman" w:hAnsi="Times New Roman" w:cs="Times New Roman"/>
+          <w:b/>
+          <w:sz w:val="28"/>
+          <w:szCs w:val="28"/>
+          <w:lang w:val="en-US"/>
+        </w:rPr>
+        <w:t>geo</w:t>
+      </w:r>
+      <w:r>
+        <w:rPr>
+          <w:rFonts w:ascii="Times New Roman" w:hAnsi="Times New Roman" w:cs="Times New Roman"/>
+          <w:b/>
+          <w:sz w:val="28"/>
+          <w:szCs w:val="28"/>
+        </w:rPr>
+        <w:t>2</w:t>
+      </w:r>
+      <w:r>
+        <w:rPr>
+          <w:rFonts w:ascii="Times New Roman" w:hAnsi="Times New Roman" w:cs="Times New Roman"/>
+          <w:b/>
+          <w:sz w:val="28"/>
+          <w:szCs w:val="28"/>
+          <w:lang w:val="en-US"/>
+        </w:rPr>
+        <w:t>tag</w:t>
+      </w:r>
+      <w:r>
+        <w:rPr>
+          <w:rFonts w:ascii="Times New Roman" w:hAnsi="Times New Roman" w:cs="Times New Roman"/>
+          <w:b/>
+          <w:sz w:val="28"/>
+          <w:szCs w:val="28"/>
+        </w:rPr>
+        <w:t>.</w:t>
+      </w:r>
+      <w:r>
+        <w:rPr>
+          <w:rFonts w:ascii="Times New Roman" w:hAnsi="Times New Roman" w:cs="Times New Roman"/>
+          <w:b/>
+          <w:sz w:val="28"/>
+          <w:szCs w:val="28"/>
+          <w:lang w:val="en-US"/>
+        </w:rPr>
+        <w:t>mixare</w:t>
+      </w:r>
+      <w:r>
+        <w:rPr>
+          <w:rFonts w:ascii="Times New Roman" w:hAnsi="Times New Roman" w:cs="Times New Roman"/>
+          <w:sz w:val="28"/>
+          <w:szCs w:val="28"/>
+        </w:rPr>
+        <w:t xml:space="preserve"> – классы, использующиеся для отображения тегов на местности с помощью камеры.</w:t>
+      </w:r>
+    </w:p>
+    <w:p>
+      <w:pPr>
+        <w:spacing w:before="100" w:beforeAutospacing="1" w:after="28" w:line="360" w:lineRule="auto"/>
+        <w:rPr>
+          <w:rFonts w:ascii="Times New Roman" w:hAnsi="Times New Roman" w:cs="Times New Roman"/>
+          <w:sz w:val="28"/>
+          <w:szCs w:val="28"/>
+        </w:rPr>
+      </w:pPr>
+      <w:r>
+        <w:rPr>
+          <w:rFonts w:ascii="Times New Roman" w:hAnsi="Times New Roman" w:cs="Times New Roman"/>
+          <w:b/>
+          <w:sz w:val="28"/>
+          <w:szCs w:val="28"/>
+          <w:lang w:val="en-US"/>
+        </w:rPr>
+        <w:t>ru</w:t>
+      </w:r>
+      <w:r>
+        <w:rPr>
+          <w:rFonts w:ascii="Times New Roman" w:hAnsi="Times New Roman" w:cs="Times New Roman"/>
+          <w:b/>
+          <w:sz w:val="28"/>
+          <w:szCs w:val="28"/>
+        </w:rPr>
+        <w:t>.</w:t>
+      </w:r>
+      <w:r>
+        <w:rPr>
+          <w:rFonts w:ascii="Times New Roman" w:hAnsi="Times New Roman" w:cs="Times New Roman"/>
+          <w:b/>
+          <w:sz w:val="28"/>
+          <w:szCs w:val="28"/>
+          <w:lang w:val="en-US"/>
+        </w:rPr>
+        <w:t>spb</w:t>
+      </w:r>
+      <w:r>
+        <w:rPr>
+          <w:rFonts w:ascii="Times New Roman" w:hAnsi="Times New Roman" w:cs="Times New Roman"/>
+          <w:b/>
+          <w:sz w:val="28"/>
+          <w:szCs w:val="28"/>
+        </w:rPr>
+        <w:t>.</w:t>
+      </w:r>
+      <w:r>
+        <w:rPr>
+          <w:rFonts w:ascii="Times New Roman" w:hAnsi="Times New Roman" w:cs="Times New Roman"/>
+          <w:b/>
+          <w:sz w:val="28"/>
+          <w:szCs w:val="28"/>
+          <w:lang w:val="en-US"/>
+        </w:rPr>
+        <w:t>osll</w:t>
+      </w:r>
+      <w:r>
+        <w:rPr>
+          <w:rFonts w:ascii="Times New Roman" w:hAnsi="Times New Roman" w:cs="Times New Roman"/>
+          <w:sz w:val="28"/>
+          <w:szCs w:val="28"/>
+        </w:rPr>
+        <w:t xml:space="preserve"> – библиотека </w:t>
+      </w:r>
+      <w:r>
+        <w:rPr>
+          <w:rFonts w:ascii="Times New Roman" w:hAnsi="Times New Roman" w:cs="Times New Roman"/>
+          <w:sz w:val="28"/>
+          <w:szCs w:val="28"/>
+          <w:lang w:val="en-US"/>
+        </w:rPr>
+        <w:t>jgeo</w:t>
+      </w:r>
+      <w:r>
+        <w:rPr>
+          <w:rFonts w:ascii="Times New Roman" w:hAnsi="Times New Roman" w:cs="Times New Roman"/>
+          <w:sz w:val="28"/>
+          <w:szCs w:val="28"/>
+        </w:rPr>
+        <w:t xml:space="preserve"> для «общения» с сервером </w:t>
+      </w:r>
+      <w:r>
+        <w:rPr>
+          <w:rFonts w:ascii="Times New Roman" w:hAnsi="Times New Roman" w:cs="Times New Roman"/>
+          <w:sz w:val="28"/>
+          <w:szCs w:val="28"/>
+          <w:lang w:val="en-US"/>
+        </w:rPr>
+        <w:t>geo</w:t>
+      </w:r>
+      <w:r>
+        <w:rPr>
+          <w:rFonts w:ascii="Times New Roman" w:hAnsi="Times New Roman" w:cs="Times New Roman"/>
+          <w:sz w:val="28"/>
+          <w:szCs w:val="28"/>
+        </w:rPr>
+        <w:t>2</w:t>
+      </w:r>
+      <w:r>
+        <w:rPr>
+          <w:rFonts w:ascii="Times New Roman" w:hAnsi="Times New Roman" w:cs="Times New Roman"/>
+          <w:sz w:val="28"/>
+          <w:szCs w:val="28"/>
+          <w:lang w:val="en-US"/>
+        </w:rPr>
+        <w:t>tag</w:t>
+      </w:r>
+      <w:r>
+        <w:rPr>
+          <w:rFonts w:ascii="Times New Roman" w:hAnsi="Times New Roman" w:cs="Times New Roman"/>
+          <w:sz w:val="28"/>
+          <w:szCs w:val="28"/>
+        </w:rPr>
+        <w:t>.</w:t>
+      </w:r>
+    </w:p>
+    <w:p>
+      <w:pPr>
+        <w:spacing w:before="100" w:beforeAutospacing="1" w:after="28" w:line="360" w:lineRule="auto"/>
+        <w:rPr>
+          <w:rFonts w:ascii="Times New Roman" w:hAnsi="Times New Roman" w:cs="Times New Roman"/>
+          <w:sz w:val="28"/>
+          <w:szCs w:val="28"/>
+        </w:rPr>
+      </w:pPr>
+      <w:r>
+        <w:rPr>
+          <w:rFonts w:ascii="Times New Roman" w:hAnsi="Times New Roman" w:cs="Times New Roman"/>
+          <w:sz w:val="28"/>
+          <w:szCs w:val="28"/>
+        </w:rPr>
+        <w:t>9.2.5.1</w:t>
+      </w:r>
+      <w:r>
+        <w:rPr>
+          <w:rFonts w:ascii="Times New Roman" w:hAnsi="Times New Roman" w:cs="Times New Roman"/>
+          <w:sz w:val="28"/>
+          <w:szCs w:val="28"/>
+        </w:rPr>
+        <w:t>.</w:t>
+      </w:r>
+      <w:r>
+        <w:rPr>
+          <w:rFonts w:ascii="Times New Roman" w:hAnsi="Times New Roman" w:cs="Times New Roman"/>
+          <w:sz w:val="28"/>
+          <w:szCs w:val="28"/>
+          <w:lang w:val="en-US"/>
+        </w:rPr>
+        <w:t>org</w:t>
+      </w:r>
+      <w:r>
+        <w:rPr>
+          <w:rFonts w:ascii="Times New Roman" w:hAnsi="Times New Roman" w:cs="Times New Roman"/>
+          <w:sz w:val="28"/>
+          <w:szCs w:val="28"/>
+        </w:rPr>
+        <w:t>.</w:t>
+      </w:r>
+      <w:r>
+        <w:rPr>
+          <w:rFonts w:ascii="Times New Roman" w:hAnsi="Times New Roman" w:cs="Times New Roman"/>
+          <w:sz w:val="28"/>
+          <w:szCs w:val="28"/>
+          <w:lang w:val="en-US"/>
+        </w:rPr>
+        <w:t>geo</w:t>
+      </w:r>
+      <w:r>
+        <w:rPr>
+          <w:rFonts w:ascii="Times New Roman" w:hAnsi="Times New Roman" w:cs="Times New Roman"/>
+          <w:sz w:val="28"/>
+          <w:szCs w:val="28"/>
+        </w:rPr>
+        <w:t>2</w:t>
+      </w:r>
+      <w:r>
+        <w:rPr>
+          <w:rFonts w:ascii="Times New Roman" w:hAnsi="Times New Roman" w:cs="Times New Roman"/>
+          <w:sz w:val="28"/>
+          <w:szCs w:val="28"/>
+          <w:lang w:val="en-US"/>
+        </w:rPr>
+        <w:t>tag</w:t>
+      </w:r>
+      <w:r>
+        <w:rPr>
+          <w:rFonts w:ascii="Times New Roman" w:hAnsi="Times New Roman" w:cs="Times New Roman"/>
+          <w:sz w:val="28"/>
+          <w:szCs w:val="28"/>
+        </w:rPr>
+        <w:t>.</w:t>
+      </w:r>
+      <w:r>
+        <w:rPr>
+          <w:rFonts w:ascii="Times New Roman" w:hAnsi="Times New Roman" w:cs="Times New Roman"/>
+          <w:sz w:val="28"/>
+          <w:szCs w:val="28"/>
+          <w:lang w:val="en-US"/>
+        </w:rPr>
+        <w:t>geocube</w:t>
+      </w:r>
+      <w:r>
+        <w:rPr>
+          <w:rFonts w:ascii="Times New Roman" w:hAnsi="Times New Roman" w:cs="Times New Roman"/>
+          <w:sz w:val="28"/>
+          <w:szCs w:val="28"/>
+        </w:rPr>
+        <w:t xml:space="preserve"> – </w:t>
+      </w:r>
+      <w:r>
+        <w:rPr>
+          <w:rFonts w:ascii="Times New Roman" w:hAnsi="Times New Roman" w:cs="Times New Roman"/>
+          <w:sz w:val="28"/>
+          <w:szCs w:val="28"/>
+        </w:rPr>
+        <w:t>диаграмма</w:t>
+      </w:r>
+      <w:r>
+        <w:rPr>
+          <w:rFonts w:ascii="Times New Roman" w:hAnsi="Times New Roman" w:cs="Times New Roman"/>
+          <w:sz w:val="28"/>
+          <w:szCs w:val="28"/>
+        </w:rPr>
+        <w:t xml:space="preserve"> </w:t>
+      </w:r>
+      <w:r>
+        <w:rPr>
+          <w:rFonts w:ascii="Times New Roman" w:hAnsi="Times New Roman" w:cs="Times New Roman"/>
+          <w:sz w:val="28"/>
+          <w:szCs w:val="28"/>
+        </w:rPr>
+        <w:t>классов</w:t>
+      </w:r>
+      <w:r>
+        <w:rPr>
+          <w:rFonts w:ascii="Times New Roman" w:hAnsi="Times New Roman" w:cs="Times New Roman"/>
+          <w:sz w:val="28"/>
+          <w:szCs w:val="28"/>
+        </w:rPr>
+        <w:t>.</w:t>
+      </w:r>
+    </w:p>
+    <w:p>
+      <w:pPr>
+        <w:spacing w:before="100" w:beforeAutospacing="1" w:after="28" w:line="360" w:lineRule="auto"/>
+        <w:rPr>
+          <w:rFonts w:ascii="Times New Roman" w:hAnsi="Times New Roman" w:cs="Times New Roman"/>
+          <w:sz w:val="28"/>
+          <w:szCs w:val="28"/>
+        </w:rPr>
+      </w:pPr>
+      <w:r>
+        <w:rPr>
+          <w:rFonts w:ascii="Times New Roman" w:hAnsi="Times New Roman" w:cs="Times New Roman"/>
+          <w:sz w:val="28"/>
+          <w:szCs w:val="28"/>
+        </w:rPr>
+        <w:drawing>
+          <wp:inline distT="0" distB="0" distL="0" distR="0">
+            <wp:extent cx="5940425" cy="3467751"/>
+            <wp:effectExtent l="0" t="0" r="0" b="0"/>
+            <wp:docPr id="7" name="Рисунок 1" descr="Диаграммаклассов_geocube.png"/>
+            <wp:cNvGraphicFramePr/>
+            <a:graphic xmlns:a="http://schemas.openxmlformats.org/drawingml/2006/main">
+              <a:graphicData uri="http://schemas.openxmlformats.org/drawingml/2006/picture">
+                <pic:pic xmlns:pic="http://schemas.openxmlformats.org/drawingml/2006/picture">
+                  <pic:nvPicPr>
+                    <pic:cNvPr id="6" name="Содержимое 5" descr="Диаграммаклассов_geocube.png"/>
+                    <pic:cNvPicPr>
+                      <a:picLocks noGrp="1" noChangeAspect="1"/>
+                    </pic:cNvPicPr>
+                  </pic:nvPicPr>
+                  <pic:blipFill>
+                    <a:blip r:embed="rId90"/>
                     <a:stretch>
                       <a:fillRect/>
                     </a:stretch>
@@ -13369,7 +15555,7 @@
                   <pic:spPr>
                     <a:xfrm>
                       <a:off x="0" y="0"/>
-                      <a:ext cx="6154819" cy="5910732"/>
+                      <a:ext cx="5940425" cy="3467751"/>
                     </a:xfrm>
                     <a:prstGeom prst="rect">
                       <a:avLst/>
@@ -13391,15 +15577,6 @@
           <w:szCs w:val="28"/>
         </w:rPr>
       </w:pPr>
-      <w:r>
-        <w:rPr>
-          <w:rFonts w:ascii="Times New Roman" w:hAnsi="Times New Roman" w:cs="Times New Roman"/>
-          <w:sz w:val="28"/>
-          <w:szCs w:val="28"/>
-          <w:lang w:val="en-US"/>
-        </w:rPr>
-        <w:br w:type="textWrapping" w:clear="all"/>
-      </w:r>
     </w:p>
     <w:p>
       <w:pPr>
@@ -13448,7 +15625,6 @@
           <w:rFonts w:ascii="Times New Roman" w:hAnsi="Times New Roman" w:cs="Times New Roman"/>
           <w:sz w:val="28"/>
           <w:szCs w:val="28"/>
-          <w:lang w:val="en-US"/>
         </w:rPr>
       </w:pPr>
       <w:r>
@@ -13458,7 +15634,31 @@
           <w:szCs w:val="28"/>
         </w:rPr>
         <w:lastRenderedPageBreak/>
-        <w:t xml:space="preserve">9.2.3. </w:t>
+        <w:t>9.2.5</w:t>
+      </w:r>
+      <w:r>
+        <w:rPr>
+          <w:rFonts w:ascii="Times New Roman" w:hAnsi="Times New Roman" w:cs="Times New Roman"/>
+          <w:sz w:val="28"/>
+          <w:szCs w:val="28"/>
+        </w:rPr>
+        <w:t>.</w:t>
+      </w:r>
+      <w:r>
+        <w:rPr>
+          <w:rFonts w:ascii="Times New Roman" w:hAnsi="Times New Roman" w:cs="Times New Roman"/>
+          <w:sz w:val="28"/>
+          <w:szCs w:val="28"/>
+        </w:rPr>
+        <w:t>2.</w:t>
+      </w:r>
+      <w:r>
+        <w:rPr>
+          <w:rFonts w:ascii="Times New Roman" w:hAnsi="Times New Roman" w:cs="Times New Roman"/>
+          <w:sz w:val="28"/>
+          <w:szCs w:val="28"/>
+        </w:rPr>
+        <w:t xml:space="preserve"> </w:t>
       </w:r>
       <w:r>
         <w:rPr>
@@ -13484,6 +15684,40 @@
           <w:szCs w:val="28"/>
           <w:lang w:val="en-US"/>
         </w:rPr>
+        <w:t>geo</w:t>
+      </w:r>
+      <w:r>
+        <w:rPr>
+          <w:rFonts w:ascii="Times New Roman" w:hAnsi="Times New Roman" w:cs="Times New Roman"/>
+          <w:sz w:val="28"/>
+          <w:szCs w:val="28"/>
+        </w:rPr>
+        <w:t>2</w:t>
+      </w:r>
+      <w:r>
+        <w:rPr>
+          <w:rFonts w:ascii="Times New Roman" w:hAnsi="Times New Roman" w:cs="Times New Roman"/>
+          <w:sz w:val="28"/>
+          <w:szCs w:val="28"/>
+          <w:lang w:val="en-US"/>
+        </w:rPr>
+        <w:t>tag</w:t>
+      </w:r>
+      <w:r>
+        <w:rPr>
+          <w:rFonts w:ascii="Times New Roman" w:hAnsi="Times New Roman" w:cs="Times New Roman"/>
+          <w:sz w:val="28"/>
+          <w:szCs w:val="28"/>
+        </w:rPr>
+        <w:t>.</w:t>
+      </w:r>
+      <w:r>
+        <w:rPr>
+          <w:rFonts w:ascii="Times New Roman" w:hAnsi="Times New Roman" w:cs="Times New Roman"/>
+          <w:sz w:val="28"/>
+          <w:szCs w:val="28"/>
+          <w:lang w:val="en-US"/>
+        </w:rPr>
         <w:t>mixare</w:t>
       </w:r>
       <w:r>
@@ -13507,28 +15741,35 @@
       <w:r>
         <w:rPr>
           <w:rFonts w:ascii="Times New Roman" w:hAnsi="Times New Roman" w:cs="Times New Roman"/>
-          <w:noProof/>
-          <w:sz w:val="28"/>
-          <w:szCs w:val="28"/>
-          <w:lang w:eastAsia="ru-RU"/>
+          <w:sz w:val="28"/>
+          <w:szCs w:val="28"/>
+        </w:rPr>
+        <w:t xml:space="preserve"> </w:t>
+      </w:r>
+      <w:r>
+        <w:rPr>
+          <w:rFonts w:ascii="Times New Roman" w:hAnsi="Times New Roman" w:cs="Times New Roman"/>
+          <w:sz w:val="28"/>
+          <w:szCs w:val="28"/>
         </w:rPr>
         <w:drawing>
           <wp:inline distT="0" distB="0" distL="0" distR="0">
-            <wp:extent cx="5940425" cy="6085840"/>
-            <wp:effectExtent l="19050" t="0" r="3175" b="0"/>
-            <wp:docPr id="35" name="Рисунок 34" descr="org-mixare-diagram.png"/>
-            <wp:cNvGraphicFramePr>
-              <a:graphicFrameLocks xmlns:a="http://schemas.openxmlformats.org/drawingml/2006/main" noChangeAspect="1"/>
-            </wp:cNvGraphicFramePr>
+            <wp:extent cx="4580626" cy="3640347"/>
+            <wp:effectExtent l="0" t="0" r="0" b="0"/>
+            <wp:docPr id="11" name="Рисунок 2" descr="Диаграммаклассов_mixare.png"/>
+            <wp:cNvGraphicFramePr/>
             <a:graphic xmlns:a="http://schemas.openxmlformats.org/drawingml/2006/main">
               <a:graphicData uri="http://schemas.openxmlformats.org/drawingml/2006/picture">
                 <pic:pic xmlns:pic="http://schemas.openxmlformats.org/drawingml/2006/picture">
                   <pic:nvPicPr>
-                    <pic:cNvPr id="0" name="org-mixare-diagram.png"/>
-                    <pic:cNvPicPr/>
+                    <pic:cNvPr id="6" name="Содержимое 5" descr="Диаграммаклассов_mixare.png"/>
+                    <pic:cNvPicPr>
+                      <a:picLocks noGrp="1" noChangeAspect="1"/>
+                    </pic:cNvPicPr>
                   </pic:nvPicPr>
                   <pic:blipFill>
-                    <a:blip r:embed="rId89" cstate="print"/>
+                    <a:blip r:embed="rId91"/>
+                    <a:srcRect l="29525" r="27672" b="63897"/>
                     <a:stretch>
                       <a:fillRect/>
                     </a:stretch>
@@ -13536,7 +15777,7 @@
                   <pic:spPr>
                     <a:xfrm>
                       <a:off x="0" y="0"/>
-                      <a:ext cx="5940425" cy="6085840"/>
+                      <a:ext cx="4581248" cy="3640842"/>
                     </a:xfrm>
                     <a:prstGeom prst="rect">
                       <a:avLst/>
@@ -13548,47 +15789,393 @@
           </wp:inline>
         </w:drawing>
       </w:r>
-      <w:r>
-        <w:rPr>
-          <w:rFonts w:ascii="Times New Roman" w:hAnsi="Times New Roman" w:cs="Times New Roman"/>
+    </w:p>
+    <w:p>
+      <w:pPr>
+        <w:spacing w:before="100" w:beforeAutospacing="1" w:after="28" w:line="360" w:lineRule="auto"/>
+        <w:rPr>
+          <w:rFonts w:ascii="Times New Roman" w:hAnsi="Times New Roman" w:cs="Times New Roman"/>
+          <w:b/>
+          <w:sz w:val="28"/>
+          <w:szCs w:val="28"/>
+          <w:lang w:val="en-US"/>
+        </w:rPr>
+      </w:pPr>
+    </w:p>
+    <w:p>
+      <w:pPr>
+        <w:spacing w:before="100" w:beforeAutospacing="1" w:after="28" w:line="360" w:lineRule="auto"/>
+        <w:rPr>
+          <w:rFonts w:ascii="Times New Roman" w:hAnsi="Times New Roman" w:cs="Times New Roman"/>
+          <w:b/>
+          <w:sz w:val="28"/>
+          <w:szCs w:val="28"/>
+        </w:rPr>
+      </w:pPr>
+      <w:r>
+        <w:rPr>
+          <w:rFonts w:ascii="Times New Roman" w:hAnsi="Times New Roman" w:cs="Times New Roman"/>
+          <w:b/>
+          <w:sz w:val="28"/>
+          <w:szCs w:val="28"/>
+        </w:rPr>
+        <w:t>9.2.</w:t>
+      </w:r>
+      <w:r>
+        <w:rPr>
+          <w:rFonts w:ascii="Times New Roman" w:hAnsi="Times New Roman" w:cs="Times New Roman"/>
+          <w:b/>
+          <w:sz w:val="28"/>
+          <w:szCs w:val="28"/>
+        </w:rPr>
+        <w:t>6</w:t>
+      </w:r>
+      <w:r>
+        <w:rPr>
+          <w:rFonts w:ascii="Times New Roman" w:hAnsi="Times New Roman" w:cs="Times New Roman"/>
+          <w:b/>
+          <w:sz w:val="28"/>
+          <w:szCs w:val="28"/>
+        </w:rPr>
+        <w:t>. Направления развития</w:t>
+      </w:r>
+    </w:p>
+    <w:p>
+      <w:pPr>
+        <w:numPr>
+          <w:ilvl w:val="0"/>
+          <w:numId w:val="20"/>
+        </w:numPr>
+        <w:spacing w:before="100" w:beforeAutospacing="1" w:after="28" w:line="360" w:lineRule="auto"/>
+        <w:rPr>
+          <w:rFonts w:ascii="Times New Roman" w:hAnsi="Times New Roman" w:cs="Times New Roman"/>
+          <w:sz w:val="28"/>
+          <w:szCs w:val="28"/>
+        </w:rPr>
+      </w:pPr>
+      <w:r>
+        <w:rPr>
+          <w:rFonts w:ascii="Times New Roman" w:hAnsi="Times New Roman" w:cs="Times New Roman"/>
+          <w:sz w:val="28"/>
+          <w:szCs w:val="28"/>
+        </w:rPr>
+        <w:t>Ускорение скорости работы (отрисовки геотегов)</w:t>
+      </w:r>
+    </w:p>
+    <w:p>
+      <w:pPr>
+        <w:spacing w:before="100" w:beforeAutospacing="1" w:after="28" w:line="360" w:lineRule="auto"/>
+        <w:ind w:left="720"/>
+        <w:rPr>
+          <w:rFonts w:ascii="Times New Roman" w:hAnsi="Times New Roman" w:cs="Times New Roman"/>
+          <w:sz w:val="28"/>
+          <w:szCs w:val="28"/>
+        </w:rPr>
+      </w:pPr>
+      <w:r>
+        <w:rPr>
+          <w:rFonts w:ascii="Times New Roman" w:hAnsi="Times New Roman" w:cs="Times New Roman"/>
+          <w:sz w:val="28"/>
+          <w:szCs w:val="28"/>
+        </w:rPr>
+        <w:t>В настоящее время теги для отрисовки обновляются каждые 5 секунд, то есть каждые 5 секунд посылается запрос на сервер. Быстродействие планируется увеличить засчет сохранения тегов в памяти телефона и обновления списка каждый час либо любой другой более длительный интервал времени.</w:t>
+      </w:r>
+    </w:p>
+    <w:p>
+      <w:pPr>
+        <w:numPr>
+          <w:ilvl w:val="0"/>
+          <w:numId w:val="20"/>
+        </w:numPr>
+        <w:spacing w:before="100" w:beforeAutospacing="1" w:after="28" w:line="360" w:lineRule="auto"/>
+        <w:rPr>
+          <w:rFonts w:ascii="Times New Roman" w:hAnsi="Times New Roman" w:cs="Times New Roman"/>
+          <w:sz w:val="28"/>
+          <w:szCs w:val="28"/>
+        </w:rPr>
+      </w:pPr>
+      <w:r>
+        <w:rPr>
+          <w:rFonts w:ascii="Times New Roman" w:hAnsi="Times New Roman" w:cs="Times New Roman"/>
+          <w:sz w:val="28"/>
+          <w:szCs w:val="28"/>
+        </w:rPr>
+        <w:t>Возможность задания расстояний, размеров фильтров</w:t>
+      </w:r>
+    </w:p>
+    <w:p>
+      <w:pPr>
+        <w:spacing w:before="100" w:beforeAutospacing="1" w:after="28" w:line="360" w:lineRule="auto"/>
+        <w:ind w:left="720"/>
+        <w:rPr>
+          <w:rFonts w:ascii="Times New Roman" w:hAnsi="Times New Roman" w:cs="Times New Roman"/>
+          <w:sz w:val="28"/>
+          <w:szCs w:val="28"/>
+        </w:rPr>
+      </w:pPr>
+      <w:r>
+        <w:rPr>
+          <w:rFonts w:ascii="Times New Roman" w:hAnsi="Times New Roman" w:cs="Times New Roman"/>
+          <w:sz w:val="28"/>
+          <w:szCs w:val="28"/>
+        </w:rPr>
+        <w:t>Радиус сканирования доступных тегов по умолчанию – 20 километров. В дальнейшем планируется предоставить пользователю возможность изменять это расстояние, а также задавать параметры фильтров (их размеров и координат вершин).</w:t>
+      </w:r>
+    </w:p>
+    <w:p>
+      <w:pPr>
+        <w:numPr>
+          <w:ilvl w:val="0"/>
+          <w:numId w:val="20"/>
+        </w:numPr>
+        <w:spacing w:before="100" w:beforeAutospacing="1" w:after="28" w:line="360" w:lineRule="auto"/>
+        <w:rPr>
+          <w:rFonts w:ascii="Times New Roman" w:hAnsi="Times New Roman" w:cs="Times New Roman"/>
+          <w:sz w:val="28"/>
+          <w:szCs w:val="28"/>
+        </w:rPr>
+      </w:pPr>
+      <w:r>
+        <w:rPr>
+          <w:rFonts w:ascii="Times New Roman" w:hAnsi="Times New Roman" w:cs="Times New Roman"/>
+          <w:sz w:val="28"/>
+          <w:szCs w:val="28"/>
+        </w:rPr>
+        <w:lastRenderedPageBreak/>
+        <w:t>Отображение тегов на изображении карты</w:t>
+      </w:r>
+    </w:p>
+    <w:p>
+      <w:pPr>
+        <w:spacing w:before="100" w:beforeAutospacing="1" w:after="28" w:line="360" w:lineRule="auto"/>
+        <w:ind w:left="720"/>
+        <w:rPr>
+          <w:rFonts w:ascii="Times New Roman" w:hAnsi="Times New Roman" w:cs="Times New Roman"/>
+          <w:sz w:val="28"/>
+          <w:szCs w:val="28"/>
+        </w:rPr>
+      </w:pPr>
+      <w:r>
+        <w:rPr>
+          <w:rFonts w:ascii="Times New Roman" w:hAnsi="Times New Roman" w:cs="Times New Roman"/>
+          <w:sz w:val="28"/>
+          <w:szCs w:val="28"/>
+        </w:rPr>
+        <w:t>Было бы удобно увидеть отображение тегов не только в режиме камеры, но и на изображении камеры.</w:t>
+      </w:r>
+    </w:p>
+    <w:p>
+      <w:pPr>
+        <w:numPr>
+          <w:ilvl w:val="0"/>
+          <w:numId w:val="20"/>
+        </w:numPr>
+        <w:spacing w:before="100" w:beforeAutospacing="1" w:after="28" w:line="360" w:lineRule="auto"/>
+        <w:rPr>
+          <w:rFonts w:ascii="Times New Roman" w:hAnsi="Times New Roman" w:cs="Times New Roman"/>
+          <w:sz w:val="28"/>
+          <w:szCs w:val="28"/>
+        </w:rPr>
+      </w:pPr>
+      <w:r>
+        <w:rPr>
+          <w:rFonts w:ascii="Times New Roman" w:hAnsi="Times New Roman" w:cs="Times New Roman"/>
+          <w:sz w:val="28"/>
+          <w:szCs w:val="28"/>
+        </w:rPr>
+        <w:t>Поиск по тегам</w:t>
+      </w:r>
+    </w:p>
+    <w:p>
+      <w:pPr>
+        <w:spacing w:before="100" w:beforeAutospacing="1" w:after="28" w:line="360" w:lineRule="auto"/>
+        <w:ind w:left="720"/>
+        <w:rPr>
+          <w:rFonts w:ascii="Times New Roman" w:hAnsi="Times New Roman" w:cs="Times New Roman"/>
+          <w:sz w:val="28"/>
+          <w:szCs w:val="28"/>
+        </w:rPr>
+      </w:pPr>
+      <w:r>
+        <w:rPr>
+          <w:rFonts w:ascii="Times New Roman" w:hAnsi="Times New Roman" w:cs="Times New Roman"/>
+          <w:sz w:val="28"/>
+          <w:szCs w:val="28"/>
+        </w:rPr>
+        <w:t>Планируется добавить поиск по ключевым словам в списке полученных тегов.</w:t>
+      </w:r>
+    </w:p>
+    <w:p>
+      <w:pPr>
+        <w:spacing w:before="100" w:beforeAutospacing="1" w:after="28" w:line="360" w:lineRule="auto"/>
+        <w:rPr>
+          <w:rFonts w:ascii="Times New Roman" w:hAnsi="Times New Roman" w:cs="Times New Roman"/>
+          <w:b/>
+          <w:sz w:val="28"/>
+          <w:szCs w:val="28"/>
+        </w:rPr>
+      </w:pPr>
+      <w:r>
+        <w:rPr>
+          <w:rFonts w:ascii="Times New Roman" w:hAnsi="Times New Roman" w:cs="Times New Roman"/>
+          <w:b/>
+          <w:sz w:val="28"/>
+          <w:szCs w:val="28"/>
+        </w:rPr>
+        <w:t>10.</w:t>
+      </w:r>
+      <w:r>
+        <w:rPr>
+          <w:rFonts w:ascii="Times New Roman" w:hAnsi="Times New Roman" w:cs="Times New Roman"/>
+          <w:b/>
           <w:sz w:val="28"/>
           <w:szCs w:val="28"/>
         </w:rPr>
         <w:t xml:space="preserve"> </w:t>
       </w:r>
-    </w:p>
-    <w:p>
-      <w:pPr>
+      <w:r>
+        <w:rPr>
+          <w:rFonts w:ascii="Times New Roman" w:hAnsi="Times New Roman" w:cs="Times New Roman"/>
+          <w:b/>
+          <w:sz w:val="28"/>
+          <w:szCs w:val="28"/>
+        </w:rPr>
+        <w:t>Результаты работы.</w:t>
+      </w:r>
+    </w:p>
+    <w:p>
+      <w:pPr>
+        <w:numPr>
+          <w:ilvl w:val="0"/>
+          <w:numId w:val="21"/>
+        </w:numPr>
         <w:spacing w:before="100" w:beforeAutospacing="1" w:after="28" w:line="360" w:lineRule="auto"/>
         <w:rPr>
           <w:rFonts w:ascii="Times New Roman" w:hAnsi="Times New Roman" w:cs="Times New Roman"/>
-          <w:b/>
-          <w:sz w:val="28"/>
-          <w:szCs w:val="28"/>
-        </w:rPr>
-      </w:pPr>
-    </w:p>
-    <w:p>
-      <w:pPr>
+          <w:sz w:val="28"/>
+          <w:szCs w:val="28"/>
+        </w:rPr>
+      </w:pPr>
+      <w:r>
+        <w:rPr>
+          <w:rFonts w:ascii="Times New Roman" w:hAnsi="Times New Roman" w:cs="Times New Roman"/>
+          <w:sz w:val="28"/>
+          <w:szCs w:val="28"/>
+        </w:rPr>
+        <w:t xml:space="preserve">Разработан визуализатор тегов расширенной реальности для платформы </w:t>
+      </w:r>
+      <w:r>
+        <w:rPr>
+          <w:rFonts w:ascii="Times New Roman" w:hAnsi="Times New Roman" w:cs="Times New Roman"/>
+          <w:sz w:val="28"/>
+          <w:szCs w:val="28"/>
+          <w:lang w:val="en-US"/>
+        </w:rPr>
+        <w:t>Android</w:t>
+      </w:r>
+      <w:r>
+        <w:rPr>
+          <w:rFonts w:ascii="Times New Roman" w:hAnsi="Times New Roman" w:cs="Times New Roman"/>
+          <w:sz w:val="28"/>
+          <w:szCs w:val="28"/>
+        </w:rPr>
+        <w:t xml:space="preserve"> для геолокацонной системы </w:t>
+      </w:r>
+      <w:r>
+        <w:rPr>
+          <w:rFonts w:ascii="Times New Roman" w:hAnsi="Times New Roman" w:cs="Times New Roman"/>
+          <w:sz w:val="28"/>
+          <w:szCs w:val="28"/>
+          <w:lang w:val="en-US"/>
+        </w:rPr>
+        <w:t>Geo</w:t>
+      </w:r>
+      <w:r>
+        <w:rPr>
+          <w:rFonts w:ascii="Times New Roman" w:hAnsi="Times New Roman" w:cs="Times New Roman"/>
+          <w:sz w:val="28"/>
+          <w:szCs w:val="28"/>
+        </w:rPr>
+        <w:t>2</w:t>
+      </w:r>
+      <w:r>
+        <w:rPr>
+          <w:rFonts w:ascii="Times New Roman" w:hAnsi="Times New Roman" w:cs="Times New Roman"/>
+          <w:sz w:val="28"/>
+          <w:szCs w:val="28"/>
+          <w:lang w:val="en-US"/>
+        </w:rPr>
+        <w:t>Tag</w:t>
+      </w:r>
+      <w:r>
+        <w:rPr>
+          <w:rFonts w:ascii="Times New Roman" w:hAnsi="Times New Roman" w:cs="Times New Roman"/>
+          <w:sz w:val="28"/>
+          <w:szCs w:val="28"/>
+        </w:rPr>
+        <w:t xml:space="preserve">. </w:t>
+      </w:r>
+    </w:p>
+    <w:p>
+      <w:pPr>
+        <w:numPr>
+          <w:ilvl w:val="0"/>
+          <w:numId w:val="21"/>
+        </w:numPr>
         <w:spacing w:before="100" w:beforeAutospacing="1" w:after="28" w:line="360" w:lineRule="auto"/>
         <w:rPr>
           <w:rFonts w:ascii="Times New Roman" w:hAnsi="Times New Roman" w:cs="Times New Roman"/>
-          <w:b/>
-          <w:sz w:val="28"/>
-          <w:szCs w:val="28"/>
-        </w:rPr>
-      </w:pPr>
-    </w:p>
-    <w:p>
-      <w:pPr>
+          <w:sz w:val="28"/>
+          <w:szCs w:val="28"/>
+        </w:rPr>
+      </w:pPr>
+      <w:r>
+        <w:rPr>
+          <w:rFonts w:ascii="Times New Roman" w:hAnsi="Times New Roman" w:cs="Times New Roman"/>
+          <w:sz w:val="28"/>
+          <w:szCs w:val="28"/>
+        </w:rPr>
+        <w:t xml:space="preserve">Исследованы методы отрисовки объектов в </w:t>
+      </w:r>
+      <w:r>
+        <w:rPr>
+          <w:rFonts w:ascii="Times New Roman" w:hAnsi="Times New Roman" w:cs="Times New Roman"/>
+          <w:sz w:val="28"/>
+          <w:szCs w:val="28"/>
+          <w:lang w:val="en-US"/>
+        </w:rPr>
+        <w:t>Android</w:t>
+      </w:r>
+      <w:r>
+        <w:rPr>
+          <w:rFonts w:ascii="Times New Roman" w:hAnsi="Times New Roman" w:cs="Times New Roman"/>
+          <w:sz w:val="28"/>
+          <w:szCs w:val="28"/>
+        </w:rPr>
+        <w:t xml:space="preserve">. </w:t>
+      </w:r>
+    </w:p>
+    <w:p>
+      <w:pPr>
+        <w:numPr>
+          <w:ilvl w:val="0"/>
+          <w:numId w:val="21"/>
+        </w:numPr>
         <w:spacing w:before="100" w:beforeAutospacing="1" w:after="28" w:line="360" w:lineRule="auto"/>
         <w:rPr>
           <w:rFonts w:ascii="Times New Roman" w:hAnsi="Times New Roman" w:cs="Times New Roman"/>
-          <w:b/>
-          <w:sz w:val="28"/>
-          <w:szCs w:val="28"/>
-        </w:rPr>
-      </w:pPr>
+          <w:sz w:val="28"/>
+          <w:szCs w:val="28"/>
+        </w:rPr>
+      </w:pPr>
+      <w:r>
+        <w:rPr>
+          <w:rFonts w:ascii="Times New Roman" w:hAnsi="Times New Roman" w:cs="Times New Roman"/>
+          <w:sz w:val="28"/>
+          <w:szCs w:val="28"/>
+        </w:rPr>
+        <w:t>Изучены области применения геолокации и дополненной реальности.</w:t>
+      </w:r>
     </w:p>
     <w:p>
       <w:pPr>
@@ -13617,7 +16204,6 @@
           <w:sz w:val="28"/>
           <w:szCs w:val="28"/>
         </w:rPr>
-        <w:lastRenderedPageBreak/>
         <w:t>10.Используемая литература</w:t>
       </w:r>
       <w:r>
@@ -13658,6 +16244,15 @@
         </w:rPr>
         <w:t>1) Satya Komatineni, Dave McLean “Pro Android”</w:t>
       </w:r>
+      <w:r>
+        <w:rPr>
+          <w:rFonts w:ascii="Times New Roman" w:hAnsi="Times New Roman" w:cs="Times New Roman"/>
+          <w:sz w:val="28"/>
+          <w:szCs w:val="28"/>
+          <w:lang w:val="en-US"/>
+        </w:rPr>
+        <w:t>, 2012</w:t>
+      </w:r>
     </w:p>
     <w:p>
       <w:pPr>
@@ -13678,6 +16273,15 @@
         </w:rPr>
         <w:t>2) Mark Murphy “The busy coder’s guide to advanced android development”</w:t>
       </w:r>
+      <w:r>
+        <w:rPr>
+          <w:rFonts w:ascii="Times New Roman" w:hAnsi="Times New Roman" w:cs="Times New Roman"/>
+          <w:sz w:val="28"/>
+          <w:szCs w:val="28"/>
+          <w:lang w:val="en-US"/>
+        </w:rPr>
+        <w:t>, 2009</w:t>
+      </w:r>
     </w:p>
     <w:p>
       <w:pPr>
@@ -13686,7 +16290,6 @@
           <w:rFonts w:ascii="Times New Roman" w:hAnsi="Times New Roman" w:cs="Times New Roman"/>
           <w:sz w:val="28"/>
           <w:szCs w:val="28"/>
-          <w:lang w:val="en-US"/>
         </w:rPr>
       </w:pPr>
       <w:r>
@@ -13762,7 +16365,6 @@
           <w:rFonts w:ascii="Times New Roman" w:hAnsi="Times New Roman" w:cs="Times New Roman"/>
           <w:sz w:val="28"/>
           <w:szCs w:val="28"/>
-          <w:lang w:val="en-US"/>
         </w:rPr>
         <w:t xml:space="preserve"> </w:t>
       </w:r>
@@ -13779,7 +16381,6 @@
           <w:rFonts w:ascii="Times New Roman" w:hAnsi="Times New Roman" w:cs="Times New Roman"/>
           <w:sz w:val="28"/>
           <w:szCs w:val="28"/>
-          <w:lang w:val="en-US"/>
         </w:rPr>
         <w:t xml:space="preserve"> </w:t>
       </w:r>
@@ -13796,7 +16397,6 @@
           <w:rFonts w:ascii="Times New Roman" w:hAnsi="Times New Roman" w:cs="Times New Roman"/>
           <w:sz w:val="28"/>
           <w:szCs w:val="28"/>
-          <w:lang w:val="en-US"/>
         </w:rPr>
         <w:t xml:space="preserve"> </w:t>
       </w:r>
@@ -13813,10 +16413,33 @@
           <w:rFonts w:ascii="Times New Roman" w:hAnsi="Times New Roman" w:cs="Times New Roman"/>
           <w:sz w:val="28"/>
           <w:szCs w:val="28"/>
-          <w:lang w:val="en-US"/>
         </w:rPr>
         <w:t>”</w:t>
       </w:r>
+      <w:r>
+        <w:rPr>
+          <w:rFonts w:ascii="Times New Roman" w:hAnsi="Times New Roman" w:cs="Times New Roman"/>
+          <w:sz w:val="28"/>
+          <w:szCs w:val="28"/>
+        </w:rPr>
+        <w:t xml:space="preserve">,  </w:t>
+      </w:r>
+      <w:r>
+        <w:rPr>
+          <w:rFonts w:ascii="Times New Roman" w:hAnsi="Times New Roman" w:cs="Times New Roman"/>
+          <w:sz w:val="28"/>
+          <w:szCs w:val="28"/>
+        </w:rPr>
+        <w:t xml:space="preserve">издательство БХВ-Петербург, </w:t>
+      </w:r>
+      <w:r>
+        <w:rPr>
+          <w:rFonts w:ascii="Times New Roman" w:hAnsi="Times New Roman" w:cs="Times New Roman"/>
+          <w:sz w:val="28"/>
+          <w:szCs w:val="28"/>
+        </w:rPr>
+        <w:t>2011</w:t>
+      </w:r>
     </w:p>
     <w:p>
       <w:pPr>
@@ -13837,6 +16460,15 @@
         </w:rPr>
         <w:t>4) Json Morris “Android user interface development guide”</w:t>
       </w:r>
+      <w:r>
+        <w:rPr>
+          <w:rFonts w:ascii="Times New Roman" w:hAnsi="Times New Roman" w:cs="Times New Roman"/>
+          <w:sz w:val="28"/>
+          <w:szCs w:val="28"/>
+          <w:lang w:val="en-US"/>
+        </w:rPr>
+        <w:t>, 2011</w:t>
+      </w:r>
     </w:p>
     <w:p>
       <w:pPr>
@@ -13874,6 +16506,7 @@
           <w:rFonts w:ascii="Times New Roman" w:hAnsi="Times New Roman" w:cs="Times New Roman"/>
           <w:sz w:val="28"/>
           <w:szCs w:val="28"/>
+          <w:lang w:val="en-US"/>
         </w:rPr>
       </w:pPr>
       <w:r>
@@ -13936,7 +16569,7 @@
       </w:r>
     </w:p>
     <w:sectPr>
-      <w:headerReference w:type="default" r:id="rId90"/>
+      <w:headerReference w:type="default" r:id="rId92"/>
       <w:pgSz w:w="11906" w:h="16838"/>
       <w:pgMar w:top="1134" w:right="850" w:bottom="1134" w:left="1701" w:header="708" w:footer="708" w:gutter="0"/>
       <w:cols w:space="708"/>
@@ -14018,7 +16651,7 @@
             <w:rPr>
               <w:noProof/>
             </w:rPr>
-            <w:t>37</w:t>
+            <w:t>42</w:t>
           </w:r>
         </w:fldSimple>
       </w:p>
@@ -15038,6 +17671,122 @@
     </w:lvl>
   </w:abstractNum>
   <w:abstractNum w:abstractNumId="7">
+    <w:nsid w:val="25474C9F"/>
+    <w:multiLevelType w:val="hybridMultilevel"/>
+    <w:tmpl w:val="795E9E30"/>
+    <w:lvl w:ilvl="0" w:tplc="573C340C">
+      <w:start w:val="1"/>
+      <w:numFmt w:val="decimal"/>
+      <w:lvlText w:val="%1."/>
+      <w:lvlJc w:val="left"/>
+      <w:pPr>
+        <w:tabs>
+          <w:tab w:val="num" w:pos="1080"/>
+        </w:tabs>
+        <w:ind w:left="1080" w:hanging="360"/>
+      </w:pPr>
+      <w:rPr>
+        <w:rFonts w:hint="default"/>
+      </w:rPr>
+    </w:lvl>
+    <w:lvl w:ilvl="1" w:tplc="04190019" w:tentative="1">
+      <w:start w:val="1"/>
+      <w:numFmt w:val="lowerLetter"/>
+      <w:lvlText w:val="%2."/>
+      <w:lvlJc w:val="left"/>
+      <w:pPr>
+        <w:tabs>
+          <w:tab w:val="num" w:pos="1440"/>
+        </w:tabs>
+        <w:ind w:left="1440" w:hanging="360"/>
+      </w:pPr>
+    </w:lvl>
+    <w:lvl w:ilvl="2" w:tplc="0419001B" w:tentative="1">
+      <w:start w:val="1"/>
+      <w:numFmt w:val="lowerRoman"/>
+      <w:lvlText w:val="%3."/>
+      <w:lvlJc w:val="right"/>
+      <w:pPr>
+        <w:tabs>
+          <w:tab w:val="num" w:pos="2160"/>
+        </w:tabs>
+        <w:ind w:left="2160" w:hanging="180"/>
+      </w:pPr>
+    </w:lvl>
+    <w:lvl w:ilvl="3" w:tplc="0419000F" w:tentative="1">
+      <w:start w:val="1"/>
+      <w:numFmt w:val="decimal"/>
+      <w:lvlText w:val="%4."/>
+      <w:lvlJc w:val="left"/>
+      <w:pPr>
+        <w:tabs>
+          <w:tab w:val="num" w:pos="2880"/>
+        </w:tabs>
+        <w:ind w:left="2880" w:hanging="360"/>
+      </w:pPr>
+    </w:lvl>
+    <w:lvl w:ilvl="4" w:tplc="04190019" w:tentative="1">
+      <w:start w:val="1"/>
+      <w:numFmt w:val="lowerLetter"/>
+      <w:lvlText w:val="%5."/>
+      <w:lvlJc w:val="left"/>
+      <w:pPr>
+        <w:tabs>
+          <w:tab w:val="num" w:pos="3600"/>
+        </w:tabs>
+        <w:ind w:left="3600" w:hanging="360"/>
+      </w:pPr>
+    </w:lvl>
+    <w:lvl w:ilvl="5" w:tplc="0419001B" w:tentative="1">
+      <w:start w:val="1"/>
+      <w:numFmt w:val="lowerRoman"/>
+      <w:lvlText w:val="%6."/>
+      <w:lvlJc w:val="right"/>
+      <w:pPr>
+        <w:tabs>
+          <w:tab w:val="num" w:pos="4320"/>
+        </w:tabs>
+        <w:ind w:left="4320" w:hanging="180"/>
+      </w:pPr>
+    </w:lvl>
+    <w:lvl w:ilvl="6" w:tplc="0419000F" w:tentative="1">
+      <w:start w:val="1"/>
+      <w:numFmt w:val="decimal"/>
+      <w:lvlText w:val="%7."/>
+      <w:lvlJc w:val="left"/>
+      <w:pPr>
+        <w:tabs>
+          <w:tab w:val="num" w:pos="5040"/>
+        </w:tabs>
+        <w:ind w:left="5040" w:hanging="360"/>
+      </w:pPr>
+    </w:lvl>
+    <w:lvl w:ilvl="7" w:tplc="04190019" w:tentative="1">
+      <w:start w:val="1"/>
+      <w:numFmt w:val="lowerLetter"/>
+      <w:lvlText w:val="%8."/>
+      <w:lvlJc w:val="left"/>
+      <w:pPr>
+        <w:tabs>
+          <w:tab w:val="num" w:pos="5760"/>
+        </w:tabs>
+        <w:ind w:left="5760" w:hanging="360"/>
+      </w:pPr>
+    </w:lvl>
+    <w:lvl w:ilvl="8" w:tplc="0419001B" w:tentative="1">
+      <w:start w:val="1"/>
+      <w:numFmt w:val="lowerRoman"/>
+      <w:lvlText w:val="%9."/>
+      <w:lvlJc w:val="right"/>
+      <w:pPr>
+        <w:tabs>
+          <w:tab w:val="num" w:pos="6480"/>
+        </w:tabs>
+        <w:ind w:left="6480" w:hanging="180"/>
+      </w:pPr>
+    </w:lvl>
+  </w:abstractNum>
+  <w:abstractNum w:abstractNumId="8">
     <w:nsid w:val="26EF5159"/>
     <w:multiLevelType w:val="hybridMultilevel"/>
     <w:tmpl w:val="28F6DF94"/>
@@ -15177,7 +17926,147 @@
       </w:rPr>
     </w:lvl>
   </w:abstractNum>
-  <w:abstractNum w:abstractNumId="8">
+  <w:abstractNum w:abstractNumId="9">
+    <w:nsid w:val="388C08CF"/>
+    <w:multiLevelType w:val="hybridMultilevel"/>
+    <w:tmpl w:val="51DCCFDC"/>
+    <w:lvl w:ilvl="0" w:tplc="B720DE1E">
+      <w:start w:val="1"/>
+      <w:numFmt w:val="bullet"/>
+      <w:lvlText w:val="•"/>
+      <w:lvlJc w:val="left"/>
+      <w:pPr>
+        <w:tabs>
+          <w:tab w:val="num" w:pos="720"/>
+        </w:tabs>
+        <w:ind w:left="720" w:hanging="360"/>
+      </w:pPr>
+      <w:rPr>
+        <w:rFonts w:ascii="Arial" w:hAnsi="Arial" w:hint="default"/>
+      </w:rPr>
+    </w:lvl>
+    <w:lvl w:ilvl="1" w:tplc="C2C22418" w:tentative="1">
+      <w:start w:val="1"/>
+      <w:numFmt w:val="bullet"/>
+      <w:lvlText w:val="•"/>
+      <w:lvlJc w:val="left"/>
+      <w:pPr>
+        <w:tabs>
+          <w:tab w:val="num" w:pos="1440"/>
+        </w:tabs>
+        <w:ind w:left="1440" w:hanging="360"/>
+      </w:pPr>
+      <w:rPr>
+        <w:rFonts w:ascii="Arial" w:hAnsi="Arial" w:hint="default"/>
+      </w:rPr>
+    </w:lvl>
+    <w:lvl w:ilvl="2" w:tplc="FDB222D0" w:tentative="1">
+      <w:start w:val="1"/>
+      <w:numFmt w:val="bullet"/>
+      <w:lvlText w:val="•"/>
+      <w:lvlJc w:val="left"/>
+      <w:pPr>
+        <w:tabs>
+          <w:tab w:val="num" w:pos="2160"/>
+        </w:tabs>
+        <w:ind w:left="2160" w:hanging="360"/>
+      </w:pPr>
+      <w:rPr>
+        <w:rFonts w:ascii="Arial" w:hAnsi="Arial" w:hint="default"/>
+      </w:rPr>
+    </w:lvl>
+    <w:lvl w:ilvl="3" w:tplc="FD4E5D1A" w:tentative="1">
+      <w:start w:val="1"/>
+      <w:numFmt w:val="bullet"/>
+      <w:lvlText w:val="•"/>
+      <w:lvlJc w:val="left"/>
+      <w:pPr>
+        <w:tabs>
+          <w:tab w:val="num" w:pos="2880"/>
+        </w:tabs>
+        <w:ind w:left="2880" w:hanging="360"/>
+      </w:pPr>
+      <w:rPr>
+        <w:rFonts w:ascii="Arial" w:hAnsi="Arial" w:hint="default"/>
+      </w:rPr>
+    </w:lvl>
+    <w:lvl w:ilvl="4" w:tplc="26C82504" w:tentative="1">
+      <w:start w:val="1"/>
+      <w:numFmt w:val="bullet"/>
+      <w:lvlText w:val="•"/>
+      <w:lvlJc w:val="left"/>
+      <w:pPr>
+        <w:tabs>
+          <w:tab w:val="num" w:pos="3600"/>
+        </w:tabs>
+        <w:ind w:left="3600" w:hanging="360"/>
+      </w:pPr>
+      <w:rPr>
+        <w:rFonts w:ascii="Arial" w:hAnsi="Arial" w:hint="default"/>
+      </w:rPr>
+    </w:lvl>
+    <w:lvl w:ilvl="5" w:tplc="77B4B2DC" w:tentative="1">
+      <w:start w:val="1"/>
+      <w:numFmt w:val="bullet"/>
+      <w:lvlText w:val="•"/>
+      <w:lvlJc w:val="left"/>
+      <w:pPr>
+        <w:tabs>
+          <w:tab w:val="num" w:pos="4320"/>
+        </w:tabs>
+        <w:ind w:left="4320" w:hanging="360"/>
+      </w:pPr>
+      <w:rPr>
+        <w:rFonts w:ascii="Arial" w:hAnsi="Arial" w:hint="default"/>
+      </w:rPr>
+    </w:lvl>
+    <w:lvl w:ilvl="6" w:tplc="1FAC6484" w:tentative="1">
+      <w:start w:val="1"/>
+      <w:numFmt w:val="bullet"/>
+      <w:lvlText w:val="•"/>
+      <w:lvlJc w:val="left"/>
+      <w:pPr>
+        <w:tabs>
+          <w:tab w:val="num" w:pos="5040"/>
+        </w:tabs>
+        <w:ind w:left="5040" w:hanging="360"/>
+      </w:pPr>
+      <w:rPr>
+        <w:rFonts w:ascii="Arial" w:hAnsi="Arial" w:hint="default"/>
+      </w:rPr>
+    </w:lvl>
+    <w:lvl w:ilvl="7" w:tplc="AC802770" w:tentative="1">
+      <w:start w:val="1"/>
+      <w:numFmt w:val="bullet"/>
+      <w:lvlText w:val="•"/>
+      <w:lvlJc w:val="left"/>
+      <w:pPr>
+        <w:tabs>
+          <w:tab w:val="num" w:pos="5760"/>
+        </w:tabs>
+        <w:ind w:left="5760" w:hanging="360"/>
+      </w:pPr>
+      <w:rPr>
+        <w:rFonts w:ascii="Arial" w:hAnsi="Arial" w:hint="default"/>
+      </w:rPr>
+    </w:lvl>
+    <w:lvl w:ilvl="8" w:tplc="4A203CC8" w:tentative="1">
+      <w:start w:val="1"/>
+      <w:numFmt w:val="bullet"/>
+      <w:lvlText w:val="•"/>
+      <w:lvlJc w:val="left"/>
+      <w:pPr>
+        <w:tabs>
+          <w:tab w:val="num" w:pos="6480"/>
+        </w:tabs>
+        <w:ind w:left="6480" w:hanging="360"/>
+      </w:pPr>
+      <w:rPr>
+        <w:rFonts w:ascii="Arial" w:hAnsi="Arial" w:hint="default"/>
+      </w:rPr>
+    </w:lvl>
+  </w:abstractNum>
+  <w:abstractNum w:abstractNumId="10">
     <w:nsid w:val="3C803D14"/>
     <w:multiLevelType w:val="multilevel"/>
     <w:tmpl w:val="C50CFBF4"/>
@@ -15326,7 +18215,7 @@
       </w:rPr>
     </w:lvl>
   </w:abstractNum>
-  <w:abstractNum w:abstractNumId="9">
+  <w:abstractNum w:abstractNumId="11">
     <w:nsid w:val="3FDB79A6"/>
     <w:multiLevelType w:val="multilevel"/>
     <w:tmpl w:val="6CECF9CE"/>
@@ -15475,7 +18364,427 @@
       </w:rPr>
     </w:lvl>
   </w:abstractNum>
-  <w:abstractNum w:abstractNumId="10">
+  <w:abstractNum w:abstractNumId="12">
+    <w:nsid w:val="3FFC720C"/>
+    <w:multiLevelType w:val="hybridMultilevel"/>
+    <w:tmpl w:val="2CA0520A"/>
+    <w:lvl w:ilvl="0" w:tplc="D0C6BCA2">
+      <w:start w:val="1"/>
+      <w:numFmt w:val="bullet"/>
+      <w:lvlText w:val="•"/>
+      <w:lvlJc w:val="left"/>
+      <w:pPr>
+        <w:tabs>
+          <w:tab w:val="num" w:pos="720"/>
+        </w:tabs>
+        <w:ind w:left="720" w:hanging="360"/>
+      </w:pPr>
+      <w:rPr>
+        <w:rFonts w:ascii="Arial" w:hAnsi="Arial" w:hint="default"/>
+      </w:rPr>
+    </w:lvl>
+    <w:lvl w:ilvl="1" w:tplc="071C14AC" w:tentative="1">
+      <w:start w:val="1"/>
+      <w:numFmt w:val="bullet"/>
+      <w:lvlText w:val="•"/>
+      <w:lvlJc w:val="left"/>
+      <w:pPr>
+        <w:tabs>
+          <w:tab w:val="num" w:pos="1440"/>
+        </w:tabs>
+        <w:ind w:left="1440" w:hanging="360"/>
+      </w:pPr>
+      <w:rPr>
+        <w:rFonts w:ascii="Arial" w:hAnsi="Arial" w:hint="default"/>
+      </w:rPr>
+    </w:lvl>
+    <w:lvl w:ilvl="2" w:tplc="514A0EEA" w:tentative="1">
+      <w:start w:val="1"/>
+      <w:numFmt w:val="bullet"/>
+      <w:lvlText w:val="•"/>
+      <w:lvlJc w:val="left"/>
+      <w:pPr>
+        <w:tabs>
+          <w:tab w:val="num" w:pos="2160"/>
+        </w:tabs>
+        <w:ind w:left="2160" w:hanging="360"/>
+      </w:pPr>
+      <w:rPr>
+        <w:rFonts w:ascii="Arial" w:hAnsi="Arial" w:hint="default"/>
+      </w:rPr>
+    </w:lvl>
+    <w:lvl w:ilvl="3" w:tplc="8EEA4C24" w:tentative="1">
+      <w:start w:val="1"/>
+      <w:numFmt w:val="bullet"/>
+      <w:lvlText w:val="•"/>
+      <w:lvlJc w:val="left"/>
+      <w:pPr>
+        <w:tabs>
+          <w:tab w:val="num" w:pos="2880"/>
+        </w:tabs>
+        <w:ind w:left="2880" w:hanging="360"/>
+      </w:pPr>
+      <w:rPr>
+        <w:rFonts w:ascii="Arial" w:hAnsi="Arial" w:hint="default"/>
+      </w:rPr>
+    </w:lvl>
+    <w:lvl w:ilvl="4" w:tplc="723E58FE" w:tentative="1">
+      <w:start w:val="1"/>
+      <w:numFmt w:val="bullet"/>
+      <w:lvlText w:val="•"/>
+      <w:lvlJc w:val="left"/>
+      <w:pPr>
+        <w:tabs>
+          <w:tab w:val="num" w:pos="3600"/>
+        </w:tabs>
+        <w:ind w:left="3600" w:hanging="360"/>
+      </w:pPr>
+      <w:rPr>
+        <w:rFonts w:ascii="Arial" w:hAnsi="Arial" w:hint="default"/>
+      </w:rPr>
+    </w:lvl>
+    <w:lvl w:ilvl="5" w:tplc="9CC495F8" w:tentative="1">
+      <w:start w:val="1"/>
+      <w:numFmt w:val="bullet"/>
+      <w:lvlText w:val="•"/>
+      <w:lvlJc w:val="left"/>
+      <w:pPr>
+        <w:tabs>
+          <w:tab w:val="num" w:pos="4320"/>
+        </w:tabs>
+        <w:ind w:left="4320" w:hanging="360"/>
+      </w:pPr>
+      <w:rPr>
+        <w:rFonts w:ascii="Arial" w:hAnsi="Arial" w:hint="default"/>
+      </w:rPr>
+    </w:lvl>
+    <w:lvl w:ilvl="6" w:tplc="AFD2B0D4" w:tentative="1">
+      <w:start w:val="1"/>
+      <w:numFmt w:val="bullet"/>
+      <w:lvlText w:val="•"/>
+      <w:lvlJc w:val="left"/>
+      <w:pPr>
+        <w:tabs>
+          <w:tab w:val="num" w:pos="5040"/>
+        </w:tabs>
+        <w:ind w:left="5040" w:hanging="360"/>
+      </w:pPr>
+      <w:rPr>
+        <w:rFonts w:ascii="Arial" w:hAnsi="Arial" w:hint="default"/>
+      </w:rPr>
+    </w:lvl>
+    <w:lvl w:ilvl="7" w:tplc="5D7E1604" w:tentative="1">
+      <w:start w:val="1"/>
+      <w:numFmt w:val="bullet"/>
+      <w:lvlText w:val="•"/>
+      <w:lvlJc w:val="left"/>
+      <w:pPr>
+        <w:tabs>
+          <w:tab w:val="num" w:pos="5760"/>
+        </w:tabs>
+        <w:ind w:left="5760" w:hanging="360"/>
+      </w:pPr>
+      <w:rPr>
+        <w:rFonts w:ascii="Arial" w:hAnsi="Arial" w:hint="default"/>
+      </w:rPr>
+    </w:lvl>
+    <w:lvl w:ilvl="8" w:tplc="04DEFA20" w:tentative="1">
+      <w:start w:val="1"/>
+      <w:numFmt w:val="bullet"/>
+      <w:lvlText w:val="•"/>
+      <w:lvlJc w:val="left"/>
+      <w:pPr>
+        <w:tabs>
+          <w:tab w:val="num" w:pos="6480"/>
+        </w:tabs>
+        <w:ind w:left="6480" w:hanging="360"/>
+      </w:pPr>
+      <w:rPr>
+        <w:rFonts w:ascii="Arial" w:hAnsi="Arial" w:hint="default"/>
+      </w:rPr>
+    </w:lvl>
+  </w:abstractNum>
+  <w:abstractNum w:abstractNumId="13">
+    <w:nsid w:val="41686777"/>
+    <w:multiLevelType w:val="hybridMultilevel"/>
+    <w:tmpl w:val="078AB6F4"/>
+    <w:lvl w:ilvl="0" w:tplc="491634A0">
+      <w:start w:val="1"/>
+      <w:numFmt w:val="bullet"/>
+      <w:lvlText w:val="•"/>
+      <w:lvlJc w:val="left"/>
+      <w:pPr>
+        <w:tabs>
+          <w:tab w:val="num" w:pos="720"/>
+        </w:tabs>
+        <w:ind w:left="720" w:hanging="360"/>
+      </w:pPr>
+      <w:rPr>
+        <w:rFonts w:ascii="Arial" w:hAnsi="Arial" w:hint="default"/>
+      </w:rPr>
+    </w:lvl>
+    <w:lvl w:ilvl="1" w:tplc="59A2FE1E" w:tentative="1">
+      <w:start w:val="1"/>
+      <w:numFmt w:val="bullet"/>
+      <w:lvlText w:val="•"/>
+      <w:lvlJc w:val="left"/>
+      <w:pPr>
+        <w:tabs>
+          <w:tab w:val="num" w:pos="1440"/>
+        </w:tabs>
+        <w:ind w:left="1440" w:hanging="360"/>
+      </w:pPr>
+      <w:rPr>
+        <w:rFonts w:ascii="Arial" w:hAnsi="Arial" w:hint="default"/>
+      </w:rPr>
+    </w:lvl>
+    <w:lvl w:ilvl="2" w:tplc="77CEA686" w:tentative="1">
+      <w:start w:val="1"/>
+      <w:numFmt w:val="bullet"/>
+      <w:lvlText w:val="•"/>
+      <w:lvlJc w:val="left"/>
+      <w:pPr>
+        <w:tabs>
+          <w:tab w:val="num" w:pos="2160"/>
+        </w:tabs>
+        <w:ind w:left="2160" w:hanging="360"/>
+      </w:pPr>
+      <w:rPr>
+        <w:rFonts w:ascii="Arial" w:hAnsi="Arial" w:hint="default"/>
+      </w:rPr>
+    </w:lvl>
+    <w:lvl w:ilvl="3" w:tplc="036CC9A4" w:tentative="1">
+      <w:start w:val="1"/>
+      <w:numFmt w:val="bullet"/>
+      <w:lvlText w:val="•"/>
+      <w:lvlJc w:val="left"/>
+      <w:pPr>
+        <w:tabs>
+          <w:tab w:val="num" w:pos="2880"/>
+        </w:tabs>
+        <w:ind w:left="2880" w:hanging="360"/>
+      </w:pPr>
+      <w:rPr>
+        <w:rFonts w:ascii="Arial" w:hAnsi="Arial" w:hint="default"/>
+      </w:rPr>
+    </w:lvl>
+    <w:lvl w:ilvl="4" w:tplc="4E3CC4F2" w:tentative="1">
+      <w:start w:val="1"/>
+      <w:numFmt w:val="bullet"/>
+      <w:lvlText w:val="•"/>
+      <w:lvlJc w:val="left"/>
+      <w:pPr>
+        <w:tabs>
+          <w:tab w:val="num" w:pos="3600"/>
+        </w:tabs>
+        <w:ind w:left="3600" w:hanging="360"/>
+      </w:pPr>
+      <w:rPr>
+        <w:rFonts w:ascii="Arial" w:hAnsi="Arial" w:hint="default"/>
+      </w:rPr>
+    </w:lvl>
+    <w:lvl w:ilvl="5" w:tplc="1B40AC4C" w:tentative="1">
+      <w:start w:val="1"/>
+      <w:numFmt w:val="bullet"/>
+      <w:lvlText w:val="•"/>
+      <w:lvlJc w:val="left"/>
+      <w:pPr>
+        <w:tabs>
+          <w:tab w:val="num" w:pos="4320"/>
+        </w:tabs>
+        <w:ind w:left="4320" w:hanging="360"/>
+      </w:pPr>
+      <w:rPr>
+        <w:rFonts w:ascii="Arial" w:hAnsi="Arial" w:hint="default"/>
+      </w:rPr>
+    </w:lvl>
+    <w:lvl w:ilvl="6" w:tplc="9356C5CC" w:tentative="1">
+      <w:start w:val="1"/>
+      <w:numFmt w:val="bullet"/>
+      <w:lvlText w:val="•"/>
+      <w:lvlJc w:val="left"/>
+      <w:pPr>
+        <w:tabs>
+          <w:tab w:val="num" w:pos="5040"/>
+        </w:tabs>
+        <w:ind w:left="5040" w:hanging="360"/>
+      </w:pPr>
+      <w:rPr>
+        <w:rFonts w:ascii="Arial" w:hAnsi="Arial" w:hint="default"/>
+      </w:rPr>
+    </w:lvl>
+    <w:lvl w:ilvl="7" w:tplc="A96E7D78" w:tentative="1">
+      <w:start w:val="1"/>
+      <w:numFmt w:val="bullet"/>
+      <w:lvlText w:val="•"/>
+      <w:lvlJc w:val="left"/>
+      <w:pPr>
+        <w:tabs>
+          <w:tab w:val="num" w:pos="5760"/>
+        </w:tabs>
+        <w:ind w:left="5760" w:hanging="360"/>
+      </w:pPr>
+      <w:rPr>
+        <w:rFonts w:ascii="Arial" w:hAnsi="Arial" w:hint="default"/>
+      </w:rPr>
+    </w:lvl>
+    <w:lvl w:ilvl="8" w:tplc="C40E066E" w:tentative="1">
+      <w:start w:val="1"/>
+      <w:numFmt w:val="bullet"/>
+      <w:lvlText w:val="•"/>
+      <w:lvlJc w:val="left"/>
+      <w:pPr>
+        <w:tabs>
+          <w:tab w:val="num" w:pos="6480"/>
+        </w:tabs>
+        <w:ind w:left="6480" w:hanging="360"/>
+      </w:pPr>
+      <w:rPr>
+        <w:rFonts w:ascii="Arial" w:hAnsi="Arial" w:hint="default"/>
+      </w:rPr>
+    </w:lvl>
+  </w:abstractNum>
+  <w:abstractNum w:abstractNumId="14">
+    <w:nsid w:val="42BE36B3"/>
+    <w:multiLevelType w:val="hybridMultilevel"/>
+    <w:tmpl w:val="49DE610A"/>
+    <w:lvl w:ilvl="0" w:tplc="4C3035DA">
+      <w:start w:val="1"/>
+      <w:numFmt w:val="bullet"/>
+      <w:lvlText w:val="•"/>
+      <w:lvlJc w:val="left"/>
+      <w:pPr>
+        <w:tabs>
+          <w:tab w:val="num" w:pos="720"/>
+        </w:tabs>
+        <w:ind w:left="720" w:hanging="360"/>
+      </w:pPr>
+      <w:rPr>
+        <w:rFonts w:ascii="Arial" w:hAnsi="Arial" w:hint="default"/>
+      </w:rPr>
+    </w:lvl>
+    <w:lvl w:ilvl="1" w:tplc="62548458" w:tentative="1">
+      <w:start w:val="1"/>
+      <w:numFmt w:val="bullet"/>
+      <w:lvlText w:val="•"/>
+      <w:lvlJc w:val="left"/>
+      <w:pPr>
+        <w:tabs>
+          <w:tab w:val="num" w:pos="1440"/>
+        </w:tabs>
+        <w:ind w:left="1440" w:hanging="360"/>
+      </w:pPr>
+      <w:rPr>
+        <w:rFonts w:ascii="Arial" w:hAnsi="Arial" w:hint="default"/>
+      </w:rPr>
+    </w:lvl>
+    <w:lvl w:ilvl="2" w:tplc="C84462F0" w:tentative="1">
+      <w:start w:val="1"/>
+      <w:numFmt w:val="bullet"/>
+      <w:lvlText w:val="•"/>
+      <w:lvlJc w:val="left"/>
+      <w:pPr>
+        <w:tabs>
+          <w:tab w:val="num" w:pos="2160"/>
+        </w:tabs>
+        <w:ind w:left="2160" w:hanging="360"/>
+      </w:pPr>
+      <w:rPr>
+        <w:rFonts w:ascii="Arial" w:hAnsi="Arial" w:hint="default"/>
+      </w:rPr>
+    </w:lvl>
+    <w:lvl w:ilvl="3" w:tplc="18526B66" w:tentative="1">
+      <w:start w:val="1"/>
+      <w:numFmt w:val="bullet"/>
+      <w:lvlText w:val="•"/>
+      <w:lvlJc w:val="left"/>
+      <w:pPr>
+        <w:tabs>
+          <w:tab w:val="num" w:pos="2880"/>
+        </w:tabs>
+        <w:ind w:left="2880" w:hanging="360"/>
+      </w:pPr>
+      <w:rPr>
+        <w:rFonts w:ascii="Arial" w:hAnsi="Arial" w:hint="default"/>
+      </w:rPr>
+    </w:lvl>
+    <w:lvl w:ilvl="4" w:tplc="9260E256" w:tentative="1">
+      <w:start w:val="1"/>
+      <w:numFmt w:val="bullet"/>
+      <w:lvlText w:val="•"/>
+      <w:lvlJc w:val="left"/>
+      <w:pPr>
+        <w:tabs>
+          <w:tab w:val="num" w:pos="3600"/>
+        </w:tabs>
+        <w:ind w:left="3600" w:hanging="360"/>
+      </w:pPr>
+      <w:rPr>
+        <w:rFonts w:ascii="Arial" w:hAnsi="Arial" w:hint="default"/>
+      </w:rPr>
+    </w:lvl>
+    <w:lvl w:ilvl="5" w:tplc="B0C06630" w:tentative="1">
+      <w:start w:val="1"/>
+      <w:numFmt w:val="bullet"/>
+      <w:lvlText w:val="•"/>
+      <w:lvlJc w:val="left"/>
+      <w:pPr>
+        <w:tabs>
+          <w:tab w:val="num" w:pos="4320"/>
+        </w:tabs>
+        <w:ind w:left="4320" w:hanging="360"/>
+      </w:pPr>
+      <w:rPr>
+        <w:rFonts w:ascii="Arial" w:hAnsi="Arial" w:hint="default"/>
+      </w:rPr>
+    </w:lvl>
+    <w:lvl w:ilvl="6" w:tplc="BD363AFC" w:tentative="1">
+      <w:start w:val="1"/>
+      <w:numFmt w:val="bullet"/>
+      <w:lvlText w:val="•"/>
+      <w:lvlJc w:val="left"/>
+      <w:pPr>
+        <w:tabs>
+          <w:tab w:val="num" w:pos="5040"/>
+        </w:tabs>
+        <w:ind w:left="5040" w:hanging="360"/>
+      </w:pPr>
+      <w:rPr>
+        <w:rFonts w:ascii="Arial" w:hAnsi="Arial" w:hint="default"/>
+      </w:rPr>
+    </w:lvl>
+    <w:lvl w:ilvl="7" w:tplc="3F2267BC" w:tentative="1">
+      <w:start w:val="1"/>
+      <w:numFmt w:val="bullet"/>
+      <w:lvlText w:val="•"/>
+      <w:lvlJc w:val="left"/>
+      <w:pPr>
+        <w:tabs>
+          <w:tab w:val="num" w:pos="5760"/>
+        </w:tabs>
+        <w:ind w:left="5760" w:hanging="360"/>
+      </w:pPr>
+      <w:rPr>
+        <w:rFonts w:ascii="Arial" w:hAnsi="Arial" w:hint="default"/>
+      </w:rPr>
+    </w:lvl>
+    <w:lvl w:ilvl="8" w:tplc="03AEA75E" w:tentative="1">
+      <w:start w:val="1"/>
+      <w:numFmt w:val="bullet"/>
+      <w:lvlText w:val="•"/>
+      <w:lvlJc w:val="left"/>
+      <w:pPr>
+        <w:tabs>
+          <w:tab w:val="num" w:pos="6480"/>
+        </w:tabs>
+        <w:ind w:left="6480" w:hanging="360"/>
+      </w:pPr>
+      <w:rPr>
+        <w:rFonts w:ascii="Arial" w:hAnsi="Arial" w:hint="default"/>
+      </w:rPr>
+    </w:lvl>
+  </w:abstractNum>
+  <w:abstractNum w:abstractNumId="15">
     <w:nsid w:val="55C521BE"/>
     <w:multiLevelType w:val="multilevel"/>
     <w:tmpl w:val="75E439A8"/>
@@ -15624,7 +18933,7 @@
       </w:rPr>
     </w:lvl>
   </w:abstractNum>
-  <w:abstractNum w:abstractNumId="11">
+  <w:abstractNum w:abstractNumId="16">
     <w:nsid w:val="5C697A82"/>
     <w:multiLevelType w:val="multilevel"/>
     <w:tmpl w:val="43BA971E"/>
@@ -15773,7 +19082,7 @@
       </w:rPr>
     </w:lvl>
   </w:abstractNum>
-  <w:abstractNum w:abstractNumId="12">
+  <w:abstractNum w:abstractNumId="17">
     <w:nsid w:val="66800CA2"/>
     <w:multiLevelType w:val="multilevel"/>
     <w:tmpl w:val="897CE6D0"/>
@@ -15922,7 +19231,7 @@
       </w:rPr>
     </w:lvl>
   </w:abstractNum>
-  <w:abstractNum w:abstractNumId="13">
+  <w:abstractNum w:abstractNumId="18">
     <w:nsid w:val="68A12742"/>
     <w:multiLevelType w:val="hybridMultilevel"/>
     <w:tmpl w:val="1EE0E5AA"/>
@@ -16012,7 +19321,7 @@
       </w:pPr>
     </w:lvl>
   </w:abstractNum>
-  <w:abstractNum w:abstractNumId="14">
+  <w:abstractNum w:abstractNumId="19">
     <w:nsid w:val="6BC521EE"/>
     <w:multiLevelType w:val="multilevel"/>
     <w:tmpl w:val="D30E6690"/>
@@ -16161,7 +19470,7 @@
       </w:rPr>
     </w:lvl>
   </w:abstractNum>
-  <w:abstractNum w:abstractNumId="15">
+  <w:abstractNum w:abstractNumId="20">
     <w:nsid w:val="6F6136E1"/>
     <w:multiLevelType w:val="multilevel"/>
     <w:tmpl w:val="413029B6"/>
@@ -16310,7 +19619,7 @@
       </w:rPr>
     </w:lvl>
   </w:abstractNum>
-  <w:abstractNum w:abstractNumId="16">
+  <w:abstractNum w:abstractNumId="21">
     <w:nsid w:val="74FF2715"/>
     <w:multiLevelType w:val="multilevel"/>
     <w:tmpl w:val="0A9EC514"/>
@@ -16459,7 +19768,147 @@
       </w:rPr>
     </w:lvl>
   </w:abstractNum>
-  <w:abstractNum w:abstractNumId="17">
+  <w:abstractNum w:abstractNumId="22">
+    <w:nsid w:val="79EB06C6"/>
+    <w:multiLevelType w:val="hybridMultilevel"/>
+    <w:tmpl w:val="F3D0216C"/>
+    <w:lvl w:ilvl="0" w:tplc="A89E5A90">
+      <w:start w:val="1"/>
+      <w:numFmt w:val="bullet"/>
+      <w:lvlText w:val="•"/>
+      <w:lvlJc w:val="left"/>
+      <w:pPr>
+        <w:tabs>
+          <w:tab w:val="num" w:pos="720"/>
+        </w:tabs>
+        <w:ind w:left="720" w:hanging="360"/>
+      </w:pPr>
+      <w:rPr>
+        <w:rFonts w:ascii="Arial" w:hAnsi="Arial" w:hint="default"/>
+      </w:rPr>
+    </w:lvl>
+    <w:lvl w:ilvl="1" w:tplc="CDC48D86" w:tentative="1">
+      <w:start w:val="1"/>
+      <w:numFmt w:val="bullet"/>
+      <w:lvlText w:val="•"/>
+      <w:lvlJc w:val="left"/>
+      <w:pPr>
+        <w:tabs>
+          <w:tab w:val="num" w:pos="1440"/>
+        </w:tabs>
+        <w:ind w:left="1440" w:hanging="360"/>
+      </w:pPr>
+      <w:rPr>
+        <w:rFonts w:ascii="Arial" w:hAnsi="Arial" w:hint="default"/>
+      </w:rPr>
+    </w:lvl>
+    <w:lvl w:ilvl="2" w:tplc="BA60A9B4" w:tentative="1">
+      <w:start w:val="1"/>
+      <w:numFmt w:val="bullet"/>
+      <w:lvlText w:val="•"/>
+      <w:lvlJc w:val="left"/>
+      <w:pPr>
+        <w:tabs>
+          <w:tab w:val="num" w:pos="2160"/>
+        </w:tabs>
+        <w:ind w:left="2160" w:hanging="360"/>
+      </w:pPr>
+      <w:rPr>
+        <w:rFonts w:ascii="Arial" w:hAnsi="Arial" w:hint="default"/>
+      </w:rPr>
+    </w:lvl>
+    <w:lvl w:ilvl="3" w:tplc="E1B80308" w:tentative="1">
+      <w:start w:val="1"/>
+      <w:numFmt w:val="bullet"/>
+      <w:lvlText w:val="•"/>
+      <w:lvlJc w:val="left"/>
+      <w:pPr>
+        <w:tabs>
+          <w:tab w:val="num" w:pos="2880"/>
+        </w:tabs>
+        <w:ind w:left="2880" w:hanging="360"/>
+      </w:pPr>
+      <w:rPr>
+        <w:rFonts w:ascii="Arial" w:hAnsi="Arial" w:hint="default"/>
+      </w:rPr>
+    </w:lvl>
+    <w:lvl w:ilvl="4" w:tplc="ACE6A1DC" w:tentative="1">
+      <w:start w:val="1"/>
+      <w:numFmt w:val="bullet"/>
+      <w:lvlText w:val="•"/>
+      <w:lvlJc w:val="left"/>
+      <w:pPr>
+        <w:tabs>
+          <w:tab w:val="num" w:pos="3600"/>
+        </w:tabs>
+        <w:ind w:left="3600" w:hanging="360"/>
+      </w:pPr>
+      <w:rPr>
+        <w:rFonts w:ascii="Arial" w:hAnsi="Arial" w:hint="default"/>
+      </w:rPr>
+    </w:lvl>
+    <w:lvl w:ilvl="5" w:tplc="11CC331A" w:tentative="1">
+      <w:start w:val="1"/>
+      <w:numFmt w:val="bullet"/>
+      <w:lvlText w:val="•"/>
+      <w:lvlJc w:val="left"/>
+      <w:pPr>
+        <w:tabs>
+          <w:tab w:val="num" w:pos="4320"/>
+        </w:tabs>
+        <w:ind w:left="4320" w:hanging="360"/>
+      </w:pPr>
+      <w:rPr>
+        <w:rFonts w:ascii="Arial" w:hAnsi="Arial" w:hint="default"/>
+      </w:rPr>
+    </w:lvl>
+    <w:lvl w:ilvl="6" w:tplc="BF7A4B10" w:tentative="1">
+      <w:start w:val="1"/>
+      <w:numFmt w:val="bullet"/>
+      <w:lvlText w:val="•"/>
+      <w:lvlJc w:val="left"/>
+      <w:pPr>
+        <w:tabs>
+          <w:tab w:val="num" w:pos="5040"/>
+        </w:tabs>
+        <w:ind w:left="5040" w:hanging="360"/>
+      </w:pPr>
+      <w:rPr>
+        <w:rFonts w:ascii="Arial" w:hAnsi="Arial" w:hint="default"/>
+      </w:rPr>
+    </w:lvl>
+    <w:lvl w:ilvl="7" w:tplc="3ADC9040" w:tentative="1">
+      <w:start w:val="1"/>
+      <w:numFmt w:val="bullet"/>
+      <w:lvlText w:val="•"/>
+      <w:lvlJc w:val="left"/>
+      <w:pPr>
+        <w:tabs>
+          <w:tab w:val="num" w:pos="5760"/>
+        </w:tabs>
+        <w:ind w:left="5760" w:hanging="360"/>
+      </w:pPr>
+      <w:rPr>
+        <w:rFonts w:ascii="Arial" w:hAnsi="Arial" w:hint="default"/>
+      </w:rPr>
+    </w:lvl>
+    <w:lvl w:ilvl="8" w:tplc="68E2229C" w:tentative="1">
+      <w:start w:val="1"/>
+      <w:numFmt w:val="bullet"/>
+      <w:lvlText w:val="•"/>
+      <w:lvlJc w:val="left"/>
+      <w:pPr>
+        <w:tabs>
+          <w:tab w:val="num" w:pos="6480"/>
+        </w:tabs>
+        <w:ind w:left="6480" w:hanging="360"/>
+      </w:pPr>
+      <w:rPr>
+        <w:rFonts w:ascii="Arial" w:hAnsi="Arial" w:hint="default"/>
+      </w:rPr>
+    </w:lvl>
+  </w:abstractNum>
+  <w:abstractNum w:abstractNumId="23">
     <w:nsid w:val="7E763A77"/>
     <w:multiLevelType w:val="hybridMultilevel"/>
     <w:tmpl w:val="66EE4D3A"/>
@@ -16600,7 +20049,7 @@
     </w:lvl>
   </w:abstractNum>
   <w:num w:numId="1">
-    <w:abstractNumId w:val="13"/>
+    <w:abstractNumId w:val="18"/>
   </w:num>
   <w:num w:numId="2">
     <w:abstractNumId w:val="6"/>
@@ -16609,16 +20058,16 @@
     <w:abstractNumId w:val="3"/>
   </w:num>
   <w:num w:numId="4">
-    <w:abstractNumId w:val="8"/>
+    <w:abstractNumId w:val="10"/>
   </w:num>
   <w:num w:numId="5">
     <w:abstractNumId w:val="1"/>
   </w:num>
   <w:num w:numId="6">
-    <w:abstractNumId w:val="10"/>
+    <w:abstractNumId w:val="15"/>
   </w:num>
   <w:num w:numId="7">
-    <w:abstractNumId w:val="14"/>
+    <w:abstractNumId w:val="19"/>
   </w:num>
   <w:num w:numId="8">
     <w:abstractNumId w:val="5"/>
@@ -16627,13 +20076,13 @@
     <w:abstractNumId w:val="2"/>
   </w:num>
   <w:num w:numId="10">
+    <w:abstractNumId w:val="16"/>
+  </w:num>
+  <w:num w:numId="11">
     <w:abstractNumId w:val="11"/>
   </w:num>
-  <w:num w:numId="11">
-    <w:abstractNumId w:val="9"/>
-  </w:num>
   <w:num w:numId="12">
-    <w:abstractNumId w:val="15"/>
+    <w:abstractNumId w:val="20"/>
   </w:num>
   <w:num w:numId="13">
     <w:abstractNumId w:val="4"/>
@@ -16642,16 +20091,34 @@
     <w:abstractNumId w:val="0"/>
   </w:num>
   <w:num w:numId="15">
-    <w:abstractNumId w:val="16"/>
+    <w:abstractNumId w:val="21"/>
   </w:num>
   <w:num w:numId="16">
+    <w:abstractNumId w:val="17"/>
+  </w:num>
+  <w:num w:numId="17">
+    <w:abstractNumId w:val="8"/>
+  </w:num>
+  <w:num w:numId="18">
+    <w:abstractNumId w:val="23"/>
+  </w:num>
+  <w:num w:numId="19">
     <w:abstractNumId w:val="12"/>
   </w:num>
-  <w:num w:numId="17">
+  <w:num w:numId="20">
+    <w:abstractNumId w:val="13"/>
+  </w:num>
+  <w:num w:numId="21">
+    <w:abstractNumId w:val="22"/>
+  </w:num>
+  <w:num w:numId="22">
+    <w:abstractNumId w:val="9"/>
+  </w:num>
+  <w:num w:numId="23">
+    <w:abstractNumId w:val="14"/>
+  </w:num>
+  <w:num w:numId="24">
     <w:abstractNumId w:val="7"/>
-  </w:num>
-  <w:num w:numId="18">
-    <w:abstractNumId w:val="17"/>
   </w:num>
 </w:numbering>
 </file>
@@ -16913,7 +20380,6 @@
   <w:style w:type="character" w:default="1" w:styleId="a0">
     <w:name w:val="Default Paragraph Font"/>
     <w:uiPriority w:val="1"/>
-    <w:semiHidden/>
     <w:unhideWhenUsed/>
   </w:style>
   <w:style w:type="table" w:default="1" w:styleId="a1">
@@ -17252,6 +20718,56 @@
       <w:contextualSpacing/>
     </w:pPr>
   </w:style>
+  <w:style w:type="paragraph" w:styleId="HTML">
+    <w:name w:val="HTML Preformatted"/>
+    <w:basedOn w:val="a"/>
+    <w:link w:val="HTML0"/>
+    <w:uiPriority w:val="99"/>
+    <w:semiHidden/>
+    <w:unhideWhenUsed/>
+    <w:rsid w:val="003E28B6"/>
+    <w:pPr>
+      <w:tabs>
+        <w:tab w:val="left" w:pos="916"/>
+        <w:tab w:val="left" w:pos="1832"/>
+        <w:tab w:val="left" w:pos="2748"/>
+        <w:tab w:val="left" w:pos="3664"/>
+        <w:tab w:val="left" w:pos="4580"/>
+        <w:tab w:val="left" w:pos="5496"/>
+        <w:tab w:val="left" w:pos="6412"/>
+        <w:tab w:val="left" w:pos="7328"/>
+        <w:tab w:val="left" w:pos="8244"/>
+        <w:tab w:val="left" w:pos="9160"/>
+        <w:tab w:val="left" w:pos="10076"/>
+        <w:tab w:val="left" w:pos="10992"/>
+        <w:tab w:val="left" w:pos="11908"/>
+        <w:tab w:val="left" w:pos="12824"/>
+        <w:tab w:val="left" w:pos="13740"/>
+        <w:tab w:val="left" w:pos="14656"/>
+      </w:tabs>
+      <w:spacing w:after="0" w:line="240" w:lineRule="auto"/>
+    </w:pPr>
+    <w:rPr>
+      <w:rFonts w:ascii="Courier New" w:eastAsia="Times New Roman" w:hAnsi="Courier New" w:cs="Courier New"/>
+      <w:sz w:val="20"/>
+      <w:szCs w:val="20"/>
+      <w:lang w:eastAsia="ru-RU"/>
+    </w:rPr>
+  </w:style>
+  <w:style w:type="character" w:customStyle="1" w:styleId="HTML0">
+    <w:name w:val="Стандартный HTML Знак"/>
+    <w:basedOn w:val="a0"/>
+    <w:link w:val="HTML"/>
+    <w:uiPriority w:val="99"/>
+    <w:semiHidden/>
+    <w:rsid w:val="003E28B6"/>
+    <w:rPr>
+      <w:rFonts w:ascii="Courier New" w:eastAsia="Times New Roman" w:hAnsi="Courier New" w:cs="Courier New"/>
+      <w:sz w:val="20"/>
+      <w:szCs w:val="20"/>
+      <w:lang w:eastAsia="ru-RU"/>
+    </w:rPr>
+  </w:style>
 </w:styles>
 </file>
 
@@ -17536,4 +21052,16 @@
   <a:objectDefaults/>
   <a:extraClrSchemeLst/>
 </a:theme>
+</file>
+
+<file path=customXml/item1.xml><?xml version="1.0" encoding="utf-8"?>
+<b:Sources xmlns:b="http://schemas.openxmlformats.org/officeDocument/2006/bibliography" xmlns="http://schemas.openxmlformats.org/officeDocument/2006/bibliography" SelectedStyle="\APA.XSL" StyleName="APA"/>
+</file>
+
+<file path=customXml/itemProps1.xml><?xml version="1.0" encoding="utf-8"?>
+<ds:datastoreItem xmlns:ds="http://schemas.openxmlformats.org/officeDocument/2006/customXml" ds:itemID="{FA6C6C23-8087-43C3-9D27-F219E3780AF2}">
+  <ds:schemaRefs>
+    <ds:schemaRef ds:uri="http://schemas.openxmlformats.org/officeDocument/2006/bibliography"/>
+  </ds:schemaRefs>
+</ds:datastoreItem>
 </file>
--- a/Пояснительная записка к дипломной работе.docx
+++ b/Пояснительная записка к дипломной работе.docx
@@ -825,7 +825,7 @@
           <w:szCs w:val="28"/>
         </w:rPr>
         <w:lastRenderedPageBreak/>
-        <w:t>0.Содержание.</w:t>
+        <w:t>Содержание.</w:t>
       </w:r>
     </w:p>
     <w:p>
@@ -880,7 +880,7 @@
           <w:sz w:val="28"/>
           <w:szCs w:val="28"/>
         </w:rPr>
-        <w:t xml:space="preserve">1.2.Цель данной работы: </w:t>
+        <w:t>1.2.Цель данной работы.</w:t>
       </w:r>
     </w:p>
     <w:p>
@@ -14267,8 +14267,10 @@
         <w:rPr>
           <w:rFonts w:ascii="Times New Roman" w:hAnsi="Times New Roman" w:cs="Times New Roman"/>
           <w:b/>
-          <w:sz w:val="28"/>
-          <w:szCs w:val="28"/>
+          <w:noProof/>
+          <w:sz w:val="28"/>
+          <w:szCs w:val="28"/>
+          <w:lang w:eastAsia="ru-RU"/>
         </w:rPr>
         <w:drawing>
           <wp:inline distT="0" distB="0" distL="0" distR="0">
@@ -14323,7 +14325,6 @@
           <w:rFonts w:ascii="Times New Roman" w:hAnsi="Times New Roman" w:cs="Times New Roman"/>
           <w:sz w:val="28"/>
           <w:szCs w:val="28"/>
-          <w:lang w:val="en-US"/>
         </w:rPr>
       </w:pPr>
       <w:r>
@@ -14408,7 +14409,15 @@
           <w:szCs w:val="28"/>
           <w:lang w:val="en-US"/>
         </w:rPr>
-        <w:t xml:space="preserve">HTTP, </w:t>
+        <w:t>HTTP</w:t>
+      </w:r>
+      <w:r>
+        <w:rPr>
+          <w:rFonts w:ascii="Times New Roman" w:hAnsi="Times New Roman" w:cs="Times New Roman"/>
+          <w:sz w:val="28"/>
+          <w:szCs w:val="28"/>
+        </w:rPr>
+        <w:t xml:space="preserve">, </w:t>
       </w:r>
       <w:r>
         <w:rPr>
@@ -14425,7 +14434,15 @@
           <w:szCs w:val="28"/>
           <w:lang w:val="en-US"/>
         </w:rPr>
-        <w:t xml:space="preserve">JSON. </w:t>
+        <w:t>JSON</w:t>
+      </w:r>
+      <w:r>
+        <w:rPr>
+          <w:rFonts w:ascii="Times New Roman" w:hAnsi="Times New Roman" w:cs="Times New Roman"/>
+          <w:sz w:val="28"/>
+          <w:szCs w:val="28"/>
+        </w:rPr>
+        <w:t xml:space="preserve">. </w:t>
       </w:r>
     </w:p>
     <w:p>
@@ -14714,7 +14731,7 @@
           <w:color w:val="000000"/>
           <w:sz w:val="20"/>
           <w:szCs w:val="20"/>
-          <w:lang w:val="en-US" w:eastAsia="ru-RU"/>
+          <w:lang w:eastAsia="ru-RU"/>
         </w:rPr>
       </w:pPr>
       <w:r>
@@ -14725,7 +14742,77 @@
           <w:szCs w:val="20"/>
           <w:lang w:val="en-US" w:eastAsia="ru-RU"/>
         </w:rPr>
-        <w:t xml:space="preserve">        "channel":{"type":"string"}</w:t>
+        <w:t xml:space="preserve">        </w:t>
+      </w:r>
+      <w:r>
+        <w:rPr>
+          <w:rFonts w:ascii="Courier New" w:eastAsia="Times New Roman" w:hAnsi="Courier New" w:cs="Courier New"/>
+          <w:color w:val="000000"/>
+          <w:sz w:val="20"/>
+          <w:szCs w:val="20"/>
+          <w:lang w:eastAsia="ru-RU"/>
+        </w:rPr>
+        <w:t>"</w:t>
+      </w:r>
+      <w:r>
+        <w:rPr>
+          <w:rFonts w:ascii="Courier New" w:eastAsia="Times New Roman" w:hAnsi="Courier New" w:cs="Courier New"/>
+          <w:color w:val="000000"/>
+          <w:sz w:val="20"/>
+          <w:szCs w:val="20"/>
+          <w:lang w:val="en-US" w:eastAsia="ru-RU"/>
+        </w:rPr>
+        <w:t>channel</w:t>
+      </w:r>
+      <w:r>
+        <w:rPr>
+          <w:rFonts w:ascii="Courier New" w:eastAsia="Times New Roman" w:hAnsi="Courier New" w:cs="Courier New"/>
+          <w:color w:val="000000"/>
+          <w:sz w:val="20"/>
+          <w:szCs w:val="20"/>
+          <w:lang w:eastAsia="ru-RU"/>
+        </w:rPr>
+        <w:t>":{"</w:t>
+      </w:r>
+      <w:r>
+        <w:rPr>
+          <w:rFonts w:ascii="Courier New" w:eastAsia="Times New Roman" w:hAnsi="Courier New" w:cs="Courier New"/>
+          <w:color w:val="000000"/>
+          <w:sz w:val="20"/>
+          <w:szCs w:val="20"/>
+          <w:lang w:val="en-US" w:eastAsia="ru-RU"/>
+        </w:rPr>
+        <w:t>type</w:t>
+      </w:r>
+      <w:r>
+        <w:rPr>
+          <w:rFonts w:ascii="Courier New" w:eastAsia="Times New Roman" w:hAnsi="Courier New" w:cs="Courier New"/>
+          <w:color w:val="000000"/>
+          <w:sz w:val="20"/>
+          <w:szCs w:val="20"/>
+          <w:lang w:eastAsia="ru-RU"/>
+        </w:rPr>
+        <w:t>":"</w:t>
+      </w:r>
+      <w:r>
+        <w:rPr>
+          <w:rFonts w:ascii="Courier New" w:eastAsia="Times New Roman" w:hAnsi="Courier New" w:cs="Courier New"/>
+          <w:color w:val="000000"/>
+          <w:sz w:val="20"/>
+          <w:szCs w:val="20"/>
+          <w:lang w:val="en-US" w:eastAsia="ru-RU"/>
+        </w:rPr>
+        <w:t>string</w:t>
+      </w:r>
+      <w:r>
+        <w:rPr>
+          <w:rFonts w:ascii="Courier New" w:eastAsia="Times New Roman" w:hAnsi="Courier New" w:cs="Courier New"/>
+          <w:color w:val="000000"/>
+          <w:sz w:val="20"/>
+          <w:szCs w:val="20"/>
+          <w:lang w:eastAsia="ru-RU"/>
+        </w:rPr>
+        <w:t>"}</w:t>
       </w:r>
     </w:p>
     <w:p>
@@ -14761,7 +14848,7 @@
           <w:color w:val="000000"/>
           <w:sz w:val="20"/>
           <w:szCs w:val="20"/>
-          <w:lang w:val="en-US" w:eastAsia="ru-RU"/>
+          <w:lang w:eastAsia="ru-RU"/>
         </w:rPr>
       </w:pPr>
       <w:r>
@@ -14770,7 +14857,7 @@
           <w:color w:val="000000"/>
           <w:sz w:val="20"/>
           <w:szCs w:val="20"/>
-          <w:lang w:val="en-US" w:eastAsia="ru-RU"/>
+          <w:lang w:eastAsia="ru-RU"/>
         </w:rPr>
         <w:t xml:space="preserve">    }</w:t>
       </w:r>
@@ -14808,7 +14895,7 @@
           <w:color w:val="000000"/>
           <w:sz w:val="20"/>
           <w:szCs w:val="20"/>
-          <w:lang w:val="en-US" w:eastAsia="ru-RU"/>
+          <w:lang w:eastAsia="ru-RU"/>
         </w:rPr>
       </w:pPr>
       <w:r>
@@ -14817,7 +14904,7 @@
           <w:color w:val="000000"/>
           <w:sz w:val="20"/>
           <w:szCs w:val="20"/>
-          <w:lang w:val="en-US" w:eastAsia="ru-RU"/>
+          <w:lang w:eastAsia="ru-RU"/>
         </w:rPr>
         <w:t>}</w:t>
       </w:r>
@@ -15528,8 +15615,10 @@
       <w:r>
         <w:rPr>
           <w:rFonts w:ascii="Times New Roman" w:hAnsi="Times New Roman" w:cs="Times New Roman"/>
-          <w:sz w:val="28"/>
-          <w:szCs w:val="28"/>
+          <w:noProof/>
+          <w:sz w:val="28"/>
+          <w:szCs w:val="28"/>
+          <w:lang w:eastAsia="ru-RU"/>
         </w:rPr>
         <w:drawing>
           <wp:inline distT="0" distB="0" distL="0" distR="0">
@@ -15749,8 +15838,10 @@
       <w:r>
         <w:rPr>
           <w:rFonts w:ascii="Times New Roman" w:hAnsi="Times New Roman" w:cs="Times New Roman"/>
-          <w:sz w:val="28"/>
-          <w:szCs w:val="28"/>
+          <w:noProof/>
+          <w:sz w:val="28"/>
+          <w:szCs w:val="28"/>
+          <w:lang w:eastAsia="ru-RU"/>
         </w:rPr>
         <w:drawing>
           <wp:inline distT="0" distB="0" distL="0" distR="0">
@@ -16651,7 +16742,7 @@
             <w:rPr>
               <w:noProof/>
             </w:rPr>
-            <w:t>42</w:t>
+            <w:t>5</w:t>
           </w:r>
         </w:fldSimple>
       </w:p>
@@ -20380,6 +20471,7 @@
   <w:style w:type="character" w:default="1" w:styleId="a0">
     <w:name w:val="Default Paragraph Font"/>
     <w:uiPriority w:val="1"/>
+    <w:semiHidden/>
     <w:unhideWhenUsed/>
   </w:style>
   <w:style w:type="table" w:default="1" w:styleId="a1">
